--- a/ticketOutTheDoor/set19/Set19TicketOutTheDoorAPCompSciPrinciples.docx
+++ b/ticketOutTheDoor/set19/Set19TicketOutTheDoorAPCompSciPrinciples.docx
@@ -83,6 +83,17 @@
               </w:rPr>
               <w:t>9.01</w:t>
             </w:r>
+            <w:r>
+              <w:rPr>
+                <w:rStyle w:val="InternetLink"/>
+                <w:rFonts w:ascii="Calibri" w:eastAsia="Ubuntu" w:hAnsi="Calibri" w:cs="Calibri"/>
+                <w:b/>
+                <w:bCs/>
+                <w:color w:val="auto"/>
+                <w:u w:val="none"/>
+              </w:rPr>
+              <w:t xml:space="preserve"> Exercise 1</w:t>
+            </w:r>
           </w:p>
         </w:tc>
       </w:tr>
@@ -312,6 +323,7 @@
                     <w:pStyle w:val="TableContents"/>
                     <w:jc w:val="center"/>
                   </w:pPr>
+                  <w:proofErr w:type="spellStart"/>
                   <w:r>
                     <w:rPr>
                       <w:rFonts w:ascii="Calibri" w:hAnsi="Calibri"/>
@@ -321,6 +333,7 @@
                     </w:rPr>
                     <w:t>MyWebsite</w:t>
                   </w:r>
+                  <w:proofErr w:type="spellEnd"/>
                 </w:p>
               </w:tc>
             </w:tr>
@@ -474,6 +487,7 @@
                     <w:pStyle w:val="TableContents"/>
                     <w:jc w:val="center"/>
                   </w:pPr>
+                  <w:proofErr w:type="spellStart"/>
                   <w:r>
                     <w:rPr>
                       <w:rFonts w:ascii="Calibri" w:hAnsi="Calibri"/>
@@ -483,6 +497,7 @@
                     </w:rPr>
                     <w:t>MyWebsite</w:t>
                   </w:r>
+                  <w:proofErr w:type="spellEnd"/>
                 </w:p>
               </w:tc>
             </w:tr>
@@ -879,6 +894,7 @@
                     <w:pStyle w:val="TableContents"/>
                     <w:jc w:val="center"/>
                   </w:pPr>
+                  <w:proofErr w:type="spellStart"/>
                   <w:r>
                     <w:rPr>
                       <w:rFonts w:ascii="Calibri" w:hAnsi="Calibri"/>
@@ -888,6 +904,7 @@
                     </w:rPr>
                     <w:t>MyWebsite</w:t>
                   </w:r>
+                  <w:proofErr w:type="spellEnd"/>
                 </w:p>
               </w:tc>
             </w:tr>
@@ -1772,6 +1789,7 @@
               </w:rPr>
               <w:t> </w:t>
             </w:r>
+            <w:proofErr w:type="spellStart"/>
             <w:r>
               <w:rPr>
                 <w:rFonts w:ascii="Consolas" w:eastAsia="Times New Roman" w:hAnsi="Consolas" w:cs="Times New Roman"/>
@@ -1781,6 +1799,7 @@
               </w:rPr>
               <w:t>src</w:t>
             </w:r>
+            <w:proofErr w:type="spellEnd"/>
             <w:r>
               <w:rPr>
                 <w:rFonts w:ascii="Consolas" w:eastAsia="Times New Roman" w:hAnsi="Consolas" w:cs="Times New Roman"/>
@@ -2028,7 +2047,29 @@
                 <w:sz w:val="21"/>
                 <w:szCs w:val="21"/>
               </w:rPr>
-              <w:t>console.log(document.getElementById(</w:t>
+              <w:t>console.log(</w:t>
+            </w:r>
+            <w:proofErr w:type="spellStart"/>
+            <w:proofErr w:type="gramStart"/>
+            <w:r>
+              <w:rPr>
+                <w:rFonts w:ascii="Consolas" w:eastAsia="Times New Roman" w:hAnsi="Consolas" w:cs="Times New Roman"/>
+                <w:color w:val="000000"/>
+                <w:sz w:val="21"/>
+                <w:szCs w:val="21"/>
+              </w:rPr>
+              <w:t>document.getElementById</w:t>
+            </w:r>
+            <w:proofErr w:type="spellEnd"/>
+            <w:proofErr w:type="gramEnd"/>
+            <w:r>
+              <w:rPr>
+                <w:rFonts w:ascii="Consolas" w:eastAsia="Times New Roman" w:hAnsi="Consolas" w:cs="Times New Roman"/>
+                <w:color w:val="000000"/>
+                <w:sz w:val="21"/>
+                <w:szCs w:val="21"/>
+              </w:rPr>
+              <w:t>(</w:t>
             </w:r>
             <w:r>
               <w:rPr>
@@ -2553,25 +2594,7 @@
                 <w:bCs/>
                 <w:color w:val="000000" w:themeColor="text1"/>
               </w:rPr>
-              <w:t>9.0</w:t>
-            </w:r>
-            <w:r>
-              <w:rPr>
-                <w:rFonts w:ascii="Calibri" w:hAnsi="Calibri" w:cs="Calibri"/>
-                <w:b/>
-                <w:bCs/>
-                <w:color w:val="000000" w:themeColor="text1"/>
-              </w:rPr>
-              <w:t>4</w:t>
-            </w:r>
-            <w:r>
-              <w:rPr>
-                <w:rFonts w:ascii="Calibri" w:hAnsi="Calibri" w:cs="Calibri"/>
-                <w:b/>
-                <w:bCs/>
-                <w:color w:val="000000" w:themeColor="text1"/>
-              </w:rPr>
-              <w:t xml:space="preserve"> Exercise 1</w:t>
+              <w:t>9.04 Exercise 1</w:t>
             </w:r>
           </w:p>
         </w:tc>

--- a/ticketOutTheDoor/set19/Set19TicketOutTheDoorAPCompSciPrinciples.docx
+++ b/ticketOutTheDoor/set19/Set19TicketOutTheDoorAPCompSciPrinciples.docx
@@ -1,98 +1,2324 @@
 
 <file path=word/document.xml><?xml version="1.0" encoding="utf-8"?>
-<w:document xmlns:wpc="http://schemas.microsoft.com/office/word/2010/wordprocessingCanvas" xmlns:cx="http://schemas.microsoft.com/office/drawing/2014/chartex" xmlns:cx1="http://schemas.microsoft.com/office/drawing/2015/9/8/chartex" xmlns:cx2="http://schemas.microsoft.com/office/drawing/2015/10/21/chartex" xmlns:cx3="http://schemas.microsoft.com/office/drawing/2016/5/9/chartex" xmlns:cx4="http://schemas.microsoft.com/office/drawing/2016/5/10/chartex" xmlns:cx5="http://schemas.microsoft.com/office/drawing/2016/5/11/chartex" xmlns:cx6="http://schemas.microsoft.com/office/drawing/2016/5/12/chartex" xmlns:cx7="http://schemas.microsoft.com/office/drawing/2016/5/13/chartex" xmlns:cx8="http://schemas.microsoft.com/office/drawing/2016/5/14/chartex" xmlns:mc="http://schemas.openxmlformats.org/markup-compatibility/2006" xmlns:aink="http://schemas.microsoft.com/office/drawing/2016/ink" xmlns:am3d="http://schemas.microsoft.com/office/drawing/2017/model3d" xmlns:o="urn:schemas-microsoft-com:office:office" xmlns:r="http://schemas.openxmlformats.org/officeDocument/2006/relationships" xmlns:m="http://schemas.openxmlformats.org/officeDocument/2006/math" xmlns:v="urn:schemas-microsoft-com:vml" xmlns:wp14="http://schemas.microsoft.com/office/word/2010/wordprocessingDrawing" xmlns:wp="http://schemas.openxmlformats.org/drawingml/2006/wordprocessingDrawing" xmlns:w10="urn:schemas-microsoft-com:office:word" xmlns:w="http://schemas.openxmlformats.org/wordprocessingml/2006/main" xmlns:w14="http://schemas.microsoft.com/office/word/2010/wordml" xmlns:w15="http://schemas.microsoft.com/office/word/2012/wordml" xmlns:w16cex="http://schemas.microsoft.com/office/word/2018/wordml/cex" xmlns:w16cid="http://schemas.microsoft.com/office/word/2016/wordml/cid" xmlns:w16="http://schemas.microsoft.com/office/word/2018/wordml" xmlns:w16se="http://schemas.microsoft.com/office/word/2015/wordml/symex" xmlns:wpg="http://schemas.microsoft.com/office/word/2010/wordprocessingGroup" xmlns:wpi="http://schemas.microsoft.com/office/word/2010/wordprocessingInk" xmlns:wne="http://schemas.microsoft.com/office/word/2006/wordml" xmlns:wps="http://schemas.microsoft.com/office/word/2010/wordprocessingShape" mc:Ignorable="w14 w15 w16se w16cid w16 w16cex wp14">
+<w:document xmlns:wpc="http://schemas.microsoft.com/office/word/2010/wordprocessingCanvas" xmlns:cx="http://schemas.microsoft.com/office/drawing/2014/chartex" xmlns:cx1="http://schemas.microsoft.com/office/drawing/2015/9/8/chartex" xmlns:cx2="http://schemas.microsoft.com/office/drawing/2015/10/21/chartex" xmlns:cx3="http://schemas.microsoft.com/office/drawing/2016/5/9/chartex" xmlns:cx4="http://schemas.microsoft.com/office/drawing/2016/5/10/chartex" xmlns:cx5="http://schemas.microsoft.com/office/drawing/2016/5/11/chartex" xmlns:cx6="http://schemas.microsoft.com/office/drawing/2016/5/12/chartex" xmlns:cx7="http://schemas.microsoft.com/office/drawing/2016/5/13/chartex" xmlns:cx8="http://schemas.microsoft.com/office/drawing/2016/5/14/chartex" xmlns:mc="http://schemas.openxmlformats.org/markup-compatibility/2006" xmlns:aink="http://schemas.microsoft.com/office/drawing/2016/ink" xmlns:am3d="http://schemas.microsoft.com/office/drawing/2017/model3d" xmlns:o="urn:schemas-microsoft-com:office:office" xmlns:r="http://schemas.openxmlformats.org/officeDocument/2006/relationships" xmlns:m="http://schemas.openxmlformats.org/officeDocument/2006/math" xmlns:v="urn:schemas-microsoft-com:vml" xmlns:wp14="http://schemas.microsoft.com/office/word/2010/wordprocessingDrawing" xmlns:wp="http://schemas.openxmlformats.org/drawingml/2006/wordprocessingDrawing" xmlns:w10="urn:schemas-microsoft-com:office:word" xmlns:w="http://schemas.openxmlformats.org/wordprocessingml/2006/main" xmlns:w14="http://schemas.microsoft.com/office/word/2010/wordml" xmlns:w15="http://schemas.microsoft.com/office/word/2012/wordml" xmlns:w16cex="http://schemas.microsoft.com/office/word/2018/wordml/cex" xmlns:w16cid="http://schemas.microsoft.com/office/word/2016/wordml/cid" xmlns:w16="http://schemas.microsoft.com/office/word/2018/wordml" xmlns:w16sdtdh="http://schemas.microsoft.com/office/word/2020/wordml/sdtdatahash" xmlns:w16se="http://schemas.microsoft.com/office/word/2015/wordml/symex" xmlns:wpg="http://schemas.microsoft.com/office/word/2010/wordprocessingGroup" xmlns:wpi="http://schemas.microsoft.com/office/word/2010/wordprocessingInk" xmlns:wne="http://schemas.microsoft.com/office/word/2006/wordml" xmlns:wps="http://schemas.microsoft.com/office/word/2010/wordprocessingShape" mc:Ignorable="w14 w15 w16se w16cid w16 w16cex w16sdtdh wp14">
   <w:body>
     <w:p>
       <w:pPr>
         <w:spacing w:after="0" w:line="240" w:lineRule="auto"/>
-        <w:rPr>
-          <w:sz w:val="20"/>
-          <w:szCs w:val="20"/>
-        </w:rPr>
       </w:pPr>
     </w:p>
     <w:tbl>
       <w:tblPr>
-        <w:tblW w:w="10530" w:type="dxa"/>
-        <w:tblInd w:w="-540" w:type="dxa"/>
+        <w:tblStyle w:val="TableGrid"/>
+        <w:tblW w:w="0" w:type="auto"/>
+        <w:tblLook w:val="04A0" w:firstRow="1" w:lastRow="0" w:firstColumn="1" w:lastColumn="0" w:noHBand="0" w:noVBand="1"/>
+      </w:tblPr>
+      <w:tblGrid>
+        <w:gridCol w:w="9350"/>
+      </w:tblGrid>
+      <w:tr>
+        <w:tc>
+          <w:tcPr>
+            <w:tcW w:w="9350" w:type="dxa"/>
+            <w:shd w:val="clear" w:color="auto" w:fill="FFFFFF" w:themeFill="background1"/>
+          </w:tcPr>
+          <w:p>
+            <w:pPr>
+              <w:pStyle w:val="BodyText"/>
+              <w:spacing w:after="0" w:line="240" w:lineRule="auto"/>
+              <w:rPr>
+                <w:rFonts w:ascii="Calibri" w:hAnsi="Calibri"/>
+                <w:b/>
+                <w:bCs/>
+                <w:color w:val="000000"/>
+              </w:rPr>
+            </w:pPr>
+            <w:r>
+              <w:rPr>
+                <w:rFonts w:ascii="Calibri" w:hAnsi="Calibri" w:cs="Calibri"/>
+                <w:b/>
+                <w:bCs/>
+                <w:color w:val="000000"/>
+              </w:rPr>
+              <w:t xml:space="preserve">Skill </w:t>
+            </w:r>
+            <w:r>
+              <w:rPr>
+                <w:rFonts w:ascii="Calibri" w:hAnsi="Calibri" w:cs="Calibri"/>
+                <w:b/>
+                <w:bCs/>
+                <w:color w:val="000000"/>
+              </w:rPr>
+              <w:t xml:space="preserve">19.01 </w:t>
+            </w:r>
+            <w:r>
+              <w:rPr>
+                <w:rFonts w:ascii="Calibri" w:hAnsi="Calibri" w:cs="Calibri"/>
+                <w:b/>
+                <w:bCs/>
+                <w:color w:val="000000"/>
+              </w:rPr>
+              <w:t xml:space="preserve">Exercise </w:t>
+            </w:r>
+            <w:r>
+              <w:rPr>
+                <w:rFonts w:ascii="Calibri" w:hAnsi="Calibri" w:cs="Calibri"/>
+                <w:b/>
+                <w:bCs/>
+                <w:color w:val="000000"/>
+              </w:rPr>
+              <w:t>1</w:t>
+            </w:r>
+          </w:p>
+        </w:tc>
+      </w:tr>
+      <w:tr>
+        <w:tc>
+          <w:tcPr>
+            <w:tcW w:w="9350" w:type="dxa"/>
+            <w:shd w:val="clear" w:color="auto" w:fill="F2F2F2" w:themeFill="background1" w:themeFillShade="F2"/>
+          </w:tcPr>
+          <w:p>
+            <w:pPr>
+              <w:pStyle w:val="BodyText"/>
+              <w:spacing w:after="0" w:line="240" w:lineRule="auto"/>
+              <w:rPr>
+                <w:rFonts w:ascii="Calibri" w:hAnsi="Calibri"/>
+                <w:b/>
+                <w:bCs/>
+                <w:color w:val="000000"/>
+              </w:rPr>
+            </w:pPr>
+            <w:r>
+              <w:rPr>
+                <w:rFonts w:ascii="Calibri" w:hAnsi="Calibri"/>
+                <w:b/>
+                <w:bCs/>
+                <w:color w:val="000000"/>
+              </w:rPr>
+              <w:t>Code</w:t>
+            </w:r>
+          </w:p>
+        </w:tc>
+      </w:tr>
+      <w:tr>
+        <w:tc>
+          <w:tcPr>
+            <w:tcW w:w="9350" w:type="dxa"/>
+          </w:tcPr>
+          <w:p>
+            <w:pPr>
+              <w:shd w:val="clear" w:color="auto" w:fill="FFFFFF"/>
+              <w:rPr>
+                <w:rFonts w:ascii="Consolas" w:eastAsia="Times New Roman" w:hAnsi="Consolas" w:cs="Times New Roman"/>
+                <w:color w:val="000000"/>
+              </w:rPr>
+            </w:pPr>
+            <w:r>
+              <w:rPr>
+                <w:rFonts w:ascii="Consolas" w:eastAsia="Times New Roman" w:hAnsi="Consolas" w:cs="Times New Roman"/>
+                <w:color w:val="800000"/>
+              </w:rPr>
+              <w:t>&lt;!DOCTYPE</w:t>
+            </w:r>
+            <w:r>
+              <w:rPr>
+                <w:rFonts w:ascii="Consolas" w:eastAsia="Times New Roman" w:hAnsi="Consolas" w:cs="Times New Roman"/>
+                <w:color w:val="000000"/>
+              </w:rPr>
+              <w:t> </w:t>
+            </w:r>
+            <w:r>
+              <w:rPr>
+                <w:rFonts w:ascii="Consolas" w:eastAsia="Times New Roman" w:hAnsi="Consolas" w:cs="Times New Roman"/>
+                <w:color w:val="FF0000"/>
+              </w:rPr>
+              <w:t>html</w:t>
+            </w:r>
+            <w:r>
+              <w:rPr>
+                <w:rFonts w:ascii="Consolas" w:eastAsia="Times New Roman" w:hAnsi="Consolas" w:cs="Times New Roman"/>
+                <w:color w:val="800000"/>
+              </w:rPr>
+              <w:t>&gt;</w:t>
+            </w:r>
+          </w:p>
+          <w:p>
+            <w:pPr>
+              <w:shd w:val="clear" w:color="auto" w:fill="FFFFFF"/>
+              <w:rPr>
+                <w:rFonts w:ascii="Consolas" w:eastAsia="Times New Roman" w:hAnsi="Consolas" w:cs="Times New Roman"/>
+                <w:color w:val="000000"/>
+              </w:rPr>
+            </w:pPr>
+            <w:r>
+              <w:rPr>
+                <w:rFonts w:ascii="Consolas" w:eastAsia="Times New Roman" w:hAnsi="Consolas" w:cs="Times New Roman"/>
+                <w:color w:val="800000"/>
+              </w:rPr>
+              <w:t>&lt;html&gt;</w:t>
+            </w:r>
+          </w:p>
+          <w:p>
+            <w:pPr>
+              <w:shd w:val="clear" w:color="auto" w:fill="FFFFFF"/>
+              <w:rPr>
+                <w:rFonts w:ascii="Consolas" w:eastAsia="Times New Roman" w:hAnsi="Consolas" w:cs="Times New Roman"/>
+                <w:color w:val="000000"/>
+              </w:rPr>
+            </w:pPr>
+            <w:r>
+              <w:rPr>
+                <w:rFonts w:ascii="Consolas" w:eastAsia="Times New Roman" w:hAnsi="Consolas" w:cs="Times New Roman"/>
+                <w:color w:val="800000"/>
+              </w:rPr>
+              <w:t xml:space="preserve">  </w:t>
+            </w:r>
+            <w:r>
+              <w:rPr>
+                <w:rFonts w:ascii="Consolas" w:eastAsia="Times New Roman" w:hAnsi="Consolas" w:cs="Times New Roman"/>
+                <w:color w:val="800000"/>
+              </w:rPr>
+              <w:t>&lt;head&gt;</w:t>
+            </w:r>
+          </w:p>
+          <w:p>
+            <w:pPr>
+              <w:shd w:val="clear" w:color="auto" w:fill="FFFFFF"/>
+              <w:rPr>
+                <w:rFonts w:ascii="Consolas" w:eastAsia="Times New Roman" w:hAnsi="Consolas" w:cs="Times New Roman"/>
+                <w:color w:val="000000"/>
+              </w:rPr>
+            </w:pPr>
+            <w:r>
+              <w:rPr>
+                <w:rFonts w:ascii="Consolas" w:eastAsia="Times New Roman" w:hAnsi="Consolas" w:cs="Times New Roman"/>
+                <w:color w:val="000000"/>
+              </w:rPr>
+              <w:t> </w:t>
+            </w:r>
+            <w:r>
+              <w:rPr>
+                <w:rFonts w:ascii="Consolas" w:eastAsia="Times New Roman" w:hAnsi="Consolas" w:cs="Times New Roman"/>
+                <w:color w:val="000000"/>
+              </w:rPr>
+              <w:t xml:space="preserve">  </w:t>
+            </w:r>
+            <w:r>
+              <w:rPr>
+                <w:rFonts w:ascii="Consolas" w:eastAsia="Times New Roman" w:hAnsi="Consolas" w:cs="Times New Roman"/>
+                <w:color w:val="800000"/>
+              </w:rPr>
+              <w:t>&lt;script</w:t>
+            </w:r>
+            <w:r>
+              <w:rPr>
+                <w:rFonts w:ascii="Consolas" w:eastAsia="Times New Roman" w:hAnsi="Consolas" w:cs="Times New Roman"/>
+                <w:color w:val="000000"/>
+              </w:rPr>
+              <w:t> </w:t>
+            </w:r>
+            <w:proofErr w:type="spellStart"/>
+            <w:r>
+              <w:rPr>
+                <w:rFonts w:ascii="Consolas" w:eastAsia="Times New Roman" w:hAnsi="Consolas" w:cs="Times New Roman"/>
+                <w:color w:val="FF0000"/>
+              </w:rPr>
+              <w:t>src</w:t>
+            </w:r>
+            <w:proofErr w:type="spellEnd"/>
+            <w:r>
+              <w:rPr>
+                <w:rFonts w:ascii="Consolas" w:eastAsia="Times New Roman" w:hAnsi="Consolas" w:cs="Times New Roman"/>
+                <w:color w:val="000000"/>
+              </w:rPr>
+              <w:t>=</w:t>
+            </w:r>
+            <w:r>
+              <w:rPr>
+                <w:rFonts w:ascii="Consolas" w:eastAsia="Times New Roman" w:hAnsi="Consolas" w:cs="Times New Roman"/>
+                <w:color w:val="0000FF"/>
+              </w:rPr>
+              <w:t>"App.js"</w:t>
+            </w:r>
+            <w:r>
+              <w:rPr>
+                <w:rFonts w:ascii="Consolas" w:eastAsia="Times New Roman" w:hAnsi="Consolas" w:cs="Times New Roman"/>
+                <w:color w:val="000000"/>
+              </w:rPr>
+              <w:t> </w:t>
+            </w:r>
+            <w:r>
+              <w:rPr>
+                <w:rFonts w:ascii="Consolas" w:eastAsia="Times New Roman" w:hAnsi="Consolas" w:cs="Times New Roman"/>
+                <w:color w:val="FF0000"/>
+              </w:rPr>
+              <w:t>defer</w:t>
+            </w:r>
+            <w:r>
+              <w:rPr>
+                <w:rFonts w:ascii="Consolas" w:eastAsia="Times New Roman" w:hAnsi="Consolas" w:cs="Times New Roman"/>
+                <w:color w:val="800000"/>
+              </w:rPr>
+              <w:t>&gt;&lt;/script&gt;</w:t>
+            </w:r>
+          </w:p>
+          <w:p>
+            <w:pPr>
+              <w:shd w:val="clear" w:color="auto" w:fill="FFFFFF"/>
+              <w:rPr>
+                <w:rFonts w:ascii="Consolas" w:eastAsia="Times New Roman" w:hAnsi="Consolas" w:cs="Times New Roman"/>
+                <w:color w:val="000000"/>
+              </w:rPr>
+            </w:pPr>
+            <w:r>
+              <w:rPr>
+                <w:rFonts w:ascii="Consolas" w:eastAsia="Times New Roman" w:hAnsi="Consolas" w:cs="Times New Roman"/>
+                <w:color w:val="000000"/>
+              </w:rPr>
+              <w:t> </w:t>
+            </w:r>
+            <w:r>
+              <w:rPr>
+                <w:rFonts w:ascii="Consolas" w:eastAsia="Times New Roman" w:hAnsi="Consolas" w:cs="Times New Roman"/>
+                <w:color w:val="000000"/>
+              </w:rPr>
+              <w:t xml:space="preserve">  </w:t>
+            </w:r>
+            <w:r>
+              <w:rPr>
+                <w:rFonts w:ascii="Consolas" w:eastAsia="Times New Roman" w:hAnsi="Consolas" w:cs="Times New Roman"/>
+                <w:color w:val="800000"/>
+              </w:rPr>
+              <w:t>&lt;title&gt;</w:t>
+            </w:r>
+            <w:r>
+              <w:rPr>
+                <w:rFonts w:ascii="Consolas" w:eastAsia="Times New Roman" w:hAnsi="Consolas" w:cs="Times New Roman"/>
+                <w:color w:val="000000"/>
+              </w:rPr>
+              <w:t>Davie JR's Menu</w:t>
+            </w:r>
+            <w:r>
+              <w:rPr>
+                <w:rFonts w:ascii="Consolas" w:eastAsia="Times New Roman" w:hAnsi="Consolas" w:cs="Times New Roman"/>
+                <w:color w:val="800000"/>
+              </w:rPr>
+              <w:t>&lt;/title&gt;</w:t>
+            </w:r>
+          </w:p>
+          <w:p>
+            <w:pPr>
+              <w:shd w:val="clear" w:color="auto" w:fill="FFFFFF"/>
+              <w:rPr>
+                <w:rFonts w:ascii="Consolas" w:eastAsia="Times New Roman" w:hAnsi="Consolas" w:cs="Times New Roman"/>
+                <w:color w:val="000000"/>
+              </w:rPr>
+            </w:pPr>
+            <w:r>
+              <w:rPr>
+                <w:rFonts w:ascii="Consolas" w:eastAsia="Times New Roman" w:hAnsi="Consolas" w:cs="Times New Roman"/>
+                <w:color w:val="800000"/>
+              </w:rPr>
+              <w:t xml:space="preserve">  </w:t>
+            </w:r>
+            <w:r>
+              <w:rPr>
+                <w:rFonts w:ascii="Consolas" w:eastAsia="Times New Roman" w:hAnsi="Consolas" w:cs="Times New Roman"/>
+                <w:color w:val="800000"/>
+              </w:rPr>
+              <w:t>&lt;/head&gt;</w:t>
+            </w:r>
+          </w:p>
+          <w:p>
+            <w:pPr>
+              <w:shd w:val="clear" w:color="auto" w:fill="FFFFFF"/>
+              <w:rPr>
+                <w:rFonts w:ascii="Consolas" w:eastAsia="Times New Roman" w:hAnsi="Consolas" w:cs="Times New Roman"/>
+                <w:color w:val="000000"/>
+              </w:rPr>
+            </w:pPr>
+            <w:r>
+              <w:rPr>
+                <w:rFonts w:ascii="Consolas" w:eastAsia="Times New Roman" w:hAnsi="Consolas" w:cs="Times New Roman"/>
+                <w:color w:val="800000"/>
+              </w:rPr>
+              <w:t xml:space="preserve">  </w:t>
+            </w:r>
+            <w:r>
+              <w:rPr>
+                <w:rFonts w:ascii="Consolas" w:eastAsia="Times New Roman" w:hAnsi="Consolas" w:cs="Times New Roman"/>
+                <w:color w:val="800000"/>
+              </w:rPr>
+              <w:t>&lt;body&gt;</w:t>
+            </w:r>
+          </w:p>
+          <w:p>
+            <w:pPr>
+              <w:shd w:val="clear" w:color="auto" w:fill="FFFFFF"/>
+              <w:rPr>
+                <w:rFonts w:ascii="Consolas" w:eastAsia="Times New Roman" w:hAnsi="Consolas" w:cs="Times New Roman"/>
+                <w:color w:val="000000"/>
+              </w:rPr>
+            </w:pPr>
+            <w:r>
+              <w:rPr>
+                <w:rFonts w:ascii="Consolas" w:eastAsia="Times New Roman" w:hAnsi="Consolas" w:cs="Times New Roman"/>
+                <w:color w:val="800000"/>
+              </w:rPr>
+              <w:t xml:space="preserve">    </w:t>
+            </w:r>
+            <w:r>
+              <w:rPr>
+                <w:rFonts w:ascii="Consolas" w:eastAsia="Times New Roman" w:hAnsi="Consolas" w:cs="Times New Roman"/>
+                <w:color w:val="800000"/>
+              </w:rPr>
+              <w:t>&lt;</w:t>
+            </w:r>
+            <w:proofErr w:type="spellStart"/>
+            <w:r>
+              <w:rPr>
+                <w:rFonts w:ascii="Consolas" w:eastAsia="Times New Roman" w:hAnsi="Consolas" w:cs="Times New Roman"/>
+                <w:color w:val="800000"/>
+              </w:rPr>
+              <w:t>img</w:t>
+            </w:r>
+            <w:proofErr w:type="spellEnd"/>
+            <w:r>
+              <w:rPr>
+                <w:rFonts w:ascii="Consolas" w:eastAsia="Times New Roman" w:hAnsi="Consolas" w:cs="Times New Roman"/>
+                <w:color w:val="000000"/>
+              </w:rPr>
+              <w:t> </w:t>
+            </w:r>
+            <w:r>
+              <w:rPr>
+                <w:rFonts w:ascii="Consolas" w:eastAsia="Times New Roman" w:hAnsi="Consolas" w:cs="Times New Roman"/>
+                <w:color w:val="FF0000"/>
+              </w:rPr>
+              <w:t>id</w:t>
+            </w:r>
+            <w:r>
+              <w:rPr>
+                <w:rFonts w:ascii="Consolas" w:eastAsia="Times New Roman" w:hAnsi="Consolas" w:cs="Times New Roman"/>
+                <w:color w:val="000000"/>
+              </w:rPr>
+              <w:t> = </w:t>
+            </w:r>
+            <w:r>
+              <w:rPr>
+                <w:rFonts w:ascii="Consolas" w:eastAsia="Times New Roman" w:hAnsi="Consolas" w:cs="Times New Roman"/>
+                <w:color w:val="0000FF"/>
+              </w:rPr>
+              <w:t>"</w:t>
+            </w:r>
+            <w:proofErr w:type="spellStart"/>
+            <w:r>
+              <w:rPr>
+                <w:rFonts w:ascii="Consolas" w:eastAsia="Times New Roman" w:hAnsi="Consolas" w:cs="Times New Roman"/>
+                <w:color w:val="0000FF"/>
+              </w:rPr>
+              <w:t>foodLogoImage</w:t>
+            </w:r>
+            <w:proofErr w:type="spellEnd"/>
+            <w:r>
+              <w:rPr>
+                <w:rFonts w:ascii="Consolas" w:eastAsia="Times New Roman" w:hAnsi="Consolas" w:cs="Times New Roman"/>
+                <w:color w:val="0000FF"/>
+              </w:rPr>
+              <w:t>"</w:t>
+            </w:r>
+            <w:r>
+              <w:rPr>
+                <w:rFonts w:ascii="Consolas" w:eastAsia="Times New Roman" w:hAnsi="Consolas" w:cs="Times New Roman"/>
+                <w:color w:val="000000"/>
+              </w:rPr>
+              <w:t> </w:t>
+            </w:r>
+            <w:proofErr w:type="spellStart"/>
+            <w:r>
+              <w:rPr>
+                <w:rFonts w:ascii="Consolas" w:eastAsia="Times New Roman" w:hAnsi="Consolas" w:cs="Times New Roman"/>
+                <w:color w:val="FF0000"/>
+              </w:rPr>
+              <w:t>src</w:t>
+            </w:r>
+            <w:proofErr w:type="spellEnd"/>
+            <w:r>
+              <w:rPr>
+                <w:rFonts w:ascii="Consolas" w:eastAsia="Times New Roman" w:hAnsi="Consolas" w:cs="Times New Roman"/>
+                <w:color w:val="000000"/>
+              </w:rPr>
+              <w:t>=</w:t>
+            </w:r>
+            <w:r>
+              <w:rPr>
+                <w:rFonts w:ascii="Consolas" w:eastAsia="Times New Roman" w:hAnsi="Consolas" w:cs="Times New Roman"/>
+                <w:color w:val="0000FF"/>
+              </w:rPr>
+              <w:t>"foodlogo.png"</w:t>
+            </w:r>
+            <w:r>
+              <w:rPr>
+                <w:rFonts w:ascii="Consolas" w:eastAsia="Times New Roman" w:hAnsi="Consolas" w:cs="Times New Roman"/>
+                <w:color w:val="800000"/>
+              </w:rPr>
+              <w:t>&gt;</w:t>
+            </w:r>
+          </w:p>
+          <w:p>
+            <w:pPr>
+              <w:shd w:val="clear" w:color="auto" w:fill="FFFFFF"/>
+              <w:rPr>
+                <w:rFonts w:ascii="Consolas" w:eastAsia="Times New Roman" w:hAnsi="Consolas" w:cs="Times New Roman"/>
+                <w:color w:val="000000"/>
+              </w:rPr>
+            </w:pPr>
+            <w:r>
+              <w:rPr>
+                <w:rFonts w:ascii="Consolas" w:eastAsia="Times New Roman" w:hAnsi="Consolas" w:cs="Times New Roman"/>
+                <w:color w:val="800000"/>
+              </w:rPr>
+              <w:t xml:space="preserve">    </w:t>
+            </w:r>
+            <w:r>
+              <w:rPr>
+                <w:rFonts w:ascii="Consolas" w:eastAsia="Times New Roman" w:hAnsi="Consolas" w:cs="Times New Roman"/>
+                <w:color w:val="800000"/>
+              </w:rPr>
+              <w:t>&lt;div</w:t>
+            </w:r>
+            <w:r>
+              <w:rPr>
+                <w:rFonts w:ascii="Consolas" w:eastAsia="Times New Roman" w:hAnsi="Consolas" w:cs="Times New Roman"/>
+                <w:color w:val="000000"/>
+              </w:rPr>
+              <w:t> </w:t>
+            </w:r>
+            <w:r>
+              <w:rPr>
+                <w:rFonts w:ascii="Consolas" w:eastAsia="Times New Roman" w:hAnsi="Consolas" w:cs="Times New Roman"/>
+                <w:color w:val="FF0000"/>
+              </w:rPr>
+              <w:t>id</w:t>
+            </w:r>
+            <w:r>
+              <w:rPr>
+                <w:rFonts w:ascii="Consolas" w:eastAsia="Times New Roman" w:hAnsi="Consolas" w:cs="Times New Roman"/>
+                <w:color w:val="000000"/>
+              </w:rPr>
+              <w:t>=</w:t>
+            </w:r>
+            <w:r>
+              <w:rPr>
+                <w:rFonts w:ascii="Consolas" w:eastAsia="Times New Roman" w:hAnsi="Consolas" w:cs="Times New Roman"/>
+                <w:color w:val="0000FF"/>
+              </w:rPr>
+              <w:t>"description"</w:t>
+            </w:r>
+            <w:r>
+              <w:rPr>
+                <w:rFonts w:ascii="Consolas" w:eastAsia="Times New Roman" w:hAnsi="Consolas" w:cs="Times New Roman"/>
+                <w:color w:val="800000"/>
+              </w:rPr>
+              <w:t>&gt;&lt;/div&gt;</w:t>
+            </w:r>
+          </w:p>
+          <w:p>
+            <w:pPr>
+              <w:shd w:val="clear" w:color="auto" w:fill="FFFFFF"/>
+              <w:rPr>
+                <w:rFonts w:ascii="Consolas" w:eastAsia="Times New Roman" w:hAnsi="Consolas" w:cs="Times New Roman"/>
+                <w:color w:val="000000"/>
+              </w:rPr>
+            </w:pPr>
+            <w:r>
+              <w:rPr>
+                <w:rFonts w:ascii="Consolas" w:eastAsia="Times New Roman" w:hAnsi="Consolas" w:cs="Times New Roman"/>
+                <w:color w:val="000000"/>
+              </w:rPr>
+              <w:t>  </w:t>
+            </w:r>
+            <w:r>
+              <w:rPr>
+                <w:rFonts w:ascii="Consolas" w:eastAsia="Times New Roman" w:hAnsi="Consolas" w:cs="Times New Roman"/>
+                <w:color w:val="000000"/>
+              </w:rPr>
+              <w:t xml:space="preserve">  </w:t>
+            </w:r>
+            <w:r>
+              <w:rPr>
+                <w:rFonts w:ascii="Consolas" w:eastAsia="Times New Roman" w:hAnsi="Consolas" w:cs="Times New Roman"/>
+                <w:color w:val="800000"/>
+              </w:rPr>
+              <w:t>&lt;div</w:t>
+            </w:r>
+            <w:r>
+              <w:rPr>
+                <w:rFonts w:ascii="Consolas" w:eastAsia="Times New Roman" w:hAnsi="Consolas" w:cs="Times New Roman"/>
+                <w:color w:val="000000"/>
+              </w:rPr>
+              <w:t> </w:t>
+            </w:r>
+            <w:r>
+              <w:rPr>
+                <w:rFonts w:ascii="Consolas" w:eastAsia="Times New Roman" w:hAnsi="Consolas" w:cs="Times New Roman"/>
+                <w:color w:val="FF0000"/>
+              </w:rPr>
+              <w:t>id</w:t>
+            </w:r>
+            <w:r>
+              <w:rPr>
+                <w:rFonts w:ascii="Consolas" w:eastAsia="Times New Roman" w:hAnsi="Consolas" w:cs="Times New Roman"/>
+                <w:color w:val="000000"/>
+              </w:rPr>
+              <w:t> = </w:t>
+            </w:r>
+            <w:r>
+              <w:rPr>
+                <w:rFonts w:ascii="Consolas" w:eastAsia="Times New Roman" w:hAnsi="Consolas" w:cs="Times New Roman"/>
+                <w:color w:val="0000FF"/>
+              </w:rPr>
+              <w:t>"nav"</w:t>
+            </w:r>
+            <w:r>
+              <w:rPr>
+                <w:rFonts w:ascii="Consolas" w:eastAsia="Times New Roman" w:hAnsi="Consolas" w:cs="Times New Roman"/>
+                <w:color w:val="800000"/>
+              </w:rPr>
+              <w:t>&gt;</w:t>
+            </w:r>
+            <w:r>
+              <w:rPr>
+                <w:rFonts w:ascii="Consolas" w:eastAsia="Times New Roman" w:hAnsi="Consolas" w:cs="Times New Roman"/>
+                <w:color w:val="000000"/>
+              </w:rPr>
+              <w:t> </w:t>
+            </w:r>
+          </w:p>
+          <w:p>
+            <w:pPr>
+              <w:shd w:val="clear" w:color="auto" w:fill="FFFFFF"/>
+              <w:rPr>
+                <w:rFonts w:ascii="Consolas" w:eastAsia="Times New Roman" w:hAnsi="Consolas" w:cs="Times New Roman"/>
+                <w:color w:val="000000"/>
+              </w:rPr>
+            </w:pPr>
+            <w:r>
+              <w:rPr>
+                <w:rFonts w:ascii="Consolas" w:eastAsia="Times New Roman" w:hAnsi="Consolas" w:cs="Times New Roman"/>
+                <w:color w:val="000000"/>
+              </w:rPr>
+              <w:t>    </w:t>
+            </w:r>
+            <w:r>
+              <w:rPr>
+                <w:rFonts w:ascii="Consolas" w:eastAsia="Times New Roman" w:hAnsi="Consolas" w:cs="Times New Roman"/>
+                <w:color w:val="000000"/>
+              </w:rPr>
+              <w:t xml:space="preserve">  </w:t>
+            </w:r>
+            <w:r>
+              <w:rPr>
+                <w:rFonts w:ascii="Consolas" w:eastAsia="Times New Roman" w:hAnsi="Consolas" w:cs="Times New Roman"/>
+                <w:color w:val="800000"/>
+              </w:rPr>
+              <w:t>&lt;</w:t>
+            </w:r>
+            <w:proofErr w:type="spellStart"/>
+            <w:r>
+              <w:rPr>
+                <w:rFonts w:ascii="Consolas" w:eastAsia="Times New Roman" w:hAnsi="Consolas" w:cs="Times New Roman"/>
+                <w:color w:val="800000"/>
+              </w:rPr>
+              <w:t>img</w:t>
+            </w:r>
+            <w:proofErr w:type="spellEnd"/>
+            <w:r>
+              <w:rPr>
+                <w:rFonts w:ascii="Consolas" w:eastAsia="Times New Roman" w:hAnsi="Consolas" w:cs="Times New Roman"/>
+                <w:color w:val="000000"/>
+              </w:rPr>
+              <w:t> </w:t>
+            </w:r>
+            <w:r>
+              <w:rPr>
+                <w:rFonts w:ascii="Consolas" w:eastAsia="Times New Roman" w:hAnsi="Consolas" w:cs="Times New Roman"/>
+                <w:color w:val="FF0000"/>
+              </w:rPr>
+              <w:t>id</w:t>
+            </w:r>
+            <w:r>
+              <w:rPr>
+                <w:rFonts w:ascii="Consolas" w:eastAsia="Times New Roman" w:hAnsi="Consolas" w:cs="Times New Roman"/>
+                <w:color w:val="000000"/>
+              </w:rPr>
+              <w:t> = </w:t>
+            </w:r>
+            <w:r>
+              <w:rPr>
+                <w:rFonts w:ascii="Consolas" w:eastAsia="Times New Roman" w:hAnsi="Consolas" w:cs="Times New Roman"/>
+                <w:color w:val="0000FF"/>
+              </w:rPr>
+              <w:t>"</w:t>
+            </w:r>
+            <w:proofErr w:type="spellStart"/>
+            <w:r>
+              <w:rPr>
+                <w:rFonts w:ascii="Consolas" w:eastAsia="Times New Roman" w:hAnsi="Consolas" w:cs="Times New Roman"/>
+                <w:color w:val="0000FF"/>
+              </w:rPr>
+              <w:t>logoImage</w:t>
+            </w:r>
+            <w:proofErr w:type="spellEnd"/>
+            <w:r>
+              <w:rPr>
+                <w:rFonts w:ascii="Consolas" w:eastAsia="Times New Roman" w:hAnsi="Consolas" w:cs="Times New Roman"/>
+                <w:color w:val="0000FF"/>
+              </w:rPr>
+              <w:t>"</w:t>
+            </w:r>
+            <w:r>
+              <w:rPr>
+                <w:rFonts w:ascii="Consolas" w:eastAsia="Times New Roman" w:hAnsi="Consolas" w:cs="Times New Roman"/>
+                <w:color w:val="000000"/>
+              </w:rPr>
+              <w:t> </w:t>
+            </w:r>
+            <w:proofErr w:type="spellStart"/>
+            <w:r>
+              <w:rPr>
+                <w:rFonts w:ascii="Consolas" w:eastAsia="Times New Roman" w:hAnsi="Consolas" w:cs="Times New Roman"/>
+                <w:color w:val="FF0000"/>
+              </w:rPr>
+              <w:t>src</w:t>
+            </w:r>
+            <w:proofErr w:type="spellEnd"/>
+            <w:r>
+              <w:rPr>
+                <w:rFonts w:ascii="Consolas" w:eastAsia="Times New Roman" w:hAnsi="Consolas" w:cs="Times New Roman"/>
+                <w:color w:val="000000"/>
+              </w:rPr>
+              <w:t>=</w:t>
+            </w:r>
+            <w:r>
+              <w:rPr>
+                <w:rFonts w:ascii="Consolas" w:eastAsia="Times New Roman" w:hAnsi="Consolas" w:cs="Times New Roman"/>
+                <w:color w:val="0000FF"/>
+              </w:rPr>
+              <w:t>"</w:t>
+            </w:r>
+            <w:proofErr w:type="spellStart"/>
+            <w:r>
+              <w:rPr>
+                <w:rFonts w:ascii="Consolas" w:eastAsia="Times New Roman" w:hAnsi="Consolas" w:cs="Times New Roman"/>
+                <w:color w:val="0000FF"/>
+              </w:rPr>
+              <w:t>logo.svg</w:t>
+            </w:r>
+            <w:proofErr w:type="spellEnd"/>
+            <w:r>
+              <w:rPr>
+                <w:rFonts w:ascii="Consolas" w:eastAsia="Times New Roman" w:hAnsi="Consolas" w:cs="Times New Roman"/>
+                <w:color w:val="0000FF"/>
+              </w:rPr>
+              <w:t>"</w:t>
+            </w:r>
+            <w:r>
+              <w:rPr>
+                <w:rFonts w:ascii="Consolas" w:eastAsia="Times New Roman" w:hAnsi="Consolas" w:cs="Times New Roman"/>
+                <w:color w:val="800000"/>
+              </w:rPr>
+              <w:t>&gt;</w:t>
+            </w:r>
+          </w:p>
+          <w:p>
+            <w:pPr>
+              <w:shd w:val="clear" w:color="auto" w:fill="FFFFFF"/>
+              <w:rPr>
+                <w:rFonts w:ascii="Consolas" w:eastAsia="Times New Roman" w:hAnsi="Consolas" w:cs="Times New Roman"/>
+                <w:color w:val="000000"/>
+              </w:rPr>
+            </w:pPr>
+            <w:r>
+              <w:rPr>
+                <w:rFonts w:ascii="Consolas" w:eastAsia="Times New Roman" w:hAnsi="Consolas" w:cs="Times New Roman"/>
+                <w:color w:val="000000"/>
+              </w:rPr>
+              <w:t>    </w:t>
+            </w:r>
+            <w:r>
+              <w:rPr>
+                <w:rFonts w:ascii="Consolas" w:eastAsia="Times New Roman" w:hAnsi="Consolas" w:cs="Times New Roman"/>
+                <w:color w:val="000000"/>
+              </w:rPr>
+              <w:t xml:space="preserve">  </w:t>
+            </w:r>
+            <w:r>
+              <w:rPr>
+                <w:rFonts w:ascii="Consolas" w:eastAsia="Times New Roman" w:hAnsi="Consolas" w:cs="Times New Roman"/>
+                <w:color w:val="800000"/>
+              </w:rPr>
+              <w:t>&lt;a</w:t>
+            </w:r>
+            <w:r>
+              <w:rPr>
+                <w:rFonts w:ascii="Consolas" w:eastAsia="Times New Roman" w:hAnsi="Consolas" w:cs="Times New Roman"/>
+                <w:color w:val="000000"/>
+              </w:rPr>
+              <w:t> </w:t>
+            </w:r>
+            <w:proofErr w:type="spellStart"/>
+            <w:r>
+              <w:rPr>
+                <w:rFonts w:ascii="Consolas" w:eastAsia="Times New Roman" w:hAnsi="Consolas" w:cs="Times New Roman"/>
+                <w:color w:val="FF0000"/>
+              </w:rPr>
+              <w:t>href</w:t>
+            </w:r>
+            <w:proofErr w:type="spellEnd"/>
+            <w:r>
+              <w:rPr>
+                <w:rFonts w:ascii="Consolas" w:eastAsia="Times New Roman" w:hAnsi="Consolas" w:cs="Times New Roman"/>
+                <w:color w:val="000000"/>
+              </w:rPr>
+              <w:t>=</w:t>
+            </w:r>
+            <w:r>
+              <w:rPr>
+                <w:rFonts w:ascii="Consolas" w:eastAsia="Times New Roman" w:hAnsi="Consolas" w:cs="Times New Roman"/>
+                <w:color w:val="0000FF"/>
+              </w:rPr>
+              <w:t>"#</w:t>
+            </w:r>
+            <w:r>
+              <w:rPr>
+                <w:rFonts w:ascii="Consolas" w:eastAsia="Times New Roman" w:hAnsi="Consolas" w:cs="Times New Roman"/>
+                <w:color w:val="0000FF"/>
+              </w:rPr>
+              <w:t>menu</w:t>
+            </w:r>
+            <w:r>
+              <w:rPr>
+                <w:rFonts w:ascii="Consolas" w:eastAsia="Times New Roman" w:hAnsi="Consolas" w:cs="Times New Roman"/>
+                <w:color w:val="0000FF"/>
+              </w:rPr>
+              <w:t>"</w:t>
+            </w:r>
+            <w:r>
+              <w:rPr>
+                <w:rFonts w:ascii="Consolas" w:eastAsia="Times New Roman" w:hAnsi="Consolas" w:cs="Times New Roman"/>
+                <w:color w:val="800000"/>
+              </w:rPr>
+              <w:t>&gt;</w:t>
+            </w:r>
+            <w:r>
+              <w:rPr>
+                <w:rFonts w:ascii="Consolas" w:eastAsia="Times New Roman" w:hAnsi="Consolas" w:cs="Times New Roman"/>
+                <w:color w:val="000000"/>
+              </w:rPr>
+              <w:t>MENU</w:t>
+            </w:r>
+            <w:r>
+              <w:rPr>
+                <w:rFonts w:ascii="Consolas" w:eastAsia="Times New Roman" w:hAnsi="Consolas" w:cs="Times New Roman"/>
+                <w:color w:val="800000"/>
+              </w:rPr>
+              <w:t>&lt;/a&gt;</w:t>
+            </w:r>
+          </w:p>
+          <w:p>
+            <w:pPr>
+              <w:shd w:val="clear" w:color="auto" w:fill="FFFFFF"/>
+              <w:rPr>
+                <w:rFonts w:ascii="Consolas" w:eastAsia="Times New Roman" w:hAnsi="Consolas" w:cs="Times New Roman"/>
+                <w:color w:val="000000"/>
+              </w:rPr>
+            </w:pPr>
+            <w:r>
+              <w:rPr>
+                <w:rFonts w:ascii="Consolas" w:eastAsia="Times New Roman" w:hAnsi="Consolas" w:cs="Times New Roman"/>
+                <w:color w:val="000000"/>
+              </w:rPr>
+              <w:t>    </w:t>
+            </w:r>
+            <w:r>
+              <w:rPr>
+                <w:rFonts w:ascii="Consolas" w:eastAsia="Times New Roman" w:hAnsi="Consolas" w:cs="Times New Roman"/>
+                <w:color w:val="000000"/>
+              </w:rPr>
+              <w:t xml:space="preserve">  </w:t>
+            </w:r>
+            <w:r>
+              <w:rPr>
+                <w:rFonts w:ascii="Consolas" w:eastAsia="Times New Roman" w:hAnsi="Consolas" w:cs="Times New Roman"/>
+                <w:color w:val="800000"/>
+              </w:rPr>
+              <w:t>&lt;a</w:t>
+            </w:r>
+            <w:r>
+              <w:rPr>
+                <w:rFonts w:ascii="Consolas" w:eastAsia="Times New Roman" w:hAnsi="Consolas" w:cs="Times New Roman"/>
+                <w:color w:val="000000"/>
+              </w:rPr>
+              <w:t> </w:t>
+            </w:r>
+            <w:proofErr w:type="spellStart"/>
+            <w:r>
+              <w:rPr>
+                <w:rFonts w:ascii="Consolas" w:eastAsia="Times New Roman" w:hAnsi="Consolas" w:cs="Times New Roman"/>
+                <w:color w:val="FF0000"/>
+              </w:rPr>
+              <w:t>href</w:t>
+            </w:r>
+            <w:proofErr w:type="spellEnd"/>
+            <w:r>
+              <w:rPr>
+                <w:rFonts w:ascii="Consolas" w:eastAsia="Times New Roman" w:hAnsi="Consolas" w:cs="Times New Roman"/>
+                <w:color w:val="000000"/>
+              </w:rPr>
+              <w:t>=</w:t>
+            </w:r>
+            <w:r>
+              <w:rPr>
+                <w:rFonts w:ascii="Consolas" w:eastAsia="Times New Roman" w:hAnsi="Consolas" w:cs="Times New Roman"/>
+                <w:color w:val="0000FF"/>
+              </w:rPr>
+              <w:t>"#</w:t>
+            </w:r>
+            <w:r>
+              <w:rPr>
+                <w:rFonts w:ascii="Consolas" w:eastAsia="Times New Roman" w:hAnsi="Consolas" w:cs="Times New Roman"/>
+                <w:color w:val="0000FF"/>
+              </w:rPr>
+              <w:t>nutrition</w:t>
+            </w:r>
+            <w:r>
+              <w:rPr>
+                <w:rFonts w:ascii="Consolas" w:eastAsia="Times New Roman" w:hAnsi="Consolas" w:cs="Times New Roman"/>
+                <w:color w:val="0000FF"/>
+              </w:rPr>
+              <w:t>"</w:t>
+            </w:r>
+            <w:r>
+              <w:rPr>
+                <w:rFonts w:ascii="Consolas" w:eastAsia="Times New Roman" w:hAnsi="Consolas" w:cs="Times New Roman"/>
+                <w:color w:val="800000"/>
+              </w:rPr>
+              <w:t>&gt;</w:t>
+            </w:r>
+            <w:r>
+              <w:rPr>
+                <w:rFonts w:ascii="Consolas" w:eastAsia="Times New Roman" w:hAnsi="Consolas" w:cs="Times New Roman"/>
+                <w:color w:val="000000"/>
+              </w:rPr>
+              <w:t>NUTRITION</w:t>
+            </w:r>
+            <w:r>
+              <w:rPr>
+                <w:rFonts w:ascii="Consolas" w:eastAsia="Times New Roman" w:hAnsi="Consolas" w:cs="Times New Roman"/>
+                <w:color w:val="800000"/>
+              </w:rPr>
+              <w:t>&lt;/a&gt;</w:t>
+            </w:r>
+          </w:p>
+          <w:p>
+            <w:pPr>
+              <w:shd w:val="clear" w:color="auto" w:fill="FFFFFF"/>
+              <w:rPr>
+                <w:rFonts w:ascii="Consolas" w:eastAsia="Times New Roman" w:hAnsi="Consolas" w:cs="Times New Roman"/>
+                <w:color w:val="000000"/>
+              </w:rPr>
+            </w:pPr>
+            <w:r>
+              <w:rPr>
+                <w:rFonts w:ascii="Consolas" w:eastAsia="Times New Roman" w:hAnsi="Consolas" w:cs="Times New Roman"/>
+                <w:color w:val="000000"/>
+              </w:rPr>
+              <w:t>    </w:t>
+            </w:r>
+            <w:r>
+              <w:rPr>
+                <w:rFonts w:ascii="Consolas" w:eastAsia="Times New Roman" w:hAnsi="Consolas" w:cs="Times New Roman"/>
+                <w:color w:val="000000"/>
+              </w:rPr>
+              <w:t xml:space="preserve">  </w:t>
+            </w:r>
+            <w:r>
+              <w:rPr>
+                <w:rFonts w:ascii="Consolas" w:eastAsia="Times New Roman" w:hAnsi="Consolas" w:cs="Times New Roman"/>
+                <w:color w:val="800000"/>
+              </w:rPr>
+              <w:t>&lt;a</w:t>
+            </w:r>
+            <w:r>
+              <w:rPr>
+                <w:rFonts w:ascii="Consolas" w:eastAsia="Times New Roman" w:hAnsi="Consolas" w:cs="Times New Roman"/>
+                <w:color w:val="000000"/>
+              </w:rPr>
+              <w:t> </w:t>
+            </w:r>
+            <w:proofErr w:type="spellStart"/>
+            <w:r>
+              <w:rPr>
+                <w:rFonts w:ascii="Consolas" w:eastAsia="Times New Roman" w:hAnsi="Consolas" w:cs="Times New Roman"/>
+                <w:color w:val="FF0000"/>
+              </w:rPr>
+              <w:t>href</w:t>
+            </w:r>
+            <w:proofErr w:type="spellEnd"/>
+            <w:r>
+              <w:rPr>
+                <w:rFonts w:ascii="Consolas" w:eastAsia="Times New Roman" w:hAnsi="Consolas" w:cs="Times New Roman"/>
+                <w:color w:val="000000"/>
+              </w:rPr>
+              <w:t>=</w:t>
+            </w:r>
+            <w:r>
+              <w:rPr>
+                <w:rFonts w:ascii="Consolas" w:eastAsia="Times New Roman" w:hAnsi="Consolas" w:cs="Times New Roman"/>
+                <w:color w:val="0000FF"/>
+              </w:rPr>
+              <w:t>"#</w:t>
+            </w:r>
+            <w:r>
+              <w:rPr>
+                <w:rFonts w:ascii="Consolas" w:eastAsia="Times New Roman" w:hAnsi="Consolas" w:cs="Times New Roman"/>
+                <w:color w:val="0000FF"/>
+              </w:rPr>
+              <w:t>order</w:t>
+            </w:r>
+            <w:r>
+              <w:rPr>
+                <w:rFonts w:ascii="Consolas" w:eastAsia="Times New Roman" w:hAnsi="Consolas" w:cs="Times New Roman"/>
+                <w:color w:val="0000FF"/>
+              </w:rPr>
+              <w:t>"</w:t>
+            </w:r>
+            <w:r>
+              <w:rPr>
+                <w:rFonts w:ascii="Consolas" w:eastAsia="Times New Roman" w:hAnsi="Consolas" w:cs="Times New Roman"/>
+                <w:color w:val="800000"/>
+              </w:rPr>
+              <w:t>&gt;</w:t>
+            </w:r>
+            <w:r>
+              <w:rPr>
+                <w:rFonts w:ascii="Consolas" w:eastAsia="Times New Roman" w:hAnsi="Consolas" w:cs="Times New Roman"/>
+                <w:color w:val="000000"/>
+              </w:rPr>
+              <w:t>ORDER</w:t>
+            </w:r>
+            <w:r>
+              <w:rPr>
+                <w:rFonts w:ascii="Consolas" w:eastAsia="Times New Roman" w:hAnsi="Consolas" w:cs="Times New Roman"/>
+                <w:color w:val="800000"/>
+              </w:rPr>
+              <w:t>&lt;/a&gt;</w:t>
+            </w:r>
+          </w:p>
+          <w:p>
+            <w:pPr>
+              <w:shd w:val="clear" w:color="auto" w:fill="FFFFFF"/>
+              <w:rPr>
+                <w:rFonts w:ascii="Consolas" w:eastAsia="Times New Roman" w:hAnsi="Consolas" w:cs="Times New Roman"/>
+                <w:color w:val="000000"/>
+              </w:rPr>
+            </w:pPr>
+            <w:r>
+              <w:rPr>
+                <w:rFonts w:ascii="Consolas" w:eastAsia="Times New Roman" w:hAnsi="Consolas" w:cs="Times New Roman"/>
+                <w:color w:val="000000"/>
+              </w:rPr>
+              <w:t>   </w:t>
+            </w:r>
+            <w:r>
+              <w:rPr>
+                <w:rFonts w:ascii="Consolas" w:eastAsia="Times New Roman" w:hAnsi="Consolas" w:cs="Times New Roman"/>
+                <w:color w:val="000000"/>
+              </w:rPr>
+              <w:t xml:space="preserve">  </w:t>
+            </w:r>
+            <w:r>
+              <w:rPr>
+                <w:rFonts w:ascii="Consolas" w:eastAsia="Times New Roman" w:hAnsi="Consolas" w:cs="Times New Roman"/>
+                <w:color w:val="000000"/>
+              </w:rPr>
+              <w:t> </w:t>
+            </w:r>
+            <w:r>
+              <w:rPr>
+                <w:rFonts w:ascii="Consolas" w:eastAsia="Times New Roman" w:hAnsi="Consolas" w:cs="Times New Roman"/>
+                <w:color w:val="800000"/>
+              </w:rPr>
+              <w:t>&lt;a</w:t>
+            </w:r>
+            <w:r>
+              <w:rPr>
+                <w:rFonts w:ascii="Consolas" w:eastAsia="Times New Roman" w:hAnsi="Consolas" w:cs="Times New Roman"/>
+                <w:color w:val="000000"/>
+              </w:rPr>
+              <w:t> </w:t>
+            </w:r>
+            <w:proofErr w:type="spellStart"/>
+            <w:r>
+              <w:rPr>
+                <w:rFonts w:ascii="Consolas" w:eastAsia="Times New Roman" w:hAnsi="Consolas" w:cs="Times New Roman"/>
+                <w:color w:val="FF0000"/>
+              </w:rPr>
+              <w:t>href</w:t>
+            </w:r>
+            <w:proofErr w:type="spellEnd"/>
+            <w:r>
+              <w:rPr>
+                <w:rFonts w:ascii="Consolas" w:eastAsia="Times New Roman" w:hAnsi="Consolas" w:cs="Times New Roman"/>
+                <w:color w:val="000000"/>
+              </w:rPr>
+              <w:t>=</w:t>
+            </w:r>
+            <w:r>
+              <w:rPr>
+                <w:rFonts w:ascii="Consolas" w:eastAsia="Times New Roman" w:hAnsi="Consolas" w:cs="Times New Roman"/>
+                <w:color w:val="0000FF"/>
+              </w:rPr>
+              <w:t>"#</w:t>
+            </w:r>
+            <w:r>
+              <w:rPr>
+                <w:rFonts w:ascii="Consolas" w:eastAsia="Times New Roman" w:hAnsi="Consolas" w:cs="Times New Roman"/>
+                <w:color w:val="0000FF"/>
+              </w:rPr>
+              <w:t>locations</w:t>
+            </w:r>
+            <w:r>
+              <w:rPr>
+                <w:rFonts w:ascii="Consolas" w:eastAsia="Times New Roman" w:hAnsi="Consolas" w:cs="Times New Roman"/>
+                <w:color w:val="0000FF"/>
+              </w:rPr>
+              <w:t>"</w:t>
+            </w:r>
+            <w:r>
+              <w:rPr>
+                <w:rFonts w:ascii="Consolas" w:eastAsia="Times New Roman" w:hAnsi="Consolas" w:cs="Times New Roman"/>
+                <w:color w:val="800000"/>
+              </w:rPr>
+              <w:t>&gt;</w:t>
+            </w:r>
+            <w:r>
+              <w:rPr>
+                <w:rFonts w:ascii="Consolas" w:eastAsia="Times New Roman" w:hAnsi="Consolas" w:cs="Times New Roman"/>
+                <w:color w:val="000000"/>
+              </w:rPr>
+              <w:t>LOCATIONS</w:t>
+            </w:r>
+            <w:r>
+              <w:rPr>
+                <w:rFonts w:ascii="Consolas" w:eastAsia="Times New Roman" w:hAnsi="Consolas" w:cs="Times New Roman"/>
+                <w:color w:val="800000"/>
+              </w:rPr>
+              <w:t>&lt;/a&gt;</w:t>
+            </w:r>
+          </w:p>
+          <w:p>
+            <w:pPr>
+              <w:shd w:val="clear" w:color="auto" w:fill="FFFFFF"/>
+              <w:rPr>
+                <w:rFonts w:ascii="Consolas" w:eastAsia="Times New Roman" w:hAnsi="Consolas" w:cs="Times New Roman"/>
+                <w:color w:val="000000"/>
+              </w:rPr>
+            </w:pPr>
+            <w:r>
+              <w:rPr>
+                <w:rFonts w:ascii="Consolas" w:eastAsia="Times New Roman" w:hAnsi="Consolas" w:cs="Times New Roman"/>
+                <w:color w:val="000000"/>
+              </w:rPr>
+              <w:t>  </w:t>
+            </w:r>
+            <w:r>
+              <w:rPr>
+                <w:rFonts w:ascii="Consolas" w:eastAsia="Times New Roman" w:hAnsi="Consolas" w:cs="Times New Roman"/>
+                <w:color w:val="000000"/>
+              </w:rPr>
+              <w:t xml:space="preserve">  </w:t>
+            </w:r>
+            <w:r>
+              <w:rPr>
+                <w:rFonts w:ascii="Consolas" w:eastAsia="Times New Roman" w:hAnsi="Consolas" w:cs="Times New Roman"/>
+                <w:color w:val="800000"/>
+              </w:rPr>
+              <w:t>&lt;/div&gt;</w:t>
+            </w:r>
+          </w:p>
+          <w:p>
+            <w:pPr>
+              <w:shd w:val="clear" w:color="auto" w:fill="FFFFFF"/>
+              <w:rPr>
+                <w:rFonts w:ascii="Consolas" w:eastAsia="Times New Roman" w:hAnsi="Consolas" w:cs="Times New Roman"/>
+                <w:color w:val="000000"/>
+              </w:rPr>
+            </w:pPr>
+            <w:r>
+              <w:rPr>
+                <w:rFonts w:ascii="Consolas" w:eastAsia="Times New Roman" w:hAnsi="Consolas" w:cs="Times New Roman"/>
+                <w:color w:val="800000"/>
+              </w:rPr>
+              <w:t xml:space="preserve">    </w:t>
+            </w:r>
+            <w:r>
+              <w:rPr>
+                <w:rFonts w:ascii="Consolas" w:eastAsia="Times New Roman" w:hAnsi="Consolas" w:cs="Times New Roman"/>
+                <w:color w:val="800000"/>
+              </w:rPr>
+              <w:t>&lt;div</w:t>
+            </w:r>
+            <w:r>
+              <w:rPr>
+                <w:rFonts w:ascii="Consolas" w:eastAsia="Times New Roman" w:hAnsi="Consolas" w:cs="Times New Roman"/>
+                <w:color w:val="000000"/>
+              </w:rPr>
+              <w:t> </w:t>
+            </w:r>
+            <w:r>
+              <w:rPr>
+                <w:rFonts w:ascii="Consolas" w:eastAsia="Times New Roman" w:hAnsi="Consolas" w:cs="Times New Roman"/>
+                <w:color w:val="FF0000"/>
+              </w:rPr>
+              <w:t>id</w:t>
+            </w:r>
+            <w:r>
+              <w:rPr>
+                <w:rFonts w:ascii="Consolas" w:eastAsia="Times New Roman" w:hAnsi="Consolas" w:cs="Times New Roman"/>
+                <w:color w:val="000000"/>
+              </w:rPr>
+              <w:t>=</w:t>
+            </w:r>
+            <w:r>
+              <w:rPr>
+                <w:rFonts w:ascii="Consolas" w:eastAsia="Times New Roman" w:hAnsi="Consolas" w:cs="Times New Roman"/>
+                <w:color w:val="0000FF"/>
+              </w:rPr>
+              <w:t>"content"</w:t>
+            </w:r>
+            <w:r>
+              <w:rPr>
+                <w:rFonts w:ascii="Consolas" w:eastAsia="Times New Roman" w:hAnsi="Consolas" w:cs="Times New Roman"/>
+                <w:color w:val="800000"/>
+              </w:rPr>
+              <w:t>&gt;</w:t>
+            </w:r>
+          </w:p>
+          <w:p>
+            <w:pPr>
+              <w:shd w:val="clear" w:color="auto" w:fill="FFFFFF"/>
+              <w:rPr>
+                <w:rFonts w:ascii="Consolas" w:eastAsia="Times New Roman" w:hAnsi="Consolas" w:cs="Times New Roman"/>
+                <w:color w:val="000000"/>
+              </w:rPr>
+            </w:pPr>
+            <w:r>
+              <w:rPr>
+                <w:rFonts w:ascii="Consolas" w:eastAsia="Times New Roman" w:hAnsi="Consolas" w:cs="Times New Roman"/>
+                <w:color w:val="800000"/>
+              </w:rPr>
+              <w:t xml:space="preserve">      </w:t>
+            </w:r>
+            <w:r>
+              <w:rPr>
+                <w:rFonts w:ascii="Consolas" w:eastAsia="Times New Roman" w:hAnsi="Consolas" w:cs="Times New Roman"/>
+                <w:color w:val="800000"/>
+              </w:rPr>
+              <w:t>&lt;div</w:t>
+            </w:r>
+            <w:r>
+              <w:rPr>
+                <w:rFonts w:ascii="Consolas" w:eastAsia="Times New Roman" w:hAnsi="Consolas" w:cs="Times New Roman"/>
+                <w:color w:val="000000"/>
+              </w:rPr>
+              <w:t> </w:t>
+            </w:r>
+            <w:r>
+              <w:rPr>
+                <w:rFonts w:ascii="Consolas" w:eastAsia="Times New Roman" w:hAnsi="Consolas" w:cs="Times New Roman"/>
+                <w:color w:val="FF0000"/>
+              </w:rPr>
+              <w:t>id</w:t>
+            </w:r>
+            <w:r>
+              <w:rPr>
+                <w:rFonts w:ascii="Consolas" w:eastAsia="Times New Roman" w:hAnsi="Consolas" w:cs="Times New Roman"/>
+                <w:color w:val="000000"/>
+              </w:rPr>
+              <w:t>=</w:t>
+            </w:r>
+            <w:r>
+              <w:rPr>
+                <w:rFonts w:ascii="Consolas" w:eastAsia="Times New Roman" w:hAnsi="Consolas" w:cs="Times New Roman"/>
+                <w:color w:val="0000FF"/>
+              </w:rPr>
+              <w:t>"</w:t>
+            </w:r>
+            <w:r>
+              <w:rPr>
+                <w:rFonts w:ascii="Consolas" w:eastAsia="Times New Roman" w:hAnsi="Consolas" w:cs="Times New Roman"/>
+                <w:color w:val="0000FF"/>
+              </w:rPr>
+              <w:t>menu</w:t>
+            </w:r>
+            <w:r>
+              <w:rPr>
+                <w:rFonts w:ascii="Consolas" w:eastAsia="Times New Roman" w:hAnsi="Consolas" w:cs="Times New Roman"/>
+                <w:color w:val="0000FF"/>
+              </w:rPr>
+              <w:t>"</w:t>
+            </w:r>
+            <w:r>
+              <w:rPr>
+                <w:rFonts w:ascii="Consolas" w:eastAsia="Times New Roman" w:hAnsi="Consolas" w:cs="Times New Roman"/>
+                <w:color w:val="800000"/>
+              </w:rPr>
+              <w:t>&gt;</w:t>
+            </w:r>
+          </w:p>
+          <w:p>
+            <w:pPr>
+              <w:shd w:val="clear" w:color="auto" w:fill="FFFFFF"/>
+              <w:rPr>
+                <w:rFonts w:ascii="Consolas" w:eastAsia="Times New Roman" w:hAnsi="Consolas" w:cs="Times New Roman"/>
+                <w:color w:val="000000"/>
+              </w:rPr>
+            </w:pPr>
+            <w:r>
+              <w:rPr>
+                <w:rFonts w:ascii="Consolas" w:eastAsia="Times New Roman" w:hAnsi="Consolas" w:cs="Times New Roman"/>
+                <w:color w:val="800000"/>
+              </w:rPr>
+              <w:t xml:space="preserve">         </w:t>
+            </w:r>
+            <w:r>
+              <w:rPr>
+                <w:rFonts w:ascii="Consolas" w:eastAsia="Times New Roman" w:hAnsi="Consolas" w:cs="Times New Roman"/>
+                <w:color w:val="800000"/>
+              </w:rPr>
+              <w:t>&lt;</w:t>
+            </w:r>
+            <w:proofErr w:type="spellStart"/>
+            <w:r>
+              <w:rPr>
+                <w:rFonts w:ascii="Consolas" w:eastAsia="Times New Roman" w:hAnsi="Consolas" w:cs="Times New Roman"/>
+                <w:color w:val="800000"/>
+              </w:rPr>
+              <w:t>img</w:t>
+            </w:r>
+            <w:proofErr w:type="spellEnd"/>
+            <w:r>
+              <w:rPr>
+                <w:rFonts w:ascii="Consolas" w:eastAsia="Times New Roman" w:hAnsi="Consolas" w:cs="Times New Roman"/>
+                <w:color w:val="000000"/>
+              </w:rPr>
+              <w:t> </w:t>
+            </w:r>
+            <w:r>
+              <w:rPr>
+                <w:rFonts w:ascii="Consolas" w:eastAsia="Times New Roman" w:hAnsi="Consolas" w:cs="Times New Roman"/>
+                <w:color w:val="FF0000"/>
+              </w:rPr>
+              <w:t>id</w:t>
+            </w:r>
+            <w:r>
+              <w:rPr>
+                <w:rFonts w:ascii="Consolas" w:eastAsia="Times New Roman" w:hAnsi="Consolas" w:cs="Times New Roman"/>
+                <w:color w:val="000000"/>
+              </w:rPr>
+              <w:t> = </w:t>
+            </w:r>
+            <w:r>
+              <w:rPr>
+                <w:rFonts w:ascii="Consolas" w:eastAsia="Times New Roman" w:hAnsi="Consolas" w:cs="Times New Roman"/>
+                <w:color w:val="0000FF"/>
+              </w:rPr>
+              <w:t>"</w:t>
+            </w:r>
+            <w:proofErr w:type="spellStart"/>
+            <w:r>
+              <w:rPr>
+                <w:rFonts w:ascii="Consolas" w:eastAsia="Times New Roman" w:hAnsi="Consolas" w:cs="Times New Roman"/>
+                <w:color w:val="0000FF"/>
+              </w:rPr>
+              <w:t>burgerImage</w:t>
+            </w:r>
+            <w:proofErr w:type="spellEnd"/>
+            <w:r>
+              <w:rPr>
+                <w:rFonts w:ascii="Consolas" w:eastAsia="Times New Roman" w:hAnsi="Consolas" w:cs="Times New Roman"/>
+                <w:color w:val="0000FF"/>
+              </w:rPr>
+              <w:t>"</w:t>
+            </w:r>
+            <w:r>
+              <w:rPr>
+                <w:rFonts w:ascii="Consolas" w:eastAsia="Times New Roman" w:hAnsi="Consolas" w:cs="Times New Roman"/>
+                <w:color w:val="000000"/>
+              </w:rPr>
+              <w:t> </w:t>
+            </w:r>
+            <w:proofErr w:type="spellStart"/>
+            <w:r>
+              <w:rPr>
+                <w:rFonts w:ascii="Consolas" w:eastAsia="Times New Roman" w:hAnsi="Consolas" w:cs="Times New Roman"/>
+                <w:color w:val="FF0000"/>
+              </w:rPr>
+              <w:t>src</w:t>
+            </w:r>
+            <w:proofErr w:type="spellEnd"/>
+            <w:r>
+              <w:rPr>
+                <w:rFonts w:ascii="Consolas" w:eastAsia="Times New Roman" w:hAnsi="Consolas" w:cs="Times New Roman"/>
+                <w:color w:val="000000"/>
+              </w:rPr>
+              <w:t> = </w:t>
+            </w:r>
+            <w:r>
+              <w:rPr>
+                <w:rFonts w:ascii="Consolas" w:eastAsia="Times New Roman" w:hAnsi="Consolas" w:cs="Times New Roman"/>
+                <w:color w:val="0000FF"/>
+              </w:rPr>
+              <w:t>"burger.jpg"</w:t>
+            </w:r>
+            <w:r>
+              <w:rPr>
+                <w:rFonts w:ascii="Consolas" w:eastAsia="Times New Roman" w:hAnsi="Consolas" w:cs="Times New Roman"/>
+                <w:color w:val="800000"/>
+              </w:rPr>
+              <w:t>&gt;</w:t>
+            </w:r>
+          </w:p>
+          <w:p>
+            <w:pPr>
+              <w:shd w:val="clear" w:color="auto" w:fill="FFFFFF"/>
+              <w:rPr>
+                <w:rFonts w:ascii="Consolas" w:eastAsia="Times New Roman" w:hAnsi="Consolas" w:cs="Times New Roman"/>
+                <w:color w:val="800000"/>
+              </w:rPr>
+            </w:pPr>
+            <w:r>
+              <w:rPr>
+                <w:rFonts w:ascii="Consolas" w:eastAsia="Times New Roman" w:hAnsi="Consolas" w:cs="Times New Roman"/>
+                <w:color w:val="800000"/>
+              </w:rPr>
+              <w:t xml:space="preserve">         </w:t>
+            </w:r>
+            <w:r>
+              <w:rPr>
+                <w:rFonts w:ascii="Consolas" w:eastAsia="Times New Roman" w:hAnsi="Consolas" w:cs="Times New Roman"/>
+                <w:color w:val="800000"/>
+              </w:rPr>
+              <w:t>&lt;h1&gt;</w:t>
+            </w:r>
+            <w:r>
+              <w:rPr>
+                <w:rFonts w:ascii="Consolas" w:eastAsia="Times New Roman" w:hAnsi="Consolas" w:cs="Times New Roman"/>
+                <w:color w:val="000000"/>
+              </w:rPr>
+              <w:t>BBQ BACON BURGER</w:t>
+            </w:r>
+            <w:r>
+              <w:rPr>
+                <w:rFonts w:ascii="Consolas" w:eastAsia="Times New Roman" w:hAnsi="Consolas" w:cs="Times New Roman"/>
+                <w:color w:val="800000"/>
+              </w:rPr>
+              <w:t>&lt;/h1&gt;</w:t>
+            </w:r>
+          </w:p>
+          <w:p>
+            <w:pPr>
+              <w:shd w:val="clear" w:color="auto" w:fill="FFFFFF"/>
+              <w:rPr>
+                <w:rFonts w:ascii="Consolas" w:eastAsia="Times New Roman" w:hAnsi="Consolas" w:cs="Times New Roman"/>
+                <w:color w:val="000000"/>
+              </w:rPr>
+            </w:pPr>
+            <w:r>
+              <w:rPr>
+                <w:rFonts w:ascii="Consolas" w:eastAsia="Times New Roman" w:hAnsi="Consolas" w:cs="Times New Roman"/>
+                <w:color w:val="800000"/>
+              </w:rPr>
+              <w:t xml:space="preserve">         </w:t>
+            </w:r>
+            <w:r>
+              <w:rPr>
+                <w:rFonts w:ascii="Consolas" w:eastAsia="Times New Roman" w:hAnsi="Consolas" w:cs="Times New Roman"/>
+                <w:color w:val="800000"/>
+              </w:rPr>
+              <w:t>&lt;p</w:t>
+            </w:r>
+            <w:r>
+              <w:rPr>
+                <w:rFonts w:ascii="Consolas" w:eastAsia="Times New Roman" w:hAnsi="Consolas" w:cs="Times New Roman"/>
+                <w:color w:val="800000"/>
+              </w:rPr>
+              <w:t xml:space="preserve"> </w:t>
+            </w:r>
+            <w:r>
+              <w:rPr>
+                <w:rFonts w:ascii="Consolas" w:eastAsia="Times New Roman" w:hAnsi="Consolas" w:cs="Times New Roman"/>
+                <w:color w:val="FF0000"/>
+              </w:rPr>
+              <w:t>class</w:t>
+            </w:r>
+            <w:r>
+              <w:rPr>
+                <w:rFonts w:ascii="Consolas" w:eastAsia="Times New Roman" w:hAnsi="Consolas" w:cs="Times New Roman"/>
+                <w:color w:val="000000"/>
+              </w:rPr>
+              <w:t>=</w:t>
+            </w:r>
+            <w:r>
+              <w:rPr>
+                <w:rFonts w:ascii="Consolas" w:eastAsia="Times New Roman" w:hAnsi="Consolas" w:cs="Times New Roman"/>
+                <w:color w:val="0000FF"/>
+              </w:rPr>
+              <w:t>"</w:t>
+            </w:r>
+            <w:r>
+              <w:rPr>
+                <w:rFonts w:ascii="Consolas" w:eastAsia="Times New Roman" w:hAnsi="Consolas" w:cs="Times New Roman"/>
+                <w:color w:val="0000FF"/>
+              </w:rPr>
+              <w:t>item</w:t>
+            </w:r>
+            <w:r>
+              <w:rPr>
+                <w:rFonts w:ascii="Consolas" w:eastAsia="Times New Roman" w:hAnsi="Consolas" w:cs="Times New Roman"/>
+                <w:color w:val="0000FF"/>
+              </w:rPr>
+              <w:t>"</w:t>
+            </w:r>
+            <w:r>
+              <w:rPr>
+                <w:rFonts w:ascii="Consolas" w:eastAsia="Times New Roman" w:hAnsi="Consolas" w:cs="Times New Roman"/>
+                <w:color w:val="800000"/>
+              </w:rPr>
+              <w:t>&gt;</w:t>
+            </w:r>
+            <w:r>
+              <w:rPr>
+                <w:rFonts w:ascii="Consolas" w:eastAsia="Times New Roman" w:hAnsi="Consolas" w:cs="Times New Roman"/>
+                <w:color w:val="000000"/>
+              </w:rPr>
+              <w:t>BBQ Bacon Burger</w:t>
+            </w:r>
+            <w:r>
+              <w:rPr>
+                <w:rFonts w:ascii="Consolas" w:eastAsia="Times New Roman" w:hAnsi="Consolas" w:cs="Times New Roman"/>
+                <w:color w:val="800000"/>
+              </w:rPr>
+              <w:t>&lt;/p&gt;</w:t>
+            </w:r>
+          </w:p>
+          <w:p>
+            <w:pPr>
+              <w:shd w:val="clear" w:color="auto" w:fill="FFFFFF"/>
+              <w:rPr>
+                <w:rFonts w:ascii="Consolas" w:eastAsia="Times New Roman" w:hAnsi="Consolas" w:cs="Times New Roman"/>
+                <w:color w:val="000000"/>
+              </w:rPr>
+            </w:pPr>
+            <w:r>
+              <w:rPr>
+                <w:rFonts w:ascii="Consolas" w:eastAsia="Times New Roman" w:hAnsi="Consolas" w:cs="Times New Roman"/>
+                <w:color w:val="800000"/>
+              </w:rPr>
+              <w:t xml:space="preserve">         </w:t>
+            </w:r>
+            <w:r>
+              <w:rPr>
+                <w:rFonts w:ascii="Consolas" w:eastAsia="Times New Roman" w:hAnsi="Consolas" w:cs="Times New Roman"/>
+                <w:color w:val="800000"/>
+              </w:rPr>
+              <w:t>&lt;a</w:t>
+            </w:r>
+            <w:r>
+              <w:rPr>
+                <w:rFonts w:ascii="Consolas" w:eastAsia="Times New Roman" w:hAnsi="Consolas" w:cs="Times New Roman"/>
+                <w:color w:val="000000"/>
+              </w:rPr>
+              <w:t> </w:t>
+            </w:r>
+            <w:proofErr w:type="spellStart"/>
+            <w:r>
+              <w:rPr>
+                <w:rFonts w:ascii="Consolas" w:eastAsia="Times New Roman" w:hAnsi="Consolas" w:cs="Times New Roman"/>
+                <w:color w:val="FF0000"/>
+              </w:rPr>
+              <w:t>href</w:t>
+            </w:r>
+            <w:proofErr w:type="spellEnd"/>
+            <w:r>
+              <w:rPr>
+                <w:rFonts w:ascii="Consolas" w:eastAsia="Times New Roman" w:hAnsi="Consolas" w:cs="Times New Roman"/>
+                <w:color w:val="000000"/>
+              </w:rPr>
+              <w:t>=</w:t>
+            </w:r>
+            <w:r>
+              <w:rPr>
+                <w:rFonts w:ascii="Consolas" w:eastAsia="Times New Roman" w:hAnsi="Consolas" w:cs="Times New Roman"/>
+                <w:color w:val="0000FF"/>
+              </w:rPr>
+              <w:t>"#"</w:t>
+            </w:r>
+            <w:r>
+              <w:rPr>
+                <w:rFonts w:ascii="Consolas" w:eastAsia="Times New Roman" w:hAnsi="Consolas" w:cs="Times New Roman"/>
+                <w:color w:val="000000"/>
+              </w:rPr>
+              <w:t>  </w:t>
+            </w:r>
+            <w:r>
+              <w:rPr>
+                <w:rFonts w:ascii="Consolas" w:eastAsia="Times New Roman" w:hAnsi="Consolas" w:cs="Times New Roman"/>
+                <w:color w:val="FF0000"/>
+              </w:rPr>
+              <w:t>id</w:t>
+            </w:r>
+            <w:r>
+              <w:rPr>
+                <w:rFonts w:ascii="Consolas" w:eastAsia="Times New Roman" w:hAnsi="Consolas" w:cs="Times New Roman"/>
+                <w:color w:val="000000"/>
+              </w:rPr>
+              <w:t>=</w:t>
+            </w:r>
+            <w:r>
+              <w:rPr>
+                <w:rFonts w:ascii="Consolas" w:eastAsia="Times New Roman" w:hAnsi="Consolas" w:cs="Times New Roman"/>
+                <w:color w:val="0000FF"/>
+              </w:rPr>
+              <w:t>"button"</w:t>
+            </w:r>
+            <w:r>
+              <w:rPr>
+                <w:rFonts w:ascii="Consolas" w:eastAsia="Times New Roman" w:hAnsi="Consolas" w:cs="Times New Roman"/>
+                <w:color w:val="800000"/>
+              </w:rPr>
+              <w:t>&gt;</w:t>
+            </w:r>
+            <w:r>
+              <w:rPr>
+                <w:rFonts w:ascii="Consolas" w:eastAsia="Times New Roman" w:hAnsi="Consolas" w:cs="Times New Roman"/>
+                <w:color w:val="000000"/>
+              </w:rPr>
+              <w:t>ORDER NOW</w:t>
+            </w:r>
+            <w:r>
+              <w:rPr>
+                <w:rFonts w:ascii="Consolas" w:eastAsia="Times New Roman" w:hAnsi="Consolas" w:cs="Times New Roman"/>
+                <w:color w:val="800000"/>
+              </w:rPr>
+              <w:t>&lt;/a&gt;</w:t>
+            </w:r>
+            <w:r>
+              <w:rPr>
+                <w:rFonts w:ascii="Consolas" w:eastAsia="Times New Roman" w:hAnsi="Consolas" w:cs="Times New Roman"/>
+                <w:color w:val="000000"/>
+              </w:rPr>
+              <w:t>      </w:t>
+            </w:r>
+          </w:p>
+          <w:p>
+            <w:pPr>
+              <w:shd w:val="clear" w:color="auto" w:fill="FFFFFF"/>
+              <w:rPr>
+                <w:rFonts w:ascii="Consolas" w:eastAsia="Times New Roman" w:hAnsi="Consolas" w:cs="Times New Roman"/>
+                <w:color w:val="800000"/>
+              </w:rPr>
+            </w:pPr>
+            <w:r>
+              <w:rPr>
+                <w:rFonts w:ascii="Consolas" w:eastAsia="Times New Roman" w:hAnsi="Consolas" w:cs="Times New Roman"/>
+                <w:color w:val="800000"/>
+              </w:rPr>
+              <w:t xml:space="preserve">      &lt;/div&gt;</w:t>
+            </w:r>
+          </w:p>
+          <w:p>
+            <w:pPr>
+              <w:shd w:val="clear" w:color="auto" w:fill="FFFFFF"/>
+              <w:rPr>
+                <w:rFonts w:ascii="Consolas" w:eastAsia="Times New Roman" w:hAnsi="Consolas" w:cs="Times New Roman"/>
+                <w:color w:val="000000"/>
+              </w:rPr>
+            </w:pPr>
+            <w:r>
+              <w:rPr>
+                <w:rFonts w:ascii="Consolas" w:eastAsia="Times New Roman" w:hAnsi="Consolas" w:cs="Times New Roman"/>
+                <w:color w:val="800000"/>
+              </w:rPr>
+              <w:t xml:space="preserve">      </w:t>
+            </w:r>
+            <w:r>
+              <w:rPr>
+                <w:rFonts w:ascii="Consolas" w:eastAsia="Times New Roman" w:hAnsi="Consolas" w:cs="Times New Roman"/>
+                <w:color w:val="800000"/>
+              </w:rPr>
+              <w:t>&lt;</w:t>
+            </w:r>
+            <w:r>
+              <w:rPr>
+                <w:rFonts w:ascii="Consolas" w:eastAsia="Times New Roman" w:hAnsi="Consolas" w:cs="Times New Roman"/>
+                <w:color w:val="800000"/>
+              </w:rPr>
+              <w:t>div</w:t>
+            </w:r>
+            <w:r>
+              <w:rPr>
+                <w:rFonts w:ascii="Consolas" w:eastAsia="Times New Roman" w:hAnsi="Consolas" w:cs="Times New Roman"/>
+                <w:color w:val="000000"/>
+              </w:rPr>
+              <w:t> </w:t>
+            </w:r>
+            <w:r>
+              <w:rPr>
+                <w:rFonts w:ascii="Consolas" w:eastAsia="Times New Roman" w:hAnsi="Consolas" w:cs="Times New Roman"/>
+                <w:color w:val="FF0000"/>
+              </w:rPr>
+              <w:t>id</w:t>
+            </w:r>
+            <w:r>
+              <w:rPr>
+                <w:rFonts w:ascii="Consolas" w:eastAsia="Times New Roman" w:hAnsi="Consolas" w:cs="Times New Roman"/>
+                <w:color w:val="000000"/>
+              </w:rPr>
+              <w:t>=</w:t>
+            </w:r>
+            <w:r>
+              <w:rPr>
+                <w:rFonts w:ascii="Consolas" w:eastAsia="Times New Roman" w:hAnsi="Consolas" w:cs="Times New Roman"/>
+                <w:color w:val="0000FF"/>
+              </w:rPr>
+              <w:t>"nutrition"</w:t>
+            </w:r>
+            <w:r>
+              <w:rPr>
+                <w:rFonts w:ascii="Consolas" w:eastAsia="Times New Roman" w:hAnsi="Consolas" w:cs="Times New Roman"/>
+                <w:color w:val="800000"/>
+              </w:rPr>
+              <w:t>&gt;</w:t>
+            </w:r>
+          </w:p>
+          <w:p>
+            <w:pPr>
+              <w:shd w:val="clear" w:color="auto" w:fill="FFFFFF"/>
+              <w:rPr>
+                <w:rFonts w:ascii="Consolas" w:eastAsia="Times New Roman" w:hAnsi="Consolas" w:cs="Times New Roman"/>
+                <w:color w:val="000000"/>
+              </w:rPr>
+            </w:pPr>
+            <w:r>
+              <w:rPr>
+                <w:rFonts w:ascii="Consolas" w:eastAsia="Times New Roman" w:hAnsi="Consolas" w:cs="Times New Roman"/>
+                <w:color w:val="800000"/>
+              </w:rPr>
+              <w:t xml:space="preserve">         </w:t>
+            </w:r>
+            <w:r>
+              <w:rPr>
+                <w:rFonts w:ascii="Consolas" w:eastAsia="Times New Roman" w:hAnsi="Consolas" w:cs="Times New Roman"/>
+                <w:color w:val="800000"/>
+              </w:rPr>
+              <w:t>&lt;</w:t>
+            </w:r>
+            <w:r>
+              <w:rPr>
+                <w:rFonts w:ascii="Consolas" w:eastAsia="Times New Roman" w:hAnsi="Consolas" w:cs="Times New Roman"/>
+                <w:color w:val="800000"/>
+              </w:rPr>
+              <w:t xml:space="preserve">p </w:t>
+            </w:r>
+            <w:r>
+              <w:rPr>
+                <w:rFonts w:ascii="Consolas" w:eastAsia="Times New Roman" w:hAnsi="Consolas" w:cs="Times New Roman"/>
+                <w:color w:val="FF0000"/>
+              </w:rPr>
+              <w:t>class</w:t>
+            </w:r>
+            <w:r>
+              <w:rPr>
+                <w:rFonts w:ascii="Consolas" w:eastAsia="Times New Roman" w:hAnsi="Consolas" w:cs="Times New Roman"/>
+                <w:color w:val="000000"/>
+              </w:rPr>
+              <w:t>=</w:t>
+            </w:r>
+            <w:r>
+              <w:rPr>
+                <w:rFonts w:ascii="Consolas" w:eastAsia="Times New Roman" w:hAnsi="Consolas" w:cs="Times New Roman"/>
+                <w:color w:val="0000FF"/>
+              </w:rPr>
+              <w:t>"</w:t>
+            </w:r>
+            <w:proofErr w:type="spellStart"/>
+            <w:r>
+              <w:rPr>
+                <w:rFonts w:ascii="Consolas" w:eastAsia="Times New Roman" w:hAnsi="Consolas" w:cs="Times New Roman"/>
+                <w:color w:val="0000FF"/>
+              </w:rPr>
+              <w:t>cals</w:t>
+            </w:r>
+            <w:proofErr w:type="spellEnd"/>
+            <w:r>
+              <w:rPr>
+                <w:rFonts w:ascii="Consolas" w:eastAsia="Times New Roman" w:hAnsi="Consolas" w:cs="Times New Roman"/>
+                <w:color w:val="0000FF"/>
+              </w:rPr>
+              <w:t>"</w:t>
+            </w:r>
+            <w:r>
+              <w:rPr>
+                <w:rFonts w:ascii="Consolas" w:eastAsia="Times New Roman" w:hAnsi="Consolas" w:cs="Times New Roman"/>
+                <w:color w:val="800000"/>
+              </w:rPr>
+              <w:t>&gt;</w:t>
+            </w:r>
+            <w:r>
+              <w:rPr>
+                <w:rFonts w:ascii="Consolas" w:eastAsia="Times New Roman" w:hAnsi="Consolas" w:cs="Times New Roman"/>
+                <w:color w:val="000000"/>
+              </w:rPr>
+              <w:t>CALORIES</w:t>
+            </w:r>
+            <w:r>
+              <w:rPr>
+                <w:rFonts w:ascii="Consolas" w:eastAsia="Times New Roman" w:hAnsi="Consolas" w:cs="Times New Roman"/>
+                <w:color w:val="800000"/>
+              </w:rPr>
+              <w:t>&lt;/</w:t>
+            </w:r>
+            <w:r>
+              <w:rPr>
+                <w:rFonts w:ascii="Consolas" w:eastAsia="Times New Roman" w:hAnsi="Consolas" w:cs="Times New Roman"/>
+                <w:color w:val="800000"/>
+              </w:rPr>
+              <w:t>p</w:t>
+            </w:r>
+            <w:r>
+              <w:rPr>
+                <w:rFonts w:ascii="Consolas" w:eastAsia="Times New Roman" w:hAnsi="Consolas" w:cs="Times New Roman"/>
+                <w:color w:val="800000"/>
+              </w:rPr>
+              <w:t>&gt;</w:t>
+            </w:r>
+          </w:p>
+          <w:p>
+            <w:pPr>
+              <w:shd w:val="clear" w:color="auto" w:fill="FFFFFF"/>
+              <w:rPr>
+                <w:rFonts w:ascii="Consolas" w:eastAsia="Times New Roman" w:hAnsi="Consolas" w:cs="Times New Roman"/>
+                <w:color w:val="000000"/>
+              </w:rPr>
+            </w:pPr>
+            <w:r>
+              <w:rPr>
+                <w:rFonts w:ascii="Consolas" w:eastAsia="Times New Roman" w:hAnsi="Consolas" w:cs="Times New Roman"/>
+                <w:color w:val="800000"/>
+              </w:rPr>
+              <w:t xml:space="preserve">         </w:t>
+            </w:r>
+            <w:r>
+              <w:rPr>
+                <w:rFonts w:ascii="Consolas" w:eastAsia="Times New Roman" w:hAnsi="Consolas" w:cs="Times New Roman"/>
+                <w:color w:val="800000"/>
+              </w:rPr>
+              <w:t>&lt;</w:t>
+            </w:r>
+            <w:r>
+              <w:rPr>
+                <w:rFonts w:ascii="Consolas" w:eastAsia="Times New Roman" w:hAnsi="Consolas" w:cs="Times New Roman"/>
+                <w:color w:val="800000"/>
+              </w:rPr>
+              <w:t>p</w:t>
+            </w:r>
+            <w:r>
+              <w:rPr>
+                <w:rFonts w:ascii="Consolas" w:eastAsia="Times New Roman" w:hAnsi="Consolas" w:cs="Times New Roman"/>
+                <w:color w:val="000000"/>
+              </w:rPr>
+              <w:t> </w:t>
+            </w:r>
+            <w:r>
+              <w:rPr>
+                <w:rFonts w:ascii="Consolas" w:eastAsia="Times New Roman" w:hAnsi="Consolas" w:cs="Times New Roman"/>
+                <w:color w:val="FF0000"/>
+              </w:rPr>
+              <w:t>class</w:t>
+            </w:r>
+            <w:r>
+              <w:rPr>
+                <w:rFonts w:ascii="Consolas" w:eastAsia="Times New Roman" w:hAnsi="Consolas" w:cs="Times New Roman"/>
+                <w:color w:val="000000"/>
+              </w:rPr>
+              <w:t>=</w:t>
+            </w:r>
+            <w:r>
+              <w:rPr>
+                <w:rFonts w:ascii="Consolas" w:eastAsia="Times New Roman" w:hAnsi="Consolas" w:cs="Times New Roman"/>
+                <w:color w:val="0000FF"/>
+              </w:rPr>
+              <w:t>"</w:t>
+            </w:r>
+            <w:r>
+              <w:rPr>
+                <w:rFonts w:ascii="Consolas" w:eastAsia="Times New Roman" w:hAnsi="Consolas" w:cs="Times New Roman"/>
+                <w:color w:val="0000FF"/>
+              </w:rPr>
+              <w:t>value</w:t>
+            </w:r>
+            <w:r>
+              <w:rPr>
+                <w:rFonts w:ascii="Consolas" w:eastAsia="Times New Roman" w:hAnsi="Consolas" w:cs="Times New Roman"/>
+                <w:color w:val="0000FF"/>
+              </w:rPr>
+              <w:t>"</w:t>
+            </w:r>
+            <w:r>
+              <w:rPr>
+                <w:rFonts w:ascii="Consolas" w:eastAsia="Times New Roman" w:hAnsi="Consolas" w:cs="Times New Roman"/>
+                <w:color w:val="800000"/>
+              </w:rPr>
+              <w:t>&gt;</w:t>
+            </w:r>
+            <w:r>
+              <w:rPr>
+                <w:rFonts w:ascii="Consolas" w:eastAsia="Times New Roman" w:hAnsi="Consolas" w:cs="Times New Roman"/>
+                <w:color w:val="000000"/>
+              </w:rPr>
+              <w:t>678</w:t>
+            </w:r>
+            <w:r>
+              <w:rPr>
+                <w:rFonts w:ascii="Consolas" w:eastAsia="Times New Roman" w:hAnsi="Consolas" w:cs="Times New Roman"/>
+                <w:color w:val="800000"/>
+              </w:rPr>
+              <w:t>&lt;/</w:t>
+            </w:r>
+            <w:r>
+              <w:rPr>
+                <w:rFonts w:ascii="Consolas" w:eastAsia="Times New Roman" w:hAnsi="Consolas" w:cs="Times New Roman"/>
+                <w:color w:val="800000"/>
+              </w:rPr>
+              <w:t>p</w:t>
+            </w:r>
+            <w:r>
+              <w:rPr>
+                <w:rFonts w:ascii="Consolas" w:eastAsia="Times New Roman" w:hAnsi="Consolas" w:cs="Times New Roman"/>
+                <w:color w:val="800000"/>
+              </w:rPr>
+              <w:t>&gt;</w:t>
+            </w:r>
+          </w:p>
+          <w:p>
+            <w:pPr>
+              <w:shd w:val="clear" w:color="auto" w:fill="FFFFFF"/>
+              <w:rPr>
+                <w:rFonts w:ascii="Consolas" w:eastAsia="Times New Roman" w:hAnsi="Consolas" w:cs="Times New Roman"/>
+                <w:color w:val="000000"/>
+              </w:rPr>
+            </w:pPr>
+            <w:r>
+              <w:rPr>
+                <w:rFonts w:ascii="Consolas" w:eastAsia="Times New Roman" w:hAnsi="Consolas" w:cs="Times New Roman"/>
+                <w:color w:val="800000"/>
+              </w:rPr>
+              <w:t xml:space="preserve">      </w:t>
+            </w:r>
+            <w:r>
+              <w:rPr>
+                <w:rFonts w:ascii="Consolas" w:eastAsia="Times New Roman" w:hAnsi="Consolas" w:cs="Times New Roman"/>
+                <w:color w:val="800000"/>
+              </w:rPr>
+              <w:t>&lt;/div&gt;</w:t>
+            </w:r>
+          </w:p>
+          <w:p>
+            <w:pPr>
+              <w:shd w:val="clear" w:color="auto" w:fill="FFFFFF"/>
+              <w:rPr>
+                <w:rFonts w:ascii="Consolas" w:eastAsia="Times New Roman" w:hAnsi="Consolas" w:cs="Times New Roman"/>
+                <w:color w:val="000000"/>
+              </w:rPr>
+            </w:pPr>
+            <w:r>
+              <w:rPr>
+                <w:rFonts w:ascii="Consolas" w:eastAsia="Times New Roman" w:hAnsi="Consolas" w:cs="Times New Roman"/>
+                <w:color w:val="800000"/>
+              </w:rPr>
+              <w:t xml:space="preserve">    </w:t>
+            </w:r>
+            <w:r>
+              <w:rPr>
+                <w:rFonts w:ascii="Consolas" w:eastAsia="Times New Roman" w:hAnsi="Consolas" w:cs="Times New Roman"/>
+                <w:color w:val="800000"/>
+              </w:rPr>
+              <w:t>&lt;/div&gt;</w:t>
+            </w:r>
+          </w:p>
+          <w:p>
+            <w:pPr>
+              <w:shd w:val="clear" w:color="auto" w:fill="FFFFFF"/>
+              <w:rPr>
+                <w:rFonts w:ascii="Consolas" w:eastAsia="Times New Roman" w:hAnsi="Consolas" w:cs="Times New Roman"/>
+                <w:color w:val="000000"/>
+              </w:rPr>
+            </w:pPr>
+            <w:r>
+              <w:rPr>
+                <w:rFonts w:ascii="Consolas" w:eastAsia="Times New Roman" w:hAnsi="Consolas" w:cs="Times New Roman"/>
+                <w:color w:val="800000"/>
+              </w:rPr>
+              <w:t>&lt;/body&gt;</w:t>
+            </w:r>
+          </w:p>
+          <w:p>
+            <w:pPr>
+              <w:shd w:val="clear" w:color="auto" w:fill="FFFFFF"/>
+              <w:rPr>
+                <w:rFonts w:ascii="Consolas" w:eastAsia="Times New Roman" w:hAnsi="Consolas" w:cs="Times New Roman"/>
+                <w:color w:val="000000"/>
+              </w:rPr>
+            </w:pPr>
+            <w:r>
+              <w:rPr>
+                <w:rFonts w:ascii="Consolas" w:eastAsia="Times New Roman" w:hAnsi="Consolas" w:cs="Times New Roman"/>
+                <w:color w:val="800000"/>
+              </w:rPr>
+              <w:t>&lt;/html&gt;</w:t>
+            </w:r>
+          </w:p>
+          <w:p>
+            <w:pPr>
+              <w:pStyle w:val="BodyText"/>
+              <w:spacing w:after="0" w:line="240" w:lineRule="auto"/>
+              <w:rPr>
+                <w:rFonts w:ascii="Calibri" w:hAnsi="Calibri"/>
+                <w:color w:val="000000"/>
+              </w:rPr>
+            </w:pPr>
+          </w:p>
+        </w:tc>
+      </w:tr>
+      <w:tr>
+        <w:tc>
+          <w:tcPr>
+            <w:tcW w:w="9350" w:type="dxa"/>
+          </w:tcPr>
+          <w:p>
+            <w:pPr>
+              <w:pStyle w:val="BodyText"/>
+              <w:spacing w:after="0" w:line="240" w:lineRule="auto"/>
+              <w:rPr>
+                <w:rFonts w:ascii="Calibri" w:hAnsi="Calibri"/>
+                <w:color w:val="000000"/>
+              </w:rPr>
+            </w:pPr>
+            <w:r>
+              <w:rPr>
+                <w:rFonts w:ascii="Calibri" w:hAnsi="Calibri"/>
+                <w:color w:val="000000"/>
+              </w:rPr>
+              <w:t>Refer to the HTML document above</w:t>
+            </w:r>
+            <w:proofErr w:type="gramStart"/>
+            <w:r>
+              <w:rPr>
+                <w:rFonts w:ascii="Calibri" w:hAnsi="Calibri"/>
+                <w:color w:val="000000"/>
+              </w:rPr>
+              <w:t xml:space="preserve">.  </w:t>
+            </w:r>
+            <w:proofErr w:type="gramEnd"/>
+            <w:r>
+              <w:rPr>
+                <w:rFonts w:ascii="Calibri" w:hAnsi="Calibri"/>
+                <w:color w:val="000000"/>
+              </w:rPr>
+              <w:t xml:space="preserve">Write code to log the following elements to the console, </w:t>
+            </w:r>
+          </w:p>
+          <w:p>
+            <w:pPr>
+              <w:pStyle w:val="BodyText"/>
+              <w:numPr>
+                <w:ilvl w:val="0"/>
+                <w:numId w:val="43"/>
+              </w:numPr>
+              <w:spacing w:after="0" w:line="240" w:lineRule="auto"/>
+              <w:ind w:left="336" w:hanging="336"/>
+              <w:rPr>
+                <w:rFonts w:ascii="Calibri" w:hAnsi="Calibri"/>
+                <w:color w:val="000000"/>
+              </w:rPr>
+            </w:pPr>
+            <w:r>
+              <w:rPr>
+                <w:rFonts w:ascii="Calibri" w:hAnsi="Calibri"/>
+                <w:color w:val="000000"/>
+              </w:rPr>
+              <w:t>The element with an id = “nutrition”</w:t>
+            </w:r>
+          </w:p>
+          <w:p>
+            <w:pPr>
+              <w:pStyle w:val="BodyText"/>
+              <w:numPr>
+                <w:ilvl w:val="0"/>
+                <w:numId w:val="43"/>
+              </w:numPr>
+              <w:spacing w:after="0" w:line="240" w:lineRule="auto"/>
+              <w:ind w:left="336" w:hanging="336"/>
+              <w:rPr>
+                <w:rFonts w:ascii="Calibri" w:hAnsi="Calibri"/>
+                <w:color w:val="000000"/>
+              </w:rPr>
+            </w:pPr>
+            <w:r>
+              <w:rPr>
+                <w:rFonts w:ascii="Calibri" w:hAnsi="Calibri"/>
+                <w:color w:val="000000"/>
+              </w:rPr>
+              <w:t>The element with an id = “description”</w:t>
+            </w:r>
+          </w:p>
+          <w:p>
+            <w:pPr>
+              <w:pStyle w:val="BodyText"/>
+              <w:numPr>
+                <w:ilvl w:val="0"/>
+                <w:numId w:val="43"/>
+              </w:numPr>
+              <w:spacing w:after="0" w:line="240" w:lineRule="auto"/>
+              <w:ind w:left="336" w:hanging="336"/>
+              <w:rPr>
+                <w:rFonts w:ascii="Calibri" w:hAnsi="Calibri"/>
+                <w:color w:val="000000"/>
+              </w:rPr>
+            </w:pPr>
+            <w:r>
+              <w:rPr>
+                <w:rFonts w:ascii="Calibri" w:hAnsi="Calibri"/>
+                <w:color w:val="000000"/>
+              </w:rPr>
+              <w:t>The element with an id = “button”</w:t>
+            </w:r>
+          </w:p>
+        </w:tc>
+      </w:tr>
+      <w:tr>
+        <w:tc>
+          <w:tcPr>
+            <w:tcW w:w="9350" w:type="dxa"/>
+          </w:tcPr>
+          <w:p>
+            <w:pPr>
+              <w:pStyle w:val="BodyText"/>
+              <w:spacing w:after="0" w:line="240" w:lineRule="auto"/>
+              <w:rPr>
+                <w:rFonts w:ascii="Calibri" w:hAnsi="Calibri"/>
+                <w:color w:val="000000"/>
+              </w:rPr>
+            </w:pPr>
+          </w:p>
+          <w:p>
+            <w:pPr>
+              <w:pStyle w:val="BodyText"/>
+              <w:spacing w:after="0" w:line="240" w:lineRule="auto"/>
+              <w:rPr>
+                <w:rFonts w:ascii="Calibri" w:hAnsi="Calibri"/>
+                <w:color w:val="000000"/>
+              </w:rPr>
+            </w:pPr>
+          </w:p>
+          <w:p>
+            <w:pPr>
+              <w:pStyle w:val="BodyText"/>
+              <w:spacing w:after="0" w:line="240" w:lineRule="auto"/>
+              <w:rPr>
+                <w:rFonts w:ascii="Calibri" w:hAnsi="Calibri"/>
+                <w:color w:val="000000"/>
+              </w:rPr>
+            </w:pPr>
+          </w:p>
+          <w:p>
+            <w:pPr>
+              <w:pStyle w:val="BodyText"/>
+              <w:spacing w:after="0" w:line="240" w:lineRule="auto"/>
+              <w:rPr>
+                <w:rFonts w:ascii="Calibri" w:hAnsi="Calibri"/>
+                <w:color w:val="000000"/>
+              </w:rPr>
+            </w:pPr>
+          </w:p>
+          <w:p>
+            <w:pPr>
+              <w:pStyle w:val="BodyText"/>
+              <w:spacing w:after="0" w:line="240" w:lineRule="auto"/>
+              <w:rPr>
+                <w:rFonts w:ascii="Calibri" w:hAnsi="Calibri"/>
+                <w:color w:val="000000"/>
+              </w:rPr>
+            </w:pPr>
+          </w:p>
+          <w:p>
+            <w:pPr>
+              <w:pStyle w:val="BodyText"/>
+              <w:spacing w:after="0" w:line="240" w:lineRule="auto"/>
+              <w:rPr>
+                <w:rFonts w:ascii="Calibri" w:hAnsi="Calibri"/>
+                <w:color w:val="000000"/>
+              </w:rPr>
+            </w:pPr>
+          </w:p>
+          <w:p>
+            <w:pPr>
+              <w:pStyle w:val="BodyText"/>
+              <w:spacing w:after="0" w:line="240" w:lineRule="auto"/>
+              <w:rPr>
+                <w:rFonts w:ascii="Calibri" w:hAnsi="Calibri"/>
+                <w:color w:val="000000"/>
+              </w:rPr>
+            </w:pPr>
+          </w:p>
+          <w:p>
+            <w:pPr>
+              <w:pStyle w:val="BodyText"/>
+              <w:spacing w:after="0" w:line="240" w:lineRule="auto"/>
+              <w:rPr>
+                <w:rFonts w:ascii="Calibri" w:hAnsi="Calibri"/>
+                <w:color w:val="000000"/>
+              </w:rPr>
+            </w:pPr>
+          </w:p>
+          <w:p>
+            <w:pPr>
+              <w:pStyle w:val="BodyText"/>
+              <w:spacing w:after="0" w:line="240" w:lineRule="auto"/>
+              <w:rPr>
+                <w:rFonts w:ascii="Calibri" w:hAnsi="Calibri"/>
+                <w:color w:val="000000"/>
+              </w:rPr>
+            </w:pPr>
+          </w:p>
+        </w:tc>
+      </w:tr>
+    </w:tbl>
+    <w:p>
+      <w:pPr>
+        <w:spacing w:after="0" w:line="240" w:lineRule="auto"/>
+      </w:pPr>
+    </w:p>
+    <w:tbl>
+      <w:tblPr>
+        <w:tblW w:w="9352" w:type="dxa"/>
         <w:tblBorders>
-          <w:top w:val="single" w:sz="2" w:space="0" w:color="000000"/>
-          <w:left w:val="single" w:sz="2" w:space="0" w:color="000000"/>
-          <w:bottom w:val="single" w:sz="2" w:space="0" w:color="000000"/>
-          <w:right w:val="single" w:sz="2" w:space="0" w:color="000000"/>
-          <w:insideH w:val="single" w:sz="2" w:space="0" w:color="000000"/>
-          <w:insideV w:val="single" w:sz="2" w:space="0" w:color="000000"/>
+          <w:top w:val="single" w:sz="2" w:space="0" w:color="000001"/>
+          <w:left w:val="single" w:sz="2" w:space="0" w:color="000001"/>
+          <w:bottom w:val="single" w:sz="2" w:space="0" w:color="000001"/>
+          <w:right w:val="single" w:sz="2" w:space="0" w:color="000001"/>
+          <w:insideH w:val="single" w:sz="2" w:space="0" w:color="000001"/>
+          <w:insideV w:val="single" w:sz="2" w:space="0" w:color="000001"/>
         </w:tblBorders>
         <w:tblCellMar>
           <w:top w:w="55" w:type="dxa"/>
-          <w:left w:w="46" w:type="dxa"/>
+          <w:left w:w="50" w:type="dxa"/>
           <w:bottom w:w="55" w:type="dxa"/>
           <w:right w:w="55" w:type="dxa"/>
         </w:tblCellMar>
         <w:tblLook w:val="04A0" w:firstRow="1" w:lastRow="0" w:firstColumn="1" w:lastColumn="0" w:noHBand="0" w:noVBand="1"/>
       </w:tblPr>
       <w:tblGrid>
-        <w:gridCol w:w="4950"/>
-        <w:gridCol w:w="5580"/>
+        <w:gridCol w:w="5397"/>
+        <w:gridCol w:w="3955"/>
       </w:tblGrid>
       <w:tr>
         <w:tc>
           <w:tcPr>
-            <w:tcW w:w="10529" w:type="dxa"/>
+            <w:tcW w:w="9352" w:type="dxa"/>
             <w:gridSpan w:val="2"/>
             <w:tcBorders>
-              <w:top w:val="single" w:sz="2" w:space="0" w:color="000000"/>
-              <w:left w:val="single" w:sz="2" w:space="0" w:color="000000"/>
-              <w:bottom w:val="single" w:sz="2" w:space="0" w:color="000000"/>
-              <w:right w:val="single" w:sz="2" w:space="0" w:color="000000"/>
+              <w:top w:val="single" w:sz="2" w:space="0" w:color="000001"/>
+              <w:left w:val="single" w:sz="2" w:space="0" w:color="000001"/>
+              <w:bottom w:val="single" w:sz="2" w:space="0" w:color="000001"/>
+              <w:right w:val="single" w:sz="2" w:space="0" w:color="000001"/>
             </w:tcBorders>
-            <w:shd w:val="clear" w:color="auto" w:fill="auto"/>
+            <w:shd w:val="clear" w:color="auto" w:fill="FFFFFF"/>
+            <w:tcMar>
+              <w:left w:w="50" w:type="dxa"/>
+            </w:tcMar>
           </w:tcPr>
           <w:p>
             <w:pPr>
-              <w:pStyle w:val="BodyText"/>
-              <w:spacing w:after="0" w:line="240" w:lineRule="auto"/>
-              <w:rPr>
-                <w:rStyle w:val="InternetLink"/>
-                <w:rFonts w:ascii="Calibri" w:eastAsia="Ubuntu" w:hAnsi="Calibri" w:cs="Calibri"/>
+              <w:pStyle w:val="TableContents"/>
+              <w:tabs>
+                <w:tab w:val="left" w:pos="358"/>
+              </w:tabs>
+              <w:spacing w:line="240" w:lineRule="auto"/>
+              <w:rPr>
+                <w:rFonts w:ascii="Calibri" w:hAnsi="Calibri" w:cs="Calibri"/>
                 <w:b/>
                 <w:bCs/>
                 <w:color w:val="000000"/>
-                <w:u w:val="none"/>
-              </w:rPr>
-            </w:pPr>
-            <w:r>
-              <w:rPr>
-                <w:rStyle w:val="InternetLink"/>
-                <w:rFonts w:ascii="Calibri" w:eastAsia="Ubuntu" w:hAnsi="Calibri" w:cs="Calibri"/>
+              </w:rPr>
+            </w:pPr>
+            <w:r>
+              <w:rPr>
+                <w:rFonts w:ascii="Calibri" w:hAnsi="Calibri" w:cs="Calibri"/>
                 <w:b/>
                 <w:bCs/>
-                <w:color w:val="auto"/>
-                <w:u w:val="none"/>
-              </w:rPr>
-              <w:t>Skill 1</w:t>
-            </w:r>
-            <w:r>
-              <w:rPr>
-                <w:rStyle w:val="InternetLink"/>
-                <w:rFonts w:ascii="Calibri" w:eastAsia="Ubuntu" w:hAnsi="Calibri" w:cs="Calibri"/>
+                <w:color w:val="000000"/>
+              </w:rPr>
+              <w:t xml:space="preserve">Skill </w:t>
+            </w:r>
+            <w:r>
+              <w:rPr>
+                <w:rFonts w:ascii="Calibri" w:hAnsi="Calibri" w:cs="Calibri"/>
                 <w:b/>
                 <w:bCs/>
-                <w:color w:val="auto"/>
-                <w:u w:val="none"/>
-              </w:rPr>
-              <w:t>9.01</w:t>
-            </w:r>
-            <w:r>
-              <w:rPr>
-                <w:rStyle w:val="InternetLink"/>
-                <w:rFonts w:ascii="Calibri" w:eastAsia="Ubuntu" w:hAnsi="Calibri" w:cs="Calibri"/>
+                <w:color w:val="000000"/>
+              </w:rPr>
+              <w:t>19</w:t>
+            </w:r>
+            <w:r>
+              <w:rPr>
+                <w:rFonts w:ascii="Calibri" w:hAnsi="Calibri" w:cs="Calibri"/>
                 <w:b/>
                 <w:bCs/>
-                <w:color w:val="auto"/>
-                <w:u w:val="none"/>
-              </w:rPr>
-              <w:t xml:space="preserve"> Exercise 1</w:t>
+                <w:color w:val="000000"/>
+              </w:rPr>
+              <w:t>.0</w:t>
+            </w:r>
+            <w:r>
+              <w:rPr>
+                <w:rFonts w:ascii="Calibri" w:hAnsi="Calibri" w:cs="Calibri"/>
+                <w:b/>
+                <w:bCs/>
+                <w:color w:val="000000"/>
+              </w:rPr>
+              <w:t>2</w:t>
+            </w:r>
+            <w:r>
+              <w:rPr>
+                <w:rFonts w:ascii="Calibri" w:hAnsi="Calibri" w:cs="Calibri"/>
+                <w:b/>
+                <w:bCs/>
+                <w:color w:val="000000"/>
+              </w:rPr>
+              <w:t xml:space="preserve"> Exercise </w:t>
+            </w:r>
+            <w:r>
+              <w:rPr>
+                <w:rFonts w:ascii="Calibri" w:hAnsi="Calibri" w:cs="Calibri"/>
+                <w:b/>
+                <w:bCs/>
+                <w:color w:val="000000"/>
+              </w:rPr>
+              <w:t>1</w:t>
             </w:r>
           </w:p>
         </w:tc>
@@ -100,108 +2326,44 @@
       <w:tr>
         <w:tc>
           <w:tcPr>
-            <w:tcW w:w="10529" w:type="dxa"/>
+            <w:tcW w:w="9352" w:type="dxa"/>
             <w:gridSpan w:val="2"/>
             <w:tcBorders>
-              <w:top w:val="single" w:sz="2" w:space="0" w:color="000000"/>
-              <w:left w:val="single" w:sz="2" w:space="0" w:color="000000"/>
-              <w:bottom w:val="single" w:sz="2" w:space="0" w:color="000000"/>
-              <w:right w:val="single" w:sz="2" w:space="0" w:color="000000"/>
+              <w:top w:val="single" w:sz="2" w:space="0" w:color="000001"/>
+              <w:left w:val="single" w:sz="2" w:space="0" w:color="000001"/>
+              <w:bottom w:val="single" w:sz="2" w:space="0" w:color="000001"/>
+              <w:right w:val="single" w:sz="2" w:space="0" w:color="000001"/>
             </w:tcBorders>
-            <w:shd w:val="clear" w:color="auto" w:fill="auto"/>
+            <w:shd w:val="clear" w:color="auto" w:fill="FFFFFF"/>
+            <w:tcMar>
+              <w:left w:w="50" w:type="dxa"/>
+            </w:tcMar>
           </w:tcPr>
           <w:p>
             <w:pPr>
-              <w:pStyle w:val="BodyText"/>
-              <w:spacing w:after="0" w:line="240" w:lineRule="auto"/>
+              <w:pStyle w:val="TableContents"/>
+              <w:tabs>
+                <w:tab w:val="left" w:pos="358"/>
+              </w:tabs>
+              <w:spacing w:line="240" w:lineRule="auto"/>
               <w:rPr>
                 <w:rFonts w:ascii="Calibri" w:hAnsi="Calibri" w:cs="Calibri"/>
-              </w:rPr>
-            </w:pPr>
-            <w:r>
-              <w:rPr>
-                <w:rStyle w:val="InternetLink"/>
-                <w:rFonts w:ascii="Calibri" w:eastAsia="Ubuntu" w:hAnsi="Calibri" w:cs="Calibri"/>
-                <w:color w:val="000000"/>
-                <w:u w:val="none"/>
-              </w:rPr>
-              <w:t>Write code that could be used to r</w:t>
-            </w:r>
-            <w:r>
-              <w:rPr>
-                <w:rStyle w:val="InternetLink"/>
-                <w:rFonts w:ascii="Calibri" w:eastAsia="Ubuntu" w:hAnsi="Calibri" w:cs="Calibri"/>
-                <w:color w:val="000000"/>
-                <w:u w:val="none"/>
-              </w:rPr>
-              <w:t>eference</w:t>
-            </w:r>
-            <w:r>
-              <w:rPr>
-                <w:rStyle w:val="InternetLink"/>
-                <w:rFonts w:ascii="Calibri" w:eastAsia="Ubuntu" w:hAnsi="Calibri" w:cs="Calibri"/>
-                <w:color w:val="000000"/>
-                <w:u w:val="none"/>
-              </w:rPr>
-              <w:t xml:space="preserve"> the </w:t>
-            </w:r>
-            <w:r>
-              <w:rPr>
-                <w:rStyle w:val="InternetLink"/>
-                <w:rFonts w:ascii="Calibri" w:eastAsia="Ubuntu" w:hAnsi="Calibri" w:cs="Calibri"/>
-                <w:i/>
-                <w:iCs/>
-                <w:color w:val="000000"/>
-                <w:u w:val="none"/>
-              </w:rPr>
-              <w:t>App.js</w:t>
-            </w:r>
-            <w:r>
-              <w:rPr>
-                <w:rStyle w:val="InternetLink"/>
-                <w:rFonts w:ascii="Calibri" w:eastAsia="Ubuntu" w:hAnsi="Calibri" w:cs="Calibri"/>
-                <w:color w:val="000000"/>
-                <w:u w:val="none"/>
-              </w:rPr>
-              <w:t xml:space="preserve"> </w:t>
-            </w:r>
-            <w:r>
-              <w:rPr>
-                <w:rStyle w:val="InternetLink"/>
-                <w:rFonts w:ascii="Calibri" w:eastAsia="Ubuntu" w:hAnsi="Calibri" w:cs="Calibri"/>
-                <w:color w:val="000000"/>
-                <w:u w:val="none"/>
-              </w:rPr>
-              <w:t>file</w:t>
-            </w:r>
-            <w:r>
-              <w:rPr>
-                <w:rStyle w:val="InternetLink"/>
-                <w:rFonts w:ascii="Calibri" w:eastAsia="Ubuntu" w:hAnsi="Calibri" w:cs="Calibri"/>
-                <w:color w:val="000000"/>
-                <w:u w:val="none"/>
-              </w:rPr>
-              <w:t xml:space="preserve"> from the </w:t>
-            </w:r>
-            <w:r>
-              <w:rPr>
-                <w:rStyle w:val="InternetLink"/>
-                <w:rFonts w:ascii="Calibri" w:eastAsia="Ubuntu" w:hAnsi="Calibri" w:cs="Calibri"/>
-                <w:i/>
-                <w:iCs/>
-                <w:color w:val="000000"/>
-                <w:u w:val="none"/>
-              </w:rPr>
-              <w:t xml:space="preserve">Index.html </w:t>
-            </w:r>
-            <w:r>
-              <w:rPr>
-                <w:rStyle w:val="InternetLink"/>
-                <w:rFonts w:ascii="Calibri" w:eastAsia="Ubuntu" w:hAnsi="Calibri" w:cs="Calibri"/>
-                <w:color w:val="000000"/>
-                <w:u w:val="none"/>
-              </w:rPr>
-              <w:t>page</w:t>
+                <w:color w:val="000000"/>
+              </w:rPr>
+            </w:pPr>
+            <w:r>
+              <w:rPr>
+                <w:rFonts w:ascii="Calibri" w:hAnsi="Calibri"/>
+                <w:color w:val="000000"/>
+              </w:rPr>
+              <w:t>Write code that could be used to style the HTML content to appear as shown</w:t>
+            </w:r>
+            <w:r>
+              <w:rPr>
+                <w:rFonts w:ascii="Calibri" w:hAnsi="Calibri"/>
+                <w:color w:val="000000"/>
+              </w:rPr>
+              <w:t xml:space="preserve">. </w:t>
             </w:r>
           </w:p>
         </w:tc>
@@ -209,55 +2371,76 @@
       <w:tr>
         <w:tc>
           <w:tcPr>
-            <w:tcW w:w="4950" w:type="dxa"/>
+            <w:tcW w:w="5397" w:type="dxa"/>
             <w:tcBorders>
-              <w:top w:val="single" w:sz="2" w:space="0" w:color="000000"/>
-              <w:left w:val="single" w:sz="2" w:space="0" w:color="000000"/>
-              <w:bottom w:val="single" w:sz="2" w:space="0" w:color="000000"/>
-              <w:right w:val="single" w:sz="2" w:space="0" w:color="000000"/>
+              <w:top w:val="single" w:sz="2" w:space="0" w:color="000001"/>
+              <w:left w:val="single" w:sz="2" w:space="0" w:color="000001"/>
+              <w:bottom w:val="single" w:sz="2" w:space="0" w:color="000001"/>
+              <w:right w:val="single" w:sz="2" w:space="0" w:color="000001"/>
             </w:tcBorders>
-            <w:shd w:val="clear" w:color="auto" w:fill="auto"/>
+            <w:shd w:val="clear" w:color="auto" w:fill="F2F2F2" w:themeFill="background1" w:themeFillShade="F2"/>
+            <w:tcMar>
+              <w:left w:w="50" w:type="dxa"/>
+            </w:tcMar>
           </w:tcPr>
           <w:p>
             <w:pPr>
-              <w:pStyle w:val="TableContents"/>
-              <w:jc w:val="center"/>
-            </w:pPr>
-            <w:r>
-              <w:rPr>
-                <w:rFonts w:ascii="Calibri" w:hAnsi="Calibri" w:cs="Calibri"/>
+              <w:spacing w:after="0" w:line="240" w:lineRule="auto"/>
+              <w:rPr>
+                <w:rFonts w:cstheme="minorHAnsi"/>
                 <w:b/>
                 <w:bCs/>
                 <w:color w:val="000000"/>
-              </w:rPr>
-              <w:t>File Structure</w:t>
+                <w:sz w:val="20"/>
+                <w:szCs w:val="20"/>
+              </w:rPr>
+            </w:pPr>
+            <w:r>
+              <w:rPr>
+                <w:rFonts w:cstheme="minorHAnsi"/>
+                <w:b/>
+                <w:bCs/>
+                <w:color w:val="000000"/>
+                <w:sz w:val="20"/>
+                <w:szCs w:val="20"/>
+              </w:rPr>
+              <w:t>HTML</w:t>
             </w:r>
           </w:p>
         </w:tc>
         <w:tc>
           <w:tcPr>
-            <w:tcW w:w="5579" w:type="dxa"/>
+            <w:tcW w:w="3955" w:type="dxa"/>
             <w:tcBorders>
-              <w:top w:val="single" w:sz="2" w:space="0" w:color="000000"/>
-              <w:left w:val="single" w:sz="2" w:space="0" w:color="000000"/>
-              <w:bottom w:val="single" w:sz="2" w:space="0" w:color="000000"/>
-              <w:right w:val="single" w:sz="2" w:space="0" w:color="000000"/>
+              <w:top w:val="single" w:sz="2" w:space="0" w:color="000001"/>
+              <w:left w:val="single" w:sz="2" w:space="0" w:color="000001"/>
+              <w:bottom w:val="single" w:sz="2" w:space="0" w:color="000001"/>
+              <w:right w:val="single" w:sz="2" w:space="0" w:color="000001"/>
             </w:tcBorders>
-            <w:shd w:val="clear" w:color="auto" w:fill="auto"/>
+            <w:shd w:val="clear" w:color="auto" w:fill="F2F2F2" w:themeFill="background1" w:themeFillShade="F2"/>
           </w:tcPr>
           <w:p>
             <w:pPr>
-              <w:pStyle w:val="TableContents"/>
-              <w:jc w:val="center"/>
-            </w:pPr>
-            <w:r>
-              <w:rPr>
-                <w:rFonts w:ascii="Calibri" w:hAnsi="Calibri" w:cs="Calibri"/>
+              <w:spacing w:after="0" w:line="240" w:lineRule="auto"/>
+              <w:rPr>
+                <w:rFonts w:cstheme="minorHAnsi"/>
                 <w:b/>
                 <w:bCs/>
                 <w:color w:val="000000"/>
-              </w:rPr>
-              <w:t>Code</w:t>
+                <w:sz w:val="20"/>
+                <w:szCs w:val="20"/>
+              </w:rPr>
+            </w:pPr>
+            <w:r>
+              <w:rPr>
+                <w:rFonts w:cstheme="minorHAnsi"/>
+                <w:b/>
+                <w:bCs/>
+                <w:color w:val="000000"/>
+                <w:sz w:val="20"/>
+                <w:szCs w:val="20"/>
+              </w:rPr>
+              <w:t>Output</w:t>
             </w:r>
           </w:p>
         </w:tc>
@@ -265,967 +2448,2433 @@
       <w:tr>
         <w:tc>
           <w:tcPr>
-            <w:tcW w:w="4950" w:type="dxa"/>
+            <w:tcW w:w="5397" w:type="dxa"/>
             <w:tcBorders>
-              <w:top w:val="single" w:sz="2" w:space="0" w:color="000000"/>
-              <w:left w:val="single" w:sz="2" w:space="0" w:color="000000"/>
-              <w:bottom w:val="single" w:sz="2" w:space="0" w:color="000000"/>
-              <w:right w:val="single" w:sz="2" w:space="0" w:color="000000"/>
+              <w:top w:val="single" w:sz="2" w:space="0" w:color="000001"/>
+              <w:left w:val="single" w:sz="2" w:space="0" w:color="000001"/>
+              <w:bottom w:val="single" w:sz="2" w:space="0" w:color="000001"/>
+              <w:right w:val="single" w:sz="2" w:space="0" w:color="000001"/>
             </w:tcBorders>
-            <w:shd w:val="clear" w:color="auto" w:fill="auto"/>
+            <w:shd w:val="clear" w:color="auto" w:fill="FFFFFF"/>
+            <w:tcMar>
+              <w:left w:w="50" w:type="dxa"/>
+            </w:tcMar>
           </w:tcPr>
           <w:p>
             <w:pPr>
-              <w:pStyle w:val="TableContents"/>
-              <w:jc w:val="center"/>
-              <w:rPr>
-                <w:rFonts w:ascii="Calibri" w:hAnsi="Calibri"/>
-              </w:rPr>
-            </w:pPr>
-          </w:p>
-          <w:tbl>
-            <w:tblPr>
-              <w:tblW w:w="1798" w:type="dxa"/>
-              <w:tblInd w:w="1539" w:type="dxa"/>
-              <w:tblBorders>
-                <w:top w:val="single" w:sz="2" w:space="0" w:color="000000"/>
-                <w:left w:val="single" w:sz="2" w:space="0" w:color="000000"/>
-                <w:bottom w:val="single" w:sz="2" w:space="0" w:color="000000"/>
-                <w:right w:val="single" w:sz="2" w:space="0" w:color="000000"/>
-                <w:insideH w:val="single" w:sz="2" w:space="0" w:color="000000"/>
-                <w:insideV w:val="single" w:sz="2" w:space="0" w:color="000000"/>
-              </w:tblBorders>
-              <w:tblCellMar>
-                <w:top w:w="55" w:type="dxa"/>
-                <w:left w:w="42" w:type="dxa"/>
-                <w:bottom w:w="55" w:type="dxa"/>
-                <w:right w:w="55" w:type="dxa"/>
-              </w:tblCellMar>
-              <w:tblLook w:val="04A0" w:firstRow="1" w:lastRow="0" w:firstColumn="1" w:lastColumn="0" w:noHBand="0" w:noVBand="1"/>
-            </w:tblPr>
-            <w:tblGrid>
-              <w:gridCol w:w="1798"/>
-            </w:tblGrid>
-            <w:tr>
-              <w:tc>
-                <w:tcPr>
-                  <w:tcW w:w="1798" w:type="dxa"/>
-                  <w:tcBorders>
-                    <w:top w:val="single" w:sz="2" w:space="0" w:color="000000"/>
-                    <w:left w:val="single" w:sz="2" w:space="0" w:color="000000"/>
-                    <w:bottom w:val="single" w:sz="2" w:space="0" w:color="000000"/>
-                    <w:right w:val="single" w:sz="2" w:space="0" w:color="000000"/>
-                  </w:tcBorders>
-                  <w:shd w:val="clear" w:color="auto" w:fill="auto"/>
-                </w:tcPr>
-                <w:p>
-                  <w:pPr>
-                    <w:pStyle w:val="TableContents"/>
-                    <w:jc w:val="center"/>
-                  </w:pPr>
-                  <w:proofErr w:type="spellStart"/>
-                  <w:r>
-                    <w:rPr>
-                      <w:rFonts w:ascii="Calibri" w:hAnsi="Calibri"/>
-                      <w:b/>
-                      <w:bCs/>
-                      <w:color w:val="000000"/>
-                    </w:rPr>
-                    <w:t>MyWebsite</w:t>
-                  </w:r>
-                  <w:proofErr w:type="spellEnd"/>
-                </w:p>
-              </w:tc>
-            </w:tr>
-            <w:tr>
-              <w:tc>
-                <w:tcPr>
-                  <w:tcW w:w="1798" w:type="dxa"/>
-                  <w:tcBorders>
-                    <w:top w:val="single" w:sz="2" w:space="0" w:color="000000"/>
-                    <w:left w:val="single" w:sz="2" w:space="0" w:color="000000"/>
-                    <w:bottom w:val="single" w:sz="2" w:space="0" w:color="000000"/>
-                    <w:right w:val="single" w:sz="2" w:space="0" w:color="000000"/>
-                  </w:tcBorders>
-                  <w:shd w:val="clear" w:color="auto" w:fill="auto"/>
-                </w:tcPr>
-                <w:p>
-                  <w:pPr>
-                    <w:pStyle w:val="TableContents"/>
-                    <w:jc w:val="center"/>
-                    <w:rPr>
-                      <w:rFonts w:ascii="Calibri" w:hAnsi="Calibri"/>
-                      <w:color w:val="000000"/>
-                    </w:rPr>
-                  </w:pPr>
-                </w:p>
-                <w:p>
-                  <w:pPr>
-                    <w:pStyle w:val="TableContents"/>
-                    <w:jc w:val="center"/>
-                  </w:pPr>
-                  <w:r>
-                    <w:rPr>
-                      <w:rFonts w:ascii="Calibri" w:hAnsi="Calibri"/>
-                      <w:color w:val="000000"/>
-                    </w:rPr>
-                    <w:t>Index.html</w:t>
-                  </w:r>
-                </w:p>
-                <w:p>
-                  <w:pPr>
-                    <w:pStyle w:val="TableContents"/>
-                    <w:jc w:val="center"/>
-                    <w:rPr>
-                      <w:rFonts w:ascii="Calibri" w:hAnsi="Calibri" w:cs="Calibri"/>
-                      <w:color w:val="auto"/>
-                    </w:rPr>
-                  </w:pPr>
-                  <w:r>
-                    <w:rPr>
-                      <w:rFonts w:ascii="Calibri" w:hAnsi="Calibri" w:cs="Calibri"/>
-                      <w:color w:val="auto"/>
-                    </w:rPr>
-                    <w:t>App.js</w:t>
-                  </w:r>
-                </w:p>
-                <w:p>
-                  <w:pPr>
-                    <w:pStyle w:val="TableContents"/>
-                    <w:jc w:val="center"/>
-                    <w:rPr>
-                      <w:rFonts w:ascii="Calibri" w:hAnsi="Calibri"/>
-                      <w:color w:val="000000"/>
-                    </w:rPr>
-                  </w:pPr>
-                </w:p>
-              </w:tc>
-            </w:tr>
-          </w:tbl>
-          <w:p>
-            <w:pPr>
-              <w:pStyle w:val="TableContents"/>
-              <w:jc w:val="center"/>
-              <w:rPr>
-                <w:rFonts w:ascii="Calibri" w:hAnsi="Calibri"/>
+              <w:shd w:val="clear" w:color="auto" w:fill="FFFFFF"/>
+              <w:spacing w:after="0" w:line="285" w:lineRule="atLeast"/>
+              <w:rPr>
+                <w:rFonts w:ascii="Consolas" w:eastAsia="Times New Roman" w:hAnsi="Consolas" w:cs="Times New Roman"/>
+                <w:color w:val="000000"/>
+                <w:sz w:val="21"/>
+                <w:szCs w:val="21"/>
+              </w:rPr>
+            </w:pPr>
+            <w:r>
+              <w:rPr>
+                <w:rFonts w:ascii="Consolas" w:eastAsia="Times New Roman" w:hAnsi="Consolas" w:cs="Times New Roman"/>
+                <w:color w:val="800000"/>
+                <w:sz w:val="21"/>
+                <w:szCs w:val="21"/>
+              </w:rPr>
+              <w:t>&lt;!DOCTYPE</w:t>
+            </w:r>
+            <w:r>
+              <w:rPr>
+                <w:rFonts w:ascii="Consolas" w:eastAsia="Times New Roman" w:hAnsi="Consolas" w:cs="Times New Roman"/>
+                <w:color w:val="000000"/>
+                <w:sz w:val="21"/>
+                <w:szCs w:val="21"/>
+              </w:rPr>
+              <w:t xml:space="preserve"> </w:t>
+            </w:r>
+            <w:r>
+              <w:rPr>
+                <w:rFonts w:ascii="Consolas" w:eastAsia="Times New Roman" w:hAnsi="Consolas" w:cs="Times New Roman"/>
+                <w:color w:val="FF0000"/>
+                <w:sz w:val="21"/>
+                <w:szCs w:val="21"/>
+              </w:rPr>
+              <w:t>html</w:t>
+            </w:r>
+            <w:r>
+              <w:rPr>
+                <w:rFonts w:ascii="Consolas" w:eastAsia="Times New Roman" w:hAnsi="Consolas" w:cs="Times New Roman"/>
+                <w:color w:val="800000"/>
+                <w:sz w:val="21"/>
+                <w:szCs w:val="21"/>
+              </w:rPr>
+              <w:t>&gt;</w:t>
+            </w:r>
+            <w:r>
+              <w:rPr>
+                <w:rFonts w:ascii="Consolas" w:eastAsia="Times New Roman" w:hAnsi="Consolas" w:cs="Times New Roman"/>
+                <w:color w:val="000000"/>
+                <w:sz w:val="21"/>
+                <w:szCs w:val="21"/>
+              </w:rPr>
+              <w:t xml:space="preserve">  </w:t>
+            </w:r>
+          </w:p>
+          <w:p>
+            <w:pPr>
+              <w:shd w:val="clear" w:color="auto" w:fill="FFFFFF"/>
+              <w:spacing w:after="0" w:line="285" w:lineRule="atLeast"/>
+              <w:rPr>
+                <w:rFonts w:ascii="Consolas" w:eastAsia="Times New Roman" w:hAnsi="Consolas" w:cs="Times New Roman"/>
+                <w:color w:val="000000"/>
+                <w:sz w:val="21"/>
+                <w:szCs w:val="21"/>
+              </w:rPr>
+            </w:pPr>
+            <w:r>
+              <w:rPr>
+                <w:rFonts w:ascii="Consolas" w:eastAsia="Times New Roman" w:hAnsi="Consolas" w:cs="Times New Roman"/>
+                <w:color w:val="800000"/>
+                <w:sz w:val="21"/>
+                <w:szCs w:val="21"/>
+              </w:rPr>
+              <w:t>&lt;html&gt;</w:t>
+            </w:r>
+            <w:r>
+              <w:rPr>
+                <w:rFonts w:ascii="Consolas" w:eastAsia="Times New Roman" w:hAnsi="Consolas" w:cs="Times New Roman"/>
+                <w:color w:val="000000"/>
+                <w:sz w:val="21"/>
+                <w:szCs w:val="21"/>
+              </w:rPr>
+              <w:t xml:space="preserve"> </w:t>
+            </w:r>
+          </w:p>
+          <w:p>
+            <w:pPr>
+              <w:shd w:val="clear" w:color="auto" w:fill="FFFFFF"/>
+              <w:spacing w:after="0" w:line="285" w:lineRule="atLeast"/>
+              <w:rPr>
+                <w:rFonts w:ascii="Consolas" w:eastAsia="Times New Roman" w:hAnsi="Consolas" w:cs="Times New Roman"/>
+                <w:color w:val="000000"/>
+                <w:sz w:val="21"/>
+                <w:szCs w:val="21"/>
+              </w:rPr>
+            </w:pPr>
+            <w:r>
+              <w:rPr>
+                <w:rFonts w:ascii="Consolas" w:eastAsia="Times New Roman" w:hAnsi="Consolas" w:cs="Times New Roman"/>
+                <w:color w:val="000000"/>
+                <w:sz w:val="21"/>
+                <w:szCs w:val="21"/>
+              </w:rPr>
+              <w:t xml:space="preserve">    </w:t>
+            </w:r>
+            <w:r>
+              <w:rPr>
+                <w:rFonts w:ascii="Consolas" w:eastAsia="Times New Roman" w:hAnsi="Consolas" w:cs="Times New Roman"/>
+                <w:color w:val="800000"/>
+                <w:sz w:val="21"/>
+                <w:szCs w:val="21"/>
+              </w:rPr>
+              <w:t>&lt;head&gt;</w:t>
+            </w:r>
+            <w:r>
+              <w:rPr>
+                <w:rFonts w:ascii="Consolas" w:eastAsia="Times New Roman" w:hAnsi="Consolas" w:cs="Times New Roman"/>
+                <w:color w:val="000000"/>
+                <w:sz w:val="21"/>
+                <w:szCs w:val="21"/>
+              </w:rPr>
+              <w:t xml:space="preserve"> </w:t>
+            </w:r>
+          </w:p>
+          <w:p>
+            <w:pPr>
+              <w:shd w:val="clear" w:color="auto" w:fill="FFFFFF"/>
+              <w:spacing w:after="0" w:line="285" w:lineRule="atLeast"/>
+              <w:rPr>
+                <w:rFonts w:ascii="Consolas" w:eastAsia="Times New Roman" w:hAnsi="Consolas" w:cs="Times New Roman"/>
+                <w:color w:val="000000"/>
+                <w:sz w:val="21"/>
+                <w:szCs w:val="21"/>
+              </w:rPr>
+            </w:pPr>
+            <w:r>
+              <w:rPr>
+                <w:rFonts w:ascii="Consolas" w:eastAsia="Times New Roman" w:hAnsi="Consolas" w:cs="Times New Roman"/>
+                <w:color w:val="000000"/>
+                <w:sz w:val="21"/>
+                <w:szCs w:val="21"/>
+              </w:rPr>
+              <w:t xml:space="preserve">        </w:t>
+            </w:r>
+            <w:r>
+              <w:rPr>
+                <w:rFonts w:ascii="Consolas" w:eastAsia="Times New Roman" w:hAnsi="Consolas" w:cs="Times New Roman"/>
+                <w:color w:val="800000"/>
+                <w:sz w:val="21"/>
+                <w:szCs w:val="21"/>
+              </w:rPr>
+              <w:t>&lt;title&gt;</w:t>
+            </w:r>
+            <w:r>
+              <w:rPr>
+                <w:rFonts w:ascii="Consolas" w:eastAsia="Times New Roman" w:hAnsi="Consolas" w:cs="Times New Roman"/>
+                <w:color w:val="000000"/>
+                <w:sz w:val="21"/>
+                <w:szCs w:val="21"/>
+              </w:rPr>
+              <w:t>My Website</w:t>
+            </w:r>
+            <w:r>
+              <w:rPr>
+                <w:rFonts w:ascii="Consolas" w:eastAsia="Times New Roman" w:hAnsi="Consolas" w:cs="Times New Roman"/>
+                <w:color w:val="800000"/>
+                <w:sz w:val="21"/>
+                <w:szCs w:val="21"/>
+              </w:rPr>
+              <w:t>&lt;/title&gt;</w:t>
+            </w:r>
+          </w:p>
+          <w:p>
+            <w:pPr>
+              <w:shd w:val="clear" w:color="auto" w:fill="FFFFFF"/>
+              <w:spacing w:after="0" w:line="285" w:lineRule="atLeast"/>
+              <w:rPr>
+                <w:rFonts w:ascii="Consolas" w:eastAsia="Times New Roman" w:hAnsi="Consolas" w:cs="Times New Roman"/>
+                <w:color w:val="000000"/>
+                <w:sz w:val="21"/>
+                <w:szCs w:val="21"/>
+              </w:rPr>
+            </w:pPr>
+            <w:r>
+              <w:rPr>
+                <w:rFonts w:ascii="Consolas" w:eastAsia="Times New Roman" w:hAnsi="Consolas" w:cs="Times New Roman"/>
+                <w:color w:val="000000"/>
+                <w:sz w:val="21"/>
+                <w:szCs w:val="21"/>
+              </w:rPr>
+              <w:t xml:space="preserve">        </w:t>
+            </w:r>
+            <w:r>
+              <w:rPr>
+                <w:rFonts w:ascii="Consolas" w:eastAsia="Times New Roman" w:hAnsi="Consolas" w:cs="Times New Roman"/>
+                <w:color w:val="800000"/>
+                <w:sz w:val="21"/>
+                <w:szCs w:val="21"/>
+              </w:rPr>
+              <w:t>&lt;script</w:t>
+            </w:r>
+            <w:r>
+              <w:rPr>
+                <w:rFonts w:ascii="Consolas" w:eastAsia="Times New Roman" w:hAnsi="Consolas" w:cs="Times New Roman"/>
+                <w:color w:val="000000"/>
+                <w:sz w:val="21"/>
+                <w:szCs w:val="21"/>
+              </w:rPr>
+              <w:t xml:space="preserve"> </w:t>
+            </w:r>
+            <w:proofErr w:type="spellStart"/>
+            <w:r>
+              <w:rPr>
+                <w:rFonts w:ascii="Consolas" w:eastAsia="Times New Roman" w:hAnsi="Consolas" w:cs="Times New Roman"/>
+                <w:color w:val="FF0000"/>
+                <w:sz w:val="21"/>
+                <w:szCs w:val="21"/>
+              </w:rPr>
+              <w:t>src</w:t>
+            </w:r>
+            <w:proofErr w:type="spellEnd"/>
+            <w:r>
+              <w:rPr>
+                <w:rFonts w:ascii="Consolas" w:eastAsia="Times New Roman" w:hAnsi="Consolas" w:cs="Times New Roman"/>
+                <w:color w:val="000000"/>
+                <w:sz w:val="21"/>
+                <w:szCs w:val="21"/>
+              </w:rPr>
+              <w:t>=</w:t>
+            </w:r>
+            <w:r>
+              <w:rPr>
+                <w:rFonts w:ascii="Consolas" w:eastAsia="Times New Roman" w:hAnsi="Consolas" w:cs="Times New Roman"/>
+                <w:color w:val="0000FF"/>
+                <w:sz w:val="21"/>
+                <w:szCs w:val="21"/>
+              </w:rPr>
+              <w:t>"Scripts/App.js"</w:t>
+            </w:r>
+            <w:r>
+              <w:rPr>
+                <w:rFonts w:ascii="Consolas" w:eastAsia="Times New Roman" w:hAnsi="Consolas" w:cs="Times New Roman"/>
+                <w:color w:val="000000"/>
+                <w:sz w:val="21"/>
+                <w:szCs w:val="21"/>
+              </w:rPr>
+              <w:t xml:space="preserve"> </w:t>
+            </w:r>
+            <w:r>
+              <w:rPr>
+                <w:rFonts w:ascii="Consolas" w:eastAsia="Times New Roman" w:hAnsi="Consolas" w:cs="Times New Roman"/>
+                <w:color w:val="FF0000"/>
+                <w:sz w:val="21"/>
+                <w:szCs w:val="21"/>
+              </w:rPr>
+              <w:t>defer</w:t>
+            </w:r>
+            <w:r>
+              <w:rPr>
+                <w:rFonts w:ascii="Consolas" w:eastAsia="Times New Roman" w:hAnsi="Consolas" w:cs="Times New Roman"/>
+                <w:color w:val="800000"/>
+                <w:sz w:val="21"/>
+                <w:szCs w:val="21"/>
+              </w:rPr>
+              <w:t>&gt;&lt;/script&gt;</w:t>
+            </w:r>
+          </w:p>
+          <w:p>
+            <w:pPr>
+              <w:shd w:val="clear" w:color="auto" w:fill="FFFFFF"/>
+              <w:spacing w:after="0" w:line="285" w:lineRule="atLeast"/>
+              <w:rPr>
+                <w:rFonts w:ascii="Consolas" w:eastAsia="Times New Roman" w:hAnsi="Consolas" w:cs="Times New Roman"/>
+                <w:color w:val="000000"/>
+                <w:sz w:val="21"/>
+                <w:szCs w:val="21"/>
+              </w:rPr>
+            </w:pPr>
+            <w:r>
+              <w:rPr>
+                <w:rFonts w:ascii="Consolas" w:eastAsia="Times New Roman" w:hAnsi="Consolas" w:cs="Times New Roman"/>
+                <w:color w:val="000000"/>
+                <w:sz w:val="21"/>
+                <w:szCs w:val="21"/>
+              </w:rPr>
+              <w:t xml:space="preserve">    </w:t>
+            </w:r>
+            <w:r>
+              <w:rPr>
+                <w:rFonts w:ascii="Consolas" w:eastAsia="Times New Roman" w:hAnsi="Consolas" w:cs="Times New Roman"/>
+                <w:color w:val="800000"/>
+                <w:sz w:val="21"/>
+                <w:szCs w:val="21"/>
+              </w:rPr>
+              <w:t>&lt;/head&gt;</w:t>
+            </w:r>
+            <w:r>
+              <w:rPr>
+                <w:rFonts w:ascii="Consolas" w:eastAsia="Times New Roman" w:hAnsi="Consolas" w:cs="Times New Roman"/>
+                <w:color w:val="000000"/>
+                <w:sz w:val="21"/>
+                <w:szCs w:val="21"/>
+              </w:rPr>
+              <w:t xml:space="preserve"> </w:t>
+            </w:r>
+          </w:p>
+          <w:p>
+            <w:pPr>
+              <w:shd w:val="clear" w:color="auto" w:fill="FFFFFF"/>
+              <w:spacing w:after="0" w:line="285" w:lineRule="atLeast"/>
+              <w:rPr>
+                <w:rFonts w:ascii="Consolas" w:eastAsia="Times New Roman" w:hAnsi="Consolas" w:cs="Times New Roman"/>
+                <w:color w:val="000000"/>
+                <w:sz w:val="21"/>
+                <w:szCs w:val="21"/>
+              </w:rPr>
+            </w:pPr>
+            <w:r>
+              <w:rPr>
+                <w:rFonts w:ascii="Consolas" w:eastAsia="Times New Roman" w:hAnsi="Consolas" w:cs="Times New Roman"/>
+                <w:color w:val="000000"/>
+                <w:sz w:val="21"/>
+                <w:szCs w:val="21"/>
+              </w:rPr>
+              <w:t xml:space="preserve">    </w:t>
+            </w:r>
+            <w:r>
+              <w:rPr>
+                <w:rFonts w:ascii="Consolas" w:eastAsia="Times New Roman" w:hAnsi="Consolas" w:cs="Times New Roman"/>
+                <w:color w:val="800000"/>
+                <w:sz w:val="21"/>
+                <w:szCs w:val="21"/>
+              </w:rPr>
+              <w:t>&lt;body&gt;</w:t>
+            </w:r>
+            <w:r>
+              <w:rPr>
+                <w:rFonts w:ascii="Consolas" w:eastAsia="Times New Roman" w:hAnsi="Consolas" w:cs="Times New Roman"/>
+                <w:color w:val="000000"/>
+                <w:sz w:val="21"/>
+                <w:szCs w:val="21"/>
+              </w:rPr>
+              <w:t xml:space="preserve"> </w:t>
+            </w:r>
+          </w:p>
+          <w:p>
+            <w:pPr>
+              <w:shd w:val="clear" w:color="auto" w:fill="FFFFFF"/>
+              <w:spacing w:after="0" w:line="285" w:lineRule="atLeast"/>
+              <w:rPr>
+                <w:rFonts w:ascii="Consolas" w:eastAsia="Times New Roman" w:hAnsi="Consolas" w:cs="Times New Roman"/>
+                <w:color w:val="000000"/>
+                <w:sz w:val="21"/>
+                <w:szCs w:val="21"/>
+              </w:rPr>
+            </w:pPr>
+            <w:r>
+              <w:rPr>
+                <w:rFonts w:ascii="Consolas" w:eastAsia="Times New Roman" w:hAnsi="Consolas" w:cs="Times New Roman"/>
+                <w:color w:val="000000"/>
+                <w:sz w:val="21"/>
+                <w:szCs w:val="21"/>
+              </w:rPr>
+              <w:t xml:space="preserve">        </w:t>
+            </w:r>
+            <w:r>
+              <w:rPr>
+                <w:rFonts w:ascii="Consolas" w:eastAsia="Times New Roman" w:hAnsi="Consolas" w:cs="Times New Roman"/>
+                <w:color w:val="800000"/>
+                <w:sz w:val="21"/>
+                <w:szCs w:val="21"/>
+              </w:rPr>
+              <w:t>&lt;div</w:t>
+            </w:r>
+            <w:r>
+              <w:rPr>
+                <w:rFonts w:ascii="Consolas" w:eastAsia="Times New Roman" w:hAnsi="Consolas" w:cs="Times New Roman"/>
+                <w:color w:val="000000"/>
+                <w:sz w:val="21"/>
+                <w:szCs w:val="21"/>
+              </w:rPr>
+              <w:t xml:space="preserve"> </w:t>
+            </w:r>
+            <w:r>
+              <w:rPr>
+                <w:rFonts w:ascii="Consolas" w:eastAsia="Times New Roman" w:hAnsi="Consolas" w:cs="Times New Roman"/>
+                <w:color w:val="FF0000"/>
+                <w:sz w:val="21"/>
+                <w:szCs w:val="21"/>
+              </w:rPr>
+              <w:t>id</w:t>
+            </w:r>
+            <w:r>
+              <w:rPr>
+                <w:rFonts w:ascii="Consolas" w:eastAsia="Times New Roman" w:hAnsi="Consolas" w:cs="Times New Roman"/>
+                <w:color w:val="000000"/>
+                <w:sz w:val="21"/>
+                <w:szCs w:val="21"/>
+              </w:rPr>
+              <w:t xml:space="preserve"> = </w:t>
+            </w:r>
+            <w:r>
+              <w:rPr>
+                <w:rFonts w:ascii="Consolas" w:eastAsia="Times New Roman" w:hAnsi="Consolas" w:cs="Times New Roman"/>
+                <w:color w:val="0000FF"/>
+                <w:sz w:val="21"/>
+                <w:szCs w:val="21"/>
+              </w:rPr>
+              <w:t>"</w:t>
+            </w:r>
+            <w:proofErr w:type="spellStart"/>
+            <w:r>
+              <w:rPr>
+                <w:rFonts w:ascii="Consolas" w:eastAsia="Times New Roman" w:hAnsi="Consolas" w:cs="Times New Roman"/>
+                <w:color w:val="0000FF"/>
+                <w:sz w:val="21"/>
+                <w:szCs w:val="21"/>
+              </w:rPr>
+              <w:t>aboutMe</w:t>
+            </w:r>
+            <w:proofErr w:type="spellEnd"/>
+            <w:r>
+              <w:rPr>
+                <w:rFonts w:ascii="Consolas" w:eastAsia="Times New Roman" w:hAnsi="Consolas" w:cs="Times New Roman"/>
+                <w:color w:val="0000FF"/>
+                <w:sz w:val="21"/>
+                <w:szCs w:val="21"/>
+              </w:rPr>
+              <w:t>"</w:t>
+            </w:r>
+            <w:r>
+              <w:rPr>
+                <w:rFonts w:ascii="Consolas" w:eastAsia="Times New Roman" w:hAnsi="Consolas" w:cs="Times New Roman"/>
+                <w:color w:val="800000"/>
+                <w:sz w:val="21"/>
+                <w:szCs w:val="21"/>
+              </w:rPr>
+              <w:t>&gt;</w:t>
+            </w:r>
+          </w:p>
+          <w:p>
+            <w:pPr>
+              <w:shd w:val="clear" w:color="auto" w:fill="FFFFFF"/>
+              <w:spacing w:after="0" w:line="285" w:lineRule="atLeast"/>
+              <w:rPr>
+                <w:rFonts w:ascii="Consolas" w:eastAsia="Times New Roman" w:hAnsi="Consolas" w:cs="Times New Roman"/>
+                <w:color w:val="000000"/>
+                <w:sz w:val="21"/>
+                <w:szCs w:val="21"/>
+              </w:rPr>
+            </w:pPr>
+            <w:r>
+              <w:rPr>
+                <w:rFonts w:ascii="Consolas" w:eastAsia="Times New Roman" w:hAnsi="Consolas" w:cs="Times New Roman"/>
+                <w:color w:val="000000"/>
+                <w:sz w:val="21"/>
+                <w:szCs w:val="21"/>
+              </w:rPr>
+              <w:t xml:space="preserve">            </w:t>
+            </w:r>
+            <w:r>
+              <w:rPr>
+                <w:rFonts w:ascii="Consolas" w:eastAsia="Times New Roman" w:hAnsi="Consolas" w:cs="Times New Roman"/>
+                <w:color w:val="800000"/>
+                <w:sz w:val="21"/>
+                <w:szCs w:val="21"/>
+              </w:rPr>
+              <w:t>&lt;h1&gt;</w:t>
+            </w:r>
+            <w:r>
+              <w:rPr>
+                <w:rFonts w:ascii="Consolas" w:eastAsia="Times New Roman" w:hAnsi="Consolas" w:cs="Times New Roman"/>
+                <w:color w:val="000000"/>
+                <w:sz w:val="21"/>
+                <w:szCs w:val="21"/>
+              </w:rPr>
+              <w:t>Favorite Things</w:t>
+            </w:r>
+            <w:r>
+              <w:rPr>
+                <w:rFonts w:ascii="Consolas" w:eastAsia="Times New Roman" w:hAnsi="Consolas" w:cs="Times New Roman"/>
+                <w:color w:val="800000"/>
+                <w:sz w:val="21"/>
+                <w:szCs w:val="21"/>
+              </w:rPr>
+              <w:t>&lt;/h1&gt;</w:t>
+            </w:r>
+          </w:p>
+          <w:p>
+            <w:pPr>
+              <w:shd w:val="clear" w:color="auto" w:fill="FFFFFF"/>
+              <w:spacing w:after="0" w:line="285" w:lineRule="atLeast"/>
+              <w:rPr>
+                <w:rFonts w:ascii="Consolas" w:eastAsia="Times New Roman" w:hAnsi="Consolas" w:cs="Times New Roman"/>
+                <w:color w:val="000000"/>
+                <w:sz w:val="21"/>
+                <w:szCs w:val="21"/>
+              </w:rPr>
+            </w:pPr>
+            <w:r>
+              <w:rPr>
+                <w:rFonts w:ascii="Consolas" w:eastAsia="Times New Roman" w:hAnsi="Consolas" w:cs="Times New Roman"/>
+                <w:color w:val="000000"/>
+                <w:sz w:val="21"/>
+                <w:szCs w:val="21"/>
+              </w:rPr>
+              <w:t xml:space="preserve">            </w:t>
+            </w:r>
+            <w:r>
+              <w:rPr>
+                <w:rFonts w:ascii="Consolas" w:eastAsia="Times New Roman" w:hAnsi="Consolas" w:cs="Times New Roman"/>
+                <w:color w:val="800000"/>
+                <w:sz w:val="21"/>
+                <w:szCs w:val="21"/>
+              </w:rPr>
+              <w:t>&lt;p</w:t>
+            </w:r>
+            <w:r>
+              <w:rPr>
+                <w:rFonts w:ascii="Consolas" w:eastAsia="Times New Roman" w:hAnsi="Consolas" w:cs="Times New Roman"/>
+                <w:color w:val="000000"/>
+                <w:sz w:val="21"/>
+                <w:szCs w:val="21"/>
+              </w:rPr>
+              <w:t xml:space="preserve"> </w:t>
+            </w:r>
+            <w:r>
+              <w:rPr>
+                <w:rFonts w:ascii="Consolas" w:eastAsia="Times New Roman" w:hAnsi="Consolas" w:cs="Times New Roman"/>
+                <w:color w:val="FF0000"/>
+                <w:sz w:val="21"/>
+                <w:szCs w:val="21"/>
+              </w:rPr>
+              <w:t>id</w:t>
+            </w:r>
+            <w:r>
+              <w:rPr>
+                <w:rFonts w:ascii="Consolas" w:eastAsia="Times New Roman" w:hAnsi="Consolas" w:cs="Times New Roman"/>
+                <w:color w:val="000000"/>
+                <w:sz w:val="21"/>
+                <w:szCs w:val="21"/>
+              </w:rPr>
+              <w:t>=</w:t>
+            </w:r>
+            <w:r>
+              <w:rPr>
+                <w:rFonts w:ascii="Consolas" w:eastAsia="Times New Roman" w:hAnsi="Consolas" w:cs="Times New Roman"/>
+                <w:color w:val="0000FF"/>
+                <w:sz w:val="21"/>
+                <w:szCs w:val="21"/>
+              </w:rPr>
+              <w:t>"1"</w:t>
+            </w:r>
+            <w:r>
+              <w:rPr>
+                <w:rFonts w:ascii="Consolas" w:eastAsia="Times New Roman" w:hAnsi="Consolas" w:cs="Times New Roman"/>
+                <w:color w:val="800000"/>
+                <w:sz w:val="21"/>
+                <w:szCs w:val="21"/>
+              </w:rPr>
+              <w:t>&gt;</w:t>
+            </w:r>
+            <w:r>
+              <w:rPr>
+                <w:rFonts w:ascii="Consolas" w:eastAsia="Times New Roman" w:hAnsi="Consolas" w:cs="Times New Roman"/>
+                <w:color w:val="000000"/>
+                <w:sz w:val="21"/>
+                <w:szCs w:val="21"/>
+              </w:rPr>
+              <w:t>Coding</w:t>
+            </w:r>
+            <w:r>
+              <w:rPr>
+                <w:rFonts w:ascii="Consolas" w:eastAsia="Times New Roman" w:hAnsi="Consolas" w:cs="Times New Roman"/>
+                <w:color w:val="800000"/>
+                <w:sz w:val="21"/>
+                <w:szCs w:val="21"/>
+              </w:rPr>
+              <w:t>&lt;/p&gt;</w:t>
+            </w:r>
+          </w:p>
+          <w:p>
+            <w:pPr>
+              <w:shd w:val="clear" w:color="auto" w:fill="FFFFFF"/>
+              <w:spacing w:after="0" w:line="285" w:lineRule="atLeast"/>
+              <w:rPr>
+                <w:rFonts w:ascii="Consolas" w:eastAsia="Times New Roman" w:hAnsi="Consolas" w:cs="Times New Roman"/>
+                <w:color w:val="000000"/>
+                <w:sz w:val="21"/>
+                <w:szCs w:val="21"/>
+              </w:rPr>
+            </w:pPr>
+            <w:r>
+              <w:rPr>
+                <w:rFonts w:ascii="Consolas" w:eastAsia="Times New Roman" w:hAnsi="Consolas" w:cs="Times New Roman"/>
+                <w:color w:val="000000"/>
+                <w:sz w:val="21"/>
+                <w:szCs w:val="21"/>
+              </w:rPr>
+              <w:t xml:space="preserve">            </w:t>
+            </w:r>
+            <w:r>
+              <w:rPr>
+                <w:rFonts w:ascii="Consolas" w:eastAsia="Times New Roman" w:hAnsi="Consolas" w:cs="Times New Roman"/>
+                <w:color w:val="800000"/>
+                <w:sz w:val="21"/>
+                <w:szCs w:val="21"/>
+              </w:rPr>
+              <w:t>&lt;p</w:t>
+            </w:r>
+            <w:r>
+              <w:rPr>
+                <w:rFonts w:ascii="Consolas" w:eastAsia="Times New Roman" w:hAnsi="Consolas" w:cs="Times New Roman"/>
+                <w:color w:val="000000"/>
+                <w:sz w:val="21"/>
+                <w:szCs w:val="21"/>
+              </w:rPr>
+              <w:t xml:space="preserve"> </w:t>
+            </w:r>
+            <w:r>
+              <w:rPr>
+                <w:rFonts w:ascii="Consolas" w:eastAsia="Times New Roman" w:hAnsi="Consolas" w:cs="Times New Roman"/>
+                <w:color w:val="FF0000"/>
+                <w:sz w:val="21"/>
+                <w:szCs w:val="21"/>
+              </w:rPr>
+              <w:t>id</w:t>
+            </w:r>
+            <w:r>
+              <w:rPr>
+                <w:rFonts w:ascii="Consolas" w:eastAsia="Times New Roman" w:hAnsi="Consolas" w:cs="Times New Roman"/>
+                <w:color w:val="000000"/>
+                <w:sz w:val="21"/>
+                <w:szCs w:val="21"/>
+              </w:rPr>
+              <w:t>=</w:t>
+            </w:r>
+            <w:r>
+              <w:rPr>
+                <w:rFonts w:ascii="Consolas" w:eastAsia="Times New Roman" w:hAnsi="Consolas" w:cs="Times New Roman"/>
+                <w:color w:val="0000FF"/>
+                <w:sz w:val="21"/>
+                <w:szCs w:val="21"/>
+              </w:rPr>
+              <w:t>"2"</w:t>
+            </w:r>
+            <w:r>
+              <w:rPr>
+                <w:rFonts w:ascii="Consolas" w:eastAsia="Times New Roman" w:hAnsi="Consolas" w:cs="Times New Roman"/>
+                <w:color w:val="800000"/>
+                <w:sz w:val="21"/>
+                <w:szCs w:val="21"/>
+              </w:rPr>
+              <w:t>&gt;</w:t>
+            </w:r>
+            <w:r>
+              <w:rPr>
+                <w:rFonts w:ascii="Consolas" w:eastAsia="Times New Roman" w:hAnsi="Consolas" w:cs="Times New Roman"/>
+                <w:color w:val="000000"/>
+                <w:sz w:val="21"/>
+                <w:szCs w:val="21"/>
+              </w:rPr>
+              <w:t>Skiing</w:t>
+            </w:r>
+            <w:r>
+              <w:rPr>
+                <w:rFonts w:ascii="Consolas" w:eastAsia="Times New Roman" w:hAnsi="Consolas" w:cs="Times New Roman"/>
+                <w:color w:val="800000"/>
+                <w:sz w:val="21"/>
+                <w:szCs w:val="21"/>
+              </w:rPr>
+              <w:t>&lt;/p&gt;</w:t>
+            </w:r>
+          </w:p>
+          <w:p>
+            <w:pPr>
+              <w:shd w:val="clear" w:color="auto" w:fill="FFFFFF"/>
+              <w:spacing w:after="0" w:line="285" w:lineRule="atLeast"/>
+              <w:rPr>
+                <w:rFonts w:ascii="Consolas" w:eastAsia="Times New Roman" w:hAnsi="Consolas" w:cs="Times New Roman"/>
+                <w:color w:val="000000"/>
+                <w:sz w:val="21"/>
+                <w:szCs w:val="21"/>
+              </w:rPr>
+            </w:pPr>
+            <w:r>
+              <w:rPr>
+                <w:rFonts w:ascii="Consolas" w:eastAsia="Times New Roman" w:hAnsi="Consolas" w:cs="Times New Roman"/>
+                <w:color w:val="000000"/>
+                <w:sz w:val="21"/>
+                <w:szCs w:val="21"/>
+              </w:rPr>
+              <w:t xml:space="preserve">            </w:t>
+            </w:r>
+            <w:r>
+              <w:rPr>
+                <w:rFonts w:ascii="Consolas" w:eastAsia="Times New Roman" w:hAnsi="Consolas" w:cs="Times New Roman"/>
+                <w:color w:val="800000"/>
+                <w:sz w:val="21"/>
+                <w:szCs w:val="21"/>
+              </w:rPr>
+              <w:t>&lt;p</w:t>
+            </w:r>
+            <w:r>
+              <w:rPr>
+                <w:rFonts w:ascii="Consolas" w:eastAsia="Times New Roman" w:hAnsi="Consolas" w:cs="Times New Roman"/>
+                <w:color w:val="000000"/>
+                <w:sz w:val="21"/>
+                <w:szCs w:val="21"/>
+              </w:rPr>
+              <w:t xml:space="preserve"> </w:t>
+            </w:r>
+            <w:r>
+              <w:rPr>
+                <w:rFonts w:ascii="Consolas" w:eastAsia="Times New Roman" w:hAnsi="Consolas" w:cs="Times New Roman"/>
+                <w:color w:val="FF0000"/>
+                <w:sz w:val="21"/>
+                <w:szCs w:val="21"/>
+              </w:rPr>
+              <w:t>id</w:t>
+            </w:r>
+            <w:r>
+              <w:rPr>
+                <w:rFonts w:ascii="Consolas" w:eastAsia="Times New Roman" w:hAnsi="Consolas" w:cs="Times New Roman"/>
+                <w:color w:val="000000"/>
+                <w:sz w:val="21"/>
+                <w:szCs w:val="21"/>
+              </w:rPr>
+              <w:t>=</w:t>
+            </w:r>
+            <w:r>
+              <w:rPr>
+                <w:rFonts w:ascii="Consolas" w:eastAsia="Times New Roman" w:hAnsi="Consolas" w:cs="Times New Roman"/>
+                <w:color w:val="0000FF"/>
+                <w:sz w:val="21"/>
+                <w:szCs w:val="21"/>
+              </w:rPr>
+              <w:t>"3"</w:t>
+            </w:r>
+            <w:r>
+              <w:rPr>
+                <w:rFonts w:ascii="Consolas" w:eastAsia="Times New Roman" w:hAnsi="Consolas" w:cs="Times New Roman"/>
+                <w:color w:val="800000"/>
+                <w:sz w:val="21"/>
+                <w:szCs w:val="21"/>
+              </w:rPr>
+              <w:t>&gt;</w:t>
+            </w:r>
+            <w:r>
+              <w:rPr>
+                <w:rFonts w:ascii="Consolas" w:eastAsia="Times New Roman" w:hAnsi="Consolas" w:cs="Times New Roman"/>
+                <w:color w:val="000000"/>
+                <w:sz w:val="21"/>
+                <w:szCs w:val="21"/>
+              </w:rPr>
+              <w:t>Pizza</w:t>
+            </w:r>
+            <w:r>
+              <w:rPr>
+                <w:rFonts w:ascii="Consolas" w:eastAsia="Times New Roman" w:hAnsi="Consolas" w:cs="Times New Roman"/>
+                <w:color w:val="800000"/>
+                <w:sz w:val="21"/>
+                <w:szCs w:val="21"/>
+              </w:rPr>
+              <w:t>&lt;/p&gt;</w:t>
+            </w:r>
+          </w:p>
+          <w:p>
+            <w:pPr>
+              <w:shd w:val="clear" w:color="auto" w:fill="FFFFFF"/>
+              <w:spacing w:after="0" w:line="285" w:lineRule="atLeast"/>
+              <w:rPr>
+                <w:rFonts w:ascii="Consolas" w:eastAsia="Times New Roman" w:hAnsi="Consolas" w:cs="Times New Roman"/>
+                <w:color w:val="000000"/>
+                <w:sz w:val="21"/>
+                <w:szCs w:val="21"/>
+              </w:rPr>
+            </w:pPr>
+            <w:r>
+              <w:rPr>
+                <w:rFonts w:ascii="Consolas" w:eastAsia="Times New Roman" w:hAnsi="Consolas" w:cs="Times New Roman"/>
+                <w:color w:val="000000"/>
+                <w:sz w:val="21"/>
+                <w:szCs w:val="21"/>
+              </w:rPr>
+              <w:t xml:space="preserve">            </w:t>
+            </w:r>
+            <w:r>
+              <w:rPr>
+                <w:rFonts w:ascii="Consolas" w:eastAsia="Times New Roman" w:hAnsi="Consolas" w:cs="Times New Roman"/>
+                <w:color w:val="800000"/>
+                <w:sz w:val="21"/>
+                <w:szCs w:val="21"/>
+              </w:rPr>
+              <w:t>&lt;p</w:t>
+            </w:r>
+            <w:r>
+              <w:rPr>
+                <w:rFonts w:ascii="Consolas" w:eastAsia="Times New Roman" w:hAnsi="Consolas" w:cs="Times New Roman"/>
+                <w:color w:val="000000"/>
+                <w:sz w:val="21"/>
+                <w:szCs w:val="21"/>
+              </w:rPr>
+              <w:t xml:space="preserve"> </w:t>
+            </w:r>
+            <w:r>
+              <w:rPr>
+                <w:rFonts w:ascii="Consolas" w:eastAsia="Times New Roman" w:hAnsi="Consolas" w:cs="Times New Roman"/>
+                <w:color w:val="FF0000"/>
+                <w:sz w:val="21"/>
+                <w:szCs w:val="21"/>
+              </w:rPr>
+              <w:t>id</w:t>
+            </w:r>
+            <w:r>
+              <w:rPr>
+                <w:rFonts w:ascii="Consolas" w:eastAsia="Times New Roman" w:hAnsi="Consolas" w:cs="Times New Roman"/>
+                <w:color w:val="000000"/>
+                <w:sz w:val="21"/>
+                <w:szCs w:val="21"/>
+              </w:rPr>
+              <w:t>=</w:t>
+            </w:r>
+            <w:r>
+              <w:rPr>
+                <w:rFonts w:ascii="Consolas" w:eastAsia="Times New Roman" w:hAnsi="Consolas" w:cs="Times New Roman"/>
+                <w:color w:val="0000FF"/>
+                <w:sz w:val="21"/>
+                <w:szCs w:val="21"/>
+              </w:rPr>
+              <w:t>"4"</w:t>
+            </w:r>
+            <w:r>
+              <w:rPr>
+                <w:rFonts w:ascii="Consolas" w:eastAsia="Times New Roman" w:hAnsi="Consolas" w:cs="Times New Roman"/>
+                <w:color w:val="800000"/>
+                <w:sz w:val="21"/>
+                <w:szCs w:val="21"/>
+              </w:rPr>
+              <w:t>&gt;</w:t>
+            </w:r>
+            <w:r>
+              <w:rPr>
+                <w:rFonts w:ascii="Consolas" w:eastAsia="Times New Roman" w:hAnsi="Consolas" w:cs="Times New Roman"/>
+                <w:color w:val="000000"/>
+                <w:sz w:val="21"/>
+                <w:szCs w:val="21"/>
+              </w:rPr>
+              <w:t>Video Games</w:t>
+            </w:r>
+            <w:r>
+              <w:rPr>
+                <w:rFonts w:ascii="Consolas" w:eastAsia="Times New Roman" w:hAnsi="Consolas" w:cs="Times New Roman"/>
+                <w:color w:val="800000"/>
+                <w:sz w:val="21"/>
+                <w:szCs w:val="21"/>
+              </w:rPr>
+              <w:t>&lt;/p&gt;</w:t>
+            </w:r>
+          </w:p>
+          <w:p>
+            <w:pPr>
+              <w:shd w:val="clear" w:color="auto" w:fill="FFFFFF"/>
+              <w:spacing w:after="0" w:line="285" w:lineRule="atLeast"/>
+              <w:rPr>
+                <w:rFonts w:ascii="Consolas" w:eastAsia="Times New Roman" w:hAnsi="Consolas" w:cs="Times New Roman"/>
+                <w:color w:val="000000"/>
+                <w:sz w:val="21"/>
+                <w:szCs w:val="21"/>
+              </w:rPr>
+            </w:pPr>
+            <w:r>
+              <w:rPr>
+                <w:rFonts w:ascii="Consolas" w:eastAsia="Times New Roman" w:hAnsi="Consolas" w:cs="Times New Roman"/>
+                <w:color w:val="000000"/>
+                <w:sz w:val="21"/>
+                <w:szCs w:val="21"/>
+              </w:rPr>
+              <w:t xml:space="preserve">      </w:t>
+            </w:r>
+            <w:r>
+              <w:rPr>
+                <w:rFonts w:ascii="Consolas" w:eastAsia="Times New Roman" w:hAnsi="Consolas" w:cs="Times New Roman"/>
+                <w:color w:val="800000"/>
+                <w:sz w:val="21"/>
+                <w:szCs w:val="21"/>
+              </w:rPr>
+              <w:t>&lt;/div&gt;</w:t>
+            </w:r>
+          </w:p>
+          <w:p>
+            <w:pPr>
+              <w:shd w:val="clear" w:color="auto" w:fill="FFFFFF"/>
+              <w:spacing w:after="0" w:line="285" w:lineRule="atLeast"/>
+              <w:rPr>
+                <w:rFonts w:ascii="Consolas" w:eastAsia="Times New Roman" w:hAnsi="Consolas" w:cs="Times New Roman"/>
+                <w:color w:val="000000"/>
+                <w:sz w:val="21"/>
+                <w:szCs w:val="21"/>
+              </w:rPr>
+            </w:pPr>
+            <w:r>
+              <w:rPr>
+                <w:rFonts w:ascii="Consolas" w:eastAsia="Times New Roman" w:hAnsi="Consolas" w:cs="Times New Roman"/>
+                <w:color w:val="000000"/>
+                <w:sz w:val="21"/>
+                <w:szCs w:val="21"/>
+              </w:rPr>
+              <w:t xml:space="preserve">    </w:t>
+            </w:r>
+            <w:r>
+              <w:rPr>
+                <w:rFonts w:ascii="Consolas" w:eastAsia="Times New Roman" w:hAnsi="Consolas" w:cs="Times New Roman"/>
+                <w:color w:val="800000"/>
+                <w:sz w:val="21"/>
+                <w:szCs w:val="21"/>
+              </w:rPr>
+              <w:t>&lt;/body&gt;</w:t>
+            </w:r>
+          </w:p>
+          <w:p>
+            <w:pPr>
+              <w:shd w:val="clear" w:color="auto" w:fill="FFFFFF"/>
+              <w:spacing w:after="0" w:line="285" w:lineRule="atLeast"/>
+              <w:rPr>
+                <w:rFonts w:ascii="Consolas" w:eastAsia="Times New Roman" w:hAnsi="Consolas" w:cs="Times New Roman"/>
+                <w:color w:val="000000"/>
+                <w:sz w:val="21"/>
+                <w:szCs w:val="21"/>
+              </w:rPr>
+            </w:pPr>
+            <w:r>
+              <w:rPr>
+                <w:rFonts w:ascii="Consolas" w:eastAsia="Times New Roman" w:hAnsi="Consolas" w:cs="Times New Roman"/>
+                <w:color w:val="800000"/>
+                <w:sz w:val="21"/>
+                <w:szCs w:val="21"/>
+              </w:rPr>
+              <w:t>&lt;/html&gt;</w:t>
+            </w:r>
+            <w:r>
+              <w:rPr>
+                <w:rFonts w:ascii="Consolas" w:eastAsia="Times New Roman" w:hAnsi="Consolas" w:cs="Times New Roman"/>
+                <w:color w:val="000000"/>
+                <w:sz w:val="21"/>
+                <w:szCs w:val="21"/>
+              </w:rPr>
+              <w:t xml:space="preserve"> </w:t>
+            </w:r>
+          </w:p>
+          <w:p>
+            <w:pPr>
+              <w:spacing w:after="0" w:line="240" w:lineRule="auto"/>
+              <w:rPr>
+                <w:rFonts w:ascii="FreeMono" w:hAnsi="FreeMono"/>
+                <w:color w:val="000000"/>
               </w:rPr>
             </w:pPr>
           </w:p>
         </w:tc>
         <w:tc>
           <w:tcPr>
-            <w:tcW w:w="5579" w:type="dxa"/>
+            <w:tcW w:w="3955" w:type="dxa"/>
             <w:tcBorders>
-              <w:top w:val="single" w:sz="2" w:space="0" w:color="000000"/>
-              <w:left w:val="single" w:sz="2" w:space="0" w:color="000000"/>
-              <w:bottom w:val="single" w:sz="2" w:space="0" w:color="000000"/>
-              <w:right w:val="single" w:sz="2" w:space="0" w:color="000000"/>
+              <w:top w:val="single" w:sz="2" w:space="0" w:color="000001"/>
+              <w:left w:val="single" w:sz="2" w:space="0" w:color="000001"/>
+              <w:bottom w:val="single" w:sz="2" w:space="0" w:color="000001"/>
+              <w:right w:val="single" w:sz="2" w:space="0" w:color="000001"/>
             </w:tcBorders>
-            <w:shd w:val="clear" w:color="auto" w:fill="auto"/>
+            <w:shd w:val="clear" w:color="auto" w:fill="FFFFFF"/>
           </w:tcPr>
           <w:p>
             <w:pPr>
-              <w:pStyle w:val="TableContents"/>
-              <w:rPr>
-                <w:rFonts w:ascii="Calibri" w:hAnsi="Calibri" w:cs="Calibri"/>
-                <w:b/>
-                <w:bCs/>
-                <w:color w:val="000000"/>
-              </w:rPr>
-            </w:pPr>
+              <w:spacing w:after="0" w:line="240" w:lineRule="auto"/>
+              <w:rPr>
+                <w:rFonts w:ascii="FreeMono" w:hAnsi="FreeMono"/>
+                <w:color w:val="000000"/>
+              </w:rPr>
+            </w:pPr>
+          </w:p>
+          <w:p>
+            <w:pPr>
+              <w:spacing w:after="0" w:line="240" w:lineRule="auto"/>
+              <w:rPr>
+                <w:rFonts w:ascii="FreeMono" w:hAnsi="FreeMono"/>
+                <w:color w:val="000000"/>
+              </w:rPr>
+            </w:pPr>
+            <w:r>
+              <w:rPr>
+                <w:rFonts w:ascii="FreeMono" w:hAnsi="FreeMono"/>
+                <w:noProof/>
+                <w:color w:val="000000"/>
+              </w:rPr>
+              <w:drawing>
+                <wp:inline distT="0" distB="0" distL="0" distR="0" wp14:anchorId="353FA443" wp14:editId="228E183E">
+                  <wp:extent cx="2220249" cy="3238500"/>
+                  <wp:effectExtent l="0" t="0" r="8890" b="0"/>
+                  <wp:docPr id="2" name="Picture 2"/>
+                  <wp:cNvGraphicFramePr>
+                    <a:graphicFrameLocks xmlns:a="http://schemas.openxmlformats.org/drawingml/2006/main" noChangeAspect="1"/>
+                  </wp:cNvGraphicFramePr>
+                  <a:graphic xmlns:a="http://schemas.openxmlformats.org/drawingml/2006/main">
+                    <a:graphicData uri="http://schemas.openxmlformats.org/drawingml/2006/picture">
+                      <pic:pic xmlns:pic="http://schemas.openxmlformats.org/drawingml/2006/picture">
+                        <pic:nvPicPr>
+                          <pic:cNvPr id="1" name=""/>
+                          <pic:cNvPicPr/>
+                        </pic:nvPicPr>
+                        <pic:blipFill>
+                          <a:blip r:embed="rId7"/>
+                          <a:stretch>
+                            <a:fillRect/>
+                          </a:stretch>
+                        </pic:blipFill>
+                        <pic:spPr>
+                          <a:xfrm>
+                            <a:off x="0" y="0"/>
+                            <a:ext cx="2223997" cy="3243968"/>
+                          </a:xfrm>
+                          <a:prstGeom prst="rect">
+                            <a:avLst/>
+                          </a:prstGeom>
+                        </pic:spPr>
+                      </pic:pic>
+                    </a:graphicData>
+                  </a:graphic>
+                </wp:inline>
+              </w:drawing>
+            </w:r>
           </w:p>
         </w:tc>
       </w:tr>
       <w:tr>
         <w:tc>
           <w:tcPr>
-            <w:tcW w:w="4950" w:type="dxa"/>
+            <w:tcW w:w="9352" w:type="dxa"/>
+            <w:gridSpan w:val="2"/>
             <w:tcBorders>
-              <w:top w:val="single" w:sz="2" w:space="0" w:color="000000"/>
-              <w:left w:val="single" w:sz="2" w:space="0" w:color="000000"/>
-              <w:bottom w:val="single" w:sz="2" w:space="0" w:color="000000"/>
-              <w:right w:val="single" w:sz="2" w:space="0" w:color="000000"/>
+              <w:top w:val="single" w:sz="2" w:space="0" w:color="000001"/>
+              <w:left w:val="single" w:sz="2" w:space="0" w:color="000001"/>
+              <w:bottom w:val="single" w:sz="2" w:space="0" w:color="000001"/>
+              <w:right w:val="single" w:sz="2" w:space="0" w:color="000001"/>
             </w:tcBorders>
-            <w:shd w:val="clear" w:color="auto" w:fill="auto"/>
+            <w:shd w:val="clear" w:color="auto" w:fill="F2F2F2" w:themeFill="background1" w:themeFillShade="F2"/>
+            <w:tcMar>
+              <w:left w:w="50" w:type="dxa"/>
+            </w:tcMar>
           </w:tcPr>
-          <w:tbl>
-            <w:tblPr>
-              <w:tblW w:w="4842" w:type="dxa"/>
-              <w:tblBorders>
-                <w:top w:val="single" w:sz="2" w:space="0" w:color="000000"/>
-                <w:left w:val="single" w:sz="2" w:space="0" w:color="000000"/>
-                <w:bottom w:val="single" w:sz="2" w:space="0" w:color="000000"/>
-                <w:right w:val="single" w:sz="2" w:space="0" w:color="000000"/>
-                <w:insideH w:val="single" w:sz="2" w:space="0" w:color="000000"/>
-                <w:insideV w:val="single" w:sz="2" w:space="0" w:color="000000"/>
-              </w:tblBorders>
-              <w:tblCellMar>
-                <w:top w:w="55" w:type="dxa"/>
-                <w:left w:w="42" w:type="dxa"/>
-                <w:bottom w:w="55" w:type="dxa"/>
-                <w:right w:w="55" w:type="dxa"/>
-              </w:tblCellMar>
-              <w:tblLook w:val="04A0" w:firstRow="1" w:lastRow="0" w:firstColumn="1" w:lastColumn="0" w:noHBand="0" w:noVBand="1"/>
-            </w:tblPr>
-            <w:tblGrid>
-              <w:gridCol w:w="4842"/>
-            </w:tblGrid>
-            <w:tr>
-              <w:tc>
-                <w:tcPr>
-                  <w:tcW w:w="4842" w:type="dxa"/>
-                  <w:tcBorders>
-                    <w:top w:val="single" w:sz="2" w:space="0" w:color="000000"/>
-                    <w:left w:val="single" w:sz="2" w:space="0" w:color="000000"/>
-                    <w:bottom w:val="single" w:sz="2" w:space="0" w:color="000000"/>
-                    <w:right w:val="single" w:sz="2" w:space="0" w:color="000000"/>
-                  </w:tcBorders>
-                  <w:shd w:val="clear" w:color="auto" w:fill="auto"/>
-                </w:tcPr>
-                <w:p>
-                  <w:pPr>
-                    <w:pStyle w:val="TableContents"/>
-                    <w:jc w:val="center"/>
-                  </w:pPr>
-                  <w:proofErr w:type="spellStart"/>
-                  <w:r>
-                    <w:rPr>
-                      <w:rFonts w:ascii="Calibri" w:hAnsi="Calibri"/>
-                      <w:b/>
-                      <w:bCs/>
-                      <w:color w:val="000000"/>
-                    </w:rPr>
-                    <w:t>MyWebsite</w:t>
-                  </w:r>
-                  <w:proofErr w:type="spellEnd"/>
-                </w:p>
-              </w:tc>
-            </w:tr>
-            <w:tr>
-              <w:tc>
-                <w:tcPr>
-                  <w:tcW w:w="4842" w:type="dxa"/>
-                  <w:tcBorders>
-                    <w:top w:val="single" w:sz="2" w:space="0" w:color="000000"/>
-                    <w:left w:val="single" w:sz="2" w:space="0" w:color="000000"/>
-                    <w:bottom w:val="single" w:sz="2" w:space="0" w:color="000000"/>
-                    <w:right w:val="single" w:sz="2" w:space="0" w:color="000000"/>
-                  </w:tcBorders>
-                  <w:shd w:val="clear" w:color="auto" w:fill="auto"/>
-                </w:tcPr>
-                <w:p>
-                  <w:pPr>
-                    <w:pStyle w:val="TableContents"/>
-                    <w:jc w:val="center"/>
-                  </w:pPr>
-                  <w:r>
-                    <w:rPr>
-                      <w:rFonts w:ascii="Calibri" w:hAnsi="Calibri"/>
-                      <w:color w:val="000000"/>
-                    </w:rPr>
-                    <w:t>Index.html</w:t>
-                  </w:r>
-                </w:p>
-                <w:p>
-                  <w:pPr>
-                    <w:pStyle w:val="TableContents"/>
-                    <w:jc w:val="center"/>
-                    <w:rPr>
-                      <w:rFonts w:ascii="Calibri" w:hAnsi="Calibri"/>
-                    </w:rPr>
-                  </w:pPr>
-                </w:p>
-                <w:tbl>
-                  <w:tblPr>
-                    <w:tblW w:w="4053" w:type="dxa"/>
-                    <w:tblInd w:w="357" w:type="dxa"/>
-                    <w:tblBorders>
-                      <w:top w:val="single" w:sz="2" w:space="0" w:color="000000"/>
-                      <w:left w:val="single" w:sz="2" w:space="0" w:color="000000"/>
-                      <w:bottom w:val="single" w:sz="2" w:space="0" w:color="000000"/>
-                      <w:right w:val="single" w:sz="2" w:space="0" w:color="000000"/>
-                      <w:insideH w:val="single" w:sz="2" w:space="0" w:color="000000"/>
-                      <w:insideV w:val="single" w:sz="2" w:space="0" w:color="000000"/>
-                    </w:tblBorders>
-                    <w:tblCellMar>
-                      <w:top w:w="55" w:type="dxa"/>
-                      <w:left w:w="42" w:type="dxa"/>
-                      <w:bottom w:w="55" w:type="dxa"/>
-                      <w:right w:w="55" w:type="dxa"/>
-                    </w:tblCellMar>
-                    <w:tblLook w:val="04A0" w:firstRow="1" w:lastRow="0" w:firstColumn="1" w:lastColumn="0" w:noHBand="0" w:noVBand="1"/>
-                  </w:tblPr>
-                  <w:tblGrid>
-                    <w:gridCol w:w="4053"/>
-                  </w:tblGrid>
-                  <w:tr>
-                    <w:tc>
-                      <w:tcPr>
-                        <w:tcW w:w="4053" w:type="dxa"/>
-                        <w:tcBorders>
-                          <w:top w:val="single" w:sz="2" w:space="0" w:color="000000"/>
-                          <w:left w:val="single" w:sz="2" w:space="0" w:color="000000"/>
-                          <w:bottom w:val="single" w:sz="2" w:space="0" w:color="000000"/>
-                          <w:right w:val="single" w:sz="2" w:space="0" w:color="000000"/>
-                        </w:tcBorders>
-                        <w:shd w:val="clear" w:color="auto" w:fill="auto"/>
-                      </w:tcPr>
-                      <w:p>
-                        <w:pPr>
-                          <w:pStyle w:val="TableContents"/>
-                          <w:jc w:val="center"/>
-                        </w:pPr>
-                        <w:r>
-                          <w:rPr>
-                            <w:rFonts w:ascii="Calibri" w:hAnsi="Calibri"/>
-                            <w:b/>
-                            <w:bCs/>
-                            <w:color w:val="000000"/>
-                          </w:rPr>
-                          <w:t>In</w:t>
-                        </w:r>
-                        <w:r>
-                          <w:rPr>
-                            <w:rFonts w:ascii="Calibri" w:hAnsi="Calibri"/>
-                            <w:b/>
-                            <w:bCs/>
-                            <w:color w:val="000000"/>
-                          </w:rPr>
-                          <w:t>cludes</w:t>
-                        </w:r>
-                      </w:p>
-                    </w:tc>
-                  </w:tr>
-                  <w:tr>
-                    <w:tc>
-                      <w:tcPr>
-                        <w:tcW w:w="4053" w:type="dxa"/>
-                        <w:tcBorders>
-                          <w:top w:val="single" w:sz="2" w:space="0" w:color="000000"/>
-                          <w:left w:val="single" w:sz="2" w:space="0" w:color="000000"/>
-                          <w:bottom w:val="single" w:sz="2" w:space="0" w:color="000000"/>
-                          <w:right w:val="single" w:sz="2" w:space="0" w:color="000000"/>
-                        </w:tcBorders>
-                        <w:shd w:val="clear" w:color="auto" w:fill="auto"/>
-                      </w:tcPr>
-                      <w:p>
-                        <w:pPr>
-                          <w:pStyle w:val="TableContents"/>
-                          <w:jc w:val="center"/>
-                          <w:rPr>
-                            <w:rFonts w:ascii="Calibri" w:hAnsi="Calibri"/>
-                          </w:rPr>
-                        </w:pPr>
-                      </w:p>
-                      <w:tbl>
-                        <w:tblPr>
-                          <w:tblW w:w="3780" w:type="dxa"/>
-                          <w:tblInd w:w="100" w:type="dxa"/>
-                          <w:tblBorders>
-                            <w:top w:val="single" w:sz="2" w:space="0" w:color="000000"/>
-                            <w:left w:val="single" w:sz="2" w:space="0" w:color="000000"/>
-                            <w:bottom w:val="single" w:sz="2" w:space="0" w:color="000000"/>
-                            <w:insideH w:val="single" w:sz="2" w:space="0" w:color="000000"/>
-                          </w:tblBorders>
-                          <w:tblCellMar>
-                            <w:top w:w="55" w:type="dxa"/>
-                            <w:left w:w="42" w:type="dxa"/>
-                            <w:bottom w:w="55" w:type="dxa"/>
-                            <w:right w:w="55" w:type="dxa"/>
-                          </w:tblCellMar>
-                          <w:tblLook w:val="04A0" w:firstRow="1" w:lastRow="0" w:firstColumn="1" w:lastColumn="0" w:noHBand="0" w:noVBand="1"/>
-                        </w:tblPr>
-                        <w:tblGrid>
-                          <w:gridCol w:w="1891"/>
-                          <w:gridCol w:w="1889"/>
-                        </w:tblGrid>
-                        <w:tr>
-                          <w:tc>
-                            <w:tcPr>
-                              <w:tcW w:w="1891" w:type="dxa"/>
-                              <w:tcBorders>
-                                <w:top w:val="single" w:sz="2" w:space="0" w:color="000000"/>
-                                <w:left w:val="single" w:sz="2" w:space="0" w:color="000000"/>
-                                <w:bottom w:val="single" w:sz="2" w:space="0" w:color="000000"/>
-                              </w:tcBorders>
-                              <w:shd w:val="clear" w:color="auto" w:fill="auto"/>
-                            </w:tcPr>
-                            <w:p>
-                              <w:pPr>
-                                <w:pStyle w:val="TableContents"/>
-                                <w:jc w:val="center"/>
-                              </w:pPr>
-                              <w:r>
-                                <w:rPr>
-                                  <w:rFonts w:ascii="Calibri" w:hAnsi="Calibri"/>
-                                  <w:b/>
-                                  <w:bCs/>
-                                  <w:color w:val="000000"/>
-                                </w:rPr>
-                                <w:t>Images</w:t>
-                              </w:r>
-                            </w:p>
-                          </w:tc>
-                          <w:tc>
-                            <w:tcPr>
-                              <w:tcW w:w="1889" w:type="dxa"/>
-                              <w:tcBorders>
-                                <w:top w:val="single" w:sz="2" w:space="0" w:color="000000"/>
-                                <w:left w:val="single" w:sz="2" w:space="0" w:color="000000"/>
-                                <w:bottom w:val="single" w:sz="2" w:space="0" w:color="000000"/>
-                                <w:right w:val="single" w:sz="2" w:space="0" w:color="000000"/>
-                              </w:tcBorders>
-                              <w:shd w:val="clear" w:color="auto" w:fill="auto"/>
-                            </w:tcPr>
-                            <w:p>
-                              <w:pPr>
-                                <w:pStyle w:val="TableContents"/>
-                                <w:jc w:val="center"/>
-                                <w:rPr>
-                                  <w:rFonts w:ascii="Calibri" w:hAnsi="Calibri" w:cs="Calibri"/>
-                                  <w:b/>
-                                  <w:bCs/>
-                                  <w:color w:val="auto"/>
-                                </w:rPr>
-                              </w:pPr>
-                              <w:r>
-                                <w:rPr>
-                                  <w:rFonts w:ascii="Calibri" w:hAnsi="Calibri" w:cs="Calibri"/>
-                                  <w:b/>
-                                  <w:bCs/>
-                                  <w:color w:val="auto"/>
-                                </w:rPr>
-                                <w:t>Scripts</w:t>
-                              </w:r>
-                            </w:p>
-                          </w:tc>
-                        </w:tr>
-                        <w:tr>
-                          <w:tc>
-                            <w:tcPr>
-                              <w:tcW w:w="1891" w:type="dxa"/>
-                              <w:tcBorders>
-                                <w:top w:val="single" w:sz="2" w:space="0" w:color="000000"/>
-                                <w:left w:val="single" w:sz="2" w:space="0" w:color="000000"/>
-                                <w:bottom w:val="single" w:sz="2" w:space="0" w:color="000000"/>
-                              </w:tcBorders>
-                              <w:shd w:val="clear" w:color="auto" w:fill="auto"/>
-                            </w:tcPr>
-                            <w:p>
-                              <w:pPr>
-                                <w:pStyle w:val="TableContents"/>
-                                <w:jc w:val="center"/>
-                                <w:rPr>
-                                  <w:rFonts w:ascii="Calibri" w:hAnsi="Calibri"/>
-                                  <w:color w:val="000000"/>
-                                </w:rPr>
-                              </w:pPr>
-                            </w:p>
-                            <w:p>
-                              <w:pPr>
-                                <w:pStyle w:val="TableContents"/>
-                                <w:jc w:val="center"/>
-                              </w:pPr>
-                              <w:r>
-                                <w:rPr>
-                                  <w:rFonts w:ascii="Calibri" w:hAnsi="Calibri"/>
-                                  <w:color w:val="000000"/>
-                                </w:rPr>
-                                <w:t>Cat.png</w:t>
-                              </w:r>
-                            </w:p>
-                            <w:p>
-                              <w:pPr>
-                                <w:pStyle w:val="TableContents"/>
-                                <w:jc w:val="center"/>
-                                <w:rPr>
-                                  <w:rFonts w:ascii="Calibri" w:hAnsi="Calibri"/>
-                                  <w:color w:val="000000"/>
-                                </w:rPr>
-                              </w:pPr>
-                            </w:p>
-                          </w:tc>
-                          <w:tc>
-                            <w:tcPr>
-                              <w:tcW w:w="1889" w:type="dxa"/>
-                              <w:tcBorders>
-                                <w:top w:val="single" w:sz="2" w:space="0" w:color="000000"/>
-                                <w:left w:val="single" w:sz="2" w:space="0" w:color="000000"/>
-                                <w:bottom w:val="single" w:sz="2" w:space="0" w:color="000000"/>
-                                <w:right w:val="single" w:sz="2" w:space="0" w:color="000000"/>
-                              </w:tcBorders>
-                              <w:shd w:val="clear" w:color="auto" w:fill="auto"/>
-                            </w:tcPr>
-                            <w:p>
-                              <w:pPr>
-                                <w:pStyle w:val="TableContents"/>
-                                <w:jc w:val="center"/>
-                                <w:rPr>
-                                  <w:color w:val="auto"/>
-                                </w:rPr>
-                              </w:pPr>
-                            </w:p>
-                            <w:p>
-                              <w:pPr>
-                                <w:pStyle w:val="TableContents"/>
-                                <w:jc w:val="center"/>
-                                <w:rPr>
-                                  <w:rFonts w:ascii="Calibri" w:hAnsi="Calibri" w:cs="Calibri"/>
-                                  <w:color w:val="auto"/>
-                                </w:rPr>
-                              </w:pPr>
-                              <w:r>
-                                <w:rPr>
-                                  <w:rFonts w:ascii="Calibri" w:hAnsi="Calibri" w:cs="Calibri"/>
-                                  <w:color w:val="auto"/>
-                                </w:rPr>
-                                <w:t>App.js</w:t>
-                              </w:r>
-                            </w:p>
-                          </w:tc>
-                        </w:tr>
-                      </w:tbl>
-                      <w:p>
-                        <w:pPr>
-                          <w:pStyle w:val="TableContents"/>
-                          <w:jc w:val="center"/>
-                          <w:rPr>
-                            <w:rFonts w:ascii="Calibri" w:hAnsi="Calibri"/>
-                          </w:rPr>
-                        </w:pPr>
-                      </w:p>
-                    </w:tc>
-                  </w:tr>
-                </w:tbl>
-                <w:p>
-                  <w:pPr>
-                    <w:pStyle w:val="TableContents"/>
-                    <w:jc w:val="center"/>
-                    <w:rPr>
-                      <w:rFonts w:ascii="Calibri" w:hAnsi="Calibri"/>
-                    </w:rPr>
-                  </w:pPr>
-                </w:p>
-              </w:tc>
-            </w:tr>
-          </w:tbl>
-          <w:p>
-            <w:pPr>
-              <w:pStyle w:val="TableContents"/>
-              <w:jc w:val="center"/>
-              <w:rPr>
-                <w:rFonts w:ascii="Calibri" w:hAnsi="Calibri"/>
-              </w:rPr>
-            </w:pPr>
-          </w:p>
-        </w:tc>
-        <w:tc>
-          <w:tcPr>
-            <w:tcW w:w="5579" w:type="dxa"/>
-            <w:tcBorders>
-              <w:top w:val="single" w:sz="2" w:space="0" w:color="000000"/>
-              <w:left w:val="single" w:sz="2" w:space="0" w:color="000000"/>
-              <w:bottom w:val="single" w:sz="2" w:space="0" w:color="000000"/>
-              <w:right w:val="single" w:sz="2" w:space="0" w:color="000000"/>
-            </w:tcBorders>
-            <w:shd w:val="clear" w:color="auto" w:fill="auto"/>
-          </w:tcPr>
-          <w:p>
-            <w:pPr>
-              <w:pStyle w:val="TableContents"/>
-              <w:rPr>
-                <w:rFonts w:ascii="Calibri" w:hAnsi="Calibri" w:cs="Calibri"/>
+          <w:p>
+            <w:pPr>
+              <w:spacing w:after="0" w:line="240" w:lineRule="auto"/>
+              <w:rPr>
+                <w:rFonts w:cstheme="minorHAnsi"/>
                 <w:b/>
                 <w:bCs/>
                 <w:color w:val="000000"/>
-              </w:rPr>
-            </w:pPr>
+                <w:sz w:val="20"/>
+                <w:szCs w:val="20"/>
+              </w:rPr>
+            </w:pPr>
+            <w:r>
+              <w:rPr>
+                <w:rFonts w:cstheme="minorHAnsi"/>
+                <w:b/>
+                <w:bCs/>
+                <w:sz w:val="20"/>
+                <w:szCs w:val="20"/>
+              </w:rPr>
+              <w:t>App.js</w:t>
+            </w:r>
           </w:p>
         </w:tc>
       </w:tr>
       <w:tr>
         <w:tc>
           <w:tcPr>
-            <w:tcW w:w="4950" w:type="dxa"/>
+            <w:tcW w:w="9352" w:type="dxa"/>
+            <w:gridSpan w:val="2"/>
             <w:tcBorders>
-              <w:top w:val="single" w:sz="2" w:space="0" w:color="000000"/>
-              <w:left w:val="single" w:sz="2" w:space="0" w:color="000000"/>
-              <w:bottom w:val="single" w:sz="2" w:space="0" w:color="000000"/>
-              <w:right w:val="single" w:sz="2" w:space="0" w:color="000000"/>
+              <w:top w:val="single" w:sz="2" w:space="0" w:color="000001"/>
+              <w:left w:val="single" w:sz="2" w:space="0" w:color="000001"/>
+              <w:bottom w:val="single" w:sz="2" w:space="0" w:color="000001"/>
+              <w:right w:val="single" w:sz="2" w:space="0" w:color="000001"/>
             </w:tcBorders>
-            <w:shd w:val="clear" w:color="auto" w:fill="auto"/>
+            <w:shd w:val="clear" w:color="auto" w:fill="FFFFFF"/>
+            <w:tcMar>
+              <w:left w:w="50" w:type="dxa"/>
+            </w:tcMar>
           </w:tcPr>
-          <w:tbl>
-            <w:tblPr>
-              <w:tblW w:w="4842" w:type="dxa"/>
-              <w:tblBorders>
-                <w:top w:val="single" w:sz="2" w:space="0" w:color="000000"/>
-                <w:left w:val="single" w:sz="2" w:space="0" w:color="000000"/>
-                <w:bottom w:val="single" w:sz="2" w:space="0" w:color="000000"/>
-                <w:right w:val="single" w:sz="2" w:space="0" w:color="000000"/>
-                <w:insideH w:val="single" w:sz="2" w:space="0" w:color="000000"/>
-                <w:insideV w:val="single" w:sz="2" w:space="0" w:color="000000"/>
-              </w:tblBorders>
-              <w:tblCellMar>
-                <w:top w:w="55" w:type="dxa"/>
-                <w:left w:w="42" w:type="dxa"/>
-                <w:bottom w:w="55" w:type="dxa"/>
-                <w:right w:w="55" w:type="dxa"/>
-              </w:tblCellMar>
-              <w:tblLook w:val="04A0" w:firstRow="1" w:lastRow="0" w:firstColumn="1" w:lastColumn="0" w:noHBand="0" w:noVBand="1"/>
-            </w:tblPr>
-            <w:tblGrid>
-              <w:gridCol w:w="4842"/>
-            </w:tblGrid>
-            <w:tr>
-              <w:tc>
-                <w:tcPr>
-                  <w:tcW w:w="4842" w:type="dxa"/>
-                  <w:tcBorders>
-                    <w:top w:val="single" w:sz="2" w:space="0" w:color="000000"/>
-                    <w:left w:val="single" w:sz="2" w:space="0" w:color="000000"/>
-                    <w:bottom w:val="single" w:sz="2" w:space="0" w:color="000000"/>
-                    <w:right w:val="single" w:sz="2" w:space="0" w:color="000000"/>
-                  </w:tcBorders>
-                  <w:shd w:val="clear" w:color="auto" w:fill="auto"/>
-                </w:tcPr>
-                <w:p>
-                  <w:pPr>
-                    <w:pStyle w:val="TableContents"/>
-                    <w:jc w:val="center"/>
-                  </w:pPr>
-                  <w:proofErr w:type="spellStart"/>
-                  <w:r>
-                    <w:rPr>
-                      <w:rFonts w:ascii="Calibri" w:hAnsi="Calibri"/>
-                      <w:b/>
-                      <w:bCs/>
-                      <w:color w:val="000000"/>
-                    </w:rPr>
-                    <w:t>MyWebsite</w:t>
-                  </w:r>
-                  <w:proofErr w:type="spellEnd"/>
-                </w:p>
-              </w:tc>
-            </w:tr>
-            <w:tr>
-              <w:tc>
-                <w:tcPr>
-                  <w:tcW w:w="4842" w:type="dxa"/>
-                  <w:tcBorders>
-                    <w:top w:val="single" w:sz="2" w:space="0" w:color="000000"/>
-                    <w:left w:val="single" w:sz="2" w:space="0" w:color="000000"/>
-                    <w:bottom w:val="single" w:sz="2" w:space="0" w:color="000000"/>
-                    <w:right w:val="single" w:sz="2" w:space="0" w:color="000000"/>
-                  </w:tcBorders>
-                  <w:shd w:val="clear" w:color="auto" w:fill="auto"/>
-                </w:tcPr>
-                <w:p>
-                  <w:pPr>
-                    <w:pStyle w:val="TableContents"/>
-                    <w:jc w:val="center"/>
-                    <w:rPr>
-                      <w:rFonts w:ascii="Calibri" w:hAnsi="Calibri"/>
-                    </w:rPr>
-                  </w:pPr>
-                </w:p>
-                <w:tbl>
-                  <w:tblPr>
-                    <w:tblW w:w="4732" w:type="dxa"/>
-                    <w:tblBorders>
-                      <w:top w:val="single" w:sz="2" w:space="0" w:color="000000"/>
-                      <w:left w:val="single" w:sz="2" w:space="0" w:color="000000"/>
-                      <w:bottom w:val="single" w:sz="2" w:space="0" w:color="000000"/>
-                      <w:insideH w:val="single" w:sz="2" w:space="0" w:color="000000"/>
-                    </w:tblBorders>
-                    <w:tblCellMar>
-                      <w:top w:w="55" w:type="dxa"/>
-                      <w:left w:w="42" w:type="dxa"/>
-                      <w:bottom w:w="55" w:type="dxa"/>
-                      <w:right w:w="55" w:type="dxa"/>
-                    </w:tblCellMar>
-                    <w:tblLook w:val="04A0" w:firstRow="1" w:lastRow="0" w:firstColumn="1" w:lastColumn="0" w:noHBand="0" w:noVBand="1"/>
-                  </w:tblPr>
-                  <w:tblGrid>
-                    <w:gridCol w:w="2367"/>
-                    <w:gridCol w:w="2365"/>
-                  </w:tblGrid>
-                  <w:tr>
-                    <w:tc>
-                      <w:tcPr>
-                        <w:tcW w:w="2366" w:type="dxa"/>
-                        <w:tcBorders>
-                          <w:top w:val="single" w:sz="2" w:space="0" w:color="000000"/>
-                          <w:left w:val="single" w:sz="2" w:space="0" w:color="000000"/>
-                          <w:bottom w:val="single" w:sz="2" w:space="0" w:color="000000"/>
-                        </w:tcBorders>
-                        <w:shd w:val="clear" w:color="auto" w:fill="auto"/>
-                      </w:tcPr>
-                      <w:p>
-                        <w:pPr>
-                          <w:pStyle w:val="TableContents"/>
-                          <w:jc w:val="center"/>
-                        </w:pPr>
-                        <w:r>
-                          <w:rPr>
-                            <w:rFonts w:ascii="Calibri" w:hAnsi="Calibri"/>
-                            <w:b/>
-                            <w:bCs/>
-                            <w:color w:val="000000"/>
-                          </w:rPr>
-                          <w:t>Home</w:t>
-                        </w:r>
-                      </w:p>
-                    </w:tc>
-                    <w:tc>
-                      <w:tcPr>
-                        <w:tcW w:w="2365" w:type="dxa"/>
-                        <w:tcBorders>
-                          <w:top w:val="single" w:sz="2" w:space="0" w:color="000000"/>
-                          <w:left w:val="single" w:sz="2" w:space="0" w:color="000000"/>
-                          <w:bottom w:val="single" w:sz="2" w:space="0" w:color="000000"/>
-                          <w:right w:val="single" w:sz="2" w:space="0" w:color="000000"/>
-                        </w:tcBorders>
-                        <w:shd w:val="clear" w:color="auto" w:fill="auto"/>
-                      </w:tcPr>
-                      <w:p>
-                        <w:pPr>
-                          <w:pStyle w:val="TableContents"/>
-                          <w:jc w:val="center"/>
-                        </w:pPr>
-                        <w:r>
-                          <w:rPr>
-                            <w:rFonts w:ascii="Calibri" w:hAnsi="Calibri"/>
-                            <w:b/>
-                            <w:bCs/>
-                            <w:color w:val="000000"/>
-                          </w:rPr>
-                          <w:t>I</w:t>
-                        </w:r>
-                        <w:r>
-                          <w:rPr>
-                            <w:rFonts w:ascii="Calibri" w:hAnsi="Calibri"/>
-                            <w:b/>
-                            <w:bCs/>
-                            <w:color w:val="000000"/>
-                          </w:rPr>
-                          <w:t>ncludes</w:t>
-                        </w:r>
-                      </w:p>
-                    </w:tc>
-                  </w:tr>
-                  <w:tr>
-                    <w:tc>
-                      <w:tcPr>
-                        <w:tcW w:w="2366" w:type="dxa"/>
-                        <w:tcBorders>
-                          <w:top w:val="single" w:sz="2" w:space="0" w:color="000000"/>
-                          <w:left w:val="single" w:sz="2" w:space="0" w:color="000000"/>
-                          <w:bottom w:val="single" w:sz="2" w:space="0" w:color="000000"/>
-                        </w:tcBorders>
-                        <w:shd w:val="clear" w:color="auto" w:fill="auto"/>
-                      </w:tcPr>
-                      <w:p>
-                        <w:pPr>
-                          <w:pStyle w:val="TableContents"/>
-                          <w:rPr>
-                            <w:rFonts w:ascii="Calibri" w:hAnsi="Calibri"/>
-                          </w:rPr>
-                        </w:pPr>
-                      </w:p>
-                      <w:p>
-                        <w:pPr>
-                          <w:pStyle w:val="TableContents"/>
-                          <w:jc w:val="center"/>
-                        </w:pPr>
-                        <w:r>
-                          <w:rPr>
-                            <w:rFonts w:ascii="Calibri" w:hAnsi="Calibri"/>
-                            <w:color w:val="000000"/>
-                          </w:rPr>
-                          <w:t>Index.html</w:t>
-                        </w:r>
-                      </w:p>
-                    </w:tc>
-                    <w:tc>
-                      <w:tcPr>
-                        <w:tcW w:w="2365" w:type="dxa"/>
-                        <w:tcBorders>
-                          <w:top w:val="single" w:sz="2" w:space="0" w:color="000000"/>
-                          <w:left w:val="single" w:sz="2" w:space="0" w:color="000000"/>
-                          <w:bottom w:val="single" w:sz="2" w:space="0" w:color="000000"/>
-                          <w:right w:val="single" w:sz="2" w:space="0" w:color="000000"/>
-                        </w:tcBorders>
-                        <w:shd w:val="clear" w:color="auto" w:fill="auto"/>
-                      </w:tcPr>
-                      <w:p>
-                        <w:pPr>
-                          <w:pStyle w:val="TableContents"/>
-                          <w:rPr>
-                            <w:rFonts w:ascii="Calibri" w:hAnsi="Calibri"/>
-                          </w:rPr>
-                        </w:pPr>
-                      </w:p>
-                      <w:tbl>
-                        <w:tblPr>
-                          <w:tblW w:w="2256" w:type="dxa"/>
-                          <w:tblBorders>
-                            <w:top w:val="single" w:sz="2" w:space="0" w:color="000000"/>
-                            <w:left w:val="single" w:sz="2" w:space="0" w:color="000000"/>
-                            <w:bottom w:val="single" w:sz="2" w:space="0" w:color="000000"/>
-                            <w:right w:val="single" w:sz="2" w:space="0" w:color="000000"/>
-                            <w:insideH w:val="single" w:sz="2" w:space="0" w:color="000000"/>
-                            <w:insideV w:val="single" w:sz="2" w:space="0" w:color="000000"/>
-                          </w:tblBorders>
-                          <w:tblCellMar>
-                            <w:top w:w="55" w:type="dxa"/>
-                            <w:left w:w="42" w:type="dxa"/>
-                            <w:bottom w:w="55" w:type="dxa"/>
-                            <w:right w:w="55" w:type="dxa"/>
-                          </w:tblCellMar>
-                          <w:tblLook w:val="04A0" w:firstRow="1" w:lastRow="0" w:firstColumn="1" w:lastColumn="0" w:noHBand="0" w:noVBand="1"/>
-                        </w:tblPr>
-                        <w:tblGrid>
-                          <w:gridCol w:w="2256"/>
-                        </w:tblGrid>
-                        <w:tr>
-                          <w:tc>
-                            <w:tcPr>
-                              <w:tcW w:w="2256" w:type="dxa"/>
-                              <w:tcBorders>
-                                <w:top w:val="single" w:sz="2" w:space="0" w:color="000000"/>
-                                <w:left w:val="single" w:sz="2" w:space="0" w:color="000000"/>
-                                <w:bottom w:val="single" w:sz="2" w:space="0" w:color="000000"/>
-                                <w:right w:val="single" w:sz="2" w:space="0" w:color="000000"/>
-                              </w:tcBorders>
-                              <w:shd w:val="clear" w:color="auto" w:fill="auto"/>
-                            </w:tcPr>
-                            <w:p>
-                              <w:pPr>
-                                <w:pStyle w:val="TableContents"/>
-                                <w:jc w:val="center"/>
-                                <w:rPr>
-                                  <w:rFonts w:ascii="Calibri" w:hAnsi="Calibri" w:cs="Calibri"/>
-                                  <w:b/>
-                                  <w:bCs/>
-                                </w:rPr>
-                              </w:pPr>
-                              <w:r>
-                                <w:rPr>
-                                  <w:rFonts w:ascii="Calibri" w:hAnsi="Calibri" w:cs="Calibri"/>
-                                  <w:b/>
-                                  <w:bCs/>
-                                  <w:color w:val="auto"/>
-                                </w:rPr>
-                                <w:t>Scripts</w:t>
-                              </w:r>
-                            </w:p>
-                          </w:tc>
-                        </w:tr>
-                        <w:tr>
-                          <w:tc>
-                            <w:tcPr>
-                              <w:tcW w:w="2256" w:type="dxa"/>
-                              <w:tcBorders>
-                                <w:top w:val="single" w:sz="2" w:space="0" w:color="000000"/>
-                                <w:left w:val="single" w:sz="2" w:space="0" w:color="000000"/>
-                                <w:bottom w:val="single" w:sz="2" w:space="0" w:color="000000"/>
-                                <w:right w:val="single" w:sz="2" w:space="0" w:color="000000"/>
-                              </w:tcBorders>
-                              <w:shd w:val="clear" w:color="auto" w:fill="auto"/>
-                            </w:tcPr>
-                            <w:p>
-                              <w:pPr>
-                                <w:pStyle w:val="TableContents"/>
-                                <w:jc w:val="center"/>
-                                <w:rPr>
-                                  <w:rFonts w:ascii="Calibri" w:hAnsi="Calibri"/>
-                                  <w:color w:val="000000"/>
-                                </w:rPr>
-                              </w:pPr>
-                            </w:p>
-                            <w:p>
-                              <w:pPr>
-                                <w:pStyle w:val="TableContents"/>
-                                <w:jc w:val="center"/>
-                                <w:rPr>
-                                  <w:rFonts w:ascii="Calibri" w:hAnsi="Calibri" w:cs="Calibri"/>
-                                  <w:color w:val="auto"/>
-                                </w:rPr>
-                              </w:pPr>
-                              <w:r>
-                                <w:rPr>
-                                  <w:rFonts w:ascii="Calibri" w:hAnsi="Calibri" w:cs="Calibri"/>
-                                  <w:color w:val="auto"/>
-                                </w:rPr>
-                                <w:t>App.js</w:t>
-                              </w:r>
-                            </w:p>
-                            <w:p>
-                              <w:pPr>
-                                <w:pStyle w:val="TableContents"/>
-                                <w:jc w:val="center"/>
-                                <w:rPr>
-                                  <w:rFonts w:ascii="Calibri" w:hAnsi="Calibri"/>
-                                </w:rPr>
-                              </w:pPr>
-                            </w:p>
-                          </w:tc>
-                        </w:tr>
-                      </w:tbl>
-                      <w:p>
-                        <w:pPr>
-                          <w:pStyle w:val="TableContents"/>
-                          <w:rPr>
-                            <w:rFonts w:ascii="Calibri" w:hAnsi="Calibri"/>
-                          </w:rPr>
-                        </w:pPr>
-                      </w:p>
-                    </w:tc>
-                  </w:tr>
-                </w:tbl>
-                <w:p>
-                  <w:pPr>
-                    <w:pStyle w:val="TableContents"/>
-                    <w:rPr>
-                      <w:rFonts w:ascii="Calibri" w:hAnsi="Calibri"/>
-                    </w:rPr>
-                  </w:pPr>
-                </w:p>
-              </w:tc>
-            </w:tr>
-          </w:tbl>
-          <w:p>
-            <w:pPr>
-              <w:pStyle w:val="TableContents"/>
-              <w:jc w:val="center"/>
-              <w:rPr>
-                <w:rFonts w:ascii="Calibri" w:hAnsi="Calibri"/>
+          <w:p>
+            <w:pPr>
+              <w:spacing w:after="0" w:line="240" w:lineRule="auto"/>
+              <w:rPr>
+                <w:rFonts w:ascii="FreeMono" w:hAnsi="FreeMono"/>
+                <w:color w:val="000000"/>
+              </w:rPr>
+            </w:pPr>
+          </w:p>
+          <w:p>
+            <w:pPr>
+              <w:spacing w:after="0" w:line="240" w:lineRule="auto"/>
+              <w:rPr>
+                <w:rFonts w:ascii="FreeMono" w:hAnsi="FreeMono"/>
+                <w:color w:val="000000"/>
+              </w:rPr>
+            </w:pPr>
+          </w:p>
+          <w:p>
+            <w:pPr>
+              <w:spacing w:after="0" w:line="240" w:lineRule="auto"/>
+              <w:rPr>
+                <w:rFonts w:ascii="FreeMono" w:hAnsi="FreeMono"/>
+                <w:color w:val="000000"/>
+              </w:rPr>
+            </w:pPr>
+          </w:p>
+          <w:p>
+            <w:pPr>
+              <w:spacing w:after="0" w:line="240" w:lineRule="auto"/>
+              <w:rPr>
+                <w:rFonts w:ascii="FreeMono" w:hAnsi="FreeMono"/>
+                <w:color w:val="000000"/>
+              </w:rPr>
+            </w:pPr>
+          </w:p>
+          <w:p>
+            <w:pPr>
+              <w:spacing w:after="0" w:line="240" w:lineRule="auto"/>
+              <w:rPr>
+                <w:rFonts w:ascii="FreeMono" w:hAnsi="FreeMono"/>
+                <w:color w:val="000000"/>
+              </w:rPr>
+            </w:pPr>
+          </w:p>
+          <w:p>
+            <w:pPr>
+              <w:spacing w:after="0" w:line="240" w:lineRule="auto"/>
+              <w:rPr>
+                <w:rFonts w:ascii="FreeMono" w:hAnsi="FreeMono"/>
+                <w:color w:val="000000"/>
+              </w:rPr>
+            </w:pPr>
+          </w:p>
+          <w:p>
+            <w:pPr>
+              <w:spacing w:after="0" w:line="240" w:lineRule="auto"/>
+              <w:rPr>
+                <w:rFonts w:ascii="FreeMono" w:hAnsi="FreeMono"/>
+                <w:color w:val="000000"/>
+              </w:rPr>
+            </w:pPr>
+          </w:p>
+          <w:p>
+            <w:pPr>
+              <w:spacing w:after="0" w:line="240" w:lineRule="auto"/>
+              <w:rPr>
+                <w:rFonts w:ascii="FreeMono" w:hAnsi="FreeMono"/>
+                <w:color w:val="000000"/>
+              </w:rPr>
+            </w:pPr>
+          </w:p>
+          <w:p>
+            <w:pPr>
+              <w:spacing w:after="0" w:line="240" w:lineRule="auto"/>
+              <w:rPr>
+                <w:rFonts w:ascii="FreeMono" w:hAnsi="FreeMono"/>
+                <w:color w:val="000000"/>
+              </w:rPr>
+            </w:pPr>
+          </w:p>
+          <w:p>
+            <w:pPr>
+              <w:spacing w:after="0" w:line="240" w:lineRule="auto"/>
+              <w:rPr>
+                <w:rFonts w:ascii="FreeMono" w:hAnsi="FreeMono"/>
+                <w:color w:val="000000"/>
+              </w:rPr>
+            </w:pPr>
+          </w:p>
+          <w:p>
+            <w:pPr>
+              <w:spacing w:after="0" w:line="240" w:lineRule="auto"/>
+              <w:rPr>
+                <w:rFonts w:ascii="FreeMono" w:hAnsi="FreeMono"/>
+                <w:color w:val="000000"/>
+              </w:rPr>
+            </w:pPr>
+          </w:p>
+          <w:p>
+            <w:pPr>
+              <w:spacing w:after="0" w:line="240" w:lineRule="auto"/>
+              <w:rPr>
+                <w:rFonts w:ascii="FreeMono" w:hAnsi="FreeMono"/>
+                <w:color w:val="000000"/>
+              </w:rPr>
+            </w:pPr>
+          </w:p>
+          <w:p>
+            <w:pPr>
+              <w:spacing w:after="0" w:line="240" w:lineRule="auto"/>
+              <w:rPr>
+                <w:rFonts w:ascii="FreeMono" w:hAnsi="FreeMono"/>
+                <w:color w:val="000000"/>
+              </w:rPr>
+            </w:pPr>
+          </w:p>
+          <w:p>
+            <w:pPr>
+              <w:spacing w:after="0" w:line="240" w:lineRule="auto"/>
+              <w:rPr>
+                <w:rFonts w:ascii="FreeMono" w:hAnsi="FreeMono"/>
+                <w:color w:val="000000"/>
+              </w:rPr>
+            </w:pPr>
+          </w:p>
+          <w:p>
+            <w:pPr>
+              <w:spacing w:after="0" w:line="240" w:lineRule="auto"/>
+              <w:rPr>
+                <w:rFonts w:ascii="FreeMono" w:hAnsi="FreeMono"/>
+                <w:color w:val="000000"/>
+              </w:rPr>
+            </w:pPr>
+          </w:p>
+          <w:p>
+            <w:pPr>
+              <w:spacing w:after="0" w:line="240" w:lineRule="auto"/>
+              <w:rPr>
+                <w:rFonts w:ascii="FreeMono" w:hAnsi="FreeMono"/>
+                <w:color w:val="000000"/>
+              </w:rPr>
+            </w:pPr>
+          </w:p>
+          <w:p>
+            <w:pPr>
+              <w:spacing w:after="0" w:line="240" w:lineRule="auto"/>
+              <w:rPr>
+                <w:rFonts w:ascii="FreeMono" w:hAnsi="FreeMono"/>
+                <w:color w:val="000000"/>
+              </w:rPr>
+            </w:pPr>
+          </w:p>
+          <w:p>
+            <w:pPr>
+              <w:spacing w:after="0" w:line="240" w:lineRule="auto"/>
+              <w:rPr>
+                <w:rFonts w:ascii="FreeMono" w:hAnsi="FreeMono"/>
+                <w:color w:val="000000"/>
+              </w:rPr>
+            </w:pPr>
+          </w:p>
+          <w:p>
+            <w:pPr>
+              <w:spacing w:after="0" w:line="240" w:lineRule="auto"/>
+              <w:rPr>
+                <w:rFonts w:ascii="FreeMono" w:hAnsi="FreeMono"/>
+                <w:color w:val="000000"/>
+              </w:rPr>
+            </w:pPr>
+          </w:p>
+          <w:p>
+            <w:pPr>
+              <w:spacing w:after="0" w:line="240" w:lineRule="auto"/>
+              <w:rPr>
+                <w:rFonts w:ascii="FreeMono" w:hAnsi="FreeMono"/>
+                <w:color w:val="000000"/>
+              </w:rPr>
+            </w:pPr>
+          </w:p>
+          <w:p>
+            <w:pPr>
+              <w:spacing w:after="0" w:line="240" w:lineRule="auto"/>
+              <w:rPr>
+                <w:rFonts w:ascii="FreeMono" w:hAnsi="FreeMono"/>
+                <w:color w:val="000000"/>
+              </w:rPr>
+            </w:pPr>
+          </w:p>
+        </w:tc>
+      </w:tr>
+      <w:tr>
+        <w:tc>
+          <w:tcPr>
+            <w:tcW w:w="9352" w:type="dxa"/>
+            <w:gridSpan w:val="2"/>
+            <w:tcBorders>
+              <w:top w:val="single" w:sz="2" w:space="0" w:color="000001"/>
+              <w:left w:val="single" w:sz="2" w:space="0" w:color="000001"/>
+              <w:bottom w:val="single" w:sz="2" w:space="0" w:color="000001"/>
+              <w:right w:val="single" w:sz="2" w:space="0" w:color="000001"/>
+            </w:tcBorders>
+            <w:shd w:val="clear" w:color="auto" w:fill="FFFFFF"/>
+            <w:tcMar>
+              <w:left w:w="50" w:type="dxa"/>
+            </w:tcMar>
+          </w:tcPr>
+          <w:p>
+            <w:pPr>
+              <w:spacing w:after="0" w:line="240" w:lineRule="auto"/>
+              <w:rPr>
+                <w:rFonts w:cstheme="minorHAnsi"/>
                 <w:b/>
                 <w:bCs/>
                 <w:color w:val="000000"/>
               </w:rPr>
             </w:pPr>
+            <w:r>
+              <w:rPr>
+                <w:rFonts w:cstheme="minorHAnsi"/>
+                <w:b/>
+                <w:bCs/>
+                <w:color w:val="000000"/>
+              </w:rPr>
+              <w:lastRenderedPageBreak/>
+              <w:t>Skill 19.0</w:t>
+            </w:r>
+            <w:r>
+              <w:rPr>
+                <w:rFonts w:cstheme="minorHAnsi"/>
+                <w:b/>
+                <w:bCs/>
+                <w:color w:val="000000"/>
+              </w:rPr>
+              <w:t>3</w:t>
+            </w:r>
+            <w:r>
+              <w:rPr>
+                <w:rFonts w:cstheme="minorHAnsi"/>
+                <w:b/>
+                <w:bCs/>
+                <w:color w:val="000000"/>
+              </w:rPr>
+              <w:t xml:space="preserve"> Exercise 1</w:t>
+            </w:r>
+          </w:p>
+        </w:tc>
+      </w:tr>
+      <w:tr>
+        <w:tc>
+          <w:tcPr>
+            <w:tcW w:w="9352" w:type="dxa"/>
+            <w:gridSpan w:val="2"/>
+            <w:tcBorders>
+              <w:top w:val="single" w:sz="2" w:space="0" w:color="000001"/>
+              <w:left w:val="single" w:sz="2" w:space="0" w:color="000001"/>
+              <w:bottom w:val="single" w:sz="2" w:space="0" w:color="000001"/>
+              <w:right w:val="single" w:sz="2" w:space="0" w:color="000001"/>
+            </w:tcBorders>
+            <w:shd w:val="clear" w:color="auto" w:fill="FFFFFF"/>
+            <w:tcMar>
+              <w:left w:w="50" w:type="dxa"/>
+            </w:tcMar>
+          </w:tcPr>
+          <w:p>
+            <w:pPr>
+              <w:spacing w:after="0" w:line="240" w:lineRule="auto"/>
+              <w:rPr>
+                <w:rFonts w:cstheme="minorHAnsi"/>
+                <w:color w:val="000000"/>
+              </w:rPr>
+            </w:pPr>
+            <w:r>
+              <w:rPr>
+                <w:rFonts w:cstheme="minorHAnsi"/>
+                <w:color w:val="000000"/>
+              </w:rPr>
+              <w:t xml:space="preserve">Write code that could be used to style the HTML content to appear as shown. </w:t>
+            </w:r>
+          </w:p>
+        </w:tc>
+      </w:tr>
+      <w:tr>
+        <w:tc>
+          <w:tcPr>
+            <w:tcW w:w="5397" w:type="dxa"/>
+            <w:tcBorders>
+              <w:top w:val="single" w:sz="2" w:space="0" w:color="000001"/>
+              <w:left w:val="single" w:sz="2" w:space="0" w:color="000001"/>
+              <w:bottom w:val="single" w:sz="2" w:space="0" w:color="000001"/>
+              <w:right w:val="single" w:sz="2" w:space="0" w:color="000001"/>
+            </w:tcBorders>
+            <w:shd w:val="clear" w:color="auto" w:fill="F2F2F2" w:themeFill="background1" w:themeFillShade="F2"/>
+            <w:tcMar>
+              <w:left w:w="50" w:type="dxa"/>
+            </w:tcMar>
+          </w:tcPr>
+          <w:p>
+            <w:pPr>
+              <w:spacing w:after="0" w:line="240" w:lineRule="auto"/>
+              <w:rPr>
+                <w:rFonts w:cstheme="minorHAnsi"/>
+                <w:b/>
+                <w:bCs/>
+                <w:color w:val="000000"/>
+                <w:sz w:val="20"/>
+                <w:szCs w:val="20"/>
+              </w:rPr>
+            </w:pPr>
+            <w:r>
+              <w:rPr>
+                <w:rFonts w:cstheme="minorHAnsi"/>
+                <w:b/>
+                <w:bCs/>
+                <w:color w:val="000000"/>
+                <w:sz w:val="20"/>
+                <w:szCs w:val="20"/>
+              </w:rPr>
+              <w:t>HTML</w:t>
+            </w:r>
           </w:p>
         </w:tc>
         <w:tc>
           <w:tcPr>
-            <w:tcW w:w="5579" w:type="dxa"/>
+            <w:tcW w:w="3955" w:type="dxa"/>
             <w:tcBorders>
-              <w:top w:val="single" w:sz="2" w:space="0" w:color="000000"/>
-              <w:left w:val="single" w:sz="2" w:space="0" w:color="000000"/>
-              <w:bottom w:val="single" w:sz="2" w:space="0" w:color="000000"/>
-              <w:right w:val="single" w:sz="2" w:space="0" w:color="000000"/>
+              <w:top w:val="single" w:sz="2" w:space="0" w:color="000001"/>
+              <w:left w:val="single" w:sz="2" w:space="0" w:color="000001"/>
+              <w:bottom w:val="single" w:sz="2" w:space="0" w:color="000001"/>
+              <w:right w:val="single" w:sz="2" w:space="0" w:color="000001"/>
             </w:tcBorders>
-            <w:shd w:val="clear" w:color="auto" w:fill="auto"/>
+            <w:shd w:val="clear" w:color="auto" w:fill="F2F2F2" w:themeFill="background1" w:themeFillShade="F2"/>
           </w:tcPr>
           <w:p>
             <w:pPr>
-              <w:pStyle w:val="TableContents"/>
-              <w:rPr>
-                <w:rFonts w:ascii="Calibri" w:hAnsi="Calibri" w:cs="Calibri"/>
+              <w:spacing w:after="0" w:line="240" w:lineRule="auto"/>
+              <w:rPr>
+                <w:rFonts w:cstheme="minorHAnsi"/>
                 <w:b/>
                 <w:bCs/>
+                <w:color w:val="000000"/>
+                <w:sz w:val="20"/>
+                <w:szCs w:val="20"/>
+              </w:rPr>
+            </w:pPr>
+            <w:r>
+              <w:rPr>
+                <w:rFonts w:cstheme="minorHAnsi"/>
+                <w:b/>
+                <w:bCs/>
+                <w:color w:val="000000"/>
+                <w:sz w:val="20"/>
+                <w:szCs w:val="20"/>
+              </w:rPr>
+              <w:t>Output</w:t>
+            </w:r>
+          </w:p>
+        </w:tc>
+      </w:tr>
+      <w:tr>
+        <w:tc>
+          <w:tcPr>
+            <w:tcW w:w="5397" w:type="dxa"/>
+            <w:tcBorders>
+              <w:top w:val="single" w:sz="2" w:space="0" w:color="000001"/>
+              <w:left w:val="single" w:sz="2" w:space="0" w:color="000001"/>
+              <w:bottom w:val="single" w:sz="2" w:space="0" w:color="000001"/>
+              <w:right w:val="single" w:sz="2" w:space="0" w:color="000001"/>
+            </w:tcBorders>
+            <w:shd w:val="clear" w:color="auto" w:fill="FFFFFF"/>
+            <w:tcMar>
+              <w:left w:w="50" w:type="dxa"/>
+            </w:tcMar>
+          </w:tcPr>
+          <w:p>
+            <w:pPr>
+              <w:shd w:val="clear" w:color="auto" w:fill="FFFFFF"/>
+              <w:spacing w:after="0" w:line="285" w:lineRule="atLeast"/>
+              <w:rPr>
+                <w:rFonts w:ascii="Consolas" w:eastAsia="Times New Roman" w:hAnsi="Consolas" w:cs="Times New Roman"/>
+                <w:color w:val="000000"/>
+                <w:sz w:val="21"/>
+                <w:szCs w:val="21"/>
+              </w:rPr>
+            </w:pPr>
+            <w:r>
+              <w:rPr>
+                <w:rFonts w:ascii="Consolas" w:eastAsia="Times New Roman" w:hAnsi="Consolas" w:cs="Times New Roman"/>
+                <w:color w:val="800000"/>
+                <w:sz w:val="21"/>
+                <w:szCs w:val="21"/>
+              </w:rPr>
+              <w:t>&lt;!DOCTYPE</w:t>
+            </w:r>
+            <w:r>
+              <w:rPr>
+                <w:rFonts w:ascii="Consolas" w:eastAsia="Times New Roman" w:hAnsi="Consolas" w:cs="Times New Roman"/>
+                <w:color w:val="000000"/>
+                <w:sz w:val="21"/>
+                <w:szCs w:val="21"/>
+              </w:rPr>
+              <w:t xml:space="preserve"> </w:t>
+            </w:r>
+            <w:r>
+              <w:rPr>
+                <w:rFonts w:ascii="Consolas" w:eastAsia="Times New Roman" w:hAnsi="Consolas" w:cs="Times New Roman"/>
+                <w:color w:val="FF0000"/>
+                <w:sz w:val="21"/>
+                <w:szCs w:val="21"/>
+              </w:rPr>
+              <w:t>html</w:t>
+            </w:r>
+            <w:r>
+              <w:rPr>
+                <w:rFonts w:ascii="Consolas" w:eastAsia="Times New Roman" w:hAnsi="Consolas" w:cs="Times New Roman"/>
+                <w:color w:val="800000"/>
+                <w:sz w:val="21"/>
+                <w:szCs w:val="21"/>
+              </w:rPr>
+              <w:t>&gt;</w:t>
+            </w:r>
+            <w:r>
+              <w:rPr>
+                <w:rFonts w:ascii="Consolas" w:eastAsia="Times New Roman" w:hAnsi="Consolas" w:cs="Times New Roman"/>
+                <w:color w:val="000000"/>
+                <w:sz w:val="21"/>
+                <w:szCs w:val="21"/>
+              </w:rPr>
+              <w:t xml:space="preserve">  </w:t>
+            </w:r>
+          </w:p>
+          <w:p>
+            <w:pPr>
+              <w:shd w:val="clear" w:color="auto" w:fill="FFFFFF"/>
+              <w:spacing w:after="0" w:line="285" w:lineRule="atLeast"/>
+              <w:rPr>
+                <w:rFonts w:ascii="Consolas" w:eastAsia="Times New Roman" w:hAnsi="Consolas" w:cs="Times New Roman"/>
+                <w:color w:val="000000"/>
+                <w:sz w:val="21"/>
+                <w:szCs w:val="21"/>
+              </w:rPr>
+            </w:pPr>
+            <w:r>
+              <w:rPr>
+                <w:rFonts w:ascii="Consolas" w:eastAsia="Times New Roman" w:hAnsi="Consolas" w:cs="Times New Roman"/>
+                <w:color w:val="800000"/>
+                <w:sz w:val="21"/>
+                <w:szCs w:val="21"/>
+              </w:rPr>
+              <w:t>&lt;html&gt;</w:t>
+            </w:r>
+            <w:r>
+              <w:rPr>
+                <w:rFonts w:ascii="Consolas" w:eastAsia="Times New Roman" w:hAnsi="Consolas" w:cs="Times New Roman"/>
+                <w:color w:val="000000"/>
+                <w:sz w:val="21"/>
+                <w:szCs w:val="21"/>
+              </w:rPr>
+              <w:t xml:space="preserve"> </w:t>
+            </w:r>
+          </w:p>
+          <w:p>
+            <w:pPr>
+              <w:shd w:val="clear" w:color="auto" w:fill="FFFFFF"/>
+              <w:spacing w:after="0" w:line="285" w:lineRule="atLeast"/>
+              <w:rPr>
+                <w:rFonts w:ascii="Consolas" w:eastAsia="Times New Roman" w:hAnsi="Consolas" w:cs="Times New Roman"/>
+                <w:color w:val="000000"/>
+                <w:sz w:val="21"/>
+                <w:szCs w:val="21"/>
+              </w:rPr>
+            </w:pPr>
+            <w:r>
+              <w:rPr>
+                <w:rFonts w:ascii="Consolas" w:eastAsia="Times New Roman" w:hAnsi="Consolas" w:cs="Times New Roman"/>
+                <w:color w:val="000000"/>
+                <w:sz w:val="21"/>
+                <w:szCs w:val="21"/>
+              </w:rPr>
+              <w:t xml:space="preserve">  </w:t>
+            </w:r>
+            <w:r>
+              <w:rPr>
+                <w:rFonts w:ascii="Consolas" w:eastAsia="Times New Roman" w:hAnsi="Consolas" w:cs="Times New Roman"/>
+                <w:color w:val="800000"/>
+                <w:sz w:val="21"/>
+                <w:szCs w:val="21"/>
+              </w:rPr>
+              <w:t>&lt;head&gt;</w:t>
+            </w:r>
+            <w:r>
+              <w:rPr>
+                <w:rFonts w:ascii="Consolas" w:eastAsia="Times New Roman" w:hAnsi="Consolas" w:cs="Times New Roman"/>
+                <w:color w:val="000000"/>
+                <w:sz w:val="21"/>
+                <w:szCs w:val="21"/>
+              </w:rPr>
+              <w:t xml:space="preserve"> </w:t>
+            </w:r>
+          </w:p>
+          <w:p>
+            <w:pPr>
+              <w:shd w:val="clear" w:color="auto" w:fill="FFFFFF"/>
+              <w:spacing w:after="0" w:line="285" w:lineRule="atLeast"/>
+              <w:rPr>
+                <w:rFonts w:ascii="Consolas" w:eastAsia="Times New Roman" w:hAnsi="Consolas" w:cs="Times New Roman"/>
+                <w:color w:val="000000"/>
+                <w:sz w:val="21"/>
+                <w:szCs w:val="21"/>
+              </w:rPr>
+            </w:pPr>
+            <w:r>
+              <w:rPr>
+                <w:rFonts w:ascii="Consolas" w:eastAsia="Times New Roman" w:hAnsi="Consolas" w:cs="Times New Roman"/>
+                <w:color w:val="000000"/>
+                <w:sz w:val="21"/>
+                <w:szCs w:val="21"/>
+              </w:rPr>
+              <w:t xml:space="preserve">    </w:t>
+            </w:r>
+            <w:r>
+              <w:rPr>
+                <w:rFonts w:ascii="Consolas" w:eastAsia="Times New Roman" w:hAnsi="Consolas" w:cs="Times New Roman"/>
+                <w:color w:val="800000"/>
+                <w:sz w:val="21"/>
+                <w:szCs w:val="21"/>
+              </w:rPr>
+              <w:t>&lt;title&gt;</w:t>
+            </w:r>
+            <w:r>
+              <w:rPr>
+                <w:rFonts w:ascii="Consolas" w:eastAsia="Times New Roman" w:hAnsi="Consolas" w:cs="Times New Roman"/>
+                <w:color w:val="000000"/>
+                <w:sz w:val="21"/>
+                <w:szCs w:val="21"/>
+              </w:rPr>
+              <w:t>My Website</w:t>
+            </w:r>
+            <w:r>
+              <w:rPr>
+                <w:rFonts w:ascii="Consolas" w:eastAsia="Times New Roman" w:hAnsi="Consolas" w:cs="Times New Roman"/>
+                <w:color w:val="800000"/>
+                <w:sz w:val="21"/>
+                <w:szCs w:val="21"/>
+              </w:rPr>
+              <w:t>&lt;/title&gt;</w:t>
+            </w:r>
+          </w:p>
+          <w:p>
+            <w:pPr>
+              <w:shd w:val="clear" w:color="auto" w:fill="FFFFFF"/>
+              <w:spacing w:after="0" w:line="285" w:lineRule="atLeast"/>
+              <w:rPr>
+                <w:rFonts w:ascii="Consolas" w:eastAsia="Times New Roman" w:hAnsi="Consolas" w:cs="Times New Roman"/>
+                <w:color w:val="000000"/>
+                <w:sz w:val="21"/>
+                <w:szCs w:val="21"/>
+              </w:rPr>
+            </w:pPr>
+            <w:r>
+              <w:rPr>
+                <w:rFonts w:ascii="Consolas" w:eastAsia="Times New Roman" w:hAnsi="Consolas" w:cs="Times New Roman"/>
+                <w:color w:val="000000"/>
+                <w:sz w:val="21"/>
+                <w:szCs w:val="21"/>
+              </w:rPr>
+              <w:t xml:space="preserve">      </w:t>
+            </w:r>
+            <w:r>
+              <w:rPr>
+                <w:rFonts w:ascii="Consolas" w:eastAsia="Times New Roman" w:hAnsi="Consolas" w:cs="Times New Roman"/>
+                <w:color w:val="800000"/>
+                <w:sz w:val="21"/>
+                <w:szCs w:val="21"/>
+              </w:rPr>
+              <w:t>&lt;script</w:t>
+            </w:r>
+            <w:r>
+              <w:rPr>
+                <w:rFonts w:ascii="Consolas" w:eastAsia="Times New Roman" w:hAnsi="Consolas" w:cs="Times New Roman"/>
+                <w:color w:val="000000"/>
+                <w:sz w:val="21"/>
+                <w:szCs w:val="21"/>
+              </w:rPr>
+              <w:t xml:space="preserve"> </w:t>
+            </w:r>
+            <w:proofErr w:type="spellStart"/>
+            <w:r>
+              <w:rPr>
+                <w:rFonts w:ascii="Consolas" w:eastAsia="Times New Roman" w:hAnsi="Consolas" w:cs="Times New Roman"/>
+                <w:color w:val="FF0000"/>
+                <w:sz w:val="21"/>
+                <w:szCs w:val="21"/>
+              </w:rPr>
+              <w:t>src</w:t>
+            </w:r>
+            <w:proofErr w:type="spellEnd"/>
+            <w:r>
+              <w:rPr>
+                <w:rFonts w:ascii="Consolas" w:eastAsia="Times New Roman" w:hAnsi="Consolas" w:cs="Times New Roman"/>
+                <w:color w:val="000000"/>
+                <w:sz w:val="21"/>
+                <w:szCs w:val="21"/>
+              </w:rPr>
+              <w:t>=</w:t>
+            </w:r>
+            <w:r>
+              <w:rPr>
+                <w:rFonts w:ascii="Consolas" w:eastAsia="Times New Roman" w:hAnsi="Consolas" w:cs="Times New Roman"/>
+                <w:color w:val="0000FF"/>
+                <w:sz w:val="21"/>
+                <w:szCs w:val="21"/>
+              </w:rPr>
+              <w:t>"Scripts/App.js"</w:t>
+            </w:r>
+            <w:r>
+              <w:rPr>
+                <w:rFonts w:ascii="Consolas" w:eastAsia="Times New Roman" w:hAnsi="Consolas" w:cs="Times New Roman"/>
+                <w:color w:val="000000"/>
+                <w:sz w:val="21"/>
+                <w:szCs w:val="21"/>
+              </w:rPr>
+              <w:t xml:space="preserve"> </w:t>
+            </w:r>
+            <w:r>
+              <w:rPr>
+                <w:rFonts w:ascii="Consolas" w:eastAsia="Times New Roman" w:hAnsi="Consolas" w:cs="Times New Roman"/>
+                <w:color w:val="FF0000"/>
+                <w:sz w:val="21"/>
+                <w:szCs w:val="21"/>
+              </w:rPr>
+              <w:t>defer</w:t>
+            </w:r>
+            <w:r>
+              <w:rPr>
+                <w:rFonts w:ascii="Consolas" w:eastAsia="Times New Roman" w:hAnsi="Consolas" w:cs="Times New Roman"/>
+                <w:color w:val="800000"/>
+                <w:sz w:val="21"/>
+                <w:szCs w:val="21"/>
+              </w:rPr>
+              <w:t>&gt;&lt;/script&gt;</w:t>
+            </w:r>
+          </w:p>
+          <w:p>
+            <w:pPr>
+              <w:shd w:val="clear" w:color="auto" w:fill="FFFFFF"/>
+              <w:spacing w:after="0" w:line="285" w:lineRule="atLeast"/>
+              <w:rPr>
+                <w:rFonts w:ascii="Consolas" w:eastAsia="Times New Roman" w:hAnsi="Consolas" w:cs="Times New Roman"/>
+                <w:color w:val="000000"/>
+                <w:sz w:val="21"/>
+                <w:szCs w:val="21"/>
+              </w:rPr>
+            </w:pPr>
+            <w:r>
+              <w:rPr>
+                <w:rFonts w:ascii="Consolas" w:eastAsia="Times New Roman" w:hAnsi="Consolas" w:cs="Times New Roman"/>
+                <w:color w:val="000000"/>
+                <w:sz w:val="21"/>
+                <w:szCs w:val="21"/>
+              </w:rPr>
+              <w:t xml:space="preserve">  </w:t>
+            </w:r>
+            <w:r>
+              <w:rPr>
+                <w:rFonts w:ascii="Consolas" w:eastAsia="Times New Roman" w:hAnsi="Consolas" w:cs="Times New Roman"/>
+                <w:color w:val="800000"/>
+                <w:sz w:val="21"/>
+                <w:szCs w:val="21"/>
+              </w:rPr>
+              <w:t>&lt;/head&gt;</w:t>
+            </w:r>
+            <w:r>
+              <w:rPr>
+                <w:rFonts w:ascii="Consolas" w:eastAsia="Times New Roman" w:hAnsi="Consolas" w:cs="Times New Roman"/>
+                <w:color w:val="000000"/>
+                <w:sz w:val="21"/>
+                <w:szCs w:val="21"/>
+              </w:rPr>
+              <w:t xml:space="preserve"> </w:t>
+            </w:r>
+          </w:p>
+          <w:p>
+            <w:pPr>
+              <w:shd w:val="clear" w:color="auto" w:fill="FFFFFF"/>
+              <w:spacing w:after="0" w:line="285" w:lineRule="atLeast"/>
+              <w:rPr>
+                <w:rFonts w:ascii="Consolas" w:eastAsia="Times New Roman" w:hAnsi="Consolas" w:cs="Times New Roman"/>
+                <w:color w:val="000000"/>
+                <w:sz w:val="21"/>
+                <w:szCs w:val="21"/>
+              </w:rPr>
+            </w:pPr>
+            <w:r>
+              <w:rPr>
+                <w:rFonts w:ascii="Consolas" w:eastAsia="Times New Roman" w:hAnsi="Consolas" w:cs="Times New Roman"/>
+                <w:color w:val="000000"/>
+                <w:sz w:val="21"/>
+                <w:szCs w:val="21"/>
+              </w:rPr>
+              <w:t xml:space="preserve">  </w:t>
+            </w:r>
+            <w:r>
+              <w:rPr>
+                <w:rFonts w:ascii="Consolas" w:eastAsia="Times New Roman" w:hAnsi="Consolas" w:cs="Times New Roman"/>
+                <w:color w:val="800000"/>
+                <w:sz w:val="21"/>
+                <w:szCs w:val="21"/>
+              </w:rPr>
+              <w:t>&lt;body&gt;</w:t>
+            </w:r>
+            <w:r>
+              <w:rPr>
+                <w:rFonts w:ascii="Consolas" w:eastAsia="Times New Roman" w:hAnsi="Consolas" w:cs="Times New Roman"/>
+                <w:color w:val="000000"/>
+                <w:sz w:val="21"/>
+                <w:szCs w:val="21"/>
+              </w:rPr>
+              <w:t xml:space="preserve"> </w:t>
+            </w:r>
+          </w:p>
+          <w:p>
+            <w:pPr>
+              <w:shd w:val="clear" w:color="auto" w:fill="FFFFFF"/>
+              <w:spacing w:after="0" w:line="285" w:lineRule="atLeast"/>
+              <w:rPr>
+                <w:rFonts w:ascii="Consolas" w:eastAsia="Times New Roman" w:hAnsi="Consolas" w:cs="Times New Roman"/>
+                <w:color w:val="000000"/>
+                <w:sz w:val="21"/>
+                <w:szCs w:val="21"/>
+              </w:rPr>
+            </w:pPr>
+            <w:r>
+              <w:rPr>
+                <w:rFonts w:ascii="Consolas" w:eastAsia="Times New Roman" w:hAnsi="Consolas" w:cs="Times New Roman"/>
+                <w:color w:val="800000"/>
+                <w:sz w:val="21"/>
+                <w:szCs w:val="21"/>
+              </w:rPr>
+              <w:t>&lt;div</w:t>
+            </w:r>
+            <w:r>
+              <w:rPr>
+                <w:rFonts w:ascii="Consolas" w:eastAsia="Times New Roman" w:hAnsi="Consolas" w:cs="Times New Roman"/>
+                <w:color w:val="000000"/>
+                <w:sz w:val="21"/>
+                <w:szCs w:val="21"/>
+              </w:rPr>
+              <w:t xml:space="preserve"> </w:t>
+            </w:r>
+            <w:r>
+              <w:rPr>
+                <w:rFonts w:ascii="Consolas" w:eastAsia="Times New Roman" w:hAnsi="Consolas" w:cs="Times New Roman"/>
+                <w:color w:val="FF0000"/>
+                <w:sz w:val="21"/>
+                <w:szCs w:val="21"/>
+              </w:rPr>
+              <w:t>id</w:t>
+            </w:r>
+            <w:r>
+              <w:rPr>
+                <w:rFonts w:ascii="Consolas" w:eastAsia="Times New Roman" w:hAnsi="Consolas" w:cs="Times New Roman"/>
+                <w:color w:val="000000"/>
+                <w:sz w:val="21"/>
+                <w:szCs w:val="21"/>
+              </w:rPr>
+              <w:t>=</w:t>
+            </w:r>
+            <w:r>
+              <w:rPr>
+                <w:rFonts w:ascii="Consolas" w:eastAsia="Times New Roman" w:hAnsi="Consolas" w:cs="Times New Roman"/>
+                <w:color w:val="0000FF"/>
+                <w:sz w:val="21"/>
+                <w:szCs w:val="21"/>
+              </w:rPr>
+              <w:t>"div1"</w:t>
+            </w:r>
+            <w:r>
+              <w:rPr>
+                <w:rFonts w:ascii="Consolas" w:eastAsia="Times New Roman" w:hAnsi="Consolas" w:cs="Times New Roman"/>
+                <w:color w:val="800000"/>
+                <w:sz w:val="21"/>
+                <w:szCs w:val="21"/>
+              </w:rPr>
+              <w:t>&gt;</w:t>
+            </w:r>
+            <w:r>
+              <w:rPr>
+                <w:rFonts w:ascii="Consolas" w:eastAsia="Times New Roman" w:hAnsi="Consolas" w:cs="Times New Roman"/>
+                <w:color w:val="000000"/>
+                <w:sz w:val="21"/>
+                <w:szCs w:val="21"/>
+              </w:rPr>
+              <w:t>This is div 1</w:t>
+            </w:r>
+            <w:r>
+              <w:rPr>
+                <w:rFonts w:ascii="Consolas" w:eastAsia="Times New Roman" w:hAnsi="Consolas" w:cs="Times New Roman"/>
+                <w:color w:val="800000"/>
+                <w:sz w:val="21"/>
+                <w:szCs w:val="21"/>
+              </w:rPr>
+              <w:t>&lt;/div&gt;</w:t>
+            </w:r>
+          </w:p>
+          <w:p>
+            <w:pPr>
+              <w:shd w:val="clear" w:color="auto" w:fill="FFFFFF"/>
+              <w:spacing w:after="0" w:line="285" w:lineRule="atLeast"/>
+              <w:rPr>
+                <w:rFonts w:ascii="Consolas" w:eastAsia="Times New Roman" w:hAnsi="Consolas" w:cs="Times New Roman"/>
+                <w:color w:val="000000"/>
+                <w:sz w:val="21"/>
+                <w:szCs w:val="21"/>
+              </w:rPr>
+            </w:pPr>
+            <w:r>
+              <w:rPr>
+                <w:rFonts w:ascii="Consolas" w:eastAsia="Times New Roman" w:hAnsi="Consolas" w:cs="Times New Roman"/>
+                <w:color w:val="800000"/>
+                <w:sz w:val="21"/>
+                <w:szCs w:val="21"/>
+              </w:rPr>
+              <w:t>&lt;div</w:t>
+            </w:r>
+            <w:r>
+              <w:rPr>
+                <w:rFonts w:ascii="Consolas" w:eastAsia="Times New Roman" w:hAnsi="Consolas" w:cs="Times New Roman"/>
+                <w:color w:val="000000"/>
+                <w:sz w:val="21"/>
+                <w:szCs w:val="21"/>
+              </w:rPr>
+              <w:t xml:space="preserve"> </w:t>
+            </w:r>
+            <w:r>
+              <w:rPr>
+                <w:rFonts w:ascii="Consolas" w:eastAsia="Times New Roman" w:hAnsi="Consolas" w:cs="Times New Roman"/>
+                <w:color w:val="FF0000"/>
+                <w:sz w:val="21"/>
+                <w:szCs w:val="21"/>
+              </w:rPr>
+              <w:t>id</w:t>
+            </w:r>
+            <w:r>
+              <w:rPr>
+                <w:rFonts w:ascii="Consolas" w:eastAsia="Times New Roman" w:hAnsi="Consolas" w:cs="Times New Roman"/>
+                <w:color w:val="000000"/>
+                <w:sz w:val="21"/>
+                <w:szCs w:val="21"/>
+              </w:rPr>
+              <w:t>=</w:t>
+            </w:r>
+            <w:r>
+              <w:rPr>
+                <w:rFonts w:ascii="Consolas" w:eastAsia="Times New Roman" w:hAnsi="Consolas" w:cs="Times New Roman"/>
+                <w:color w:val="0000FF"/>
+                <w:sz w:val="21"/>
+                <w:szCs w:val="21"/>
+              </w:rPr>
+              <w:t>"div2"</w:t>
+            </w:r>
+            <w:r>
+              <w:rPr>
+                <w:rFonts w:ascii="Consolas" w:eastAsia="Times New Roman" w:hAnsi="Consolas" w:cs="Times New Roman"/>
+                <w:color w:val="800000"/>
+                <w:sz w:val="21"/>
+                <w:szCs w:val="21"/>
+              </w:rPr>
+              <w:t>&gt;</w:t>
+            </w:r>
+            <w:r>
+              <w:rPr>
+                <w:rFonts w:ascii="Consolas" w:eastAsia="Times New Roman" w:hAnsi="Consolas" w:cs="Times New Roman"/>
+                <w:color w:val="000000"/>
+                <w:sz w:val="21"/>
+                <w:szCs w:val="21"/>
+              </w:rPr>
+              <w:t>This is div 2</w:t>
+            </w:r>
+            <w:r>
+              <w:rPr>
+                <w:rFonts w:ascii="Consolas" w:eastAsia="Times New Roman" w:hAnsi="Consolas" w:cs="Times New Roman"/>
+                <w:color w:val="800000"/>
+                <w:sz w:val="21"/>
+                <w:szCs w:val="21"/>
+              </w:rPr>
+              <w:t>&lt;/div&gt;</w:t>
+            </w:r>
+          </w:p>
+          <w:p>
+            <w:pPr>
+              <w:shd w:val="clear" w:color="auto" w:fill="FFFFFF"/>
+              <w:spacing w:after="0" w:line="285" w:lineRule="atLeast"/>
+              <w:rPr>
+                <w:rFonts w:ascii="Consolas" w:eastAsia="Times New Roman" w:hAnsi="Consolas" w:cs="Times New Roman"/>
+                <w:color w:val="000000"/>
+                <w:sz w:val="21"/>
+                <w:szCs w:val="21"/>
+              </w:rPr>
+            </w:pPr>
+            <w:r>
+              <w:rPr>
+                <w:rFonts w:ascii="Consolas" w:eastAsia="Times New Roman" w:hAnsi="Consolas" w:cs="Times New Roman"/>
+                <w:color w:val="000000"/>
+                <w:sz w:val="21"/>
+                <w:szCs w:val="21"/>
+              </w:rPr>
+              <w:t xml:space="preserve">  </w:t>
+            </w:r>
+            <w:r>
+              <w:rPr>
+                <w:rFonts w:ascii="Consolas" w:eastAsia="Times New Roman" w:hAnsi="Consolas" w:cs="Times New Roman"/>
+                <w:color w:val="800000"/>
+                <w:sz w:val="21"/>
+                <w:szCs w:val="21"/>
+              </w:rPr>
+              <w:t>&lt;/body&gt;</w:t>
+            </w:r>
+          </w:p>
+          <w:p>
+            <w:pPr>
+              <w:shd w:val="clear" w:color="auto" w:fill="FFFFFF"/>
+              <w:spacing w:after="0" w:line="285" w:lineRule="atLeast"/>
+              <w:rPr>
+                <w:rFonts w:ascii="Consolas" w:eastAsia="Times New Roman" w:hAnsi="Consolas" w:cs="Times New Roman"/>
+                <w:color w:val="000000"/>
+                <w:sz w:val="21"/>
+                <w:szCs w:val="21"/>
+              </w:rPr>
+            </w:pPr>
+            <w:r>
+              <w:rPr>
+                <w:rFonts w:ascii="Consolas" w:eastAsia="Times New Roman" w:hAnsi="Consolas" w:cs="Times New Roman"/>
+                <w:color w:val="800000"/>
+                <w:sz w:val="21"/>
+                <w:szCs w:val="21"/>
+              </w:rPr>
+              <w:t>&lt;/html&gt;</w:t>
+            </w:r>
+            <w:r>
+              <w:rPr>
+                <w:rFonts w:ascii="Consolas" w:eastAsia="Times New Roman" w:hAnsi="Consolas" w:cs="Times New Roman"/>
+                <w:color w:val="000000"/>
+                <w:sz w:val="21"/>
+                <w:szCs w:val="21"/>
+              </w:rPr>
+              <w:t xml:space="preserve"> </w:t>
+            </w:r>
+          </w:p>
+          <w:p>
+            <w:pPr>
+              <w:spacing w:after="0" w:line="240" w:lineRule="auto"/>
+              <w:rPr>
+                <w:rFonts w:ascii="FreeMono" w:hAnsi="FreeMono"/>
+                <w:color w:val="000000"/>
+              </w:rPr>
+            </w:pPr>
+          </w:p>
+        </w:tc>
+        <w:tc>
+          <w:tcPr>
+            <w:tcW w:w="3955" w:type="dxa"/>
+            <w:tcBorders>
+              <w:top w:val="single" w:sz="2" w:space="0" w:color="000001"/>
+              <w:left w:val="single" w:sz="2" w:space="0" w:color="000001"/>
+              <w:bottom w:val="single" w:sz="2" w:space="0" w:color="000001"/>
+              <w:right w:val="single" w:sz="2" w:space="0" w:color="000001"/>
+            </w:tcBorders>
+            <w:shd w:val="clear" w:color="auto" w:fill="FFFFFF"/>
+          </w:tcPr>
+          <w:p>
+            <w:pPr>
+              <w:spacing w:after="0" w:line="240" w:lineRule="auto"/>
+              <w:rPr>
+                <w:rFonts w:ascii="FreeMono" w:hAnsi="FreeMono"/>
+                <w:color w:val="000000"/>
+              </w:rPr>
+            </w:pPr>
+            <w:r>
+              <w:rPr>
+                <w:rFonts w:ascii="FreeMono" w:hAnsi="FreeMono"/>
+                <w:color w:val="000000"/>
+              </w:rPr>
+              <w:drawing>
+                <wp:inline distT="0" distB="0" distL="0" distR="0" wp14:anchorId="18B9A460" wp14:editId="4766542C">
+                  <wp:extent cx="1859915" cy="1829809"/>
+                  <wp:effectExtent l="0" t="0" r="6985" b="0"/>
+                  <wp:docPr id="1" name="Picture 1"/>
+                  <wp:cNvGraphicFramePr>
+                    <a:graphicFrameLocks xmlns:a="http://schemas.openxmlformats.org/drawingml/2006/main" noChangeAspect="1"/>
+                  </wp:cNvGraphicFramePr>
+                  <a:graphic xmlns:a="http://schemas.openxmlformats.org/drawingml/2006/main">
+                    <a:graphicData uri="http://schemas.openxmlformats.org/drawingml/2006/picture">
+                      <pic:pic xmlns:pic="http://schemas.openxmlformats.org/drawingml/2006/picture">
+                        <pic:nvPicPr>
+                          <pic:cNvPr id="1" name=""/>
+                          <pic:cNvPicPr/>
+                        </pic:nvPicPr>
+                        <pic:blipFill>
+                          <a:blip r:embed="rId8"/>
+                          <a:stretch>
+                            <a:fillRect/>
+                          </a:stretch>
+                        </pic:blipFill>
+                        <pic:spPr>
+                          <a:xfrm>
+                            <a:off x="0" y="0"/>
+                            <a:ext cx="1864904" cy="1834717"/>
+                          </a:xfrm>
+                          <a:prstGeom prst="rect">
+                            <a:avLst/>
+                          </a:prstGeom>
+                        </pic:spPr>
+                      </pic:pic>
+                    </a:graphicData>
+                  </a:graphic>
+                </wp:inline>
+              </w:drawing>
+            </w:r>
+          </w:p>
+          <w:p>
+            <w:pPr>
+              <w:spacing w:after="0" w:line="240" w:lineRule="auto"/>
+              <w:rPr>
+                <w:rFonts w:ascii="FreeMono" w:hAnsi="FreeMono"/>
+                <w:color w:val="000000"/>
+              </w:rPr>
+            </w:pPr>
+            <w:r>
+              <w:rPr>
+                <w:rFonts w:ascii="FreeMono" w:hAnsi="FreeMono"/>
+                <w:color w:val="000000"/>
+              </w:rPr>
+              <w:drawing>
+                <wp:inline distT="0" distB="0" distL="0" distR="0" wp14:anchorId="1A31CF49" wp14:editId="3B4F2504">
+                  <wp:extent cx="1363980" cy="1461407"/>
+                  <wp:effectExtent l="0" t="0" r="7620" b="5715"/>
+                  <wp:docPr id="4" name="Picture 4"/>
+                  <wp:cNvGraphicFramePr>
+                    <a:graphicFrameLocks xmlns:a="http://schemas.openxmlformats.org/drawingml/2006/main" noChangeAspect="1"/>
+                  </wp:cNvGraphicFramePr>
+                  <a:graphic xmlns:a="http://schemas.openxmlformats.org/drawingml/2006/main">
+                    <a:graphicData uri="http://schemas.openxmlformats.org/drawingml/2006/picture">
+                      <pic:pic xmlns:pic="http://schemas.openxmlformats.org/drawingml/2006/picture">
+                        <pic:nvPicPr>
+                          <pic:cNvPr id="1" name=""/>
+                          <pic:cNvPicPr/>
+                        </pic:nvPicPr>
+                        <pic:blipFill>
+                          <a:blip r:embed="rId9"/>
+                          <a:stretch>
+                            <a:fillRect/>
+                          </a:stretch>
+                        </pic:blipFill>
+                        <pic:spPr>
+                          <a:xfrm>
+                            <a:off x="0" y="0"/>
+                            <a:ext cx="1369031" cy="1466819"/>
+                          </a:xfrm>
+                          <a:prstGeom prst="rect">
+                            <a:avLst/>
+                          </a:prstGeom>
+                        </pic:spPr>
+                      </pic:pic>
+                    </a:graphicData>
+                  </a:graphic>
+                </wp:inline>
+              </w:drawing>
+            </w:r>
+          </w:p>
+          <w:p>
+            <w:pPr>
+              <w:spacing w:after="0" w:line="240" w:lineRule="auto"/>
+              <w:rPr>
+                <w:rFonts w:ascii="FreeMono" w:hAnsi="FreeMono"/>
+                <w:color w:val="000000"/>
+              </w:rPr>
+            </w:pPr>
+          </w:p>
+        </w:tc>
+      </w:tr>
+      <w:tr>
+        <w:tc>
+          <w:tcPr>
+            <w:tcW w:w="9352" w:type="dxa"/>
+            <w:gridSpan w:val="2"/>
+            <w:tcBorders>
+              <w:top w:val="single" w:sz="2" w:space="0" w:color="000001"/>
+              <w:left w:val="single" w:sz="2" w:space="0" w:color="000001"/>
+              <w:bottom w:val="single" w:sz="2" w:space="0" w:color="000001"/>
+              <w:right w:val="single" w:sz="2" w:space="0" w:color="000001"/>
+            </w:tcBorders>
+            <w:shd w:val="clear" w:color="auto" w:fill="F2F2F2" w:themeFill="background1" w:themeFillShade="F2"/>
+            <w:tcMar>
+              <w:left w:w="50" w:type="dxa"/>
+            </w:tcMar>
+          </w:tcPr>
+          <w:p>
+            <w:pPr>
+              <w:spacing w:after="0" w:line="240" w:lineRule="auto"/>
+              <w:rPr>
+                <w:rFonts w:cstheme="minorHAnsi"/>
+                <w:b/>
+                <w:bCs/>
+                <w:color w:val="000000"/>
+                <w:sz w:val="20"/>
+                <w:szCs w:val="20"/>
+              </w:rPr>
+            </w:pPr>
+            <w:r>
+              <w:rPr>
+                <w:rFonts w:cstheme="minorHAnsi"/>
+                <w:b/>
+                <w:bCs/>
+                <w:sz w:val="20"/>
+                <w:szCs w:val="20"/>
+              </w:rPr>
+              <w:t>App.js</w:t>
+            </w:r>
+          </w:p>
+        </w:tc>
+      </w:tr>
+      <w:tr>
+        <w:tc>
+          <w:tcPr>
+            <w:tcW w:w="9352" w:type="dxa"/>
+            <w:gridSpan w:val="2"/>
+            <w:tcBorders>
+              <w:top w:val="single" w:sz="2" w:space="0" w:color="000001"/>
+              <w:left w:val="single" w:sz="2" w:space="0" w:color="000001"/>
+              <w:bottom w:val="single" w:sz="2" w:space="0" w:color="000001"/>
+              <w:right w:val="single" w:sz="2" w:space="0" w:color="000001"/>
+            </w:tcBorders>
+            <w:shd w:val="clear" w:color="auto" w:fill="FFFFFF"/>
+            <w:tcMar>
+              <w:left w:w="50" w:type="dxa"/>
+            </w:tcMar>
+          </w:tcPr>
+          <w:p>
+            <w:pPr>
+              <w:spacing w:after="0" w:line="240" w:lineRule="auto"/>
+              <w:rPr>
+                <w:rFonts w:ascii="FreeMono" w:hAnsi="FreeMono"/>
+                <w:color w:val="000000"/>
+              </w:rPr>
+            </w:pPr>
+          </w:p>
+          <w:p>
+            <w:pPr>
+              <w:spacing w:after="0" w:line="240" w:lineRule="auto"/>
+              <w:rPr>
+                <w:rFonts w:ascii="FreeMono" w:hAnsi="FreeMono"/>
+                <w:color w:val="000000"/>
+              </w:rPr>
+            </w:pPr>
+          </w:p>
+          <w:p>
+            <w:pPr>
+              <w:spacing w:after="0" w:line="240" w:lineRule="auto"/>
+              <w:rPr>
+                <w:rFonts w:ascii="FreeMono" w:hAnsi="FreeMono"/>
+                <w:color w:val="000000"/>
+              </w:rPr>
+            </w:pPr>
+          </w:p>
+          <w:p>
+            <w:pPr>
+              <w:spacing w:after="0" w:line="240" w:lineRule="auto"/>
+              <w:rPr>
+                <w:rFonts w:ascii="FreeMono" w:hAnsi="FreeMono"/>
+                <w:color w:val="000000"/>
+              </w:rPr>
+            </w:pPr>
+          </w:p>
+          <w:p>
+            <w:pPr>
+              <w:spacing w:after="0" w:line="240" w:lineRule="auto"/>
+              <w:rPr>
+                <w:rFonts w:ascii="FreeMono" w:hAnsi="FreeMono"/>
+                <w:color w:val="000000"/>
+              </w:rPr>
+            </w:pPr>
+          </w:p>
+          <w:p>
+            <w:pPr>
+              <w:spacing w:after="0" w:line="240" w:lineRule="auto"/>
+              <w:rPr>
+                <w:rFonts w:ascii="FreeMono" w:hAnsi="FreeMono"/>
+                <w:color w:val="000000"/>
+              </w:rPr>
+            </w:pPr>
+          </w:p>
+          <w:p>
+            <w:pPr>
+              <w:spacing w:after="0" w:line="240" w:lineRule="auto"/>
+              <w:rPr>
+                <w:rFonts w:ascii="FreeMono" w:hAnsi="FreeMono"/>
+                <w:color w:val="000000"/>
+              </w:rPr>
+            </w:pPr>
+          </w:p>
+          <w:p>
+            <w:pPr>
+              <w:spacing w:after="0" w:line="240" w:lineRule="auto"/>
+              <w:rPr>
+                <w:rFonts w:ascii="FreeMono" w:hAnsi="FreeMono"/>
+                <w:color w:val="000000"/>
+              </w:rPr>
+            </w:pPr>
+          </w:p>
+          <w:p>
+            <w:pPr>
+              <w:spacing w:after="0" w:line="240" w:lineRule="auto"/>
+              <w:rPr>
+                <w:rFonts w:ascii="FreeMono" w:hAnsi="FreeMono"/>
+                <w:color w:val="000000"/>
+              </w:rPr>
+            </w:pPr>
+          </w:p>
+          <w:p>
+            <w:pPr>
+              <w:spacing w:after="0" w:line="240" w:lineRule="auto"/>
+              <w:rPr>
+                <w:rFonts w:ascii="FreeMono" w:hAnsi="FreeMono"/>
+                <w:color w:val="000000"/>
+              </w:rPr>
+            </w:pPr>
+          </w:p>
+          <w:p>
+            <w:pPr>
+              <w:spacing w:after="0" w:line="240" w:lineRule="auto"/>
+              <w:rPr>
+                <w:rFonts w:ascii="FreeMono" w:hAnsi="FreeMono"/>
+                <w:color w:val="000000"/>
+              </w:rPr>
+            </w:pPr>
+          </w:p>
+          <w:p>
+            <w:pPr>
+              <w:spacing w:after="0" w:line="240" w:lineRule="auto"/>
+              <w:rPr>
+                <w:rFonts w:ascii="FreeMono" w:hAnsi="FreeMono"/>
+                <w:color w:val="000000"/>
+              </w:rPr>
+            </w:pPr>
+          </w:p>
+          <w:p>
+            <w:pPr>
+              <w:spacing w:after="0" w:line="240" w:lineRule="auto"/>
+              <w:rPr>
+                <w:rFonts w:ascii="FreeMono" w:hAnsi="FreeMono"/>
+                <w:color w:val="000000"/>
+              </w:rPr>
+            </w:pPr>
+          </w:p>
+          <w:p>
+            <w:pPr>
+              <w:spacing w:after="0" w:line="240" w:lineRule="auto"/>
+              <w:rPr>
+                <w:rFonts w:ascii="FreeMono" w:hAnsi="FreeMono"/>
+                <w:color w:val="000000"/>
+              </w:rPr>
+            </w:pPr>
+          </w:p>
+          <w:p>
+            <w:pPr>
+              <w:spacing w:after="0" w:line="240" w:lineRule="auto"/>
+              <w:rPr>
+                <w:rFonts w:ascii="FreeMono" w:hAnsi="FreeMono"/>
+                <w:color w:val="000000"/>
+              </w:rPr>
+            </w:pPr>
+          </w:p>
+          <w:p>
+            <w:pPr>
+              <w:spacing w:after="0" w:line="240" w:lineRule="auto"/>
+              <w:rPr>
+                <w:rFonts w:ascii="FreeMono" w:hAnsi="FreeMono"/>
+                <w:color w:val="000000"/>
+              </w:rPr>
+            </w:pPr>
+          </w:p>
+          <w:p>
+            <w:pPr>
+              <w:spacing w:after="0" w:line="240" w:lineRule="auto"/>
+              <w:rPr>
+                <w:rFonts w:ascii="FreeMono" w:hAnsi="FreeMono"/>
+                <w:color w:val="000000"/>
+              </w:rPr>
+            </w:pPr>
+          </w:p>
+          <w:p>
+            <w:pPr>
+              <w:spacing w:after="0" w:line="240" w:lineRule="auto"/>
+              <w:rPr>
+                <w:rFonts w:ascii="FreeMono" w:hAnsi="FreeMono"/>
+                <w:color w:val="000000"/>
+              </w:rPr>
+            </w:pPr>
+          </w:p>
+          <w:p>
+            <w:pPr>
+              <w:spacing w:after="0" w:line="240" w:lineRule="auto"/>
+              <w:rPr>
+                <w:rFonts w:ascii="FreeMono" w:hAnsi="FreeMono"/>
+                <w:color w:val="000000"/>
+              </w:rPr>
+            </w:pPr>
+          </w:p>
+          <w:p>
+            <w:pPr>
+              <w:spacing w:after="0" w:line="240" w:lineRule="auto"/>
+              <w:rPr>
+                <w:rFonts w:ascii="FreeMono" w:hAnsi="FreeMono"/>
+                <w:color w:val="000000"/>
+              </w:rPr>
+            </w:pPr>
+          </w:p>
+          <w:p>
+            <w:pPr>
+              <w:spacing w:after="0" w:line="240" w:lineRule="auto"/>
+              <w:rPr>
+                <w:rFonts w:ascii="FreeMono" w:hAnsi="FreeMono"/>
                 <w:color w:val="000000"/>
               </w:rPr>
             </w:pPr>
@@ -1237,282 +4886,85 @@
       <w:pPr>
         <w:spacing w:after="0" w:line="240" w:lineRule="auto"/>
         <w:rPr>
-          <w:sz w:val="20"/>
-          <w:szCs w:val="20"/>
-        </w:rPr>
-      </w:pPr>
-    </w:p>
-    <w:p>
-      <w:pPr>
-        <w:pStyle w:val="NormalWeb"/>
-        <w:suppressLineNumbers/>
-        <w:shd w:val="clear" w:color="auto" w:fill="FFFFFF"/>
-        <w:spacing w:beforeAutospacing="0" w:afterAutospacing="0"/>
-        <w:rPr>
-          <w:rStyle w:val="InternetLink"/>
-          <w:rFonts w:eastAsia="Ubuntu"/>
+          <w:rFonts w:ascii="Calibri" w:hAnsi="Calibri" w:cs="Calibri"/>
           <w:color w:val="000000"/>
-          <w:sz w:val="20"/>
-          <w:szCs w:val="20"/>
-        </w:rPr>
-      </w:pPr>
-    </w:p>
-    <w:p>
-      <w:pPr>
-        <w:pStyle w:val="NormalWeb"/>
-        <w:suppressLineNumbers/>
-        <w:shd w:val="clear" w:color="auto" w:fill="FFFFFF"/>
-        <w:spacing w:beforeAutospacing="0" w:afterAutospacing="0"/>
-        <w:rPr>
-          <w:rStyle w:val="InternetLink"/>
-          <w:rFonts w:eastAsia="Ubuntu"/>
-          <w:color w:val="000000"/>
-          <w:sz w:val="20"/>
-          <w:szCs w:val="20"/>
-        </w:rPr>
-      </w:pPr>
-    </w:p>
-    <w:p>
-      <w:pPr>
-        <w:pStyle w:val="NormalWeb"/>
-        <w:suppressLineNumbers/>
-        <w:shd w:val="clear" w:color="auto" w:fill="FFFFFF"/>
-        <w:spacing w:beforeAutospacing="0" w:afterAutospacing="0"/>
-        <w:rPr>
-          <w:rStyle w:val="InternetLink"/>
-          <w:rFonts w:eastAsia="Ubuntu"/>
-          <w:color w:val="000000"/>
-          <w:sz w:val="20"/>
-          <w:szCs w:val="20"/>
-        </w:rPr>
-      </w:pPr>
-    </w:p>
-    <w:p>
-      <w:pPr>
-        <w:pStyle w:val="NormalWeb"/>
-        <w:suppressLineNumbers/>
-        <w:shd w:val="clear" w:color="auto" w:fill="FFFFFF"/>
-        <w:spacing w:beforeAutospacing="0" w:afterAutospacing="0"/>
-        <w:rPr>
-          <w:rStyle w:val="InternetLink"/>
-          <w:rFonts w:eastAsia="Ubuntu"/>
-          <w:color w:val="000000"/>
-          <w:sz w:val="20"/>
-          <w:szCs w:val="20"/>
-        </w:rPr>
-      </w:pPr>
-    </w:p>
-    <w:p>
-      <w:pPr>
-        <w:pStyle w:val="NormalWeb"/>
-        <w:suppressLineNumbers/>
-        <w:shd w:val="clear" w:color="auto" w:fill="FFFFFF"/>
-        <w:spacing w:beforeAutospacing="0" w:afterAutospacing="0"/>
-        <w:rPr>
-          <w:rStyle w:val="InternetLink"/>
-          <w:rFonts w:eastAsia="Ubuntu"/>
-          <w:color w:val="000000"/>
-          <w:sz w:val="20"/>
-          <w:szCs w:val="20"/>
-        </w:rPr>
-      </w:pPr>
-    </w:p>
-    <w:p>
-      <w:pPr>
-        <w:pStyle w:val="NormalWeb"/>
-        <w:suppressLineNumbers/>
-        <w:shd w:val="clear" w:color="auto" w:fill="FFFFFF"/>
-        <w:spacing w:beforeAutospacing="0" w:afterAutospacing="0"/>
-        <w:rPr>
-          <w:rStyle w:val="InternetLink"/>
-          <w:rFonts w:eastAsia="Ubuntu"/>
-          <w:color w:val="000000"/>
-          <w:sz w:val="20"/>
-          <w:szCs w:val="20"/>
-        </w:rPr>
-      </w:pPr>
-    </w:p>
-    <w:p>
-      <w:pPr>
-        <w:pStyle w:val="NormalWeb"/>
-        <w:suppressLineNumbers/>
-        <w:shd w:val="clear" w:color="auto" w:fill="FFFFFF"/>
-        <w:spacing w:beforeAutospacing="0" w:afterAutospacing="0"/>
-        <w:rPr>
-          <w:rStyle w:val="InternetLink"/>
-          <w:rFonts w:eastAsia="Ubuntu"/>
-          <w:color w:val="000000"/>
-          <w:sz w:val="20"/>
-          <w:szCs w:val="20"/>
-        </w:rPr>
-      </w:pPr>
-    </w:p>
-    <w:p>
-      <w:pPr>
-        <w:pStyle w:val="NormalWeb"/>
-        <w:suppressLineNumbers/>
-        <w:shd w:val="clear" w:color="auto" w:fill="FFFFFF"/>
-        <w:spacing w:beforeAutospacing="0" w:afterAutospacing="0"/>
-        <w:rPr>
-          <w:rStyle w:val="InternetLink"/>
-          <w:rFonts w:eastAsia="Ubuntu"/>
-          <w:color w:val="000000"/>
-          <w:sz w:val="20"/>
-          <w:szCs w:val="20"/>
-        </w:rPr>
-      </w:pPr>
-    </w:p>
-    <w:p>
-      <w:pPr>
-        <w:pStyle w:val="NormalWeb"/>
-        <w:suppressLineNumbers/>
-        <w:shd w:val="clear" w:color="auto" w:fill="FFFFFF"/>
-        <w:spacing w:beforeAutospacing="0" w:afterAutospacing="0"/>
-        <w:rPr>
-          <w:rStyle w:val="InternetLink"/>
-          <w:rFonts w:eastAsia="Ubuntu"/>
-          <w:color w:val="000000"/>
-          <w:sz w:val="20"/>
-          <w:szCs w:val="20"/>
-        </w:rPr>
-      </w:pPr>
-    </w:p>
-    <w:p>
-      <w:pPr>
-        <w:pStyle w:val="NormalWeb"/>
-        <w:suppressLineNumbers/>
-        <w:shd w:val="clear" w:color="auto" w:fill="FFFFFF"/>
-        <w:spacing w:beforeAutospacing="0" w:afterAutospacing="0"/>
-        <w:rPr>
-          <w:rStyle w:val="InternetLink"/>
-          <w:rFonts w:eastAsia="Ubuntu"/>
-          <w:color w:val="000000"/>
-          <w:sz w:val="20"/>
-          <w:szCs w:val="20"/>
-        </w:rPr>
-      </w:pPr>
-    </w:p>
-    <w:p>
-      <w:pPr>
-        <w:pStyle w:val="NormalWeb"/>
-        <w:suppressLineNumbers/>
-        <w:shd w:val="clear" w:color="auto" w:fill="FFFFFF"/>
-        <w:spacing w:beforeAutospacing="0" w:afterAutospacing="0"/>
-        <w:rPr>
-          <w:rStyle w:val="InternetLink"/>
-          <w:rFonts w:eastAsia="Ubuntu"/>
-          <w:color w:val="000000"/>
-          <w:sz w:val="20"/>
-          <w:szCs w:val="20"/>
-        </w:rPr>
-      </w:pPr>
-    </w:p>
-    <w:p>
-      <w:pPr>
-        <w:pStyle w:val="NormalWeb"/>
-        <w:suppressLineNumbers/>
-        <w:shd w:val="clear" w:color="auto" w:fill="FFFFFF"/>
-        <w:spacing w:beforeAutospacing="0" w:afterAutospacing="0"/>
-        <w:rPr>
-          <w:rStyle w:val="InternetLink"/>
-          <w:rFonts w:eastAsia="Ubuntu"/>
-          <w:color w:val="000000"/>
-          <w:sz w:val="20"/>
-          <w:szCs w:val="20"/>
         </w:rPr>
       </w:pPr>
     </w:p>
     <w:tbl>
       <w:tblPr>
-        <w:tblW w:w="10529" w:type="dxa"/>
-        <w:tblInd w:w="-540" w:type="dxa"/>
+        <w:tblW w:w="9352" w:type="dxa"/>
         <w:tblBorders>
-          <w:top w:val="single" w:sz="2" w:space="0" w:color="000000"/>
-          <w:left w:val="single" w:sz="2" w:space="0" w:color="000000"/>
-          <w:bottom w:val="single" w:sz="2" w:space="0" w:color="000000"/>
-          <w:right w:val="single" w:sz="2" w:space="0" w:color="000000"/>
-          <w:insideH w:val="single" w:sz="2" w:space="0" w:color="000000"/>
-          <w:insideV w:val="single" w:sz="2" w:space="0" w:color="000000"/>
+          <w:top w:val="single" w:sz="2" w:space="0" w:color="000001"/>
+          <w:left w:val="single" w:sz="2" w:space="0" w:color="000001"/>
+          <w:bottom w:val="single" w:sz="2" w:space="0" w:color="000001"/>
+          <w:right w:val="single" w:sz="2" w:space="0" w:color="000001"/>
+          <w:insideH w:val="single" w:sz="2" w:space="0" w:color="000001"/>
+          <w:insideV w:val="single" w:sz="2" w:space="0" w:color="000001"/>
         </w:tblBorders>
         <w:tblCellMar>
           <w:top w:w="55" w:type="dxa"/>
-          <w:left w:w="46" w:type="dxa"/>
+          <w:left w:w="50" w:type="dxa"/>
           <w:bottom w:w="55" w:type="dxa"/>
           <w:right w:w="55" w:type="dxa"/>
         </w:tblCellMar>
         <w:tblLook w:val="04A0" w:firstRow="1" w:lastRow="0" w:firstColumn="1" w:lastColumn="0" w:noHBand="0" w:noVBand="1"/>
       </w:tblPr>
       <w:tblGrid>
-        <w:gridCol w:w="4949"/>
-        <w:gridCol w:w="5580"/>
+        <w:gridCol w:w="4587"/>
+        <w:gridCol w:w="4765"/>
       </w:tblGrid>
       <w:tr>
         <w:tc>
           <w:tcPr>
-            <w:tcW w:w="10529" w:type="dxa"/>
+            <w:tcW w:w="9352" w:type="dxa"/>
             <w:gridSpan w:val="2"/>
             <w:tcBorders>
-              <w:top w:val="single" w:sz="2" w:space="0" w:color="000000"/>
-              <w:left w:val="single" w:sz="2" w:space="0" w:color="000000"/>
-              <w:bottom w:val="single" w:sz="2" w:space="0" w:color="000000"/>
-              <w:right w:val="single" w:sz="2" w:space="0" w:color="000000"/>
+              <w:top w:val="single" w:sz="2" w:space="0" w:color="000001"/>
+              <w:left w:val="single" w:sz="2" w:space="0" w:color="000001"/>
+              <w:bottom w:val="single" w:sz="2" w:space="0" w:color="000001"/>
+              <w:right w:val="single" w:sz="2" w:space="0" w:color="000001"/>
             </w:tcBorders>
-            <w:shd w:val="clear" w:color="auto" w:fill="auto"/>
+            <w:shd w:val="clear" w:color="auto" w:fill="FFFFFF"/>
+            <w:tcMar>
+              <w:left w:w="50" w:type="dxa"/>
+            </w:tcMar>
           </w:tcPr>
           <w:p>
             <w:pPr>
-              <w:pStyle w:val="BodyText"/>
               <w:spacing w:after="0" w:line="240" w:lineRule="auto"/>
               <w:rPr>
-                <w:rStyle w:val="InternetLink"/>
-                <w:rFonts w:ascii="Calibri" w:eastAsia="Ubuntu" w:hAnsi="Calibri" w:cs="Calibri"/>
-                <w:color w:val="000000"/>
-                <w:u w:val="none"/>
-              </w:rPr>
-            </w:pPr>
-            <w:r>
-              <w:rPr>
-                <w:rFonts w:ascii="Calibri" w:hAnsi="Calibri" w:cs="Calibri"/>
+                <w:rFonts w:cstheme="minorHAnsi"/>
                 <w:b/>
                 <w:bCs/>
-                <w:color w:val="000000" w:themeColor="text1"/>
-              </w:rPr>
-              <w:lastRenderedPageBreak/>
-              <w:t>Skill 1</w:t>
-            </w:r>
-            <w:r>
-              <w:rPr>
-                <w:rFonts w:ascii="Calibri" w:hAnsi="Calibri" w:cs="Calibri"/>
+                <w:color w:val="000000"/>
+              </w:rPr>
+            </w:pPr>
+            <w:r>
+              <w:rPr>
+                <w:rFonts w:cstheme="minorHAnsi"/>
                 <w:b/>
                 <w:bCs/>
-                <w:color w:val="000000" w:themeColor="text1"/>
-              </w:rPr>
-              <w:t>9</w:t>
-            </w:r>
-            <w:r>
-              <w:rPr>
-                <w:rFonts w:ascii="Calibri" w:hAnsi="Calibri" w:cs="Calibri"/>
+                <w:color w:val="000000"/>
+              </w:rPr>
+              <w:lastRenderedPageBreak/>
+              <w:t>Skill 19.0</w:t>
+            </w:r>
+            <w:r>
+              <w:rPr>
+                <w:rFonts w:cstheme="minorHAnsi"/>
                 <w:b/>
                 <w:bCs/>
-                <w:color w:val="000000" w:themeColor="text1"/>
-              </w:rPr>
-              <w:t>.0</w:t>
-            </w:r>
-            <w:r>
-              <w:rPr>
-                <w:rFonts w:ascii="Calibri" w:hAnsi="Calibri" w:cs="Calibri"/>
+                <w:color w:val="000000"/>
+              </w:rPr>
+              <w:t>4</w:t>
+            </w:r>
+            <w:r>
+              <w:rPr>
+                <w:rFonts w:cstheme="minorHAnsi"/>
                 <w:b/>
                 <w:bCs/>
-                <w:color w:val="000000" w:themeColor="text1"/>
-              </w:rPr>
-              <w:t>2</w:t>
-            </w:r>
-            <w:r>
-              <w:rPr>
-                <w:rFonts w:ascii="Calibri" w:hAnsi="Calibri" w:cs="Calibri"/>
-                <w:b/>
-                <w:bCs/>
-                <w:color w:val="000000" w:themeColor="text1"/>
+                <w:color w:val="000000"/>
               </w:rPr>
               <w:t xml:space="preserve"> Exercise 1</w:t>
             </w:r>
@@ -1522,31 +4974,33 @@
       <w:tr>
         <w:tc>
           <w:tcPr>
-            <w:tcW w:w="10529" w:type="dxa"/>
+            <w:tcW w:w="9352" w:type="dxa"/>
             <w:gridSpan w:val="2"/>
             <w:tcBorders>
-              <w:top w:val="single" w:sz="2" w:space="0" w:color="000000"/>
-              <w:left w:val="single" w:sz="2" w:space="0" w:color="000000"/>
-              <w:bottom w:val="single" w:sz="2" w:space="0" w:color="000000"/>
-              <w:right w:val="single" w:sz="2" w:space="0" w:color="000000"/>
+              <w:top w:val="single" w:sz="2" w:space="0" w:color="000001"/>
+              <w:left w:val="single" w:sz="2" w:space="0" w:color="000001"/>
+              <w:bottom w:val="single" w:sz="2" w:space="0" w:color="000001"/>
+              <w:right w:val="single" w:sz="2" w:space="0" w:color="000001"/>
             </w:tcBorders>
-            <w:shd w:val="clear" w:color="auto" w:fill="auto"/>
+            <w:shd w:val="clear" w:color="auto" w:fill="FFFFFF"/>
+            <w:tcMar>
+              <w:left w:w="50" w:type="dxa"/>
+            </w:tcMar>
           </w:tcPr>
           <w:p>
             <w:pPr>
-              <w:pStyle w:val="BodyText"/>
               <w:spacing w:after="0" w:line="240" w:lineRule="auto"/>
               <w:rPr>
-                <w:rFonts w:ascii="Calibri" w:hAnsi="Calibri" w:cs="Calibri"/>
-                <w:color w:val="auto"/>
-              </w:rPr>
-            </w:pPr>
-            <w:r>
-              <w:rPr>
-                <w:rFonts w:ascii="Calibri" w:hAnsi="Calibri" w:cs="Calibri"/>
-                <w:color w:val="auto"/>
-              </w:rPr>
-              <w:t>Consider the code for an Index.html page and an App.js file shown below.</w:t>
+                <w:rFonts w:cstheme="minorHAnsi"/>
+                <w:color w:val="000000"/>
+              </w:rPr>
+            </w:pPr>
+            <w:r>
+              <w:rPr>
+                <w:rFonts w:cstheme="minorHAnsi"/>
+                <w:color w:val="000000"/>
+              </w:rPr>
+              <w:t xml:space="preserve">Write code that could be used to style the HTML content to appear as shown. </w:t>
             </w:r>
           </w:p>
         </w:tc>
@@ -1554,67 +5008,76 @@
       <w:tr>
         <w:tc>
           <w:tcPr>
-            <w:tcW w:w="4949" w:type="dxa"/>
+            <w:tcW w:w="4587" w:type="dxa"/>
             <w:tcBorders>
-              <w:top w:val="single" w:sz="2" w:space="0" w:color="000000"/>
-              <w:left w:val="single" w:sz="2" w:space="0" w:color="000000"/>
-              <w:bottom w:val="single" w:sz="2" w:space="0" w:color="000000"/>
-              <w:right w:val="single" w:sz="2" w:space="0" w:color="000000"/>
+              <w:top w:val="single" w:sz="2" w:space="0" w:color="000001"/>
+              <w:left w:val="single" w:sz="2" w:space="0" w:color="000001"/>
+              <w:bottom w:val="single" w:sz="2" w:space="0" w:color="000001"/>
+              <w:right w:val="single" w:sz="2" w:space="0" w:color="000001"/>
             </w:tcBorders>
-            <w:shd w:val="clear" w:color="auto" w:fill="auto"/>
+            <w:shd w:val="clear" w:color="auto" w:fill="F2F2F2" w:themeFill="background1" w:themeFillShade="F2"/>
+            <w:tcMar>
+              <w:left w:w="50" w:type="dxa"/>
+            </w:tcMar>
           </w:tcPr>
           <w:p>
             <w:pPr>
-              <w:pStyle w:val="TableContents"/>
-              <w:jc w:val="center"/>
-              <w:rPr>
-                <w:rFonts w:ascii="Calibri" w:hAnsi="Calibri" w:cs="Calibri"/>
+              <w:spacing w:after="0" w:line="240" w:lineRule="auto"/>
+              <w:rPr>
+                <w:rFonts w:cstheme="minorHAnsi"/>
                 <w:b/>
                 <w:bCs/>
-                <w:color w:val="auto"/>
-              </w:rPr>
-            </w:pPr>
-            <w:r>
-              <w:rPr>
-                <w:rFonts w:ascii="Calibri" w:hAnsi="Calibri" w:cs="Calibri"/>
+                <w:color w:val="000000"/>
+                <w:sz w:val="20"/>
+                <w:szCs w:val="20"/>
+              </w:rPr>
+            </w:pPr>
+            <w:r>
+              <w:rPr>
+                <w:rFonts w:cstheme="minorHAnsi"/>
                 <w:b/>
                 <w:bCs/>
-                <w:color w:val="auto"/>
-              </w:rPr>
-              <w:t>Index.html</w:t>
+                <w:color w:val="000000"/>
+                <w:sz w:val="20"/>
+                <w:szCs w:val="20"/>
+              </w:rPr>
+              <w:t>HTML</w:t>
             </w:r>
           </w:p>
         </w:tc>
         <w:tc>
           <w:tcPr>
-            <w:tcW w:w="5580" w:type="dxa"/>
+            <w:tcW w:w="4765" w:type="dxa"/>
             <w:tcBorders>
-              <w:top w:val="single" w:sz="2" w:space="0" w:color="000000"/>
-              <w:left w:val="single" w:sz="2" w:space="0" w:color="000000"/>
-              <w:bottom w:val="single" w:sz="2" w:space="0" w:color="000000"/>
-              <w:right w:val="single" w:sz="2" w:space="0" w:color="000000"/>
+              <w:top w:val="single" w:sz="2" w:space="0" w:color="000001"/>
+              <w:left w:val="single" w:sz="2" w:space="0" w:color="000001"/>
+              <w:bottom w:val="single" w:sz="2" w:space="0" w:color="000001"/>
+              <w:right w:val="single" w:sz="2" w:space="0" w:color="000001"/>
             </w:tcBorders>
-            <w:shd w:val="clear" w:color="auto" w:fill="auto"/>
+            <w:shd w:val="clear" w:color="auto" w:fill="F2F2F2" w:themeFill="background1" w:themeFillShade="F2"/>
           </w:tcPr>
           <w:p>
             <w:pPr>
-              <w:pStyle w:val="TableContents"/>
-              <w:jc w:val="center"/>
-              <w:rPr>
-                <w:rFonts w:ascii="Calibri" w:hAnsi="Calibri" w:cs="Calibri"/>
+              <w:spacing w:after="0" w:line="240" w:lineRule="auto"/>
+              <w:rPr>
+                <w:rFonts w:cstheme="minorHAnsi"/>
                 <w:b/>
                 <w:bCs/>
-                <w:color w:val="auto"/>
-              </w:rPr>
-            </w:pPr>
-            <w:r>
-              <w:rPr>
-                <w:rFonts w:ascii="Calibri" w:hAnsi="Calibri" w:cs="Calibri"/>
+                <w:color w:val="000000"/>
+                <w:sz w:val="20"/>
+                <w:szCs w:val="20"/>
+              </w:rPr>
+            </w:pPr>
+            <w:r>
+              <w:rPr>
+                <w:rFonts w:cstheme="minorHAnsi"/>
                 <w:b/>
                 <w:bCs/>
-                <w:color w:val="auto"/>
-              </w:rPr>
-              <w:t>App.js</w:t>
+                <w:color w:val="000000"/>
+                <w:sz w:val="20"/>
+                <w:szCs w:val="20"/>
+              </w:rPr>
+              <w:t>Output</w:t>
             </w:r>
           </w:p>
         </w:tc>
@@ -1622,14 +5085,17 @@
       <w:tr>
         <w:tc>
           <w:tcPr>
-            <w:tcW w:w="4949" w:type="dxa"/>
+            <w:tcW w:w="4587" w:type="dxa"/>
             <w:tcBorders>
-              <w:top w:val="single" w:sz="2" w:space="0" w:color="000000"/>
-              <w:left w:val="single" w:sz="2" w:space="0" w:color="000000"/>
-              <w:bottom w:val="single" w:sz="2" w:space="0" w:color="000000"/>
-              <w:right w:val="single" w:sz="2" w:space="0" w:color="000000"/>
+              <w:top w:val="single" w:sz="2" w:space="0" w:color="000001"/>
+              <w:left w:val="single" w:sz="2" w:space="0" w:color="000001"/>
+              <w:bottom w:val="single" w:sz="2" w:space="0" w:color="000001"/>
+              <w:right w:val="single" w:sz="2" w:space="0" w:color="000001"/>
             </w:tcBorders>
-            <w:shd w:val="clear" w:color="auto" w:fill="auto"/>
+            <w:shd w:val="clear" w:color="auto" w:fill="FFFFFF"/>
+            <w:tcMar>
+              <w:left w:w="50" w:type="dxa"/>
+            </w:tcMar>
           </w:tcPr>
           <w:p>
             <w:pPr>
@@ -1658,7 +5124,7 @@
                 <w:sz w:val="21"/>
                 <w:szCs w:val="21"/>
               </w:rPr>
-              <w:t> </w:t>
+              <w:t xml:space="preserve"> </w:t>
             </w:r>
             <w:r>
               <w:rPr>
@@ -1677,6 +5143,15 @@
                 <w:szCs w:val="21"/>
               </w:rPr>
               <w:t>&gt;</w:t>
+            </w:r>
+            <w:r>
+              <w:rPr>
+                <w:rFonts w:ascii="Consolas" w:eastAsia="Times New Roman" w:hAnsi="Consolas" w:cs="Times New Roman"/>
+                <w:color w:val="000000"/>
+                <w:sz w:val="21"/>
+                <w:szCs w:val="21"/>
+              </w:rPr>
+              <w:t xml:space="preserve">  </w:t>
             </w:r>
           </w:p>
           <w:p>
@@ -1699,6 +5174,15 @@
               </w:rPr>
               <w:t>&lt;html&gt;</w:t>
             </w:r>
+            <w:r>
+              <w:rPr>
+                <w:rFonts w:ascii="Consolas" w:eastAsia="Times New Roman" w:hAnsi="Consolas" w:cs="Times New Roman"/>
+                <w:color w:val="000000"/>
+                <w:sz w:val="21"/>
+                <w:szCs w:val="21"/>
+              </w:rPr>
+              <w:t xml:space="preserve"> </w:t>
+            </w:r>
           </w:p>
           <w:p>
             <w:pPr>
@@ -1714,11 +5198,29 @@
             <w:r>
               <w:rPr>
                 <w:rFonts w:ascii="Consolas" w:eastAsia="Times New Roman" w:hAnsi="Consolas" w:cs="Times New Roman"/>
+                <w:color w:val="000000"/>
+                <w:sz w:val="21"/>
+                <w:szCs w:val="21"/>
+              </w:rPr>
+              <w:t xml:space="preserve">  </w:t>
+            </w:r>
+            <w:r>
+              <w:rPr>
+                <w:rFonts w:ascii="Consolas" w:eastAsia="Times New Roman" w:hAnsi="Consolas" w:cs="Times New Roman"/>
                 <w:color w:val="800000"/>
                 <w:sz w:val="21"/>
                 <w:szCs w:val="21"/>
               </w:rPr>
               <w:t>&lt;head&gt;</w:t>
+            </w:r>
+            <w:r>
+              <w:rPr>
+                <w:rFonts w:ascii="Consolas" w:eastAsia="Times New Roman" w:hAnsi="Consolas" w:cs="Times New Roman"/>
+                <w:color w:val="000000"/>
+                <w:sz w:val="21"/>
+                <w:szCs w:val="21"/>
+              </w:rPr>
+              <w:t xml:space="preserve"> </w:t>
             </w:r>
           </w:p>
           <w:p>
@@ -1735,6 +5237,15 @@
             <w:r>
               <w:rPr>
                 <w:rFonts w:ascii="Consolas" w:eastAsia="Times New Roman" w:hAnsi="Consolas" w:cs="Times New Roman"/>
+                <w:color w:val="000000"/>
+                <w:sz w:val="21"/>
+                <w:szCs w:val="21"/>
+              </w:rPr>
+              <w:t xml:space="preserve">    </w:t>
+            </w:r>
+            <w:r>
+              <w:rPr>
+                <w:rFonts w:ascii="Consolas" w:eastAsia="Times New Roman" w:hAnsi="Consolas" w:cs="Times New Roman"/>
                 <w:color w:val="800000"/>
                 <w:sz w:val="21"/>
                 <w:szCs w:val="21"/>
@@ -1748,7 +5259,7 @@
                 <w:sz w:val="21"/>
                 <w:szCs w:val="21"/>
               </w:rPr>
-              <w:t>Hyperlinks</w:t>
+              <w:t>My Website</w:t>
             </w:r>
             <w:r>
               <w:rPr>
@@ -1774,6 +5285,15 @@
             <w:r>
               <w:rPr>
                 <w:rFonts w:ascii="Consolas" w:eastAsia="Times New Roman" w:hAnsi="Consolas" w:cs="Times New Roman"/>
+                <w:color w:val="000000"/>
+                <w:sz w:val="21"/>
+                <w:szCs w:val="21"/>
+              </w:rPr>
+              <w:t xml:space="preserve">      </w:t>
+            </w:r>
+            <w:r>
+              <w:rPr>
+                <w:rFonts w:ascii="Consolas" w:eastAsia="Times New Roman" w:hAnsi="Consolas" w:cs="Times New Roman"/>
                 <w:color w:val="800000"/>
                 <w:sz w:val="21"/>
                 <w:szCs w:val="21"/>
@@ -1787,7 +5307,7 @@
                 <w:sz w:val="21"/>
                 <w:szCs w:val="21"/>
               </w:rPr>
-              <w:t> </w:t>
+              <w:t xml:space="preserve"> </w:t>
             </w:r>
             <w:proofErr w:type="spellStart"/>
             <w:r>
@@ -1807,7 +5327,7 @@
                 <w:sz w:val="21"/>
                 <w:szCs w:val="21"/>
               </w:rPr>
-              <w:t> = </w:t>
+              <w:t>=</w:t>
             </w:r>
             <w:r>
               <w:rPr>
@@ -1817,6 +5337,24 @@
                 <w:szCs w:val="21"/>
               </w:rPr>
               <w:t>"Scripts/App.js"</w:t>
+            </w:r>
+            <w:r>
+              <w:rPr>
+                <w:rFonts w:ascii="Consolas" w:eastAsia="Times New Roman" w:hAnsi="Consolas" w:cs="Times New Roman"/>
+                <w:color w:val="000000"/>
+                <w:sz w:val="21"/>
+                <w:szCs w:val="21"/>
+              </w:rPr>
+              <w:t xml:space="preserve"> </w:t>
+            </w:r>
+            <w:r>
+              <w:rPr>
+                <w:rFonts w:ascii="Consolas" w:eastAsia="Times New Roman" w:hAnsi="Consolas" w:cs="Times New Roman"/>
+                <w:color w:val="FF0000"/>
+                <w:sz w:val="21"/>
+                <w:szCs w:val="21"/>
+              </w:rPr>
+              <w:t>defer</w:t>
             </w:r>
             <w:r>
               <w:rPr>
@@ -1842,11 +5380,29 @@
             <w:r>
               <w:rPr>
                 <w:rFonts w:ascii="Consolas" w:eastAsia="Times New Roman" w:hAnsi="Consolas" w:cs="Times New Roman"/>
+                <w:color w:val="000000"/>
+                <w:sz w:val="21"/>
+                <w:szCs w:val="21"/>
+              </w:rPr>
+              <w:t xml:space="preserve">  </w:t>
+            </w:r>
+            <w:r>
+              <w:rPr>
+                <w:rFonts w:ascii="Consolas" w:eastAsia="Times New Roman" w:hAnsi="Consolas" w:cs="Times New Roman"/>
                 <w:color w:val="800000"/>
                 <w:sz w:val="21"/>
                 <w:szCs w:val="21"/>
               </w:rPr>
               <w:t>&lt;/head&gt;</w:t>
+            </w:r>
+            <w:r>
+              <w:rPr>
+                <w:rFonts w:ascii="Consolas" w:eastAsia="Times New Roman" w:hAnsi="Consolas" w:cs="Times New Roman"/>
+                <w:color w:val="000000"/>
+                <w:sz w:val="21"/>
+                <w:szCs w:val="21"/>
+              </w:rPr>
+              <w:t xml:space="preserve"> </w:t>
             </w:r>
           </w:p>
           <w:p>
@@ -1863,11 +5419,317 @@
             <w:r>
               <w:rPr>
                 <w:rFonts w:ascii="Consolas" w:eastAsia="Times New Roman" w:hAnsi="Consolas" w:cs="Times New Roman"/>
+                <w:color w:val="000000"/>
+                <w:sz w:val="21"/>
+                <w:szCs w:val="21"/>
+              </w:rPr>
+              <w:t xml:space="preserve">  </w:t>
+            </w:r>
+            <w:r>
+              <w:rPr>
+                <w:rFonts w:ascii="Consolas" w:eastAsia="Times New Roman" w:hAnsi="Consolas" w:cs="Times New Roman"/>
                 <w:color w:val="800000"/>
                 <w:sz w:val="21"/>
                 <w:szCs w:val="21"/>
               </w:rPr>
               <w:t>&lt;body&gt;</w:t>
+            </w:r>
+            <w:r>
+              <w:rPr>
+                <w:rFonts w:ascii="Consolas" w:eastAsia="Times New Roman" w:hAnsi="Consolas" w:cs="Times New Roman"/>
+                <w:color w:val="000000"/>
+                <w:sz w:val="21"/>
+                <w:szCs w:val="21"/>
+              </w:rPr>
+              <w:t xml:space="preserve"> </w:t>
+            </w:r>
+          </w:p>
+          <w:p>
+            <w:pPr>
+              <w:shd w:val="clear" w:color="auto" w:fill="FFFFFF"/>
+              <w:spacing w:after="0" w:line="240" w:lineRule="auto"/>
+              <w:rPr>
+                <w:rFonts w:ascii="Consolas" w:eastAsia="Times New Roman" w:hAnsi="Consolas" w:cs="Times New Roman"/>
+                <w:color w:val="000000"/>
+              </w:rPr>
+            </w:pPr>
+            <w:r>
+              <w:rPr>
+                <w:rFonts w:ascii="Consolas" w:eastAsia="Times New Roman" w:hAnsi="Consolas" w:cs="Times New Roman"/>
+                <w:color w:val="800000"/>
+              </w:rPr>
+              <w:t>&lt;div</w:t>
+            </w:r>
+            <w:r>
+              <w:rPr>
+                <w:rFonts w:ascii="Consolas" w:eastAsia="Times New Roman" w:hAnsi="Consolas" w:cs="Times New Roman"/>
+                <w:color w:val="000000"/>
+              </w:rPr>
+              <w:t> </w:t>
+            </w:r>
+            <w:r>
+              <w:rPr>
+                <w:rFonts w:ascii="Consolas" w:eastAsia="Times New Roman" w:hAnsi="Consolas" w:cs="Times New Roman"/>
+                <w:color w:val="FF0000"/>
+              </w:rPr>
+              <w:t>id</w:t>
+            </w:r>
+            <w:r>
+              <w:rPr>
+                <w:rFonts w:ascii="Consolas" w:eastAsia="Times New Roman" w:hAnsi="Consolas" w:cs="Times New Roman"/>
+                <w:color w:val="000000"/>
+              </w:rPr>
+              <w:t> = </w:t>
+            </w:r>
+            <w:r>
+              <w:rPr>
+                <w:rFonts w:ascii="Consolas" w:eastAsia="Times New Roman" w:hAnsi="Consolas" w:cs="Times New Roman"/>
+                <w:color w:val="0000FF"/>
+              </w:rPr>
+              <w:t>"one"</w:t>
+            </w:r>
+            <w:r>
+              <w:rPr>
+                <w:rFonts w:ascii="Consolas" w:eastAsia="Times New Roman" w:hAnsi="Consolas" w:cs="Times New Roman"/>
+                <w:color w:val="800000"/>
+              </w:rPr>
+              <w:t>&gt;&lt;/div&gt;</w:t>
+            </w:r>
+          </w:p>
+          <w:p>
+            <w:pPr>
+              <w:shd w:val="clear" w:color="auto" w:fill="FFFFFF"/>
+              <w:spacing w:after="0" w:line="240" w:lineRule="auto"/>
+              <w:rPr>
+                <w:rFonts w:ascii="Consolas" w:eastAsia="Times New Roman" w:hAnsi="Consolas" w:cs="Times New Roman"/>
+                <w:color w:val="800000"/>
+              </w:rPr>
+            </w:pPr>
+            <w:r>
+              <w:rPr>
+                <w:rFonts w:ascii="Consolas" w:eastAsia="Times New Roman" w:hAnsi="Consolas" w:cs="Times New Roman"/>
+                <w:color w:val="800000"/>
+              </w:rPr>
+              <w:t>&lt;div</w:t>
+            </w:r>
+            <w:r>
+              <w:rPr>
+                <w:rFonts w:ascii="Consolas" w:eastAsia="Times New Roman" w:hAnsi="Consolas" w:cs="Times New Roman"/>
+                <w:color w:val="000000"/>
+              </w:rPr>
+              <w:t> </w:t>
+            </w:r>
+            <w:r>
+              <w:rPr>
+                <w:rFonts w:ascii="Consolas" w:eastAsia="Times New Roman" w:hAnsi="Consolas" w:cs="Times New Roman"/>
+                <w:color w:val="FF0000"/>
+              </w:rPr>
+              <w:t>id</w:t>
+            </w:r>
+            <w:r>
+              <w:rPr>
+                <w:rFonts w:ascii="Consolas" w:eastAsia="Times New Roman" w:hAnsi="Consolas" w:cs="Times New Roman"/>
+                <w:color w:val="000000"/>
+              </w:rPr>
+              <w:t> = </w:t>
+            </w:r>
+            <w:r>
+              <w:rPr>
+                <w:rFonts w:ascii="Consolas" w:eastAsia="Times New Roman" w:hAnsi="Consolas" w:cs="Times New Roman"/>
+                <w:color w:val="0000FF"/>
+              </w:rPr>
+              <w:t>"two"</w:t>
+            </w:r>
+            <w:r>
+              <w:rPr>
+                <w:rFonts w:ascii="Consolas" w:eastAsia="Times New Roman" w:hAnsi="Consolas" w:cs="Times New Roman"/>
+                <w:color w:val="800000"/>
+              </w:rPr>
+              <w:t>&gt;&lt;/div&gt;</w:t>
+            </w:r>
+          </w:p>
+          <w:p>
+            <w:pPr>
+              <w:shd w:val="clear" w:color="auto" w:fill="FFFFFF"/>
+              <w:spacing w:after="0" w:line="240" w:lineRule="auto"/>
+              <w:rPr>
+                <w:rFonts w:ascii="Consolas" w:eastAsia="Times New Roman" w:hAnsi="Consolas" w:cs="Times New Roman"/>
+                <w:color w:val="800000"/>
+              </w:rPr>
+            </w:pPr>
+            <w:r>
+              <w:rPr>
+                <w:rFonts w:ascii="Consolas" w:eastAsia="Times New Roman" w:hAnsi="Consolas" w:cs="Times New Roman"/>
+                <w:color w:val="800000"/>
+              </w:rPr>
+              <w:t>&lt;div</w:t>
+            </w:r>
+            <w:r>
+              <w:rPr>
+                <w:rFonts w:ascii="Consolas" w:eastAsia="Times New Roman" w:hAnsi="Consolas" w:cs="Times New Roman"/>
+                <w:color w:val="000000"/>
+              </w:rPr>
+              <w:t> </w:t>
+            </w:r>
+            <w:r>
+              <w:rPr>
+                <w:rFonts w:ascii="Consolas" w:eastAsia="Times New Roman" w:hAnsi="Consolas" w:cs="Times New Roman"/>
+                <w:color w:val="FF0000"/>
+              </w:rPr>
+              <w:t>id</w:t>
+            </w:r>
+            <w:r>
+              <w:rPr>
+                <w:rFonts w:ascii="Consolas" w:eastAsia="Times New Roman" w:hAnsi="Consolas" w:cs="Times New Roman"/>
+                <w:color w:val="000000"/>
+              </w:rPr>
+              <w:t> = </w:t>
+            </w:r>
+            <w:r>
+              <w:rPr>
+                <w:rFonts w:ascii="Consolas" w:eastAsia="Times New Roman" w:hAnsi="Consolas" w:cs="Times New Roman"/>
+                <w:color w:val="0000FF"/>
+              </w:rPr>
+              <w:t>"three"</w:t>
+            </w:r>
+            <w:r>
+              <w:rPr>
+                <w:rFonts w:ascii="Consolas" w:eastAsia="Times New Roman" w:hAnsi="Consolas" w:cs="Times New Roman"/>
+                <w:color w:val="800000"/>
+              </w:rPr>
+              <w:t>&gt;&lt;/div&gt;</w:t>
+            </w:r>
+          </w:p>
+          <w:p>
+            <w:pPr>
+              <w:shd w:val="clear" w:color="auto" w:fill="FFFFFF"/>
+              <w:spacing w:after="0" w:line="240" w:lineRule="auto"/>
+              <w:rPr>
+                <w:rFonts w:ascii="Consolas" w:eastAsia="Times New Roman" w:hAnsi="Consolas" w:cs="Times New Roman"/>
+                <w:color w:val="800000"/>
+              </w:rPr>
+            </w:pPr>
+            <w:r>
+              <w:rPr>
+                <w:rFonts w:ascii="Consolas" w:eastAsia="Times New Roman" w:hAnsi="Consolas" w:cs="Times New Roman"/>
+                <w:color w:val="800000"/>
+              </w:rPr>
+              <w:t>&lt;div</w:t>
+            </w:r>
+            <w:r>
+              <w:rPr>
+                <w:rFonts w:ascii="Consolas" w:eastAsia="Times New Roman" w:hAnsi="Consolas" w:cs="Times New Roman"/>
+                <w:color w:val="000000"/>
+              </w:rPr>
+              <w:t> </w:t>
+            </w:r>
+            <w:r>
+              <w:rPr>
+                <w:rFonts w:ascii="Consolas" w:eastAsia="Times New Roman" w:hAnsi="Consolas" w:cs="Times New Roman"/>
+                <w:color w:val="FF0000"/>
+              </w:rPr>
+              <w:t>id</w:t>
+            </w:r>
+            <w:r>
+              <w:rPr>
+                <w:rFonts w:ascii="Consolas" w:eastAsia="Times New Roman" w:hAnsi="Consolas" w:cs="Times New Roman"/>
+                <w:color w:val="000000"/>
+              </w:rPr>
+              <w:t> = </w:t>
+            </w:r>
+            <w:r>
+              <w:rPr>
+                <w:rFonts w:ascii="Consolas" w:eastAsia="Times New Roman" w:hAnsi="Consolas" w:cs="Times New Roman"/>
+                <w:color w:val="0000FF"/>
+              </w:rPr>
+              <w:t>"</w:t>
+            </w:r>
+            <w:r>
+              <w:rPr>
+                <w:rFonts w:ascii="Consolas" w:eastAsia="Times New Roman" w:hAnsi="Consolas" w:cs="Times New Roman"/>
+                <w:color w:val="0000FF"/>
+              </w:rPr>
+              <w:t>four</w:t>
+            </w:r>
+            <w:r>
+              <w:rPr>
+                <w:rFonts w:ascii="Consolas" w:eastAsia="Times New Roman" w:hAnsi="Consolas" w:cs="Times New Roman"/>
+                <w:color w:val="0000FF"/>
+              </w:rPr>
+              <w:t>"</w:t>
+            </w:r>
+            <w:r>
+              <w:rPr>
+                <w:rFonts w:ascii="Consolas" w:eastAsia="Times New Roman" w:hAnsi="Consolas" w:cs="Times New Roman"/>
+                <w:color w:val="800000"/>
+              </w:rPr>
+              <w:t>&gt;&lt;/div&gt;</w:t>
+            </w:r>
+          </w:p>
+          <w:p>
+            <w:pPr>
+              <w:shd w:val="clear" w:color="auto" w:fill="FFFFFF"/>
+              <w:spacing w:after="0" w:line="240" w:lineRule="auto"/>
+              <w:rPr>
+                <w:rFonts w:ascii="Consolas" w:eastAsia="Times New Roman" w:hAnsi="Consolas" w:cs="Times New Roman"/>
+                <w:color w:val="800000"/>
+              </w:rPr>
+            </w:pPr>
+            <w:r>
+              <w:rPr>
+                <w:rFonts w:ascii="Consolas" w:eastAsia="Times New Roman" w:hAnsi="Consolas" w:cs="Times New Roman"/>
+                <w:color w:val="800000"/>
+              </w:rPr>
+              <w:t>&lt;div</w:t>
+            </w:r>
+            <w:r>
+              <w:rPr>
+                <w:rFonts w:ascii="Consolas" w:eastAsia="Times New Roman" w:hAnsi="Consolas" w:cs="Times New Roman"/>
+                <w:color w:val="000000"/>
+              </w:rPr>
+              <w:t> </w:t>
+            </w:r>
+            <w:r>
+              <w:rPr>
+                <w:rFonts w:ascii="Consolas" w:eastAsia="Times New Roman" w:hAnsi="Consolas" w:cs="Times New Roman"/>
+                <w:color w:val="FF0000"/>
+              </w:rPr>
+              <w:t>id</w:t>
+            </w:r>
+            <w:r>
+              <w:rPr>
+                <w:rFonts w:ascii="Consolas" w:eastAsia="Times New Roman" w:hAnsi="Consolas" w:cs="Times New Roman"/>
+                <w:color w:val="000000"/>
+              </w:rPr>
+              <w:t> = </w:t>
+            </w:r>
+            <w:r>
+              <w:rPr>
+                <w:rFonts w:ascii="Consolas" w:eastAsia="Times New Roman" w:hAnsi="Consolas" w:cs="Times New Roman"/>
+                <w:color w:val="0000FF"/>
+              </w:rPr>
+              <w:t>"</w:t>
+            </w:r>
+            <w:r>
+              <w:rPr>
+                <w:rFonts w:ascii="Consolas" w:eastAsia="Times New Roman" w:hAnsi="Consolas" w:cs="Times New Roman"/>
+                <w:color w:val="0000FF"/>
+              </w:rPr>
+              <w:t>five</w:t>
+            </w:r>
+            <w:r>
+              <w:rPr>
+                <w:rFonts w:ascii="Consolas" w:eastAsia="Times New Roman" w:hAnsi="Consolas" w:cs="Times New Roman"/>
+                <w:color w:val="0000FF"/>
+              </w:rPr>
+              <w:t>"</w:t>
+            </w:r>
+            <w:r>
+              <w:rPr>
+                <w:rFonts w:ascii="Consolas" w:eastAsia="Times New Roman" w:hAnsi="Consolas" w:cs="Times New Roman"/>
+                <w:color w:val="800000"/>
+              </w:rPr>
+              <w:t>&gt;&lt;/div&gt;</w:t>
             </w:r>
           </w:p>
           <w:p>
@@ -1884,65 +5746,20 @@
             <w:r>
               <w:rPr>
                 <w:rFonts w:ascii="Consolas" w:eastAsia="Times New Roman" w:hAnsi="Consolas" w:cs="Times New Roman"/>
-                <w:color w:val="800000"/>
-                <w:sz w:val="21"/>
-                <w:szCs w:val="21"/>
-              </w:rPr>
-              <w:t xml:space="preserve">     </w:t>
-            </w:r>
-            <w:r>
-              <w:rPr>
-                <w:rFonts w:ascii="Consolas" w:eastAsia="Times New Roman" w:hAnsi="Consolas" w:cs="Times New Roman"/>
-                <w:color w:val="800000"/>
-                <w:sz w:val="21"/>
-                <w:szCs w:val="21"/>
-              </w:rPr>
-              <w:t>&lt;div</w:t>
-            </w:r>
-            <w:r>
-              <w:rPr>
-                <w:rFonts w:ascii="Consolas" w:eastAsia="Times New Roman" w:hAnsi="Consolas" w:cs="Times New Roman"/>
-                <w:color w:val="000000"/>
-                <w:sz w:val="21"/>
-                <w:szCs w:val="21"/>
-              </w:rPr>
-              <w:t> </w:t>
-            </w:r>
-            <w:r>
-              <w:rPr>
-                <w:rFonts w:ascii="Consolas" w:eastAsia="Times New Roman" w:hAnsi="Consolas" w:cs="Times New Roman"/>
-                <w:color w:val="FF0000"/>
-                <w:sz w:val="21"/>
-                <w:szCs w:val="21"/>
-              </w:rPr>
-              <w:t>id</w:t>
-            </w:r>
-            <w:r>
-              <w:rPr>
-                <w:rFonts w:ascii="Consolas" w:eastAsia="Times New Roman" w:hAnsi="Consolas" w:cs="Times New Roman"/>
-                <w:color w:val="000000"/>
-                <w:sz w:val="21"/>
-                <w:szCs w:val="21"/>
-              </w:rPr>
-              <w:t>=</w:t>
-            </w:r>
-            <w:r>
-              <w:rPr>
-                <w:rFonts w:ascii="Consolas" w:eastAsia="Times New Roman" w:hAnsi="Consolas" w:cs="Times New Roman"/>
-                <w:color w:val="0000FF"/>
-                <w:sz w:val="21"/>
-                <w:szCs w:val="21"/>
-              </w:rPr>
-              <w:t>"nav"</w:t>
-            </w:r>
-            <w:r>
-              <w:rPr>
-                <w:rFonts w:ascii="Consolas" w:eastAsia="Times New Roman" w:hAnsi="Consolas" w:cs="Times New Roman"/>
-                <w:color w:val="800000"/>
-                <w:sz w:val="21"/>
-                <w:szCs w:val="21"/>
-              </w:rPr>
-              <w:t>&gt;</w:t>
+                <w:color w:val="000000"/>
+                <w:sz w:val="21"/>
+                <w:szCs w:val="21"/>
+              </w:rPr>
+              <w:t xml:space="preserve">  </w:t>
+            </w:r>
+            <w:r>
+              <w:rPr>
+                <w:rFonts w:ascii="Consolas" w:eastAsia="Times New Roman" w:hAnsi="Consolas" w:cs="Times New Roman"/>
+                <w:color w:val="800000"/>
+                <w:sz w:val="21"/>
+                <w:szCs w:val="21"/>
+              </w:rPr>
+              <w:t>&lt;/body&gt;</w:t>
             </w:r>
           </w:p>
           <w:p>
@@ -1951,57 +5768,6 @@
               <w:spacing w:after="0" w:line="285" w:lineRule="atLeast"/>
               <w:rPr>
                 <w:rFonts w:ascii="Consolas" w:eastAsia="Times New Roman" w:hAnsi="Consolas" w:cs="Times New Roman"/>
-                <w:color w:val="800000"/>
-                <w:sz w:val="21"/>
-                <w:szCs w:val="21"/>
-              </w:rPr>
-            </w:pPr>
-            <w:r>
-              <w:rPr>
-                <w:rFonts w:ascii="Consolas" w:eastAsia="Times New Roman" w:hAnsi="Consolas" w:cs="Times New Roman"/>
-                <w:color w:val="800000"/>
-                <w:sz w:val="21"/>
-                <w:szCs w:val="21"/>
-              </w:rPr>
-              <w:t xml:space="preserve">     </w:t>
-            </w:r>
-            <w:r>
-              <w:rPr>
-                <w:rFonts w:ascii="Consolas" w:eastAsia="Times New Roman" w:hAnsi="Consolas" w:cs="Times New Roman"/>
-                <w:color w:val="800000"/>
-                <w:sz w:val="21"/>
-                <w:szCs w:val="21"/>
-              </w:rPr>
-              <w:t>&lt;/div&gt;</w:t>
-            </w:r>
-          </w:p>
-          <w:p>
-            <w:pPr>
-              <w:shd w:val="clear" w:color="auto" w:fill="FFFFFF"/>
-              <w:spacing w:after="0" w:line="285" w:lineRule="atLeast"/>
-              <w:rPr>
-                <w:rFonts w:ascii="Consolas" w:eastAsia="Times New Roman" w:hAnsi="Consolas" w:cs="Times New Roman"/>
-                <w:color w:val="000000"/>
-                <w:sz w:val="21"/>
-                <w:szCs w:val="21"/>
-              </w:rPr>
-            </w:pPr>
-            <w:r>
-              <w:rPr>
-                <w:rFonts w:ascii="Consolas" w:eastAsia="Times New Roman" w:hAnsi="Consolas" w:cs="Times New Roman"/>
-                <w:color w:val="800000"/>
-                <w:sz w:val="21"/>
-                <w:szCs w:val="21"/>
-              </w:rPr>
-              <w:t>&lt;/body&gt;</w:t>
-            </w:r>
-          </w:p>
-          <w:p>
-            <w:pPr>
-              <w:shd w:val="clear" w:color="auto" w:fill="FFFFFF"/>
-              <w:spacing w:after="0" w:line="285" w:lineRule="atLeast"/>
-              <w:rPr>
-                <w:rFonts w:ascii="Consolas" w:eastAsia="Times New Roman" w:hAnsi="Consolas" w:cs="Times New Roman"/>
                 <w:color w:val="000000"/>
                 <w:sz w:val="21"/>
                 <w:szCs w:val="21"/>
@@ -2016,128 +5782,146 @@
               </w:rPr>
               <w:t>&lt;/html&gt;</w:t>
             </w:r>
+            <w:r>
+              <w:rPr>
+                <w:rFonts w:ascii="Consolas" w:eastAsia="Times New Roman" w:hAnsi="Consolas" w:cs="Times New Roman"/>
+                <w:color w:val="000000"/>
+                <w:sz w:val="21"/>
+                <w:szCs w:val="21"/>
+              </w:rPr>
+              <w:t xml:space="preserve"> </w:t>
+            </w:r>
+          </w:p>
+          <w:p>
+            <w:pPr>
+              <w:spacing w:after="0" w:line="240" w:lineRule="auto"/>
+              <w:rPr>
+                <w:rFonts w:ascii="FreeMono" w:hAnsi="FreeMono"/>
+                <w:color w:val="000000"/>
+              </w:rPr>
+            </w:pPr>
           </w:p>
         </w:tc>
         <w:tc>
           <w:tcPr>
-            <w:tcW w:w="5580" w:type="dxa"/>
+            <w:tcW w:w="4765" w:type="dxa"/>
             <w:tcBorders>
-              <w:top w:val="single" w:sz="2" w:space="0" w:color="000000"/>
-              <w:left w:val="single" w:sz="2" w:space="0" w:color="000000"/>
-              <w:bottom w:val="single" w:sz="2" w:space="0" w:color="000000"/>
-              <w:right w:val="single" w:sz="2" w:space="0" w:color="000000"/>
+              <w:top w:val="single" w:sz="2" w:space="0" w:color="000001"/>
+              <w:left w:val="single" w:sz="2" w:space="0" w:color="000001"/>
+              <w:bottom w:val="single" w:sz="2" w:space="0" w:color="000001"/>
+              <w:right w:val="single" w:sz="2" w:space="0" w:color="000001"/>
             </w:tcBorders>
-            <w:shd w:val="clear" w:color="auto" w:fill="auto"/>
+            <w:shd w:val="clear" w:color="auto" w:fill="FFFFFF"/>
           </w:tcPr>
           <w:p>
             <w:pPr>
-              <w:shd w:val="clear" w:color="auto" w:fill="FFFFFF"/>
-              <w:spacing w:after="0" w:line="285" w:lineRule="atLeast"/>
-              <w:rPr>
-                <w:rFonts w:ascii="Consolas" w:eastAsia="Times New Roman" w:hAnsi="Consolas" w:cs="Times New Roman"/>
-                <w:color w:val="000000"/>
-                <w:sz w:val="21"/>
-                <w:szCs w:val="21"/>
-              </w:rPr>
-            </w:pPr>
-            <w:r>
-              <w:rPr>
-                <w:rFonts w:ascii="Consolas" w:eastAsia="Times New Roman" w:hAnsi="Consolas" w:cs="Times New Roman"/>
-                <w:color w:val="000000"/>
-                <w:sz w:val="21"/>
-                <w:szCs w:val="21"/>
-              </w:rPr>
-              <w:t>console.log(</w:t>
-            </w:r>
-            <w:proofErr w:type="spellStart"/>
-            <w:proofErr w:type="gramStart"/>
-            <w:r>
-              <w:rPr>
-                <w:rFonts w:ascii="Consolas" w:eastAsia="Times New Roman" w:hAnsi="Consolas" w:cs="Times New Roman"/>
-                <w:color w:val="000000"/>
-                <w:sz w:val="21"/>
-                <w:szCs w:val="21"/>
-              </w:rPr>
-              <w:t>document.getElementById</w:t>
-            </w:r>
-            <w:proofErr w:type="spellEnd"/>
-            <w:proofErr w:type="gramEnd"/>
-            <w:r>
-              <w:rPr>
-                <w:rFonts w:ascii="Consolas" w:eastAsia="Times New Roman" w:hAnsi="Consolas" w:cs="Times New Roman"/>
-                <w:color w:val="000000"/>
-                <w:sz w:val="21"/>
-                <w:szCs w:val="21"/>
-              </w:rPr>
-              <w:t>(</w:t>
-            </w:r>
-            <w:r>
-              <w:rPr>
-                <w:rFonts w:ascii="Consolas" w:eastAsia="Times New Roman" w:hAnsi="Consolas" w:cs="Times New Roman"/>
-                <w:color w:val="A31515"/>
-                <w:sz w:val="21"/>
-                <w:szCs w:val="21"/>
-              </w:rPr>
-              <w:t>"nav"</w:t>
-            </w:r>
-            <w:r>
-              <w:rPr>
-                <w:rFonts w:ascii="Consolas" w:eastAsia="Times New Roman" w:hAnsi="Consolas" w:cs="Times New Roman"/>
-                <w:color w:val="000000"/>
-                <w:sz w:val="21"/>
-                <w:szCs w:val="21"/>
-              </w:rPr>
-              <w:t>));</w:t>
-            </w:r>
-          </w:p>
-          <w:p>
-            <w:pPr>
-              <w:pStyle w:val="TableContents"/>
-              <w:rPr>
-                <w:rFonts w:ascii="Calibri" w:hAnsi="Calibri" w:cs="Calibri"/>
-                <w:b/>
-                <w:bCs/>
-                <w:color w:val="000000"/>
-              </w:rPr>
-            </w:pPr>
+              <w:spacing w:after="0" w:line="240" w:lineRule="auto"/>
+              <w:rPr>
+                <w:rFonts w:ascii="FreeMono" w:hAnsi="FreeMono"/>
+                <w:color w:val="000000"/>
+              </w:rPr>
+            </w:pPr>
+          </w:p>
+          <w:p>
+            <w:pPr>
+              <w:spacing w:after="0" w:line="240" w:lineRule="auto"/>
+              <w:rPr>
+                <w:rFonts w:ascii="FreeMono" w:hAnsi="FreeMono"/>
+                <w:color w:val="000000"/>
+              </w:rPr>
+            </w:pPr>
+          </w:p>
+          <w:p>
+            <w:pPr>
+              <w:spacing w:after="0" w:line="240" w:lineRule="auto"/>
+              <w:jc w:val="center"/>
+              <w:rPr>
+                <w:rFonts w:ascii="FreeMono" w:hAnsi="FreeMono"/>
+                <w:color w:val="000000"/>
+              </w:rPr>
+            </w:pPr>
+            <w:r>
+              <w:rPr>
+                <w:rFonts w:ascii="Consolas" w:eastAsia="Times New Roman" w:hAnsi="Consolas" w:cs="Times New Roman"/>
+                <w:noProof/>
+                <w:color w:val="800000"/>
+              </w:rPr>
+              <w:drawing>
+                <wp:inline distT="0" distB="0" distL="0" distR="0" wp14:anchorId="2E06EDAC" wp14:editId="5AD89AFA">
+                  <wp:extent cx="1600339" cy="1569856"/>
+                  <wp:effectExtent l="0" t="0" r="0" b="0"/>
+                  <wp:docPr id="188" name="Picture 188"/>
+                  <wp:cNvGraphicFramePr>
+                    <a:graphicFrameLocks xmlns:a="http://schemas.openxmlformats.org/drawingml/2006/main" noChangeAspect="1"/>
+                  </wp:cNvGraphicFramePr>
+                  <a:graphic xmlns:a="http://schemas.openxmlformats.org/drawingml/2006/main">
+                    <a:graphicData uri="http://schemas.openxmlformats.org/drawingml/2006/picture">
+                      <pic:pic xmlns:pic="http://schemas.openxmlformats.org/drawingml/2006/picture">
+                        <pic:nvPicPr>
+                          <pic:cNvPr id="1" name=""/>
+                          <pic:cNvPicPr/>
+                        </pic:nvPicPr>
+                        <pic:blipFill>
+                          <a:blip r:embed="rId10"/>
+                          <a:stretch>
+                            <a:fillRect/>
+                          </a:stretch>
+                        </pic:blipFill>
+                        <pic:spPr>
+                          <a:xfrm>
+                            <a:off x="0" y="0"/>
+                            <a:ext cx="1600339" cy="1569856"/>
+                          </a:xfrm>
+                          <a:prstGeom prst="rect">
+                            <a:avLst/>
+                          </a:prstGeom>
+                        </pic:spPr>
+                      </pic:pic>
+                    </a:graphicData>
+                  </a:graphic>
+                </wp:inline>
+              </w:drawing>
+            </w:r>
           </w:p>
         </w:tc>
       </w:tr>
       <w:tr>
         <w:tc>
           <w:tcPr>
-            <w:tcW w:w="10529" w:type="dxa"/>
+            <w:tcW w:w="9352" w:type="dxa"/>
             <w:gridSpan w:val="2"/>
             <w:tcBorders>
-              <w:top w:val="single" w:sz="2" w:space="0" w:color="000000"/>
-              <w:left w:val="single" w:sz="2" w:space="0" w:color="000000"/>
-              <w:bottom w:val="single" w:sz="2" w:space="0" w:color="000000"/>
-              <w:right w:val="single" w:sz="2" w:space="0" w:color="000000"/>
+              <w:top w:val="single" w:sz="2" w:space="0" w:color="000001"/>
+              <w:left w:val="single" w:sz="2" w:space="0" w:color="000001"/>
+              <w:bottom w:val="single" w:sz="2" w:space="0" w:color="000001"/>
+              <w:right w:val="single" w:sz="2" w:space="0" w:color="000001"/>
             </w:tcBorders>
-            <w:shd w:val="clear" w:color="auto" w:fill="auto"/>
+            <w:shd w:val="clear" w:color="auto" w:fill="F2F2F2" w:themeFill="background1" w:themeFillShade="F2"/>
+            <w:tcMar>
+              <w:left w:w="50" w:type="dxa"/>
+            </w:tcMar>
           </w:tcPr>
           <w:p>
             <w:pPr>
-              <w:pStyle w:val="BodyText"/>
               <w:spacing w:after="0" w:line="240" w:lineRule="auto"/>
               <w:rPr>
-                <w:rFonts w:ascii="Calibri" w:hAnsi="Calibri" w:cs="Calibri"/>
-                <w:color w:val="auto"/>
-              </w:rPr>
-            </w:pPr>
-            <w:r>
-              <w:rPr>
-                <w:rFonts w:ascii="Calibri" w:hAnsi="Calibri" w:cs="Calibri"/>
-                <w:color w:val="auto"/>
-              </w:rPr>
-              <w:t xml:space="preserve">Explain why “null” is printed to the console instead of </w:t>
-            </w:r>
-            <w:r>
-              <w:rPr>
-                <w:rFonts w:ascii="Calibri" w:hAnsi="Calibri" w:cs="Calibri"/>
-                <w:color w:val="auto"/>
-              </w:rPr>
-              <w:t>&lt;div id="nav"&gt;&lt;/div&gt;</w:t>
+                <w:rFonts w:cstheme="minorHAnsi"/>
+                <w:b/>
+                <w:bCs/>
+                <w:color w:val="000000"/>
+                <w:sz w:val="20"/>
+                <w:szCs w:val="20"/>
+              </w:rPr>
+            </w:pPr>
+            <w:r>
+              <w:rPr>
+                <w:rFonts w:cstheme="minorHAnsi"/>
+                <w:b/>
+                <w:bCs/>
+                <w:sz w:val="20"/>
+                <w:szCs w:val="20"/>
+              </w:rPr>
+              <w:t>App.js</w:t>
             </w:r>
           </w:p>
         </w:tc>
@@ -2145,107 +5929,250 @@
       <w:tr>
         <w:tc>
           <w:tcPr>
-            <w:tcW w:w="10529" w:type="dxa"/>
+            <w:tcW w:w="9352" w:type="dxa"/>
             <w:gridSpan w:val="2"/>
             <w:tcBorders>
-              <w:top w:val="single" w:sz="2" w:space="0" w:color="000000"/>
-              <w:left w:val="single" w:sz="2" w:space="0" w:color="000000"/>
-              <w:bottom w:val="single" w:sz="2" w:space="0" w:color="000000"/>
-              <w:right w:val="single" w:sz="2" w:space="0" w:color="000000"/>
+              <w:top w:val="single" w:sz="2" w:space="0" w:color="000001"/>
+              <w:left w:val="single" w:sz="2" w:space="0" w:color="000001"/>
+              <w:bottom w:val="single" w:sz="2" w:space="0" w:color="000001"/>
+              <w:right w:val="single" w:sz="2" w:space="0" w:color="000001"/>
             </w:tcBorders>
-            <w:shd w:val="clear" w:color="auto" w:fill="auto"/>
+            <w:shd w:val="clear" w:color="auto" w:fill="FFFFFF"/>
+            <w:tcMar>
+              <w:left w:w="50" w:type="dxa"/>
+            </w:tcMar>
           </w:tcPr>
           <w:p>
             <w:pPr>
-              <w:pStyle w:val="BodyText"/>
               <w:spacing w:after="0" w:line="240" w:lineRule="auto"/>
               <w:rPr>
-                <w:rFonts w:ascii="Calibri" w:hAnsi="Calibri" w:cs="Calibri"/>
-                <w:color w:val="auto"/>
-              </w:rPr>
-            </w:pPr>
-          </w:p>
-          <w:p>
-            <w:pPr>
-              <w:pStyle w:val="BodyText"/>
+                <w:rFonts w:ascii="FreeMono" w:hAnsi="FreeMono"/>
+                <w:color w:val="000000"/>
+              </w:rPr>
+            </w:pPr>
+          </w:p>
+          <w:p>
+            <w:pPr>
               <w:spacing w:after="0" w:line="240" w:lineRule="auto"/>
               <w:rPr>
-                <w:rFonts w:ascii="Calibri" w:hAnsi="Calibri" w:cs="Calibri"/>
-                <w:color w:val="auto"/>
-              </w:rPr>
-            </w:pPr>
-          </w:p>
-        </w:tc>
-      </w:tr>
-      <w:tr>
-        <w:tc>
-          <w:tcPr>
-            <w:tcW w:w="10529" w:type="dxa"/>
-            <w:gridSpan w:val="2"/>
-            <w:tcBorders>
-              <w:top w:val="single" w:sz="2" w:space="0" w:color="000000"/>
-              <w:left w:val="single" w:sz="2" w:space="0" w:color="000000"/>
-              <w:bottom w:val="single" w:sz="2" w:space="0" w:color="000000"/>
-              <w:right w:val="single" w:sz="2" w:space="0" w:color="000000"/>
-            </w:tcBorders>
-            <w:shd w:val="clear" w:color="auto" w:fill="auto"/>
-          </w:tcPr>
-          <w:p>
-            <w:pPr>
-              <w:pStyle w:val="BodyText"/>
+                <w:rFonts w:ascii="FreeMono" w:hAnsi="FreeMono"/>
+                <w:color w:val="000000"/>
+              </w:rPr>
+            </w:pPr>
+          </w:p>
+          <w:p>
+            <w:pPr>
               <w:spacing w:after="0" w:line="240" w:lineRule="auto"/>
               <w:rPr>
-                <w:rFonts w:ascii="Calibri" w:hAnsi="Calibri" w:cs="Calibri"/>
-                <w:color w:val="auto"/>
-              </w:rPr>
-            </w:pPr>
-            <w:r>
-              <w:rPr>
-                <w:rFonts w:ascii="Calibri" w:hAnsi="Calibri" w:cs="Calibri"/>
-                <w:color w:val="auto"/>
-              </w:rPr>
-              <w:t>Indicate what you could do to fix the error</w:t>
-            </w:r>
-            <w:r>
-              <w:rPr>
-                <w:rFonts w:ascii="Calibri" w:hAnsi="Calibri" w:cs="Calibri"/>
-                <w:color w:val="auto"/>
-              </w:rPr>
-              <w:t xml:space="preserve">.  Write your code below. </w:t>
-            </w:r>
-          </w:p>
-        </w:tc>
-      </w:tr>
-      <w:tr>
-        <w:tc>
-          <w:tcPr>
-            <w:tcW w:w="10529" w:type="dxa"/>
-            <w:gridSpan w:val="2"/>
-            <w:tcBorders>
-              <w:top w:val="single" w:sz="2" w:space="0" w:color="000000"/>
-              <w:left w:val="single" w:sz="2" w:space="0" w:color="000000"/>
-              <w:bottom w:val="single" w:sz="2" w:space="0" w:color="000000"/>
-              <w:right w:val="single" w:sz="2" w:space="0" w:color="000000"/>
-            </w:tcBorders>
-            <w:shd w:val="clear" w:color="auto" w:fill="auto"/>
-          </w:tcPr>
-          <w:p>
-            <w:pPr>
-              <w:pStyle w:val="BodyText"/>
+                <w:rFonts w:ascii="FreeMono" w:hAnsi="FreeMono"/>
+                <w:color w:val="000000"/>
+              </w:rPr>
+            </w:pPr>
+          </w:p>
+          <w:p>
+            <w:pPr>
               <w:spacing w:after="0" w:line="240" w:lineRule="auto"/>
               <w:rPr>
-                <w:rFonts w:ascii="Calibri" w:hAnsi="Calibri" w:cs="Calibri"/>
-                <w:color w:val="auto"/>
-              </w:rPr>
-            </w:pPr>
-          </w:p>
-          <w:p>
-            <w:pPr>
-              <w:pStyle w:val="BodyText"/>
+                <w:rFonts w:ascii="FreeMono" w:hAnsi="FreeMono"/>
+                <w:color w:val="000000"/>
+              </w:rPr>
+            </w:pPr>
+          </w:p>
+          <w:p>
+            <w:pPr>
               <w:spacing w:after="0" w:line="240" w:lineRule="auto"/>
               <w:rPr>
-                <w:rFonts w:ascii="Calibri" w:hAnsi="Calibri" w:cs="Calibri"/>
-                <w:color w:val="auto"/>
+                <w:rFonts w:ascii="FreeMono" w:hAnsi="FreeMono"/>
+                <w:color w:val="000000"/>
+              </w:rPr>
+            </w:pPr>
+          </w:p>
+          <w:p>
+            <w:pPr>
+              <w:spacing w:after="0" w:line="240" w:lineRule="auto"/>
+              <w:rPr>
+                <w:rFonts w:ascii="FreeMono" w:hAnsi="FreeMono"/>
+                <w:color w:val="000000"/>
+              </w:rPr>
+            </w:pPr>
+          </w:p>
+          <w:p>
+            <w:pPr>
+              <w:spacing w:after="0" w:line="240" w:lineRule="auto"/>
+              <w:rPr>
+                <w:rFonts w:ascii="FreeMono" w:hAnsi="FreeMono"/>
+                <w:color w:val="000000"/>
+              </w:rPr>
+            </w:pPr>
+          </w:p>
+          <w:p>
+            <w:pPr>
+              <w:spacing w:after="0" w:line="240" w:lineRule="auto"/>
+              <w:rPr>
+                <w:rFonts w:ascii="FreeMono" w:hAnsi="FreeMono"/>
+                <w:color w:val="000000"/>
+              </w:rPr>
+            </w:pPr>
+          </w:p>
+          <w:p>
+            <w:pPr>
+              <w:spacing w:after="0" w:line="240" w:lineRule="auto"/>
+              <w:rPr>
+                <w:rFonts w:ascii="FreeMono" w:hAnsi="FreeMono"/>
+                <w:color w:val="000000"/>
+              </w:rPr>
+            </w:pPr>
+          </w:p>
+          <w:p>
+            <w:pPr>
+              <w:spacing w:after="0" w:line="240" w:lineRule="auto"/>
+              <w:rPr>
+                <w:rFonts w:ascii="FreeMono" w:hAnsi="FreeMono"/>
+                <w:color w:val="000000"/>
+              </w:rPr>
+            </w:pPr>
+          </w:p>
+          <w:p>
+            <w:pPr>
+              <w:spacing w:after="0" w:line="240" w:lineRule="auto"/>
+              <w:rPr>
+                <w:rFonts w:ascii="FreeMono" w:hAnsi="FreeMono"/>
+                <w:color w:val="000000"/>
+              </w:rPr>
+            </w:pPr>
+          </w:p>
+          <w:p>
+            <w:pPr>
+              <w:spacing w:after="0" w:line="240" w:lineRule="auto"/>
+              <w:rPr>
+                <w:rFonts w:ascii="FreeMono" w:hAnsi="FreeMono"/>
+                <w:color w:val="000000"/>
+              </w:rPr>
+            </w:pPr>
+          </w:p>
+          <w:p>
+            <w:pPr>
+              <w:spacing w:after="0" w:line="240" w:lineRule="auto"/>
+              <w:rPr>
+                <w:rFonts w:ascii="FreeMono" w:hAnsi="FreeMono"/>
+                <w:color w:val="000000"/>
+              </w:rPr>
+            </w:pPr>
+          </w:p>
+          <w:p>
+            <w:pPr>
+              <w:spacing w:after="0" w:line="240" w:lineRule="auto"/>
+              <w:rPr>
+                <w:rFonts w:ascii="FreeMono" w:hAnsi="FreeMono"/>
+                <w:color w:val="000000"/>
+              </w:rPr>
+            </w:pPr>
+          </w:p>
+          <w:p>
+            <w:pPr>
+              <w:spacing w:after="0" w:line="240" w:lineRule="auto"/>
+              <w:rPr>
+                <w:rFonts w:ascii="FreeMono" w:hAnsi="FreeMono"/>
+                <w:color w:val="000000"/>
+              </w:rPr>
+            </w:pPr>
+          </w:p>
+          <w:p>
+            <w:pPr>
+              <w:spacing w:after="0" w:line="240" w:lineRule="auto"/>
+              <w:rPr>
+                <w:rFonts w:ascii="FreeMono" w:hAnsi="FreeMono"/>
+                <w:color w:val="000000"/>
+              </w:rPr>
+            </w:pPr>
+          </w:p>
+          <w:p>
+            <w:pPr>
+              <w:spacing w:after="0" w:line="240" w:lineRule="auto"/>
+              <w:rPr>
+                <w:rFonts w:ascii="FreeMono" w:hAnsi="FreeMono"/>
+                <w:color w:val="000000"/>
+              </w:rPr>
+            </w:pPr>
+          </w:p>
+          <w:p>
+            <w:pPr>
+              <w:spacing w:after="0" w:line="240" w:lineRule="auto"/>
+              <w:rPr>
+                <w:rFonts w:ascii="FreeMono" w:hAnsi="FreeMono"/>
+                <w:color w:val="000000"/>
+              </w:rPr>
+            </w:pPr>
+          </w:p>
+          <w:p>
+            <w:pPr>
+              <w:spacing w:after="0" w:line="240" w:lineRule="auto"/>
+              <w:rPr>
+                <w:rFonts w:ascii="FreeMono" w:hAnsi="FreeMono"/>
+                <w:color w:val="000000"/>
+              </w:rPr>
+            </w:pPr>
+          </w:p>
+          <w:p>
+            <w:pPr>
+              <w:spacing w:after="0" w:line="240" w:lineRule="auto"/>
+              <w:rPr>
+                <w:rFonts w:ascii="FreeMono" w:hAnsi="FreeMono"/>
+                <w:color w:val="000000"/>
+              </w:rPr>
+            </w:pPr>
+          </w:p>
+          <w:p>
+            <w:pPr>
+              <w:spacing w:after="0" w:line="240" w:lineRule="auto"/>
+              <w:rPr>
+                <w:rFonts w:ascii="FreeMono" w:hAnsi="FreeMono"/>
+                <w:color w:val="000000"/>
+              </w:rPr>
+            </w:pPr>
+          </w:p>
+          <w:p>
+            <w:pPr>
+              <w:spacing w:after="0" w:line="240" w:lineRule="auto"/>
+              <w:rPr>
+                <w:rFonts w:ascii="FreeMono" w:hAnsi="FreeMono"/>
+                <w:color w:val="000000"/>
+              </w:rPr>
+            </w:pPr>
+          </w:p>
+          <w:p>
+            <w:pPr>
+              <w:spacing w:after="0" w:line="240" w:lineRule="auto"/>
+              <w:rPr>
+                <w:rFonts w:ascii="FreeMono" w:hAnsi="FreeMono"/>
+                <w:color w:val="000000"/>
+              </w:rPr>
+            </w:pPr>
+          </w:p>
+          <w:p>
+            <w:pPr>
+              <w:spacing w:after="0" w:line="240" w:lineRule="auto"/>
+              <w:rPr>
+                <w:rFonts w:ascii="FreeMono" w:hAnsi="FreeMono"/>
+                <w:color w:val="000000"/>
+              </w:rPr>
+            </w:pPr>
+          </w:p>
+          <w:p>
+            <w:pPr>
+              <w:spacing w:after="0" w:line="240" w:lineRule="auto"/>
+              <w:rPr>
+                <w:rFonts w:ascii="FreeMono" w:hAnsi="FreeMono"/>
+                <w:color w:val="000000"/>
+              </w:rPr>
+            </w:pPr>
+          </w:p>
+          <w:p>
+            <w:pPr>
+              <w:spacing w:after="0" w:line="240" w:lineRule="auto"/>
+              <w:rPr>
+                <w:rFonts w:ascii="FreeMono" w:hAnsi="FreeMono"/>
+                <w:color w:val="000000"/>
               </w:rPr>
             </w:pPr>
           </w:p>
@@ -2256,511 +6183,19 @@
       <w:pPr>
         <w:spacing w:after="0" w:line="240" w:lineRule="auto"/>
         <w:rPr>
-          <w:sz w:val="20"/>
-          <w:szCs w:val="20"/>
-        </w:rPr>
-      </w:pPr>
-    </w:p>
-    <w:tbl>
-      <w:tblPr>
-        <w:tblW w:w="10529" w:type="dxa"/>
-        <w:tblInd w:w="-540" w:type="dxa"/>
-        <w:tblBorders>
-          <w:top w:val="single" w:sz="2" w:space="0" w:color="000000"/>
-          <w:left w:val="single" w:sz="2" w:space="0" w:color="000000"/>
-          <w:bottom w:val="single" w:sz="2" w:space="0" w:color="000000"/>
-          <w:right w:val="single" w:sz="2" w:space="0" w:color="000000"/>
-          <w:insideH w:val="single" w:sz="2" w:space="0" w:color="000000"/>
-          <w:insideV w:val="single" w:sz="2" w:space="0" w:color="000000"/>
-        </w:tblBorders>
-        <w:tblCellMar>
-          <w:top w:w="55" w:type="dxa"/>
-          <w:left w:w="46" w:type="dxa"/>
-          <w:bottom w:w="55" w:type="dxa"/>
-          <w:right w:w="55" w:type="dxa"/>
-        </w:tblCellMar>
-        <w:tblLook w:val="04A0" w:firstRow="1" w:lastRow="0" w:firstColumn="1" w:lastColumn="0" w:noHBand="0" w:noVBand="1"/>
-      </w:tblPr>
-      <w:tblGrid>
-        <w:gridCol w:w="10529"/>
-      </w:tblGrid>
-      <w:tr>
-        <w:tc>
-          <w:tcPr>
-            <w:tcW w:w="10529" w:type="dxa"/>
-            <w:tcBorders>
-              <w:top w:val="single" w:sz="2" w:space="0" w:color="000000"/>
-              <w:left w:val="single" w:sz="2" w:space="0" w:color="000000"/>
-              <w:bottom w:val="single" w:sz="2" w:space="0" w:color="000000"/>
-              <w:right w:val="single" w:sz="2" w:space="0" w:color="000000"/>
-            </w:tcBorders>
-            <w:shd w:val="clear" w:color="auto" w:fill="auto"/>
-          </w:tcPr>
-          <w:p>
-            <w:pPr>
-              <w:pStyle w:val="BodyText"/>
-              <w:spacing w:after="0" w:line="240" w:lineRule="auto"/>
-              <w:rPr>
-                <w:rStyle w:val="InternetLink"/>
-                <w:rFonts w:ascii="Calibri" w:eastAsia="Ubuntu" w:hAnsi="Calibri" w:cs="Calibri"/>
-                <w:color w:val="000000"/>
-                <w:u w:val="none"/>
-              </w:rPr>
-            </w:pPr>
-            <w:r>
-              <w:rPr>
-                <w:rFonts w:ascii="Calibri" w:hAnsi="Calibri" w:cs="Calibri"/>
-                <w:b/>
-                <w:bCs/>
-                <w:color w:val="000000" w:themeColor="text1"/>
-              </w:rPr>
-              <w:t>Skill 1</w:t>
-            </w:r>
-            <w:r>
-              <w:rPr>
-                <w:rFonts w:ascii="Calibri" w:hAnsi="Calibri" w:cs="Calibri"/>
-                <w:b/>
-                <w:bCs/>
-                <w:color w:val="000000" w:themeColor="text1"/>
-              </w:rPr>
-              <w:t>9.03 Exercise 1</w:t>
-            </w:r>
-          </w:p>
-        </w:tc>
-      </w:tr>
-      <w:tr>
-        <w:tc>
-          <w:tcPr>
-            <w:tcW w:w="10529" w:type="dxa"/>
-            <w:tcBorders>
-              <w:top w:val="single" w:sz="2" w:space="0" w:color="000000"/>
-              <w:left w:val="single" w:sz="2" w:space="0" w:color="000000"/>
-              <w:bottom w:val="single" w:sz="2" w:space="0" w:color="000000"/>
-              <w:right w:val="single" w:sz="2" w:space="0" w:color="000000"/>
-            </w:tcBorders>
-            <w:shd w:val="clear" w:color="auto" w:fill="auto"/>
-          </w:tcPr>
-          <w:p>
-            <w:pPr>
-              <w:pStyle w:val="BodyText"/>
-              <w:spacing w:after="0" w:line="240" w:lineRule="auto"/>
-              <w:rPr>
-                <w:rFonts w:ascii="Calibri" w:hAnsi="Calibri" w:cs="Calibri"/>
-                <w:color w:val="000000" w:themeColor="text1"/>
-              </w:rPr>
-            </w:pPr>
-            <w:r>
-              <w:rPr>
-                <w:rFonts w:ascii="Calibri" w:hAnsi="Calibri" w:cs="Calibri"/>
-                <w:color w:val="000000" w:themeColor="text1"/>
-              </w:rPr>
-              <w:t>Write code to</w:t>
-            </w:r>
-            <w:r>
-              <w:rPr>
-                <w:rFonts w:ascii="Calibri" w:hAnsi="Calibri" w:cs="Calibri"/>
-                <w:color w:val="000000" w:themeColor="text1"/>
-              </w:rPr>
-              <w:t xml:space="preserve"> log the following to the console, </w:t>
-            </w:r>
-          </w:p>
-          <w:p>
-            <w:pPr>
-              <w:pStyle w:val="ListParagraph"/>
-              <w:numPr>
-                <w:ilvl w:val="0"/>
-                <w:numId w:val="34"/>
-              </w:numPr>
-              <w:shd w:val="clear" w:color="auto" w:fill="FFFFFF"/>
-              <w:spacing w:after="0" w:line="240" w:lineRule="auto"/>
-              <w:rPr>
-                <w:rFonts w:ascii="Calibri" w:hAnsi="Calibri" w:cs="Calibri"/>
-                <w:sz w:val="20"/>
-                <w:szCs w:val="20"/>
-              </w:rPr>
-            </w:pPr>
-            <w:r>
-              <w:rPr>
-                <w:rFonts w:ascii="Calibri" w:hAnsi="Calibri" w:cs="Calibri"/>
-                <w:sz w:val="20"/>
-                <w:szCs w:val="20"/>
-              </w:rPr>
-              <w:t>Your name</w:t>
-            </w:r>
-          </w:p>
-          <w:p>
-            <w:pPr>
-              <w:pStyle w:val="ListParagraph"/>
-              <w:numPr>
-                <w:ilvl w:val="0"/>
-                <w:numId w:val="34"/>
-              </w:numPr>
-              <w:shd w:val="clear" w:color="auto" w:fill="FFFFFF"/>
-              <w:spacing w:after="0" w:line="240" w:lineRule="auto"/>
-              <w:rPr>
-                <w:rFonts w:ascii="Calibri" w:hAnsi="Calibri" w:cs="Calibri"/>
-                <w:sz w:val="20"/>
-                <w:szCs w:val="20"/>
-              </w:rPr>
-            </w:pPr>
-            <w:r>
-              <w:rPr>
-                <w:rFonts w:ascii="Calibri" w:hAnsi="Calibri" w:cs="Calibri"/>
-                <w:sz w:val="20"/>
-                <w:szCs w:val="20"/>
-              </w:rPr>
-              <w:t>Your age</w:t>
-            </w:r>
-          </w:p>
-          <w:p>
-            <w:pPr>
-              <w:pStyle w:val="ListParagraph"/>
-              <w:numPr>
-                <w:ilvl w:val="0"/>
-                <w:numId w:val="34"/>
-              </w:numPr>
-              <w:shd w:val="clear" w:color="auto" w:fill="FFFFFF"/>
-              <w:spacing w:after="0" w:line="240" w:lineRule="auto"/>
-              <w:rPr>
-                <w:rFonts w:ascii="Calibri" w:hAnsi="Calibri" w:cs="Calibri"/>
-                <w:sz w:val="20"/>
-                <w:szCs w:val="20"/>
-              </w:rPr>
-            </w:pPr>
-            <w:r>
-              <w:rPr>
-                <w:rFonts w:ascii="Calibri" w:hAnsi="Calibri" w:cs="Calibri"/>
-                <w:sz w:val="20"/>
-                <w:szCs w:val="20"/>
-              </w:rPr>
-              <w:t>The mass of 0.5 moles of sodium is 6.022E23/12.044E23*23</w:t>
-            </w:r>
-          </w:p>
-          <w:p>
-            <w:pPr>
-              <w:pStyle w:val="ListParagraph"/>
-              <w:numPr>
-                <w:ilvl w:val="0"/>
-                <w:numId w:val="34"/>
-              </w:numPr>
-              <w:shd w:val="clear" w:color="auto" w:fill="FFFFFF"/>
-              <w:spacing w:after="0" w:line="240" w:lineRule="auto"/>
-              <w:rPr>
-                <w:rFonts w:ascii="Calibri" w:hAnsi="Calibri" w:cs="Calibri"/>
-                <w:sz w:val="20"/>
-                <w:szCs w:val="20"/>
-              </w:rPr>
-            </w:pPr>
-            <w:r>
-              <w:rPr>
-                <w:rFonts w:ascii="Calibri" w:hAnsi="Calibri" w:cs="Calibri"/>
-                <w:sz w:val="20"/>
-                <w:szCs w:val="20"/>
-              </w:rPr>
-              <w:t>The mathematical result of (c)</w:t>
-            </w:r>
-          </w:p>
-        </w:tc>
-      </w:tr>
-      <w:tr>
-        <w:tc>
-          <w:tcPr>
-            <w:tcW w:w="10529" w:type="dxa"/>
-            <w:tcBorders>
-              <w:top w:val="single" w:sz="2" w:space="0" w:color="000000"/>
-              <w:left w:val="single" w:sz="2" w:space="0" w:color="000000"/>
-              <w:bottom w:val="single" w:sz="2" w:space="0" w:color="000000"/>
-              <w:right w:val="single" w:sz="2" w:space="0" w:color="000000"/>
-            </w:tcBorders>
-            <w:shd w:val="clear" w:color="auto" w:fill="auto"/>
-          </w:tcPr>
-          <w:p>
-            <w:pPr>
-              <w:pStyle w:val="BodyText"/>
-              <w:spacing w:after="0" w:line="240" w:lineRule="auto"/>
-              <w:rPr>
-                <w:rFonts w:ascii="Calibri" w:hAnsi="Calibri" w:cs="Calibri"/>
-                <w:color w:val="000000" w:themeColor="text1"/>
-              </w:rPr>
-            </w:pPr>
-          </w:p>
-          <w:p>
-            <w:pPr>
-              <w:pStyle w:val="BodyText"/>
-              <w:spacing w:after="0" w:line="240" w:lineRule="auto"/>
-              <w:rPr>
-                <w:rFonts w:ascii="Calibri" w:hAnsi="Calibri" w:cs="Calibri"/>
-                <w:color w:val="000000" w:themeColor="text1"/>
-              </w:rPr>
-            </w:pPr>
-          </w:p>
-          <w:p>
-            <w:pPr>
-              <w:pStyle w:val="BodyText"/>
-              <w:spacing w:after="0" w:line="240" w:lineRule="auto"/>
-              <w:rPr>
-                <w:rFonts w:ascii="Calibri" w:hAnsi="Calibri" w:cs="Calibri"/>
-                <w:color w:val="000000" w:themeColor="text1"/>
-              </w:rPr>
-            </w:pPr>
-          </w:p>
-          <w:p>
-            <w:pPr>
-              <w:pStyle w:val="BodyText"/>
-              <w:spacing w:after="0" w:line="240" w:lineRule="auto"/>
-              <w:rPr>
-                <w:rFonts w:ascii="Calibri" w:hAnsi="Calibri" w:cs="Calibri"/>
-                <w:color w:val="000000" w:themeColor="text1"/>
-              </w:rPr>
-            </w:pPr>
-          </w:p>
-          <w:p>
-            <w:pPr>
-              <w:pStyle w:val="BodyText"/>
-              <w:spacing w:after="0" w:line="240" w:lineRule="auto"/>
-              <w:rPr>
-                <w:rFonts w:ascii="Calibri" w:hAnsi="Calibri" w:cs="Calibri"/>
-                <w:color w:val="000000" w:themeColor="text1"/>
-              </w:rPr>
-            </w:pPr>
-          </w:p>
-        </w:tc>
-      </w:tr>
-    </w:tbl>
-    <w:p>
-      <w:pPr>
-        <w:spacing w:after="0" w:line="240" w:lineRule="auto"/>
-      </w:pPr>
-    </w:p>
-    <w:tbl>
-      <w:tblPr>
-        <w:tblW w:w="10529" w:type="dxa"/>
-        <w:tblInd w:w="-540" w:type="dxa"/>
-        <w:tblBorders>
-          <w:top w:val="single" w:sz="2" w:space="0" w:color="000000"/>
-          <w:left w:val="single" w:sz="2" w:space="0" w:color="000000"/>
-          <w:bottom w:val="single" w:sz="2" w:space="0" w:color="000000"/>
-          <w:right w:val="single" w:sz="2" w:space="0" w:color="000000"/>
-          <w:insideH w:val="single" w:sz="2" w:space="0" w:color="000000"/>
-          <w:insideV w:val="single" w:sz="2" w:space="0" w:color="000000"/>
-        </w:tblBorders>
-        <w:tblCellMar>
-          <w:top w:w="55" w:type="dxa"/>
-          <w:left w:w="46" w:type="dxa"/>
-          <w:bottom w:w="55" w:type="dxa"/>
-          <w:right w:w="55" w:type="dxa"/>
-        </w:tblCellMar>
-        <w:tblLook w:val="04A0" w:firstRow="1" w:lastRow="0" w:firstColumn="1" w:lastColumn="0" w:noHBand="0" w:noVBand="1"/>
-      </w:tblPr>
-      <w:tblGrid>
-        <w:gridCol w:w="10529"/>
-      </w:tblGrid>
-      <w:tr>
-        <w:tc>
-          <w:tcPr>
-            <w:tcW w:w="10529" w:type="dxa"/>
-            <w:tcBorders>
-              <w:top w:val="single" w:sz="2" w:space="0" w:color="000000"/>
-              <w:left w:val="single" w:sz="2" w:space="0" w:color="000000"/>
-              <w:bottom w:val="single" w:sz="2" w:space="0" w:color="000000"/>
-              <w:right w:val="single" w:sz="2" w:space="0" w:color="000000"/>
-            </w:tcBorders>
-            <w:shd w:val="clear" w:color="auto" w:fill="auto"/>
-          </w:tcPr>
-          <w:p>
-            <w:pPr>
-              <w:pStyle w:val="BodyText"/>
-              <w:spacing w:after="0" w:line="240" w:lineRule="auto"/>
-              <w:rPr>
-                <w:rStyle w:val="InternetLink"/>
-                <w:rFonts w:ascii="Calibri" w:eastAsia="Ubuntu" w:hAnsi="Calibri" w:cs="Calibri"/>
-                <w:color w:val="000000"/>
-                <w:u w:val="none"/>
-              </w:rPr>
-            </w:pPr>
-            <w:r>
-              <w:rPr>
-                <w:rFonts w:ascii="Calibri" w:hAnsi="Calibri" w:cs="Calibri"/>
-                <w:b/>
-                <w:bCs/>
-                <w:color w:val="000000" w:themeColor="text1"/>
-              </w:rPr>
-              <w:t>Skill 1</w:t>
-            </w:r>
-            <w:r>
-              <w:rPr>
-                <w:rFonts w:ascii="Calibri" w:hAnsi="Calibri" w:cs="Calibri"/>
-                <w:b/>
-                <w:bCs/>
-                <w:color w:val="000000" w:themeColor="text1"/>
-              </w:rPr>
-              <w:t>9.04 Exercise 1</w:t>
-            </w:r>
-          </w:p>
-        </w:tc>
-      </w:tr>
-      <w:tr>
-        <w:tc>
-          <w:tcPr>
-            <w:tcW w:w="10529" w:type="dxa"/>
-            <w:tcBorders>
-              <w:top w:val="single" w:sz="2" w:space="0" w:color="000000"/>
-              <w:left w:val="single" w:sz="2" w:space="0" w:color="000000"/>
-              <w:bottom w:val="single" w:sz="2" w:space="0" w:color="000000"/>
-              <w:right w:val="single" w:sz="2" w:space="0" w:color="000000"/>
-            </w:tcBorders>
-            <w:shd w:val="clear" w:color="auto" w:fill="auto"/>
-          </w:tcPr>
-          <w:p>
-            <w:pPr>
-              <w:pStyle w:val="ListParagraph"/>
-              <w:numPr>
-                <w:ilvl w:val="0"/>
-                <w:numId w:val="35"/>
-              </w:numPr>
-              <w:shd w:val="clear" w:color="auto" w:fill="FFFFFF"/>
-              <w:spacing w:beforeAutospacing="1" w:after="0" w:line="240" w:lineRule="auto"/>
-              <w:rPr>
-                <w:rFonts w:ascii="Calibri" w:hAnsi="Calibri" w:cs="Calibri"/>
-                <w:sz w:val="20"/>
-                <w:szCs w:val="20"/>
-              </w:rPr>
-            </w:pPr>
-            <w:r>
-              <w:rPr>
-                <w:rFonts w:ascii="Calibri" w:hAnsi="Calibri" w:cs="Calibri"/>
-                <w:sz w:val="20"/>
-                <w:szCs w:val="20"/>
-                <w:shd w:val="clear" w:color="auto" w:fill="FFFFFF"/>
-              </w:rPr>
-              <w:t>Indicate how you could use in line comments (single line comments) to display your name, date, and period on an assignment in an App.js file</w:t>
-            </w:r>
-          </w:p>
-          <w:p>
-            <w:pPr>
-              <w:pStyle w:val="ListParagraph"/>
-              <w:numPr>
-                <w:ilvl w:val="0"/>
-                <w:numId w:val="35"/>
-              </w:numPr>
-              <w:shd w:val="clear" w:color="auto" w:fill="FFFFFF"/>
-              <w:spacing w:beforeAutospacing="1" w:after="0" w:line="240" w:lineRule="auto"/>
-              <w:rPr>
-                <w:rFonts w:ascii="Calibri" w:hAnsi="Calibri" w:cs="Calibri"/>
-                <w:sz w:val="20"/>
-                <w:szCs w:val="20"/>
-              </w:rPr>
-            </w:pPr>
-            <w:r>
-              <w:rPr>
-                <w:rFonts w:ascii="Calibri" w:eastAsia="Times New Roman" w:hAnsi="Calibri" w:cs="Calibri"/>
-                <w:sz w:val="20"/>
-                <w:szCs w:val="20"/>
-              </w:rPr>
-              <w:t>Indicate how you could use block comments (multiline comments) to describe what you have learned today.</w:t>
-            </w:r>
-          </w:p>
-        </w:tc>
-      </w:tr>
-      <w:tr>
-        <w:tc>
-          <w:tcPr>
-            <w:tcW w:w="10529" w:type="dxa"/>
-            <w:tcBorders>
-              <w:top w:val="single" w:sz="2" w:space="0" w:color="000000"/>
-              <w:left w:val="single" w:sz="2" w:space="0" w:color="000000"/>
-              <w:bottom w:val="single" w:sz="2" w:space="0" w:color="000000"/>
-              <w:right w:val="single" w:sz="2" w:space="0" w:color="000000"/>
-            </w:tcBorders>
-            <w:shd w:val="clear" w:color="auto" w:fill="auto"/>
-          </w:tcPr>
-          <w:p>
-            <w:pPr>
-              <w:pStyle w:val="BodyText"/>
-              <w:spacing w:after="0" w:line="240" w:lineRule="auto"/>
-              <w:rPr>
-                <w:rFonts w:ascii="Calibri" w:hAnsi="Calibri" w:cs="Calibri"/>
-                <w:color w:val="auto"/>
-              </w:rPr>
-            </w:pPr>
-          </w:p>
-          <w:p>
-            <w:pPr>
-              <w:pStyle w:val="BodyText"/>
-              <w:spacing w:after="0" w:line="240" w:lineRule="auto"/>
-              <w:rPr>
-                <w:rFonts w:ascii="Calibri" w:hAnsi="Calibri" w:cs="Calibri"/>
-                <w:color w:val="auto"/>
-              </w:rPr>
-            </w:pPr>
-          </w:p>
-          <w:p>
-            <w:pPr>
-              <w:pStyle w:val="BodyText"/>
-              <w:spacing w:after="0" w:line="240" w:lineRule="auto"/>
-              <w:rPr>
-                <w:rFonts w:ascii="Calibri" w:hAnsi="Calibri" w:cs="Calibri"/>
-                <w:color w:val="auto"/>
-              </w:rPr>
-            </w:pPr>
-          </w:p>
-          <w:p>
-            <w:pPr>
-              <w:pStyle w:val="BodyText"/>
-              <w:spacing w:after="0" w:line="240" w:lineRule="auto"/>
-              <w:rPr>
-                <w:rFonts w:ascii="Calibri" w:hAnsi="Calibri" w:cs="Calibri"/>
-                <w:color w:val="auto"/>
-              </w:rPr>
-            </w:pPr>
-          </w:p>
-          <w:p>
-            <w:pPr>
-              <w:pStyle w:val="BodyText"/>
-              <w:spacing w:after="0" w:line="240" w:lineRule="auto"/>
-              <w:rPr>
-                <w:rFonts w:ascii="Calibri" w:hAnsi="Calibri" w:cs="Calibri"/>
-                <w:color w:val="auto"/>
-              </w:rPr>
-            </w:pPr>
-          </w:p>
-          <w:p>
-            <w:pPr>
-              <w:pStyle w:val="BodyText"/>
-              <w:spacing w:after="0" w:line="240" w:lineRule="auto"/>
-              <w:rPr>
-                <w:rFonts w:ascii="Calibri" w:hAnsi="Calibri" w:cs="Calibri"/>
-                <w:color w:val="auto"/>
-              </w:rPr>
-            </w:pPr>
-          </w:p>
-        </w:tc>
-      </w:tr>
-    </w:tbl>
-    <w:p>
-      <w:pPr>
-        <w:spacing w:after="0" w:line="240" w:lineRule="auto"/>
-        <w:rPr>
-          <w:sz w:val="20"/>
-          <w:szCs w:val="20"/>
-        </w:rPr>
-      </w:pPr>
-    </w:p>
-    <w:p>
-      <w:pPr>
-        <w:spacing w:after="0" w:line="240" w:lineRule="auto"/>
-        <w:rPr>
-          <w:sz w:val="20"/>
-          <w:szCs w:val="20"/>
+          <w:rFonts w:ascii="Calibri" w:hAnsi="Calibri" w:cs="Calibri"/>
+          <w:color w:val="000000"/>
         </w:rPr>
       </w:pPr>
     </w:p>
     <w:sectPr>
-      <w:headerReference w:type="default" r:id="rId7"/>
-      <w:footerReference w:type="default" r:id="rId8"/>
+      <w:headerReference w:type="default" r:id="rId11"/>
+      <w:footerReference w:type="default" r:id="rId12"/>
+      <w:headerReference w:type="first" r:id="rId13"/>
       <w:pgSz w:w="12240" w:h="15840"/>
       <w:pgMar w:top="1440" w:right="1440" w:bottom="1440" w:left="1440" w:header="720" w:footer="720" w:gutter="0"/>
       <w:cols w:space="720"/>
+      <w:titlePg/>
       <w:docGrid w:linePitch="360"/>
     </w:sectPr>
   </w:body>
@@ -2768,7 +6203,7 @@
 </file>
 
 <file path=word/endnotes.xml><?xml version="1.0" encoding="utf-8"?>
-<w:endnotes xmlns:wpc="http://schemas.microsoft.com/office/word/2010/wordprocessingCanvas" xmlns:cx="http://schemas.microsoft.com/office/drawing/2014/chartex" xmlns:cx1="http://schemas.microsoft.com/office/drawing/2015/9/8/chartex" xmlns:cx2="http://schemas.microsoft.com/office/drawing/2015/10/21/chartex" xmlns:cx3="http://schemas.microsoft.com/office/drawing/2016/5/9/chartex" xmlns:cx4="http://schemas.microsoft.com/office/drawing/2016/5/10/chartex" xmlns:cx5="http://schemas.microsoft.com/office/drawing/2016/5/11/chartex" xmlns:cx6="http://schemas.microsoft.com/office/drawing/2016/5/12/chartex" xmlns:cx7="http://schemas.microsoft.com/office/drawing/2016/5/13/chartex" xmlns:cx8="http://schemas.microsoft.com/office/drawing/2016/5/14/chartex" xmlns:mc="http://schemas.openxmlformats.org/markup-compatibility/2006" xmlns:aink="http://schemas.microsoft.com/office/drawing/2016/ink" xmlns:am3d="http://schemas.microsoft.com/office/drawing/2017/model3d" xmlns:o="urn:schemas-microsoft-com:office:office" xmlns:r="http://schemas.openxmlformats.org/officeDocument/2006/relationships" xmlns:m="http://schemas.openxmlformats.org/officeDocument/2006/math" xmlns:v="urn:schemas-microsoft-com:vml" xmlns:wp14="http://schemas.microsoft.com/office/word/2010/wordprocessingDrawing" xmlns:wp="http://schemas.openxmlformats.org/drawingml/2006/wordprocessingDrawing" xmlns:w10="urn:schemas-microsoft-com:office:word" xmlns:w="http://schemas.openxmlformats.org/wordprocessingml/2006/main" xmlns:w14="http://schemas.microsoft.com/office/word/2010/wordml" xmlns:w15="http://schemas.microsoft.com/office/word/2012/wordml" xmlns:w16cex="http://schemas.microsoft.com/office/word/2018/wordml/cex" xmlns:w16cid="http://schemas.microsoft.com/office/word/2016/wordml/cid" xmlns:w16="http://schemas.microsoft.com/office/word/2018/wordml" xmlns:w16se="http://schemas.microsoft.com/office/word/2015/wordml/symex" xmlns:wpg="http://schemas.microsoft.com/office/word/2010/wordprocessingGroup" xmlns:wpi="http://schemas.microsoft.com/office/word/2010/wordprocessingInk" xmlns:wne="http://schemas.microsoft.com/office/word/2006/wordml" xmlns:wps="http://schemas.microsoft.com/office/word/2010/wordprocessingShape" mc:Ignorable="w14 w15 w16se w16cid w16 w16cex wp14">
+<w:endnotes xmlns:wpc="http://schemas.microsoft.com/office/word/2010/wordprocessingCanvas" xmlns:cx="http://schemas.microsoft.com/office/drawing/2014/chartex" xmlns:cx1="http://schemas.microsoft.com/office/drawing/2015/9/8/chartex" xmlns:cx2="http://schemas.microsoft.com/office/drawing/2015/10/21/chartex" xmlns:cx3="http://schemas.microsoft.com/office/drawing/2016/5/9/chartex" xmlns:cx4="http://schemas.microsoft.com/office/drawing/2016/5/10/chartex" xmlns:cx5="http://schemas.microsoft.com/office/drawing/2016/5/11/chartex" xmlns:cx6="http://schemas.microsoft.com/office/drawing/2016/5/12/chartex" xmlns:cx7="http://schemas.microsoft.com/office/drawing/2016/5/13/chartex" xmlns:cx8="http://schemas.microsoft.com/office/drawing/2016/5/14/chartex" xmlns:mc="http://schemas.openxmlformats.org/markup-compatibility/2006" xmlns:aink="http://schemas.microsoft.com/office/drawing/2016/ink" xmlns:am3d="http://schemas.microsoft.com/office/drawing/2017/model3d" xmlns:o="urn:schemas-microsoft-com:office:office" xmlns:r="http://schemas.openxmlformats.org/officeDocument/2006/relationships" xmlns:m="http://schemas.openxmlformats.org/officeDocument/2006/math" xmlns:v="urn:schemas-microsoft-com:vml" xmlns:wp14="http://schemas.microsoft.com/office/word/2010/wordprocessingDrawing" xmlns:wp="http://schemas.openxmlformats.org/drawingml/2006/wordprocessingDrawing" xmlns:w10="urn:schemas-microsoft-com:office:word" xmlns:w="http://schemas.openxmlformats.org/wordprocessingml/2006/main" xmlns:w14="http://schemas.microsoft.com/office/word/2010/wordml" xmlns:w15="http://schemas.microsoft.com/office/word/2012/wordml" xmlns:w16cex="http://schemas.microsoft.com/office/word/2018/wordml/cex" xmlns:w16cid="http://schemas.microsoft.com/office/word/2016/wordml/cid" xmlns:w16="http://schemas.microsoft.com/office/word/2018/wordml" xmlns:w16sdtdh="http://schemas.microsoft.com/office/word/2020/wordml/sdtdatahash" xmlns:w16se="http://schemas.microsoft.com/office/word/2015/wordml/symex" xmlns:wpg="http://schemas.microsoft.com/office/word/2010/wordprocessingGroup" xmlns:wpi="http://schemas.microsoft.com/office/word/2010/wordprocessingInk" xmlns:wne="http://schemas.microsoft.com/office/word/2006/wordml" xmlns:wps="http://schemas.microsoft.com/office/word/2010/wordprocessingShape" mc:Ignorable="w14 w15 w16se w16cid w16 w16cex w16sdtdh wp14">
   <w:endnote w:type="separator" w:id="-1">
     <w:p>
       <w:pPr>
@@ -2793,7 +6228,7 @@
 </file>
 
 <file path=word/footer1.xml><?xml version="1.0" encoding="utf-8"?>
-<w:ftr xmlns:wpc="http://schemas.microsoft.com/office/word/2010/wordprocessingCanvas" xmlns:cx="http://schemas.microsoft.com/office/drawing/2014/chartex" xmlns:cx1="http://schemas.microsoft.com/office/drawing/2015/9/8/chartex" xmlns:cx2="http://schemas.microsoft.com/office/drawing/2015/10/21/chartex" xmlns:cx3="http://schemas.microsoft.com/office/drawing/2016/5/9/chartex" xmlns:cx4="http://schemas.microsoft.com/office/drawing/2016/5/10/chartex" xmlns:cx5="http://schemas.microsoft.com/office/drawing/2016/5/11/chartex" xmlns:cx6="http://schemas.microsoft.com/office/drawing/2016/5/12/chartex" xmlns:cx7="http://schemas.microsoft.com/office/drawing/2016/5/13/chartex" xmlns:cx8="http://schemas.microsoft.com/office/drawing/2016/5/14/chartex" xmlns:mc="http://schemas.openxmlformats.org/markup-compatibility/2006" xmlns:aink="http://schemas.microsoft.com/office/drawing/2016/ink" xmlns:am3d="http://schemas.microsoft.com/office/drawing/2017/model3d" xmlns:o="urn:schemas-microsoft-com:office:office" xmlns:r="http://schemas.openxmlformats.org/officeDocument/2006/relationships" xmlns:m="http://schemas.openxmlformats.org/officeDocument/2006/math" xmlns:v="urn:schemas-microsoft-com:vml" xmlns:wp14="http://schemas.microsoft.com/office/word/2010/wordprocessingDrawing" xmlns:wp="http://schemas.openxmlformats.org/drawingml/2006/wordprocessingDrawing" xmlns:w10="urn:schemas-microsoft-com:office:word" xmlns:w="http://schemas.openxmlformats.org/wordprocessingml/2006/main" xmlns:w14="http://schemas.microsoft.com/office/word/2010/wordml" xmlns:w15="http://schemas.microsoft.com/office/word/2012/wordml" xmlns:w16cex="http://schemas.microsoft.com/office/word/2018/wordml/cex" xmlns:w16cid="http://schemas.microsoft.com/office/word/2016/wordml/cid" xmlns:w16="http://schemas.microsoft.com/office/word/2018/wordml" xmlns:w16se="http://schemas.microsoft.com/office/word/2015/wordml/symex" xmlns:wpg="http://schemas.microsoft.com/office/word/2010/wordprocessingGroup" xmlns:wpi="http://schemas.microsoft.com/office/word/2010/wordprocessingInk" xmlns:wne="http://schemas.microsoft.com/office/word/2006/wordml" xmlns:wps="http://schemas.microsoft.com/office/word/2010/wordprocessingShape" mc:Ignorable="w14 w15 w16se w16cid w16 w16cex wp14">
+<w:ftr xmlns:wpc="http://schemas.microsoft.com/office/word/2010/wordprocessingCanvas" xmlns:cx="http://schemas.microsoft.com/office/drawing/2014/chartex" xmlns:cx1="http://schemas.microsoft.com/office/drawing/2015/9/8/chartex" xmlns:cx2="http://schemas.microsoft.com/office/drawing/2015/10/21/chartex" xmlns:cx3="http://schemas.microsoft.com/office/drawing/2016/5/9/chartex" xmlns:cx4="http://schemas.microsoft.com/office/drawing/2016/5/10/chartex" xmlns:cx5="http://schemas.microsoft.com/office/drawing/2016/5/11/chartex" xmlns:cx6="http://schemas.microsoft.com/office/drawing/2016/5/12/chartex" xmlns:cx7="http://schemas.microsoft.com/office/drawing/2016/5/13/chartex" xmlns:cx8="http://schemas.microsoft.com/office/drawing/2016/5/14/chartex" xmlns:mc="http://schemas.openxmlformats.org/markup-compatibility/2006" xmlns:aink="http://schemas.microsoft.com/office/drawing/2016/ink" xmlns:am3d="http://schemas.microsoft.com/office/drawing/2017/model3d" xmlns:o="urn:schemas-microsoft-com:office:office" xmlns:r="http://schemas.openxmlformats.org/officeDocument/2006/relationships" xmlns:m="http://schemas.openxmlformats.org/officeDocument/2006/math" xmlns:v="urn:schemas-microsoft-com:vml" xmlns:wp14="http://schemas.microsoft.com/office/word/2010/wordprocessingDrawing" xmlns:wp="http://schemas.openxmlformats.org/drawingml/2006/wordprocessingDrawing" xmlns:w10="urn:schemas-microsoft-com:office:word" xmlns:w="http://schemas.openxmlformats.org/wordprocessingml/2006/main" xmlns:w14="http://schemas.microsoft.com/office/word/2010/wordml" xmlns:w15="http://schemas.microsoft.com/office/word/2012/wordml" xmlns:w16cex="http://schemas.microsoft.com/office/word/2018/wordml/cex" xmlns:w16cid="http://schemas.microsoft.com/office/word/2016/wordml/cid" xmlns:w16="http://schemas.microsoft.com/office/word/2018/wordml" xmlns:w16sdtdh="http://schemas.microsoft.com/office/word/2020/wordml/sdtdatahash" xmlns:w16se="http://schemas.microsoft.com/office/word/2015/wordml/symex" xmlns:wpg="http://schemas.microsoft.com/office/word/2010/wordprocessingGroup" xmlns:wpi="http://schemas.microsoft.com/office/word/2010/wordprocessingInk" xmlns:wne="http://schemas.microsoft.com/office/word/2006/wordml" xmlns:wps="http://schemas.microsoft.com/office/word/2010/wordprocessingShape" mc:Ignorable="w14 w15 w16se w16cid w16 w16cex w16sdtdh wp14">
   <w:tbl>
     <w:tblPr>
       <w:tblW w:w="0" w:type="auto"/>
@@ -2851,7 +6286,7 @@
 </file>
 
 <file path=word/footnotes.xml><?xml version="1.0" encoding="utf-8"?>
-<w:footnotes xmlns:wpc="http://schemas.microsoft.com/office/word/2010/wordprocessingCanvas" xmlns:cx="http://schemas.microsoft.com/office/drawing/2014/chartex" xmlns:cx1="http://schemas.microsoft.com/office/drawing/2015/9/8/chartex" xmlns:cx2="http://schemas.microsoft.com/office/drawing/2015/10/21/chartex" xmlns:cx3="http://schemas.microsoft.com/office/drawing/2016/5/9/chartex" xmlns:cx4="http://schemas.microsoft.com/office/drawing/2016/5/10/chartex" xmlns:cx5="http://schemas.microsoft.com/office/drawing/2016/5/11/chartex" xmlns:cx6="http://schemas.microsoft.com/office/drawing/2016/5/12/chartex" xmlns:cx7="http://schemas.microsoft.com/office/drawing/2016/5/13/chartex" xmlns:cx8="http://schemas.microsoft.com/office/drawing/2016/5/14/chartex" xmlns:mc="http://schemas.openxmlformats.org/markup-compatibility/2006" xmlns:aink="http://schemas.microsoft.com/office/drawing/2016/ink" xmlns:am3d="http://schemas.microsoft.com/office/drawing/2017/model3d" xmlns:o="urn:schemas-microsoft-com:office:office" xmlns:r="http://schemas.openxmlformats.org/officeDocument/2006/relationships" xmlns:m="http://schemas.openxmlformats.org/officeDocument/2006/math" xmlns:v="urn:schemas-microsoft-com:vml" xmlns:wp14="http://schemas.microsoft.com/office/word/2010/wordprocessingDrawing" xmlns:wp="http://schemas.openxmlformats.org/drawingml/2006/wordprocessingDrawing" xmlns:w10="urn:schemas-microsoft-com:office:word" xmlns:w="http://schemas.openxmlformats.org/wordprocessingml/2006/main" xmlns:w14="http://schemas.microsoft.com/office/word/2010/wordml" xmlns:w15="http://schemas.microsoft.com/office/word/2012/wordml" xmlns:w16cex="http://schemas.microsoft.com/office/word/2018/wordml/cex" xmlns:w16cid="http://schemas.microsoft.com/office/word/2016/wordml/cid" xmlns:w16="http://schemas.microsoft.com/office/word/2018/wordml" xmlns:w16se="http://schemas.microsoft.com/office/word/2015/wordml/symex" xmlns:wpg="http://schemas.microsoft.com/office/word/2010/wordprocessingGroup" xmlns:wpi="http://schemas.microsoft.com/office/word/2010/wordprocessingInk" xmlns:wne="http://schemas.microsoft.com/office/word/2006/wordml" xmlns:wps="http://schemas.microsoft.com/office/word/2010/wordprocessingShape" mc:Ignorable="w14 w15 w16se w16cid w16 w16cex wp14">
+<w:footnotes xmlns:wpc="http://schemas.microsoft.com/office/word/2010/wordprocessingCanvas" xmlns:cx="http://schemas.microsoft.com/office/drawing/2014/chartex" xmlns:cx1="http://schemas.microsoft.com/office/drawing/2015/9/8/chartex" xmlns:cx2="http://schemas.microsoft.com/office/drawing/2015/10/21/chartex" xmlns:cx3="http://schemas.microsoft.com/office/drawing/2016/5/9/chartex" xmlns:cx4="http://schemas.microsoft.com/office/drawing/2016/5/10/chartex" xmlns:cx5="http://schemas.microsoft.com/office/drawing/2016/5/11/chartex" xmlns:cx6="http://schemas.microsoft.com/office/drawing/2016/5/12/chartex" xmlns:cx7="http://schemas.microsoft.com/office/drawing/2016/5/13/chartex" xmlns:cx8="http://schemas.microsoft.com/office/drawing/2016/5/14/chartex" xmlns:mc="http://schemas.openxmlformats.org/markup-compatibility/2006" xmlns:aink="http://schemas.microsoft.com/office/drawing/2016/ink" xmlns:am3d="http://schemas.microsoft.com/office/drawing/2017/model3d" xmlns:o="urn:schemas-microsoft-com:office:office" xmlns:r="http://schemas.openxmlformats.org/officeDocument/2006/relationships" xmlns:m="http://schemas.openxmlformats.org/officeDocument/2006/math" xmlns:v="urn:schemas-microsoft-com:vml" xmlns:wp14="http://schemas.microsoft.com/office/word/2010/wordprocessingDrawing" xmlns:wp="http://schemas.openxmlformats.org/drawingml/2006/wordprocessingDrawing" xmlns:w10="urn:schemas-microsoft-com:office:word" xmlns:w="http://schemas.openxmlformats.org/wordprocessingml/2006/main" xmlns:w14="http://schemas.microsoft.com/office/word/2010/wordml" xmlns:w15="http://schemas.microsoft.com/office/word/2012/wordml" xmlns:w16cex="http://schemas.microsoft.com/office/word/2018/wordml/cex" xmlns:w16cid="http://schemas.microsoft.com/office/word/2016/wordml/cid" xmlns:w16="http://schemas.microsoft.com/office/word/2018/wordml" xmlns:w16sdtdh="http://schemas.microsoft.com/office/word/2020/wordml/sdtdatahash" xmlns:w16se="http://schemas.microsoft.com/office/word/2015/wordml/symex" xmlns:wpg="http://schemas.microsoft.com/office/word/2010/wordprocessingGroup" xmlns:wpi="http://schemas.microsoft.com/office/word/2010/wordprocessingInk" xmlns:wne="http://schemas.microsoft.com/office/word/2006/wordml" xmlns:wps="http://schemas.microsoft.com/office/word/2010/wordprocessingShape" mc:Ignorable="w14 w15 w16se w16cid w16 w16cex w16sdtdh wp14">
   <w:footnote w:type="separator" w:id="-1">
     <w:p>
       <w:pPr>
@@ -2876,7 +6311,21 @@
 </file>
 
 <file path=word/header1.xml><?xml version="1.0" encoding="utf-8"?>
-<w:hdr xmlns:wpc="http://schemas.microsoft.com/office/word/2010/wordprocessingCanvas" xmlns:cx="http://schemas.microsoft.com/office/drawing/2014/chartex" xmlns:cx1="http://schemas.microsoft.com/office/drawing/2015/9/8/chartex" xmlns:cx2="http://schemas.microsoft.com/office/drawing/2015/10/21/chartex" xmlns:cx3="http://schemas.microsoft.com/office/drawing/2016/5/9/chartex" xmlns:cx4="http://schemas.microsoft.com/office/drawing/2016/5/10/chartex" xmlns:cx5="http://schemas.microsoft.com/office/drawing/2016/5/11/chartex" xmlns:cx6="http://schemas.microsoft.com/office/drawing/2016/5/12/chartex" xmlns:cx7="http://schemas.microsoft.com/office/drawing/2016/5/13/chartex" xmlns:cx8="http://schemas.microsoft.com/office/drawing/2016/5/14/chartex" xmlns:mc="http://schemas.openxmlformats.org/markup-compatibility/2006" xmlns:aink="http://schemas.microsoft.com/office/drawing/2016/ink" xmlns:am3d="http://schemas.microsoft.com/office/drawing/2017/model3d" xmlns:o="urn:schemas-microsoft-com:office:office" xmlns:r="http://schemas.openxmlformats.org/officeDocument/2006/relationships" xmlns:m="http://schemas.openxmlformats.org/officeDocument/2006/math" xmlns:v="urn:schemas-microsoft-com:vml" xmlns:wp14="http://schemas.microsoft.com/office/word/2010/wordprocessingDrawing" xmlns:wp="http://schemas.openxmlformats.org/drawingml/2006/wordprocessingDrawing" xmlns:w10="urn:schemas-microsoft-com:office:word" xmlns:w="http://schemas.openxmlformats.org/wordprocessingml/2006/main" xmlns:w14="http://schemas.microsoft.com/office/word/2010/wordml" xmlns:w15="http://schemas.microsoft.com/office/word/2012/wordml" xmlns:w16cex="http://schemas.microsoft.com/office/word/2018/wordml/cex" xmlns:w16cid="http://schemas.microsoft.com/office/word/2016/wordml/cid" xmlns:w16="http://schemas.microsoft.com/office/word/2018/wordml" xmlns:w16se="http://schemas.microsoft.com/office/word/2015/wordml/symex" xmlns:wpg="http://schemas.microsoft.com/office/word/2010/wordprocessingGroup" xmlns:wpi="http://schemas.microsoft.com/office/word/2010/wordprocessingInk" xmlns:wne="http://schemas.microsoft.com/office/word/2006/wordml" xmlns:wps="http://schemas.microsoft.com/office/word/2010/wordprocessingShape" mc:Ignorable="w14 w15 w16se w16cid w16 w16cex wp14">
+<w:hdr xmlns:wpc="http://schemas.microsoft.com/office/word/2010/wordprocessingCanvas" xmlns:cx="http://schemas.microsoft.com/office/drawing/2014/chartex" xmlns:cx1="http://schemas.microsoft.com/office/drawing/2015/9/8/chartex" xmlns:cx2="http://schemas.microsoft.com/office/drawing/2015/10/21/chartex" xmlns:cx3="http://schemas.microsoft.com/office/drawing/2016/5/9/chartex" xmlns:cx4="http://schemas.microsoft.com/office/drawing/2016/5/10/chartex" xmlns:cx5="http://schemas.microsoft.com/office/drawing/2016/5/11/chartex" xmlns:cx6="http://schemas.microsoft.com/office/drawing/2016/5/12/chartex" xmlns:cx7="http://schemas.microsoft.com/office/drawing/2016/5/13/chartex" xmlns:cx8="http://schemas.microsoft.com/office/drawing/2016/5/14/chartex" xmlns:mc="http://schemas.openxmlformats.org/markup-compatibility/2006" xmlns:aink="http://schemas.microsoft.com/office/drawing/2016/ink" xmlns:am3d="http://schemas.microsoft.com/office/drawing/2017/model3d" xmlns:o="urn:schemas-microsoft-com:office:office" xmlns:r="http://schemas.openxmlformats.org/officeDocument/2006/relationships" xmlns:m="http://schemas.openxmlformats.org/officeDocument/2006/math" xmlns:v="urn:schemas-microsoft-com:vml" xmlns:wp14="http://schemas.microsoft.com/office/word/2010/wordprocessingDrawing" xmlns:wp="http://schemas.openxmlformats.org/drawingml/2006/wordprocessingDrawing" xmlns:w10="urn:schemas-microsoft-com:office:word" xmlns:w="http://schemas.openxmlformats.org/wordprocessingml/2006/main" xmlns:w14="http://schemas.microsoft.com/office/word/2010/wordml" xmlns:w15="http://schemas.microsoft.com/office/word/2012/wordml" xmlns:w16cex="http://schemas.microsoft.com/office/word/2018/wordml/cex" xmlns:w16cid="http://schemas.microsoft.com/office/word/2016/wordml/cid" xmlns:w16="http://schemas.microsoft.com/office/word/2018/wordml" xmlns:w16sdtdh="http://schemas.microsoft.com/office/word/2020/wordml/sdtdatahash" xmlns:w16se="http://schemas.microsoft.com/office/word/2015/wordml/symex" xmlns:wpg="http://schemas.microsoft.com/office/word/2010/wordprocessingGroup" xmlns:wpi="http://schemas.microsoft.com/office/word/2010/wordprocessingInk" xmlns:wne="http://schemas.microsoft.com/office/word/2006/wordml" xmlns:wps="http://schemas.microsoft.com/office/word/2010/wordprocessingShape" mc:Ignorable="w14 w15 w16se w16cid w16 w16cex w16sdtdh wp14">
+  <w:p>
+    <w:pPr>
+      <w:spacing w:after="0" w:line="240" w:lineRule="auto"/>
+      <w:rPr>
+        <w:sz w:val="20"/>
+        <w:szCs w:val="20"/>
+      </w:rPr>
+    </w:pPr>
+  </w:p>
+</w:hdr>
+</file>
+
+<file path=word/header2.xml><?xml version="1.0" encoding="utf-8"?>
+<w:hdr xmlns:wpc="http://schemas.microsoft.com/office/word/2010/wordprocessingCanvas" xmlns:cx="http://schemas.microsoft.com/office/drawing/2014/chartex" xmlns:cx1="http://schemas.microsoft.com/office/drawing/2015/9/8/chartex" xmlns:cx2="http://schemas.microsoft.com/office/drawing/2015/10/21/chartex" xmlns:cx3="http://schemas.microsoft.com/office/drawing/2016/5/9/chartex" xmlns:cx4="http://schemas.microsoft.com/office/drawing/2016/5/10/chartex" xmlns:cx5="http://schemas.microsoft.com/office/drawing/2016/5/11/chartex" xmlns:cx6="http://schemas.microsoft.com/office/drawing/2016/5/12/chartex" xmlns:cx7="http://schemas.microsoft.com/office/drawing/2016/5/13/chartex" xmlns:cx8="http://schemas.microsoft.com/office/drawing/2016/5/14/chartex" xmlns:mc="http://schemas.openxmlformats.org/markup-compatibility/2006" xmlns:aink="http://schemas.microsoft.com/office/drawing/2016/ink" xmlns:am3d="http://schemas.microsoft.com/office/drawing/2017/model3d" xmlns:o="urn:schemas-microsoft-com:office:office" xmlns:r="http://schemas.openxmlformats.org/officeDocument/2006/relationships" xmlns:m="http://schemas.openxmlformats.org/officeDocument/2006/math" xmlns:v="urn:schemas-microsoft-com:vml" xmlns:wp14="http://schemas.microsoft.com/office/word/2010/wordprocessingDrawing" xmlns:wp="http://schemas.openxmlformats.org/drawingml/2006/wordprocessingDrawing" xmlns:w10="urn:schemas-microsoft-com:office:word" xmlns:w="http://schemas.openxmlformats.org/wordprocessingml/2006/main" xmlns:w14="http://schemas.microsoft.com/office/word/2010/wordml" xmlns:w15="http://schemas.microsoft.com/office/word/2012/wordml" xmlns:w16cex="http://schemas.microsoft.com/office/word/2018/wordml/cex" xmlns:w16cid="http://schemas.microsoft.com/office/word/2016/wordml/cid" xmlns:w16="http://schemas.microsoft.com/office/word/2018/wordml" xmlns:w16sdtdh="http://schemas.microsoft.com/office/word/2020/wordml/sdtdatahash" xmlns:w16se="http://schemas.microsoft.com/office/word/2015/wordml/symex" xmlns:wpg="http://schemas.microsoft.com/office/word/2010/wordprocessingGroup" xmlns:wpi="http://schemas.microsoft.com/office/word/2010/wordprocessingInk" xmlns:wne="http://schemas.microsoft.com/office/word/2006/wordml" xmlns:wps="http://schemas.microsoft.com/office/word/2010/wordprocessingShape" mc:Ignorable="w14 w15 w16se w16cid w16 w16cex w16sdtdh wp14">
   <w:p>
     <w:pPr>
       <w:spacing w:after="0" w:line="240" w:lineRule="auto"/>
@@ -2906,21 +6355,7 @@
         <w:sz w:val="20"/>
         <w:szCs w:val="20"/>
       </w:rPr>
-      <w:t xml:space="preserve">Ticket Out </w:t>
-    </w:r>
-    <w:r>
-      <w:rPr>
-        <w:sz w:val="20"/>
-        <w:szCs w:val="20"/>
-      </w:rPr>
-      <w:t>the</w:t>
-    </w:r>
-    <w:r>
-      <w:rPr>
-        <w:sz w:val="20"/>
-        <w:szCs w:val="20"/>
-      </w:rPr>
-      <w:t xml:space="preserve"> Door</w:t>
+      <w:t>Ticket Out the Door</w:t>
     </w:r>
   </w:p>
   <w:p>
@@ -2936,66 +6371,125 @@
         <w:sz w:val="20"/>
         <w:szCs w:val="20"/>
       </w:rPr>
-      <w:t xml:space="preserve">Set </w:t>
-    </w:r>
-    <w:r>
-      <w:rPr>
-        <w:sz w:val="20"/>
-        <w:szCs w:val="20"/>
-      </w:rPr>
-      <w:t>1</w:t>
-    </w:r>
-    <w:r>
-      <w:rPr>
-        <w:sz w:val="20"/>
-        <w:szCs w:val="20"/>
-      </w:rPr>
-      <w:t xml:space="preserve">9: </w:t>
-    </w:r>
-    <w:r>
-      <w:rPr>
-        <w:sz w:val="20"/>
-        <w:szCs w:val="20"/>
-      </w:rPr>
-      <w:t>Introduction to JavaScript</w:t>
+      <w:t>Set 19: Styling DOM Elements</w:t>
     </w:r>
   </w:p>
   <w:p>
     <w:pPr>
-      <w:spacing w:after="0" w:line="240" w:lineRule="auto"/>
-      <w:rPr>
-        <w:sz w:val="20"/>
-        <w:szCs w:val="20"/>
-      </w:rPr>
+      <w:pStyle w:val="Header"/>
+    </w:pPr>
+  </w:p>
+  <w:p>
+    <w:pPr>
+      <w:pStyle w:val="Header"/>
+      <w:pBdr>
+        <w:bottom w:val="single" w:sz="12" w:space="1" w:color="auto"/>
+      </w:pBdr>
     </w:pPr>
     <w:r>
-      <w:rPr>
-        <w:sz w:val="20"/>
-        <w:szCs w:val="20"/>
-      </w:rPr>
-      <w:t>____________________________________________________________________________</w:t>
+      <w:t>Name _________________________________________________________________ Period _____</w:t>
     </w:r>
-    <w:r>
-      <w:rPr>
-        <w:sz w:val="20"/>
-        <w:szCs w:val="20"/>
-      </w:rPr>
-      <w:t>_______</w:t>
-    </w:r>
-    <w:r>
-      <w:rPr>
-        <w:sz w:val="20"/>
-        <w:szCs w:val="20"/>
-      </w:rPr>
-      <w:t>________</w:t>
-    </w:r>
+  </w:p>
+  <w:p>
+    <w:pPr>
+      <w:pStyle w:val="Header"/>
+    </w:pPr>
   </w:p>
 </w:hdr>
 </file>
 
 <file path=word/numbering.xml><?xml version="1.0" encoding="utf-8"?>
-<w:numbering xmlns:wpc="http://schemas.microsoft.com/office/word/2010/wordprocessingCanvas" xmlns:cx="http://schemas.microsoft.com/office/drawing/2014/chartex" xmlns:cx1="http://schemas.microsoft.com/office/drawing/2015/9/8/chartex" xmlns:cx2="http://schemas.microsoft.com/office/drawing/2015/10/21/chartex" xmlns:cx3="http://schemas.microsoft.com/office/drawing/2016/5/9/chartex" xmlns:cx4="http://schemas.microsoft.com/office/drawing/2016/5/10/chartex" xmlns:cx5="http://schemas.microsoft.com/office/drawing/2016/5/11/chartex" xmlns:cx6="http://schemas.microsoft.com/office/drawing/2016/5/12/chartex" xmlns:cx7="http://schemas.microsoft.com/office/drawing/2016/5/13/chartex" xmlns:cx8="http://schemas.microsoft.com/office/drawing/2016/5/14/chartex" xmlns:mc="http://schemas.openxmlformats.org/markup-compatibility/2006" xmlns:aink="http://schemas.microsoft.com/office/drawing/2016/ink" xmlns:am3d="http://schemas.microsoft.com/office/drawing/2017/model3d" xmlns:o="urn:schemas-microsoft-com:office:office" xmlns:r="http://schemas.openxmlformats.org/officeDocument/2006/relationships" xmlns:m="http://schemas.openxmlformats.org/officeDocument/2006/math" xmlns:v="urn:schemas-microsoft-com:vml" xmlns:wp14="http://schemas.microsoft.com/office/word/2010/wordprocessingDrawing" xmlns:wp="http://schemas.openxmlformats.org/drawingml/2006/wordprocessingDrawing" xmlns:w10="urn:schemas-microsoft-com:office:word" xmlns:w="http://schemas.openxmlformats.org/wordprocessingml/2006/main" xmlns:w14="http://schemas.microsoft.com/office/word/2010/wordml" xmlns:w15="http://schemas.microsoft.com/office/word/2012/wordml" xmlns:w16cex="http://schemas.microsoft.com/office/word/2018/wordml/cex" xmlns:w16cid="http://schemas.microsoft.com/office/word/2016/wordml/cid" xmlns:w16="http://schemas.microsoft.com/office/word/2018/wordml" xmlns:w16se="http://schemas.microsoft.com/office/word/2015/wordml/symex" xmlns:wpg="http://schemas.microsoft.com/office/word/2010/wordprocessingGroup" xmlns:wpi="http://schemas.microsoft.com/office/word/2010/wordprocessingInk" xmlns:wne="http://schemas.microsoft.com/office/word/2006/wordml" xmlns:wps="http://schemas.microsoft.com/office/word/2010/wordprocessingShape" mc:Ignorable="w14 w15 w16se w16cid w16 w16cex wp14">
+<w:numbering xmlns:wpc="http://schemas.microsoft.com/office/word/2010/wordprocessingCanvas" xmlns:cx="http://schemas.microsoft.com/office/drawing/2014/chartex" xmlns:cx1="http://schemas.microsoft.com/office/drawing/2015/9/8/chartex" xmlns:cx2="http://schemas.microsoft.com/office/drawing/2015/10/21/chartex" xmlns:cx3="http://schemas.microsoft.com/office/drawing/2016/5/9/chartex" xmlns:cx4="http://schemas.microsoft.com/office/drawing/2016/5/10/chartex" xmlns:cx5="http://schemas.microsoft.com/office/drawing/2016/5/11/chartex" xmlns:cx6="http://schemas.microsoft.com/office/drawing/2016/5/12/chartex" xmlns:cx7="http://schemas.microsoft.com/office/drawing/2016/5/13/chartex" xmlns:cx8="http://schemas.microsoft.com/office/drawing/2016/5/14/chartex" xmlns:mc="http://schemas.openxmlformats.org/markup-compatibility/2006" xmlns:aink="http://schemas.microsoft.com/office/drawing/2016/ink" xmlns:am3d="http://schemas.microsoft.com/office/drawing/2017/model3d" xmlns:o="urn:schemas-microsoft-com:office:office" xmlns:r="http://schemas.openxmlformats.org/officeDocument/2006/relationships" xmlns:m="http://schemas.openxmlformats.org/officeDocument/2006/math" xmlns:v="urn:schemas-microsoft-com:vml" xmlns:wp14="http://schemas.microsoft.com/office/word/2010/wordprocessingDrawing" xmlns:wp="http://schemas.openxmlformats.org/drawingml/2006/wordprocessingDrawing" xmlns:w10="urn:schemas-microsoft-com:office:word" xmlns:w="http://schemas.openxmlformats.org/wordprocessingml/2006/main" xmlns:w14="http://schemas.microsoft.com/office/word/2010/wordml" xmlns:w15="http://schemas.microsoft.com/office/word/2012/wordml" xmlns:w16cex="http://schemas.microsoft.com/office/word/2018/wordml/cex" xmlns:w16cid="http://schemas.microsoft.com/office/word/2016/wordml/cid" xmlns:w16="http://schemas.microsoft.com/office/word/2018/wordml" xmlns:w16sdtdh="http://schemas.microsoft.com/office/word/2020/wordml/sdtdatahash" xmlns:w16se="http://schemas.microsoft.com/office/word/2015/wordml/symex" xmlns:wpg="http://schemas.microsoft.com/office/word/2010/wordprocessingGroup" xmlns:wpi="http://schemas.microsoft.com/office/word/2010/wordprocessingInk" xmlns:wne="http://schemas.microsoft.com/office/word/2006/wordml" xmlns:wps="http://schemas.microsoft.com/office/word/2010/wordprocessingShape" mc:Ignorable="w14 w15 w16se w16cid w16 w16cex w16sdtdh wp14">
   <w:abstractNum w:abstractNumId="0" w15:restartNumberingAfterBreak="0">
+    <w:nsid w:val="0258093F"/>
+    <w:multiLevelType w:val="hybridMultilevel"/>
+    <w:tmpl w:val="FA10BAB0"/>
+    <w:lvl w:ilvl="0" w:tplc="E2E06292">
+      <w:start w:val="1"/>
+      <w:numFmt w:val="lowerLetter"/>
+      <w:lvlText w:val="(%1)"/>
+      <w:lvlJc w:val="left"/>
+      <w:pPr>
+        <w:ind w:left="720" w:hanging="360"/>
+      </w:pPr>
+      <w:rPr>
+        <w:rFonts w:hint="default"/>
+      </w:rPr>
+    </w:lvl>
+    <w:lvl w:ilvl="1" w:tplc="04090019" w:tentative="1">
+      <w:start w:val="1"/>
+      <w:numFmt w:val="lowerLetter"/>
+      <w:lvlText w:val="%2."/>
+      <w:lvlJc w:val="left"/>
+      <w:pPr>
+        <w:ind w:left="1440" w:hanging="360"/>
+      </w:pPr>
+    </w:lvl>
+    <w:lvl w:ilvl="2" w:tplc="0409001B" w:tentative="1">
+      <w:start w:val="1"/>
+      <w:numFmt w:val="lowerRoman"/>
+      <w:lvlText w:val="%3."/>
+      <w:lvlJc w:val="right"/>
+      <w:pPr>
+        <w:ind w:left="2160" w:hanging="180"/>
+      </w:pPr>
+    </w:lvl>
+    <w:lvl w:ilvl="3" w:tplc="0409000F" w:tentative="1">
+      <w:start w:val="1"/>
+      <w:numFmt w:val="decimal"/>
+      <w:lvlText w:val="%4."/>
+      <w:lvlJc w:val="left"/>
+      <w:pPr>
+        <w:ind w:left="2880" w:hanging="360"/>
+      </w:pPr>
+    </w:lvl>
+    <w:lvl w:ilvl="4" w:tplc="04090019" w:tentative="1">
+      <w:start w:val="1"/>
+      <w:numFmt w:val="lowerLetter"/>
+      <w:lvlText w:val="%5."/>
+      <w:lvlJc w:val="left"/>
+      <w:pPr>
+        <w:ind w:left="3600" w:hanging="360"/>
+      </w:pPr>
+    </w:lvl>
+    <w:lvl w:ilvl="5" w:tplc="0409001B" w:tentative="1">
+      <w:start w:val="1"/>
+      <w:numFmt w:val="lowerRoman"/>
+      <w:lvlText w:val="%6."/>
+      <w:lvlJc w:val="right"/>
+      <w:pPr>
+        <w:ind w:left="4320" w:hanging="180"/>
+      </w:pPr>
+    </w:lvl>
+    <w:lvl w:ilvl="6" w:tplc="0409000F" w:tentative="1">
+      <w:start w:val="1"/>
+      <w:numFmt w:val="decimal"/>
+      <w:lvlText w:val="%7."/>
+      <w:lvlJc w:val="left"/>
+      <w:pPr>
+        <w:ind w:left="5040" w:hanging="360"/>
+      </w:pPr>
+    </w:lvl>
+    <w:lvl w:ilvl="7" w:tplc="04090019" w:tentative="1">
+      <w:start w:val="1"/>
+      <w:numFmt w:val="lowerLetter"/>
+      <w:lvlText w:val="%8."/>
+      <w:lvlJc w:val="left"/>
+      <w:pPr>
+        <w:ind w:left="5760" w:hanging="360"/>
+      </w:pPr>
+    </w:lvl>
+    <w:lvl w:ilvl="8" w:tplc="0409001B" w:tentative="1">
+      <w:start w:val="1"/>
+      <w:numFmt w:val="lowerRoman"/>
+      <w:lvlText w:val="%9."/>
+      <w:lvlJc w:val="right"/>
+      <w:pPr>
+        <w:ind w:left="6480" w:hanging="180"/>
+      </w:pPr>
+    </w:lvl>
+  </w:abstractNum>
+  <w:abstractNum w:abstractNumId="1" w15:restartNumberingAfterBreak="0">
     <w:nsid w:val="07991695"/>
     <w:multiLevelType w:val="hybridMultilevel"/>
     <w:tmpl w:val="9D624570"/>
@@ -3084,7 +6578,147 @@
       </w:pPr>
     </w:lvl>
   </w:abstractNum>
-  <w:abstractNum w:abstractNumId="1" w15:restartNumberingAfterBreak="0">
+  <w:abstractNum w:abstractNumId="2" w15:restartNumberingAfterBreak="0">
+    <w:nsid w:val="0D1A5185"/>
+    <w:multiLevelType w:val="multilevel"/>
+    <w:tmpl w:val="397A648A"/>
+    <w:lvl w:ilvl="0">
+      <w:start w:val="1"/>
+      <w:numFmt w:val="lowerLetter"/>
+      <w:lvlText w:val="(%1)"/>
+      <w:lvlJc w:val="left"/>
+      <w:pPr>
+        <w:tabs>
+          <w:tab w:val="num" w:pos="720"/>
+        </w:tabs>
+        <w:ind w:left="720" w:hanging="360"/>
+      </w:pPr>
+      <w:rPr>
+        <w:color w:val="000000"/>
+      </w:rPr>
+    </w:lvl>
+    <w:lvl w:ilvl="1">
+      <w:start w:val="1"/>
+      <w:numFmt w:val="lowerLetter"/>
+      <w:lvlText w:val="(%2)"/>
+      <w:lvlJc w:val="left"/>
+      <w:pPr>
+        <w:tabs>
+          <w:tab w:val="num" w:pos="1080"/>
+        </w:tabs>
+        <w:ind w:left="1080" w:hanging="360"/>
+      </w:pPr>
+      <w:rPr>
+        <w:color w:val="000000"/>
+      </w:rPr>
+    </w:lvl>
+    <w:lvl w:ilvl="2">
+      <w:start w:val="1"/>
+      <w:numFmt w:val="lowerLetter"/>
+      <w:lvlText w:val="(%3)"/>
+      <w:lvlJc w:val="left"/>
+      <w:pPr>
+        <w:tabs>
+          <w:tab w:val="num" w:pos="1440"/>
+        </w:tabs>
+        <w:ind w:left="1440" w:hanging="360"/>
+      </w:pPr>
+      <w:rPr>
+        <w:color w:val="000000"/>
+      </w:rPr>
+    </w:lvl>
+    <w:lvl w:ilvl="3">
+      <w:start w:val="1"/>
+      <w:numFmt w:val="lowerLetter"/>
+      <w:lvlText w:val="(%4)"/>
+      <w:lvlJc w:val="left"/>
+      <w:pPr>
+        <w:tabs>
+          <w:tab w:val="num" w:pos="1800"/>
+        </w:tabs>
+        <w:ind w:left="1800" w:hanging="360"/>
+      </w:pPr>
+      <w:rPr>
+        <w:color w:val="000000"/>
+      </w:rPr>
+    </w:lvl>
+    <w:lvl w:ilvl="4">
+      <w:start w:val="1"/>
+      <w:numFmt w:val="lowerLetter"/>
+      <w:lvlText w:val="(%5)"/>
+      <w:lvlJc w:val="left"/>
+      <w:pPr>
+        <w:tabs>
+          <w:tab w:val="num" w:pos="2160"/>
+        </w:tabs>
+        <w:ind w:left="2160" w:hanging="360"/>
+      </w:pPr>
+      <w:rPr>
+        <w:color w:val="000000"/>
+      </w:rPr>
+    </w:lvl>
+    <w:lvl w:ilvl="5">
+      <w:start w:val="1"/>
+      <w:numFmt w:val="lowerLetter"/>
+      <w:lvlText w:val="(%6)"/>
+      <w:lvlJc w:val="left"/>
+      <w:pPr>
+        <w:tabs>
+          <w:tab w:val="num" w:pos="2520"/>
+        </w:tabs>
+        <w:ind w:left="2520" w:hanging="360"/>
+      </w:pPr>
+      <w:rPr>
+        <w:color w:val="000000"/>
+      </w:rPr>
+    </w:lvl>
+    <w:lvl w:ilvl="6">
+      <w:start w:val="1"/>
+      <w:numFmt w:val="lowerLetter"/>
+      <w:lvlText w:val="(%7)"/>
+      <w:lvlJc w:val="left"/>
+      <w:pPr>
+        <w:tabs>
+          <w:tab w:val="num" w:pos="2880"/>
+        </w:tabs>
+        <w:ind w:left="2880" w:hanging="360"/>
+      </w:pPr>
+      <w:rPr>
+        <w:color w:val="000000"/>
+      </w:rPr>
+    </w:lvl>
+    <w:lvl w:ilvl="7">
+      <w:start w:val="1"/>
+      <w:numFmt w:val="lowerLetter"/>
+      <w:lvlText w:val="(%8)"/>
+      <w:lvlJc w:val="left"/>
+      <w:pPr>
+        <w:tabs>
+          <w:tab w:val="num" w:pos="3240"/>
+        </w:tabs>
+        <w:ind w:left="3240" w:hanging="360"/>
+      </w:pPr>
+      <w:rPr>
+        <w:color w:val="000000"/>
+      </w:rPr>
+    </w:lvl>
+    <w:lvl w:ilvl="8">
+      <w:start w:val="1"/>
+      <w:numFmt w:val="lowerLetter"/>
+      <w:lvlText w:val="(%9)"/>
+      <w:lvlJc w:val="left"/>
+      <w:pPr>
+        <w:tabs>
+          <w:tab w:val="num" w:pos="3600"/>
+        </w:tabs>
+        <w:ind w:left="3600" w:hanging="360"/>
+      </w:pPr>
+      <w:rPr>
+        <w:color w:val="000000"/>
+      </w:rPr>
+    </w:lvl>
+  </w:abstractNum>
+  <w:abstractNum w:abstractNumId="3" w15:restartNumberingAfterBreak="0">
     <w:nsid w:val="0D203614"/>
     <w:multiLevelType w:val="hybridMultilevel"/>
     <w:tmpl w:val="9626A00A"/>
@@ -3173,7 +6807,7 @@
       </w:pPr>
     </w:lvl>
   </w:abstractNum>
-  <w:abstractNum w:abstractNumId="2" w15:restartNumberingAfterBreak="0">
+  <w:abstractNum w:abstractNumId="4" w15:restartNumberingAfterBreak="0">
     <w:nsid w:val="107225A1"/>
     <w:multiLevelType w:val="hybridMultilevel"/>
     <w:tmpl w:val="9D902618"/>
@@ -3262,7 +6896,7 @@
       </w:pPr>
     </w:lvl>
   </w:abstractNum>
-  <w:abstractNum w:abstractNumId="3" w15:restartNumberingAfterBreak="0">
+  <w:abstractNum w:abstractNumId="5" w15:restartNumberingAfterBreak="0">
     <w:nsid w:val="11C43B9D"/>
     <w:multiLevelType w:val="hybridMultilevel"/>
     <w:tmpl w:val="57966A2C"/>
@@ -3351,7 +6985,7 @@
       </w:pPr>
     </w:lvl>
   </w:abstractNum>
-  <w:abstractNum w:abstractNumId="4" w15:restartNumberingAfterBreak="0">
+  <w:abstractNum w:abstractNumId="6" w15:restartNumberingAfterBreak="0">
     <w:nsid w:val="13683C83"/>
     <w:multiLevelType w:val="hybridMultilevel"/>
     <w:tmpl w:val="D74276C2"/>
@@ -3440,7 +7074,7 @@
       </w:pPr>
     </w:lvl>
   </w:abstractNum>
-  <w:abstractNum w:abstractNumId="5" w15:restartNumberingAfterBreak="0">
+  <w:abstractNum w:abstractNumId="7" w15:restartNumberingAfterBreak="0">
     <w:nsid w:val="1AFC6639"/>
     <w:multiLevelType w:val="hybridMultilevel"/>
     <w:tmpl w:val="A538FDB8"/>
@@ -3529,7 +7163,96 @@
       </w:pPr>
     </w:lvl>
   </w:abstractNum>
-  <w:abstractNum w:abstractNumId="6" w15:restartNumberingAfterBreak="0">
+  <w:abstractNum w:abstractNumId="8" w15:restartNumberingAfterBreak="0">
+    <w:nsid w:val="1D3B0C1A"/>
+    <w:multiLevelType w:val="hybridMultilevel"/>
+    <w:tmpl w:val="AC608996"/>
+    <w:lvl w:ilvl="0" w:tplc="9E20D6D0">
+      <w:start w:val="1"/>
+      <w:numFmt w:val="lowerLetter"/>
+      <w:lvlText w:val="(%1)"/>
+      <w:lvlJc w:val="left"/>
+      <w:pPr>
+        <w:ind w:left="720" w:hanging="360"/>
+      </w:pPr>
+      <w:rPr>
+        <w:rFonts w:hint="default"/>
+      </w:rPr>
+    </w:lvl>
+    <w:lvl w:ilvl="1" w:tplc="04090019" w:tentative="1">
+      <w:start w:val="1"/>
+      <w:numFmt w:val="lowerLetter"/>
+      <w:lvlText w:val="%2."/>
+      <w:lvlJc w:val="left"/>
+      <w:pPr>
+        <w:ind w:left="1440" w:hanging="360"/>
+      </w:pPr>
+    </w:lvl>
+    <w:lvl w:ilvl="2" w:tplc="0409001B" w:tentative="1">
+      <w:start w:val="1"/>
+      <w:numFmt w:val="lowerRoman"/>
+      <w:lvlText w:val="%3."/>
+      <w:lvlJc w:val="right"/>
+      <w:pPr>
+        <w:ind w:left="2160" w:hanging="180"/>
+      </w:pPr>
+    </w:lvl>
+    <w:lvl w:ilvl="3" w:tplc="0409000F" w:tentative="1">
+      <w:start w:val="1"/>
+      <w:numFmt w:val="decimal"/>
+      <w:lvlText w:val="%4."/>
+      <w:lvlJc w:val="left"/>
+      <w:pPr>
+        <w:ind w:left="2880" w:hanging="360"/>
+      </w:pPr>
+    </w:lvl>
+    <w:lvl w:ilvl="4" w:tplc="04090019" w:tentative="1">
+      <w:start w:val="1"/>
+      <w:numFmt w:val="lowerLetter"/>
+      <w:lvlText w:val="%5."/>
+      <w:lvlJc w:val="left"/>
+      <w:pPr>
+        <w:ind w:left="3600" w:hanging="360"/>
+      </w:pPr>
+    </w:lvl>
+    <w:lvl w:ilvl="5" w:tplc="0409001B" w:tentative="1">
+      <w:start w:val="1"/>
+      <w:numFmt w:val="lowerRoman"/>
+      <w:lvlText w:val="%6."/>
+      <w:lvlJc w:val="right"/>
+      <w:pPr>
+        <w:ind w:left="4320" w:hanging="180"/>
+      </w:pPr>
+    </w:lvl>
+    <w:lvl w:ilvl="6" w:tplc="0409000F" w:tentative="1">
+      <w:start w:val="1"/>
+      <w:numFmt w:val="decimal"/>
+      <w:lvlText w:val="%7."/>
+      <w:lvlJc w:val="left"/>
+      <w:pPr>
+        <w:ind w:left="5040" w:hanging="360"/>
+      </w:pPr>
+    </w:lvl>
+    <w:lvl w:ilvl="7" w:tplc="04090019" w:tentative="1">
+      <w:start w:val="1"/>
+      <w:numFmt w:val="lowerLetter"/>
+      <w:lvlText w:val="%8."/>
+      <w:lvlJc w:val="left"/>
+      <w:pPr>
+        <w:ind w:left="5760" w:hanging="360"/>
+      </w:pPr>
+    </w:lvl>
+    <w:lvl w:ilvl="8" w:tplc="0409001B" w:tentative="1">
+      <w:start w:val="1"/>
+      <w:numFmt w:val="lowerRoman"/>
+      <w:lvlText w:val="%9."/>
+      <w:lvlJc w:val="right"/>
+      <w:pPr>
+        <w:ind w:left="6480" w:hanging="180"/>
+      </w:pPr>
+    </w:lvl>
+  </w:abstractNum>
+  <w:abstractNum w:abstractNumId="9" w15:restartNumberingAfterBreak="0">
     <w:nsid w:val="1EB364C8"/>
     <w:multiLevelType w:val="hybridMultilevel"/>
     <w:tmpl w:val="78F24744"/>
@@ -3618,7 +7341,7 @@
       </w:pPr>
     </w:lvl>
   </w:abstractNum>
-  <w:abstractNum w:abstractNumId="7" w15:restartNumberingAfterBreak="0">
+  <w:abstractNum w:abstractNumId="10" w15:restartNumberingAfterBreak="0">
     <w:nsid w:val="1F6A62B9"/>
     <w:multiLevelType w:val="hybridMultilevel"/>
     <w:tmpl w:val="C5922E68"/>
@@ -3709,7 +7432,7 @@
       </w:pPr>
     </w:lvl>
   </w:abstractNum>
-  <w:abstractNum w:abstractNumId="8" w15:restartNumberingAfterBreak="0">
+  <w:abstractNum w:abstractNumId="11" w15:restartNumberingAfterBreak="0">
     <w:nsid w:val="278971C4"/>
     <w:multiLevelType w:val="hybridMultilevel"/>
     <w:tmpl w:val="0F26718C"/>
@@ -3798,7 +7521,7 @@
       </w:pPr>
     </w:lvl>
   </w:abstractNum>
-  <w:abstractNum w:abstractNumId="9" w15:restartNumberingAfterBreak="0">
+  <w:abstractNum w:abstractNumId="12" w15:restartNumberingAfterBreak="0">
     <w:nsid w:val="28382ECE"/>
     <w:multiLevelType w:val="hybridMultilevel"/>
     <w:tmpl w:val="AA3422A2"/>
@@ -3887,7 +7610,147 @@
       </w:pPr>
     </w:lvl>
   </w:abstractNum>
-  <w:abstractNum w:abstractNumId="10" w15:restartNumberingAfterBreak="0">
+  <w:abstractNum w:abstractNumId="13" w15:restartNumberingAfterBreak="0">
+    <w:nsid w:val="2E3C7E87"/>
+    <w:multiLevelType w:val="multilevel"/>
+    <w:tmpl w:val="BCB84F10"/>
+    <w:lvl w:ilvl="0">
+      <w:start w:val="1"/>
+      <w:numFmt w:val="lowerLetter"/>
+      <w:lvlText w:val="(%1)"/>
+      <w:lvlJc w:val="left"/>
+      <w:pPr>
+        <w:tabs>
+          <w:tab w:val="num" w:pos="720"/>
+        </w:tabs>
+        <w:ind w:left="720" w:hanging="360"/>
+      </w:pPr>
+      <w:rPr>
+        <w:color w:val="000000"/>
+      </w:rPr>
+    </w:lvl>
+    <w:lvl w:ilvl="1">
+      <w:start w:val="1"/>
+      <w:numFmt w:val="lowerLetter"/>
+      <w:lvlText w:val="(%2)"/>
+      <w:lvlJc w:val="left"/>
+      <w:pPr>
+        <w:tabs>
+          <w:tab w:val="num" w:pos="1080"/>
+        </w:tabs>
+        <w:ind w:left="1080" w:hanging="360"/>
+      </w:pPr>
+      <w:rPr>
+        <w:color w:val="000000"/>
+      </w:rPr>
+    </w:lvl>
+    <w:lvl w:ilvl="2">
+      <w:start w:val="1"/>
+      <w:numFmt w:val="lowerLetter"/>
+      <w:lvlText w:val="(%3)"/>
+      <w:lvlJc w:val="left"/>
+      <w:pPr>
+        <w:tabs>
+          <w:tab w:val="num" w:pos="1440"/>
+        </w:tabs>
+        <w:ind w:left="1440" w:hanging="360"/>
+      </w:pPr>
+      <w:rPr>
+        <w:color w:val="000000"/>
+      </w:rPr>
+    </w:lvl>
+    <w:lvl w:ilvl="3">
+      <w:start w:val="1"/>
+      <w:numFmt w:val="lowerLetter"/>
+      <w:lvlText w:val="(%4)"/>
+      <w:lvlJc w:val="left"/>
+      <w:pPr>
+        <w:tabs>
+          <w:tab w:val="num" w:pos="1800"/>
+        </w:tabs>
+        <w:ind w:left="1800" w:hanging="360"/>
+      </w:pPr>
+      <w:rPr>
+        <w:color w:val="000000"/>
+      </w:rPr>
+    </w:lvl>
+    <w:lvl w:ilvl="4">
+      <w:start w:val="1"/>
+      <w:numFmt w:val="lowerLetter"/>
+      <w:lvlText w:val="(%5)"/>
+      <w:lvlJc w:val="left"/>
+      <w:pPr>
+        <w:tabs>
+          <w:tab w:val="num" w:pos="2160"/>
+        </w:tabs>
+        <w:ind w:left="2160" w:hanging="360"/>
+      </w:pPr>
+      <w:rPr>
+        <w:color w:val="000000"/>
+      </w:rPr>
+    </w:lvl>
+    <w:lvl w:ilvl="5">
+      <w:start w:val="1"/>
+      <w:numFmt w:val="lowerLetter"/>
+      <w:lvlText w:val="(%6)"/>
+      <w:lvlJc w:val="left"/>
+      <w:pPr>
+        <w:tabs>
+          <w:tab w:val="num" w:pos="2520"/>
+        </w:tabs>
+        <w:ind w:left="2520" w:hanging="360"/>
+      </w:pPr>
+      <w:rPr>
+        <w:color w:val="000000"/>
+      </w:rPr>
+    </w:lvl>
+    <w:lvl w:ilvl="6">
+      <w:start w:val="1"/>
+      <w:numFmt w:val="lowerLetter"/>
+      <w:lvlText w:val="(%7)"/>
+      <w:lvlJc w:val="left"/>
+      <w:pPr>
+        <w:tabs>
+          <w:tab w:val="num" w:pos="2880"/>
+        </w:tabs>
+        <w:ind w:left="2880" w:hanging="360"/>
+      </w:pPr>
+      <w:rPr>
+        <w:color w:val="000000"/>
+      </w:rPr>
+    </w:lvl>
+    <w:lvl w:ilvl="7">
+      <w:start w:val="1"/>
+      <w:numFmt w:val="lowerLetter"/>
+      <w:lvlText w:val="(%8)"/>
+      <w:lvlJc w:val="left"/>
+      <w:pPr>
+        <w:tabs>
+          <w:tab w:val="num" w:pos="3240"/>
+        </w:tabs>
+        <w:ind w:left="3240" w:hanging="360"/>
+      </w:pPr>
+      <w:rPr>
+        <w:color w:val="000000"/>
+      </w:rPr>
+    </w:lvl>
+    <w:lvl w:ilvl="8">
+      <w:start w:val="1"/>
+      <w:numFmt w:val="lowerLetter"/>
+      <w:lvlText w:val="(%9)"/>
+      <w:lvlJc w:val="left"/>
+      <w:pPr>
+        <w:tabs>
+          <w:tab w:val="num" w:pos="3600"/>
+        </w:tabs>
+        <w:ind w:left="3600" w:hanging="360"/>
+      </w:pPr>
+      <w:rPr>
+        <w:color w:val="000000"/>
+      </w:rPr>
+    </w:lvl>
+  </w:abstractNum>
+  <w:abstractNum w:abstractNumId="14" w15:restartNumberingAfterBreak="0">
     <w:nsid w:val="310C656A"/>
     <w:multiLevelType w:val="hybridMultilevel"/>
     <w:tmpl w:val="D4D6A9FA"/>
@@ -3976,7 +7839,7 @@
       </w:pPr>
     </w:lvl>
   </w:abstractNum>
-  <w:abstractNum w:abstractNumId="11" w15:restartNumberingAfterBreak="0">
+  <w:abstractNum w:abstractNumId="15" w15:restartNumberingAfterBreak="0">
     <w:nsid w:val="37462C8F"/>
     <w:multiLevelType w:val="hybridMultilevel"/>
     <w:tmpl w:val="A8263B40"/>
@@ -4065,7 +7928,7 @@
       </w:pPr>
     </w:lvl>
   </w:abstractNum>
-  <w:abstractNum w:abstractNumId="12" w15:restartNumberingAfterBreak="0">
+  <w:abstractNum w:abstractNumId="16" w15:restartNumberingAfterBreak="0">
     <w:nsid w:val="37BC6C63"/>
     <w:multiLevelType w:val="hybridMultilevel"/>
     <w:tmpl w:val="570CBF08"/>
@@ -4154,7 +8017,7 @@
       </w:pPr>
     </w:lvl>
   </w:abstractNum>
-  <w:abstractNum w:abstractNumId="13" w15:restartNumberingAfterBreak="0">
+  <w:abstractNum w:abstractNumId="17" w15:restartNumberingAfterBreak="0">
     <w:nsid w:val="3A3B1BAA"/>
     <w:multiLevelType w:val="multilevel"/>
     <w:tmpl w:val="215AFF6C"/>
@@ -4303,7 +8166,7 @@
       </w:rPr>
     </w:lvl>
   </w:abstractNum>
-  <w:abstractNum w:abstractNumId="14" w15:restartNumberingAfterBreak="0">
+  <w:abstractNum w:abstractNumId="18" w15:restartNumberingAfterBreak="0">
     <w:nsid w:val="3A9076DD"/>
     <w:multiLevelType w:val="hybridMultilevel"/>
     <w:tmpl w:val="0F0C9D7C"/>
@@ -4393,7 +8256,147 @@
       </w:pPr>
     </w:lvl>
   </w:abstractNum>
-  <w:abstractNum w:abstractNumId="15" w15:restartNumberingAfterBreak="0">
+  <w:abstractNum w:abstractNumId="19" w15:restartNumberingAfterBreak="0">
+    <w:nsid w:val="3B074719"/>
+    <w:multiLevelType w:val="multilevel"/>
+    <w:tmpl w:val="A0EC0894"/>
+    <w:lvl w:ilvl="0">
+      <w:start w:val="1"/>
+      <w:numFmt w:val="lowerLetter"/>
+      <w:lvlText w:val="(%1)"/>
+      <w:lvlJc w:val="left"/>
+      <w:pPr>
+        <w:tabs>
+          <w:tab w:val="num" w:pos="720"/>
+        </w:tabs>
+        <w:ind w:left="720" w:hanging="360"/>
+      </w:pPr>
+      <w:rPr>
+        <w:color w:val="000000"/>
+      </w:rPr>
+    </w:lvl>
+    <w:lvl w:ilvl="1">
+      <w:start w:val="1"/>
+      <w:numFmt w:val="lowerLetter"/>
+      <w:lvlText w:val="(%2)"/>
+      <w:lvlJc w:val="left"/>
+      <w:pPr>
+        <w:tabs>
+          <w:tab w:val="num" w:pos="1080"/>
+        </w:tabs>
+        <w:ind w:left="1080" w:hanging="360"/>
+      </w:pPr>
+      <w:rPr>
+        <w:color w:val="000000"/>
+      </w:rPr>
+    </w:lvl>
+    <w:lvl w:ilvl="2">
+      <w:start w:val="1"/>
+      <w:numFmt w:val="lowerLetter"/>
+      <w:lvlText w:val="(%3)"/>
+      <w:lvlJc w:val="left"/>
+      <w:pPr>
+        <w:tabs>
+          <w:tab w:val="num" w:pos="1440"/>
+        </w:tabs>
+        <w:ind w:left="1440" w:hanging="360"/>
+      </w:pPr>
+      <w:rPr>
+        <w:color w:val="000000"/>
+      </w:rPr>
+    </w:lvl>
+    <w:lvl w:ilvl="3">
+      <w:start w:val="1"/>
+      <w:numFmt w:val="lowerLetter"/>
+      <w:lvlText w:val="(%4)"/>
+      <w:lvlJc w:val="left"/>
+      <w:pPr>
+        <w:tabs>
+          <w:tab w:val="num" w:pos="1800"/>
+        </w:tabs>
+        <w:ind w:left="1800" w:hanging="360"/>
+      </w:pPr>
+      <w:rPr>
+        <w:color w:val="000000"/>
+      </w:rPr>
+    </w:lvl>
+    <w:lvl w:ilvl="4">
+      <w:start w:val="1"/>
+      <w:numFmt w:val="lowerLetter"/>
+      <w:lvlText w:val="(%5)"/>
+      <w:lvlJc w:val="left"/>
+      <w:pPr>
+        <w:tabs>
+          <w:tab w:val="num" w:pos="2160"/>
+        </w:tabs>
+        <w:ind w:left="2160" w:hanging="360"/>
+      </w:pPr>
+      <w:rPr>
+        <w:color w:val="000000"/>
+      </w:rPr>
+    </w:lvl>
+    <w:lvl w:ilvl="5">
+      <w:start w:val="1"/>
+      <w:numFmt w:val="lowerLetter"/>
+      <w:lvlText w:val="(%6)"/>
+      <w:lvlJc w:val="left"/>
+      <w:pPr>
+        <w:tabs>
+          <w:tab w:val="num" w:pos="2520"/>
+        </w:tabs>
+        <w:ind w:left="2520" w:hanging="360"/>
+      </w:pPr>
+      <w:rPr>
+        <w:color w:val="000000"/>
+      </w:rPr>
+    </w:lvl>
+    <w:lvl w:ilvl="6">
+      <w:start w:val="1"/>
+      <w:numFmt w:val="lowerLetter"/>
+      <w:lvlText w:val="(%7)"/>
+      <w:lvlJc w:val="left"/>
+      <w:pPr>
+        <w:tabs>
+          <w:tab w:val="num" w:pos="2880"/>
+        </w:tabs>
+        <w:ind w:left="2880" w:hanging="360"/>
+      </w:pPr>
+      <w:rPr>
+        <w:color w:val="000000"/>
+      </w:rPr>
+    </w:lvl>
+    <w:lvl w:ilvl="7">
+      <w:start w:val="1"/>
+      <w:numFmt w:val="lowerLetter"/>
+      <w:lvlText w:val="(%8)"/>
+      <w:lvlJc w:val="left"/>
+      <w:pPr>
+        <w:tabs>
+          <w:tab w:val="num" w:pos="3240"/>
+        </w:tabs>
+        <w:ind w:left="3240" w:hanging="360"/>
+      </w:pPr>
+      <w:rPr>
+        <w:color w:val="000000"/>
+      </w:rPr>
+    </w:lvl>
+    <w:lvl w:ilvl="8">
+      <w:start w:val="1"/>
+      <w:numFmt w:val="lowerLetter"/>
+      <w:lvlText w:val="(%9)"/>
+      <w:lvlJc w:val="left"/>
+      <w:pPr>
+        <w:tabs>
+          <w:tab w:val="num" w:pos="3600"/>
+        </w:tabs>
+        <w:ind w:left="3600" w:hanging="360"/>
+      </w:pPr>
+      <w:rPr>
+        <w:color w:val="000000"/>
+      </w:rPr>
+    </w:lvl>
+  </w:abstractNum>
+  <w:abstractNum w:abstractNumId="20" w15:restartNumberingAfterBreak="0">
     <w:nsid w:val="44F82CC2"/>
     <w:multiLevelType w:val="hybridMultilevel"/>
     <w:tmpl w:val="3D2C43A2"/>
@@ -4482,7 +8485,7 @@
       </w:pPr>
     </w:lvl>
   </w:abstractNum>
-  <w:abstractNum w:abstractNumId="16" w15:restartNumberingAfterBreak="0">
+  <w:abstractNum w:abstractNumId="21" w15:restartNumberingAfterBreak="0">
     <w:nsid w:val="46085848"/>
     <w:multiLevelType w:val="hybridMultilevel"/>
     <w:tmpl w:val="3C0AD866"/>
@@ -4571,7 +8574,7 @@
       </w:pPr>
     </w:lvl>
   </w:abstractNum>
-  <w:abstractNum w:abstractNumId="17" w15:restartNumberingAfterBreak="0">
+  <w:abstractNum w:abstractNumId="22" w15:restartNumberingAfterBreak="0">
     <w:nsid w:val="48F81B2F"/>
     <w:multiLevelType w:val="hybridMultilevel"/>
     <w:tmpl w:val="04CEB330"/>
@@ -4660,7 +8663,7 @@
       </w:pPr>
     </w:lvl>
   </w:abstractNum>
-  <w:abstractNum w:abstractNumId="18" w15:restartNumberingAfterBreak="0">
+  <w:abstractNum w:abstractNumId="23" w15:restartNumberingAfterBreak="0">
     <w:nsid w:val="49DF30B0"/>
     <w:multiLevelType w:val="hybridMultilevel"/>
     <w:tmpl w:val="0F0C9D7C"/>
@@ -4750,7 +8753,7 @@
       </w:pPr>
     </w:lvl>
   </w:abstractNum>
-  <w:abstractNum w:abstractNumId="19" w15:restartNumberingAfterBreak="0">
+  <w:abstractNum w:abstractNumId="24" w15:restartNumberingAfterBreak="0">
     <w:nsid w:val="4BF65013"/>
     <w:multiLevelType w:val="hybridMultilevel"/>
     <w:tmpl w:val="81B6A71A"/>
@@ -4839,7 +8842,7 @@
       </w:pPr>
     </w:lvl>
   </w:abstractNum>
-  <w:abstractNum w:abstractNumId="20" w15:restartNumberingAfterBreak="0">
+  <w:abstractNum w:abstractNumId="25" w15:restartNumberingAfterBreak="0">
     <w:nsid w:val="4CBE693D"/>
     <w:multiLevelType w:val="hybridMultilevel"/>
     <w:tmpl w:val="BB542872"/>
@@ -4928,7 +8931,147 @@
       </w:pPr>
     </w:lvl>
   </w:abstractNum>
-  <w:abstractNum w:abstractNumId="21" w15:restartNumberingAfterBreak="0">
+  <w:abstractNum w:abstractNumId="26" w15:restartNumberingAfterBreak="0">
+    <w:nsid w:val="51BA082B"/>
+    <w:multiLevelType w:val="multilevel"/>
+    <w:tmpl w:val="01683880"/>
+    <w:lvl w:ilvl="0">
+      <w:start w:val="1"/>
+      <w:numFmt w:val="lowerLetter"/>
+      <w:lvlText w:val="(%1)"/>
+      <w:lvlJc w:val="left"/>
+      <w:pPr>
+        <w:tabs>
+          <w:tab w:val="num" w:pos="720"/>
+        </w:tabs>
+        <w:ind w:left="720" w:hanging="360"/>
+      </w:pPr>
+      <w:rPr>
+        <w:color w:val="000000"/>
+      </w:rPr>
+    </w:lvl>
+    <w:lvl w:ilvl="1">
+      <w:start w:val="1"/>
+      <w:numFmt w:val="lowerLetter"/>
+      <w:lvlText w:val="(%2)"/>
+      <w:lvlJc w:val="left"/>
+      <w:pPr>
+        <w:tabs>
+          <w:tab w:val="num" w:pos="1080"/>
+        </w:tabs>
+        <w:ind w:left="1080" w:hanging="360"/>
+      </w:pPr>
+      <w:rPr>
+        <w:color w:val="000000"/>
+      </w:rPr>
+    </w:lvl>
+    <w:lvl w:ilvl="2">
+      <w:start w:val="1"/>
+      <w:numFmt w:val="lowerLetter"/>
+      <w:lvlText w:val="(%3)"/>
+      <w:lvlJc w:val="left"/>
+      <w:pPr>
+        <w:tabs>
+          <w:tab w:val="num" w:pos="1440"/>
+        </w:tabs>
+        <w:ind w:left="1440" w:hanging="360"/>
+      </w:pPr>
+      <w:rPr>
+        <w:color w:val="000000"/>
+      </w:rPr>
+    </w:lvl>
+    <w:lvl w:ilvl="3">
+      <w:start w:val="1"/>
+      <w:numFmt w:val="lowerLetter"/>
+      <w:lvlText w:val="(%4)"/>
+      <w:lvlJc w:val="left"/>
+      <w:pPr>
+        <w:tabs>
+          <w:tab w:val="num" w:pos="1800"/>
+        </w:tabs>
+        <w:ind w:left="1800" w:hanging="360"/>
+      </w:pPr>
+      <w:rPr>
+        <w:color w:val="000000"/>
+      </w:rPr>
+    </w:lvl>
+    <w:lvl w:ilvl="4">
+      <w:start w:val="1"/>
+      <w:numFmt w:val="lowerLetter"/>
+      <w:lvlText w:val="(%5)"/>
+      <w:lvlJc w:val="left"/>
+      <w:pPr>
+        <w:tabs>
+          <w:tab w:val="num" w:pos="2160"/>
+        </w:tabs>
+        <w:ind w:left="2160" w:hanging="360"/>
+      </w:pPr>
+      <w:rPr>
+        <w:color w:val="000000"/>
+      </w:rPr>
+    </w:lvl>
+    <w:lvl w:ilvl="5">
+      <w:start w:val="1"/>
+      <w:numFmt w:val="lowerLetter"/>
+      <w:lvlText w:val="(%6)"/>
+      <w:lvlJc w:val="left"/>
+      <w:pPr>
+        <w:tabs>
+          <w:tab w:val="num" w:pos="2520"/>
+        </w:tabs>
+        <w:ind w:left="2520" w:hanging="360"/>
+      </w:pPr>
+      <w:rPr>
+        <w:color w:val="000000"/>
+      </w:rPr>
+    </w:lvl>
+    <w:lvl w:ilvl="6">
+      <w:start w:val="1"/>
+      <w:numFmt w:val="lowerLetter"/>
+      <w:lvlText w:val="(%7)"/>
+      <w:lvlJc w:val="left"/>
+      <w:pPr>
+        <w:tabs>
+          <w:tab w:val="num" w:pos="2880"/>
+        </w:tabs>
+        <w:ind w:left="2880" w:hanging="360"/>
+      </w:pPr>
+      <w:rPr>
+        <w:color w:val="000000"/>
+      </w:rPr>
+    </w:lvl>
+    <w:lvl w:ilvl="7">
+      <w:start w:val="1"/>
+      <w:numFmt w:val="lowerLetter"/>
+      <w:lvlText w:val="(%8)"/>
+      <w:lvlJc w:val="left"/>
+      <w:pPr>
+        <w:tabs>
+          <w:tab w:val="num" w:pos="3240"/>
+        </w:tabs>
+        <w:ind w:left="3240" w:hanging="360"/>
+      </w:pPr>
+      <w:rPr>
+        <w:color w:val="000000"/>
+      </w:rPr>
+    </w:lvl>
+    <w:lvl w:ilvl="8">
+      <w:start w:val="1"/>
+      <w:numFmt w:val="lowerLetter"/>
+      <w:lvlText w:val="(%9)"/>
+      <w:lvlJc w:val="left"/>
+      <w:pPr>
+        <w:tabs>
+          <w:tab w:val="num" w:pos="3600"/>
+        </w:tabs>
+        <w:ind w:left="3600" w:hanging="360"/>
+      </w:pPr>
+      <w:rPr>
+        <w:color w:val="000000"/>
+      </w:rPr>
+    </w:lvl>
+  </w:abstractNum>
+  <w:abstractNum w:abstractNumId="27" w15:restartNumberingAfterBreak="0">
     <w:nsid w:val="5AEC5A16"/>
     <w:multiLevelType w:val="multilevel"/>
     <w:tmpl w:val="A3F68200"/>
@@ -5077,7 +9220,7 @@
       </w:rPr>
     </w:lvl>
   </w:abstractNum>
-  <w:abstractNum w:abstractNumId="22" w15:restartNumberingAfterBreak="0">
+  <w:abstractNum w:abstractNumId="28" w15:restartNumberingAfterBreak="0">
     <w:nsid w:val="5B436D88"/>
     <w:multiLevelType w:val="multilevel"/>
     <w:tmpl w:val="854AFB98"/>
@@ -5190,7 +9333,7 @@
       </w:rPr>
     </w:lvl>
   </w:abstractNum>
-  <w:abstractNum w:abstractNumId="23" w15:restartNumberingAfterBreak="0">
+  <w:abstractNum w:abstractNumId="29" w15:restartNumberingAfterBreak="0">
     <w:nsid w:val="61E97E9D"/>
     <w:multiLevelType w:val="multilevel"/>
     <w:tmpl w:val="5B727C16"/>
@@ -5337,7 +9480,7 @@
       </w:rPr>
     </w:lvl>
   </w:abstractNum>
-  <w:abstractNum w:abstractNumId="24" w15:restartNumberingAfterBreak="0">
+  <w:abstractNum w:abstractNumId="30" w15:restartNumberingAfterBreak="0">
     <w:nsid w:val="645736D5"/>
     <w:multiLevelType w:val="hybridMultilevel"/>
     <w:tmpl w:val="1BC26948"/>
@@ -5426,7 +9569,7 @@
       </w:pPr>
     </w:lvl>
   </w:abstractNum>
-  <w:abstractNum w:abstractNumId="25" w15:restartNumberingAfterBreak="0">
+  <w:abstractNum w:abstractNumId="31" w15:restartNumberingAfterBreak="0">
     <w:nsid w:val="65BD5FB7"/>
     <w:multiLevelType w:val="hybridMultilevel"/>
     <w:tmpl w:val="12B865EC"/>
@@ -5515,7 +9658,7 @@
       </w:pPr>
     </w:lvl>
   </w:abstractNum>
-  <w:abstractNum w:abstractNumId="26" w15:restartNumberingAfterBreak="0">
+  <w:abstractNum w:abstractNumId="32" w15:restartNumberingAfterBreak="0">
     <w:nsid w:val="662E4A8E"/>
     <w:multiLevelType w:val="hybridMultilevel"/>
     <w:tmpl w:val="DFAA2642"/>
@@ -5604,7 +9747,7 @@
       </w:pPr>
     </w:lvl>
   </w:abstractNum>
-  <w:abstractNum w:abstractNumId="27" w15:restartNumberingAfterBreak="0">
+  <w:abstractNum w:abstractNumId="33" w15:restartNumberingAfterBreak="0">
     <w:nsid w:val="66BE4F68"/>
     <w:multiLevelType w:val="multilevel"/>
     <w:tmpl w:val="3CD417C8"/>
@@ -5753,7 +9896,7 @@
       </w:rPr>
     </w:lvl>
   </w:abstractNum>
-  <w:abstractNum w:abstractNumId="28" w15:restartNumberingAfterBreak="0">
+  <w:abstractNum w:abstractNumId="34" w15:restartNumberingAfterBreak="0">
     <w:nsid w:val="69FE75D8"/>
     <w:multiLevelType w:val="hybridMultilevel"/>
     <w:tmpl w:val="57862A7E"/>
@@ -5843,7 +9986,7 @@
       </w:pPr>
     </w:lvl>
   </w:abstractNum>
-  <w:abstractNum w:abstractNumId="29" w15:restartNumberingAfterBreak="0">
+  <w:abstractNum w:abstractNumId="35" w15:restartNumberingAfterBreak="0">
     <w:nsid w:val="6D8A2011"/>
     <w:multiLevelType w:val="hybridMultilevel"/>
     <w:tmpl w:val="0AD61582"/>
@@ -5932,7 +10075,147 @@
       </w:pPr>
     </w:lvl>
   </w:abstractNum>
-  <w:abstractNum w:abstractNumId="30" w15:restartNumberingAfterBreak="0">
+  <w:abstractNum w:abstractNumId="36" w15:restartNumberingAfterBreak="0">
+    <w:nsid w:val="6F67153B"/>
+    <w:multiLevelType w:val="multilevel"/>
+    <w:tmpl w:val="5FDA990E"/>
+    <w:lvl w:ilvl="0">
+      <w:start w:val="1"/>
+      <w:numFmt w:val="lowerLetter"/>
+      <w:lvlText w:val="(%1)"/>
+      <w:lvlJc w:val="left"/>
+      <w:pPr>
+        <w:tabs>
+          <w:tab w:val="num" w:pos="720"/>
+        </w:tabs>
+        <w:ind w:left="720" w:hanging="360"/>
+      </w:pPr>
+      <w:rPr>
+        <w:color w:val="000000"/>
+      </w:rPr>
+    </w:lvl>
+    <w:lvl w:ilvl="1">
+      <w:start w:val="1"/>
+      <w:numFmt w:val="lowerLetter"/>
+      <w:lvlText w:val="(%2)"/>
+      <w:lvlJc w:val="left"/>
+      <w:pPr>
+        <w:tabs>
+          <w:tab w:val="num" w:pos="1080"/>
+        </w:tabs>
+        <w:ind w:left="1080" w:hanging="360"/>
+      </w:pPr>
+      <w:rPr>
+        <w:color w:val="000000"/>
+      </w:rPr>
+    </w:lvl>
+    <w:lvl w:ilvl="2">
+      <w:start w:val="1"/>
+      <w:numFmt w:val="lowerLetter"/>
+      <w:lvlText w:val="(%3)"/>
+      <w:lvlJc w:val="left"/>
+      <w:pPr>
+        <w:tabs>
+          <w:tab w:val="num" w:pos="1440"/>
+        </w:tabs>
+        <w:ind w:left="1440" w:hanging="360"/>
+      </w:pPr>
+      <w:rPr>
+        <w:color w:val="000000"/>
+      </w:rPr>
+    </w:lvl>
+    <w:lvl w:ilvl="3">
+      <w:start w:val="1"/>
+      <w:numFmt w:val="lowerLetter"/>
+      <w:lvlText w:val="(%4)"/>
+      <w:lvlJc w:val="left"/>
+      <w:pPr>
+        <w:tabs>
+          <w:tab w:val="num" w:pos="1800"/>
+        </w:tabs>
+        <w:ind w:left="1800" w:hanging="360"/>
+      </w:pPr>
+      <w:rPr>
+        <w:color w:val="000000"/>
+      </w:rPr>
+    </w:lvl>
+    <w:lvl w:ilvl="4">
+      <w:start w:val="1"/>
+      <w:numFmt w:val="lowerLetter"/>
+      <w:lvlText w:val="(%5)"/>
+      <w:lvlJc w:val="left"/>
+      <w:pPr>
+        <w:tabs>
+          <w:tab w:val="num" w:pos="2160"/>
+        </w:tabs>
+        <w:ind w:left="2160" w:hanging="360"/>
+      </w:pPr>
+      <w:rPr>
+        <w:color w:val="000000"/>
+      </w:rPr>
+    </w:lvl>
+    <w:lvl w:ilvl="5">
+      <w:start w:val="1"/>
+      <w:numFmt w:val="lowerLetter"/>
+      <w:lvlText w:val="(%6)"/>
+      <w:lvlJc w:val="left"/>
+      <w:pPr>
+        <w:tabs>
+          <w:tab w:val="num" w:pos="2520"/>
+        </w:tabs>
+        <w:ind w:left="2520" w:hanging="360"/>
+      </w:pPr>
+      <w:rPr>
+        <w:color w:val="000000"/>
+      </w:rPr>
+    </w:lvl>
+    <w:lvl w:ilvl="6">
+      <w:start w:val="1"/>
+      <w:numFmt w:val="lowerLetter"/>
+      <w:lvlText w:val="(%7)"/>
+      <w:lvlJc w:val="left"/>
+      <w:pPr>
+        <w:tabs>
+          <w:tab w:val="num" w:pos="2880"/>
+        </w:tabs>
+        <w:ind w:left="2880" w:hanging="360"/>
+      </w:pPr>
+      <w:rPr>
+        <w:color w:val="000000"/>
+      </w:rPr>
+    </w:lvl>
+    <w:lvl w:ilvl="7">
+      <w:start w:val="1"/>
+      <w:numFmt w:val="lowerLetter"/>
+      <w:lvlText w:val="(%8)"/>
+      <w:lvlJc w:val="left"/>
+      <w:pPr>
+        <w:tabs>
+          <w:tab w:val="num" w:pos="3240"/>
+        </w:tabs>
+        <w:ind w:left="3240" w:hanging="360"/>
+      </w:pPr>
+      <w:rPr>
+        <w:color w:val="000000"/>
+      </w:rPr>
+    </w:lvl>
+    <w:lvl w:ilvl="8">
+      <w:start w:val="1"/>
+      <w:numFmt w:val="lowerLetter"/>
+      <w:lvlText w:val="(%9)"/>
+      <w:lvlJc w:val="left"/>
+      <w:pPr>
+        <w:tabs>
+          <w:tab w:val="num" w:pos="3600"/>
+        </w:tabs>
+        <w:ind w:left="3600" w:hanging="360"/>
+      </w:pPr>
+      <w:rPr>
+        <w:color w:val="000000"/>
+      </w:rPr>
+    </w:lvl>
+  </w:abstractNum>
+  <w:abstractNum w:abstractNumId="37" w15:restartNumberingAfterBreak="0">
     <w:nsid w:val="71546E15"/>
     <w:multiLevelType w:val="hybridMultilevel"/>
     <w:tmpl w:val="FE3A899A"/>
@@ -6021,7 +10304,7 @@
       </w:pPr>
     </w:lvl>
   </w:abstractNum>
-  <w:abstractNum w:abstractNumId="31" w15:restartNumberingAfterBreak="0">
+  <w:abstractNum w:abstractNumId="38" w15:restartNumberingAfterBreak="0">
     <w:nsid w:val="71DC6473"/>
     <w:multiLevelType w:val="hybridMultilevel"/>
     <w:tmpl w:val="DCF6724A"/>
@@ -6110,7 +10393,7 @@
       </w:pPr>
     </w:lvl>
   </w:abstractNum>
-  <w:abstractNum w:abstractNumId="32" w15:restartNumberingAfterBreak="0">
+  <w:abstractNum w:abstractNumId="39" w15:restartNumberingAfterBreak="0">
     <w:nsid w:val="76D93C2D"/>
     <w:multiLevelType w:val="hybridMultilevel"/>
     <w:tmpl w:val="B740C326"/>
@@ -6199,7 +10482,7 @@
       </w:pPr>
     </w:lvl>
   </w:abstractNum>
-  <w:abstractNum w:abstractNumId="33" w15:restartNumberingAfterBreak="0">
+  <w:abstractNum w:abstractNumId="40" w15:restartNumberingAfterBreak="0">
     <w:nsid w:val="79FA35FB"/>
     <w:multiLevelType w:val="multilevel"/>
     <w:tmpl w:val="5656B64A"/>
@@ -6348,7 +10631,7 @@
       </w:rPr>
     </w:lvl>
   </w:abstractNum>
-  <w:abstractNum w:abstractNumId="34" w15:restartNumberingAfterBreak="0">
+  <w:abstractNum w:abstractNumId="41" w15:restartNumberingAfterBreak="0">
     <w:nsid w:val="7ECA4ED0"/>
     <w:multiLevelType w:val="hybridMultilevel"/>
     <w:tmpl w:val="95F0BAC2"/>
@@ -6437,7 +10720,7 @@
       </w:pPr>
     </w:lvl>
   </w:abstractNum>
-  <w:abstractNum w:abstractNumId="35" w15:restartNumberingAfterBreak="0">
+  <w:abstractNum w:abstractNumId="42" w15:restartNumberingAfterBreak="0">
     <w:nsid w:val="7F547C3D"/>
     <w:multiLevelType w:val="hybridMultilevel"/>
     <w:tmpl w:val="1B7CE010"/>
@@ -6527,118 +10810,139 @@
     </w:lvl>
   </w:abstractNum>
   <w:num w:numId="1">
+    <w:abstractNumId w:val="25"/>
+  </w:num>
+  <w:num w:numId="2">
+    <w:abstractNumId w:val="33"/>
+  </w:num>
+  <w:num w:numId="3">
+    <w:abstractNumId w:val="37"/>
+  </w:num>
+  <w:num w:numId="4">
+    <w:abstractNumId w:val="27"/>
+  </w:num>
+  <w:num w:numId="5">
+    <w:abstractNumId w:val="35"/>
+  </w:num>
+  <w:num w:numId="6">
+    <w:abstractNumId w:val="14"/>
+  </w:num>
+  <w:num w:numId="7">
+    <w:abstractNumId w:val="6"/>
+  </w:num>
+  <w:num w:numId="8">
+    <w:abstractNumId w:val="32"/>
+  </w:num>
+  <w:num w:numId="9">
+    <w:abstractNumId w:val="41"/>
+  </w:num>
+  <w:num w:numId="10">
     <w:abstractNumId w:val="20"/>
   </w:num>
-  <w:num w:numId="2">
-    <w:abstractNumId w:val="27"/>
+  <w:num w:numId="11">
+    <w:abstractNumId w:val="15"/>
   </w:num>
-  <w:num w:numId="3">
+  <w:num w:numId="12">
+    <w:abstractNumId w:val="17"/>
+  </w:num>
+  <w:num w:numId="13">
+    <w:abstractNumId w:val="38"/>
+  </w:num>
+  <w:num w:numId="14">
+    <w:abstractNumId w:val="39"/>
+  </w:num>
+  <w:num w:numId="15">
+    <w:abstractNumId w:val="7"/>
+  </w:num>
+  <w:num w:numId="16">
+    <w:abstractNumId w:val="29"/>
+  </w:num>
+  <w:num w:numId="17">
+    <w:abstractNumId w:val="12"/>
+  </w:num>
+  <w:num w:numId="18">
+    <w:abstractNumId w:val="9"/>
+  </w:num>
+  <w:num w:numId="19">
+    <w:abstractNumId w:val="5"/>
+  </w:num>
+  <w:num w:numId="20">
+    <w:abstractNumId w:val="16"/>
+  </w:num>
+  <w:num w:numId="21">
+    <w:abstractNumId w:val="24"/>
+  </w:num>
+  <w:num w:numId="22">
+    <w:abstractNumId w:val="42"/>
+  </w:num>
+  <w:num w:numId="23">
+    <w:abstractNumId w:val="1"/>
+  </w:num>
+  <w:num w:numId="24">
     <w:abstractNumId w:val="30"/>
   </w:num>
-  <w:num w:numId="4">
+  <w:num w:numId="25">
+    <w:abstractNumId w:val="3"/>
+  </w:num>
+  <w:num w:numId="26">
+    <w:abstractNumId w:val="22"/>
+  </w:num>
+  <w:num w:numId="27">
+    <w:abstractNumId w:val="10"/>
+  </w:num>
+  <w:num w:numId="28">
+    <w:abstractNumId w:val="4"/>
+  </w:num>
+  <w:num w:numId="29">
+    <w:abstractNumId w:val="34"/>
+  </w:num>
+  <w:num w:numId="30">
+    <w:abstractNumId w:val="31"/>
+  </w:num>
+  <w:num w:numId="31">
     <w:abstractNumId w:val="21"/>
   </w:num>
-  <w:num w:numId="5">
-    <w:abstractNumId w:val="29"/>
+  <w:num w:numId="32">
+    <w:abstractNumId w:val="11"/>
   </w:num>
-  <w:num w:numId="6">
-    <w:abstractNumId w:val="10"/>
+  <w:num w:numId="33">
+    <w:abstractNumId w:val="28"/>
   </w:num>
-  <w:num w:numId="7">
-    <w:abstractNumId w:val="4"/>
+  <w:num w:numId="34">
+    <w:abstractNumId w:val="23"/>
   </w:num>
-  <w:num w:numId="8">
+  <w:num w:numId="35">
+    <w:abstractNumId w:val="18"/>
+  </w:num>
+  <w:num w:numId="36">
+    <w:abstractNumId w:val="40"/>
+  </w:num>
+  <w:num w:numId="37">
+    <w:abstractNumId w:val="2"/>
+  </w:num>
+  <w:num w:numId="38">
+    <w:abstractNumId w:val="36"/>
+  </w:num>
+  <w:num w:numId="39">
     <w:abstractNumId w:val="26"/>
   </w:num>
-  <w:num w:numId="9">
-    <w:abstractNumId w:val="34"/>
+  <w:num w:numId="40">
+    <w:abstractNumId w:val="19"/>
   </w:num>
-  <w:num w:numId="10">
-    <w:abstractNumId w:val="15"/>
-  </w:num>
-  <w:num w:numId="11">
-    <w:abstractNumId w:val="11"/>
-  </w:num>
-  <w:num w:numId="12">
+  <w:num w:numId="41">
     <w:abstractNumId w:val="13"/>
   </w:num>
-  <w:num w:numId="13">
-    <w:abstractNumId w:val="31"/>
-  </w:num>
-  <w:num w:numId="14">
-    <w:abstractNumId w:val="32"/>
-  </w:num>
-  <w:num w:numId="15">
-    <w:abstractNumId w:val="5"/>
-  </w:num>
-  <w:num w:numId="16">
-    <w:abstractNumId w:val="23"/>
-  </w:num>
-  <w:num w:numId="17">
-    <w:abstractNumId w:val="9"/>
-  </w:num>
-  <w:num w:numId="18">
-    <w:abstractNumId w:val="6"/>
-  </w:num>
-  <w:num w:numId="19">
-    <w:abstractNumId w:val="3"/>
-  </w:num>
-  <w:num w:numId="20">
-    <w:abstractNumId w:val="12"/>
-  </w:num>
-  <w:num w:numId="21">
-    <w:abstractNumId w:val="19"/>
-  </w:num>
-  <w:num w:numId="22">
-    <w:abstractNumId w:val="35"/>
-  </w:num>
-  <w:num w:numId="23">
+  <w:num w:numId="42">
     <w:abstractNumId w:val="0"/>
   </w:num>
-  <w:num w:numId="24">
-    <w:abstractNumId w:val="24"/>
-  </w:num>
-  <w:num w:numId="25">
-    <w:abstractNumId w:val="1"/>
-  </w:num>
-  <w:num w:numId="26">
-    <w:abstractNumId w:val="17"/>
-  </w:num>
-  <w:num w:numId="27">
-    <w:abstractNumId w:val="7"/>
-  </w:num>
-  <w:num w:numId="28">
-    <w:abstractNumId w:val="2"/>
-  </w:num>
-  <w:num w:numId="29">
-    <w:abstractNumId w:val="28"/>
-  </w:num>
-  <w:num w:numId="30">
-    <w:abstractNumId w:val="25"/>
-  </w:num>
-  <w:num w:numId="31">
-    <w:abstractNumId w:val="16"/>
-  </w:num>
-  <w:num w:numId="32">
+  <w:num w:numId="43">
     <w:abstractNumId w:val="8"/>
-  </w:num>
-  <w:num w:numId="33">
-    <w:abstractNumId w:val="22"/>
-  </w:num>
-  <w:num w:numId="34">
-    <w:abstractNumId w:val="18"/>
-  </w:num>
-  <w:num w:numId="35">
-    <w:abstractNumId w:val="14"/>
-  </w:num>
-  <w:num w:numId="36">
-    <w:abstractNumId w:val="33"/>
   </w:num>
 </w:numbering>
 </file>
 
 <file path=word/styles.xml><?xml version="1.0" encoding="utf-8"?>
-<w:styles xmlns:mc="http://schemas.openxmlformats.org/markup-compatibility/2006" xmlns:r="http://schemas.openxmlformats.org/officeDocument/2006/relationships" xmlns:w="http://schemas.openxmlformats.org/wordprocessingml/2006/main" xmlns:w14="http://schemas.microsoft.com/office/word/2010/wordml" xmlns:w15="http://schemas.microsoft.com/office/word/2012/wordml" xmlns:w16cex="http://schemas.microsoft.com/office/word/2018/wordml/cex" xmlns:w16cid="http://schemas.microsoft.com/office/word/2016/wordml/cid" xmlns:w16="http://schemas.microsoft.com/office/word/2018/wordml" xmlns:w16se="http://schemas.microsoft.com/office/word/2015/wordml/symex" mc:Ignorable="w14 w15 w16se w16cid w16 w16cex">
+<w:styles xmlns:mc="http://schemas.openxmlformats.org/markup-compatibility/2006" xmlns:r="http://schemas.openxmlformats.org/officeDocument/2006/relationships" xmlns:w="http://schemas.openxmlformats.org/wordprocessingml/2006/main" xmlns:w14="http://schemas.microsoft.com/office/word/2010/wordml" xmlns:w15="http://schemas.microsoft.com/office/word/2012/wordml" xmlns:w16cex="http://schemas.microsoft.com/office/word/2018/wordml/cex" xmlns:w16cid="http://schemas.microsoft.com/office/word/2016/wordml/cid" xmlns:w16="http://schemas.microsoft.com/office/word/2018/wordml" xmlns:w16sdtdh="http://schemas.microsoft.com/office/word/2020/wordml/sdtdatahash" xmlns:w16se="http://schemas.microsoft.com/office/word/2015/wordml/symex" mc:Ignorable="w14 w15 w16se w16cid w16 w16cex w16sdtdh">
   <w:docDefaults>
     <w:rPrDefault>
       <w:rPr>
@@ -7067,7 +11371,7 @@
   <w:style w:type="table" w:styleId="TableGrid">
     <w:name w:val="Table Grid"/>
     <w:basedOn w:val="TableNormal"/>
-    <w:uiPriority w:val="59"/>
+    <w:uiPriority w:val="39"/>
     <w:rsid w:val="00FB4123"/>
     <w:pPr>
       <w:spacing w:after="0" w:line="240" w:lineRule="auto"/>
@@ -7460,6 +11764,14 @@
     <w:qFormat/>
     <w:rsid w:val="00755D62"/>
   </w:style>
+  <w:style w:type="character" w:customStyle="1" w:styleId="SourceText">
+    <w:name w:val="Source Text"/>
+    <w:qFormat/>
+    <w:rsid w:val="00E3695B"/>
+    <w:rPr>
+      <w:rFonts w:ascii="Liberation Mono" w:eastAsia="Liberation Mono" w:hAnsi="Liberation Mono" w:cs="Liberation Mono"/>
+    </w:rPr>
+  </w:style>
 </w:styles>
 </file>
 
